--- a/智能车联网移动应用系统研究与分析.docx
+++ b/智能车联网移动应用系统研究与分析.docx
@@ -343,7 +343,15 @@
           <w:rFonts w:hint="eastAsia" w:ascii="宋体" w:hAnsi="宋体"/>
           <w:szCs w:val="21"/>
         </w:rPr>
-        <w:t xml:space="preserve"> 421001</w:t>
+        <w:t xml:space="preserve"> </w:t>
+      </w:r>
+      <w:r>
+        <w:rPr>
+          <w:rFonts w:hint="eastAsia" w:ascii="宋体" w:hAnsi="宋体"/>
+          <w:szCs w:val="21"/>
+          <w:vertAlign w:val="baseline"/>
+        </w:rPr>
+        <w:t>421001</w:t>
       </w:r>
       <w:r>
         <w:rPr>
@@ -1479,21 +1487,76 @@
           <w:ilvl w:val="0"/>
           <w:numId w:val="2"/>
         </w:numPr>
-        <w:rPr>
-          <w:rFonts w:hint="eastAsia"/>
-          <w:lang w:val="en-US" w:eastAsia="zh-CN"/>
-        </w:rPr>
-      </w:pPr>
-      <w:r>
-        <w:rPr>
-          <w:rFonts w:hint="eastAsia"/>
-          <w:lang w:val="en-US" w:eastAsia="zh-CN"/>
-        </w:rPr>
-        <w:t>智能车联网的现状</w:t>
-      </w:r>
-    </w:p>
-    <w:p>
-      <w:pPr>
+        <w:ind w:left="0" w:leftChars="0" w:firstLine="0" w:firstLineChars="0"/>
+        <w:rPr>
+          <w:rFonts w:hint="eastAsia"/>
+          <w:color w:val="auto"/>
+          <w:lang w:val="en-US" w:eastAsia="zh-CN"/>
+        </w:rPr>
+      </w:pPr>
+      <w:r>
+        <w:rPr>
+          <w:rFonts w:hint="eastAsia"/>
+          <w:color w:val="auto"/>
+          <w:lang w:val="en-US" w:eastAsia="zh-CN"/>
+        </w:rPr>
+        <w:t>系统设计</w:t>
+      </w:r>
+    </w:p>
+    <w:p>
+      <w:pPr>
+        <w:pStyle w:val="3"/>
+        <w:rPr>
+          <w:rFonts w:hint="default" w:eastAsia="宋体"/>
+          <w:lang w:val="en-US" w:eastAsia="zh-CN"/>
+        </w:rPr>
+      </w:pPr>
+      <w:r>
+        <w:rPr>
+          <w:rFonts w:hint="eastAsia"/>
+          <w:lang w:val="en-US" w:eastAsia="zh-CN"/>
+        </w:rPr>
+        <w:t>1</w:t>
+      </w:r>
+      <w:r>
+        <w:rPr>
+          <w:rFonts w:hint="eastAsia"/>
+        </w:rPr>
+        <w:t>.1</w:t>
+      </w:r>
+      <w:r>
+        <w:rPr>
+          <w:rFonts w:hint="eastAsia"/>
+        </w:rPr>
+        <w:tab/>
+      </w:r>
+      <w:r>
+        <w:rPr>
+          <w:rFonts w:hint="eastAsia"/>
+          <w:lang w:val="en-US" w:eastAsia="zh-CN"/>
+        </w:rPr>
+        <w:t>总体设计</w:t>
+      </w:r>
+    </w:p>
+    <w:p>
+      <w:pPr>
+        <w:ind w:firstLine="420"/>
+        <w:rPr>
+          <w:rFonts w:hint="eastAsia"/>
+          <w:lang w:val="en-US" w:eastAsia="zh-CN"/>
+        </w:rPr>
+      </w:pPr>
+      <w:r>
+        <w:rPr>
+          <w:rFonts w:hint="eastAsia"/>
+          <w:lang w:val="en-US" w:eastAsia="zh-CN"/>
+        </w:rPr>
+        <w:t>智能车联网移动应用系统总体基于不同技术点分为三大功能特点部分：信息检索与数据处理、个性化推荐、语音识别。</w:t>
+      </w:r>
+    </w:p>
+    <w:p>
+      <w:pPr>
+        <w:ind w:firstLine="420"/>
         <w:rPr>
           <w:rFonts w:hint="default"/>
           <w:lang w:val="en-US" w:eastAsia="zh-CN"/>
@@ -1504,7 +1567,773 @@
           <w:rFonts w:hint="eastAsia"/>
           <w:lang w:val="en-US" w:eastAsia="zh-CN"/>
         </w:rPr>
-        <w:t xml:space="preserve">    </w:t>
+        <w:t xml:space="preserve">           </w:t>
+      </w:r>
+      <w:r>
+        <w:rPr>
+          <w:rFonts w:hint="default"/>
+          <w:lang w:val="en-US" w:eastAsia="zh-CN"/>
+        </w:rPr>
+        <w:drawing>
+          <wp:inline distT="0" distB="0" distL="114300" distR="114300">
+            <wp:extent cx="4658360" cy="3502025"/>
+            <wp:effectExtent l="0" t="0" r="8890" b="3175"/>
+            <wp:docPr id="1" name="图片 1" descr="系统总图"/>
+            <wp:cNvGraphicFramePr>
+              <a:graphicFrameLocks xmlns:a="http://schemas.openxmlformats.org/drawingml/2006/main" noChangeAspect="1"/>
+            </wp:cNvGraphicFramePr>
+            <a:graphic xmlns:a="http://schemas.openxmlformats.org/drawingml/2006/main">
+              <a:graphicData uri="http://schemas.openxmlformats.org/drawingml/2006/picture">
+                <pic:pic xmlns:pic="http://schemas.openxmlformats.org/drawingml/2006/picture">
+                  <pic:nvPicPr>
+                    <pic:cNvPr id="1" name="图片 1" descr="系统总图"/>
+                    <pic:cNvPicPr>
+                      <a:picLocks noChangeAspect="1"/>
+                    </pic:cNvPicPr>
+                  </pic:nvPicPr>
+                  <pic:blipFill>
+                    <a:blip r:embed="rId6"/>
+                    <a:stretch>
+                      <a:fillRect/>
+                    </a:stretch>
+                  </pic:blipFill>
+                  <pic:spPr>
+                    <a:xfrm>
+                      <a:off x="0" y="0"/>
+                      <a:ext cx="4658360" cy="3502025"/>
+                    </a:xfrm>
+                    <a:prstGeom prst="rect">
+                      <a:avLst/>
+                    </a:prstGeom>
+                  </pic:spPr>
+                </pic:pic>
+              </a:graphicData>
+            </a:graphic>
+          </wp:inline>
+        </w:drawing>
+      </w:r>
+    </w:p>
+    <w:p>
+      <w:pPr>
+        <w:numPr>
+          <w:ilvl w:val="0"/>
+          <w:numId w:val="0"/>
+        </w:numPr>
+        <w:ind w:firstLine="3754" w:firstLineChars="1788"/>
+        <w:jc w:val="both"/>
+        <w:rPr>
+          <w:rFonts w:hint="eastAsia"/>
+          <w:lang w:val="en-US" w:eastAsia="zh-CN"/>
+        </w:rPr>
+      </w:pPr>
+      <w:r>
+        <w:rPr>
+          <w:rFonts w:hint="eastAsia"/>
+          <w:lang w:val="en-US" w:eastAsia="zh-CN"/>
+        </w:rPr>
+        <w:t>图3 系统总体设计示意图</w:t>
+      </w:r>
+    </w:p>
+    <w:p>
+      <w:pPr>
+        <w:numPr>
+          <w:ilvl w:val="0"/>
+          <w:numId w:val="0"/>
+        </w:numPr>
+        <w:ind w:firstLine="3754" w:firstLineChars="1788"/>
+        <w:jc w:val="both"/>
+        <w:rPr>
+          <w:rFonts w:hint="default"/>
+          <w:lang w:val="en-US" w:eastAsia="zh-CN"/>
+        </w:rPr>
+      </w:pPr>
+    </w:p>
+    <w:p>
+      <w:pPr>
+        <w:pStyle w:val="3"/>
+        <w:rPr>
+          <w:rFonts w:hint="default"/>
+          <w:lang w:val="en-US" w:eastAsia="zh-CN"/>
+        </w:rPr>
+      </w:pPr>
+      <w:r>
+        <w:rPr>
+          <w:rFonts w:hint="eastAsia"/>
+          <w:lang w:val="en-US" w:eastAsia="zh-CN"/>
+        </w:rPr>
+        <w:t>1</w:t>
+      </w:r>
+      <w:r>
+        <w:rPr>
+          <w:rFonts w:hint="eastAsia"/>
+        </w:rPr>
+        <w:t>.</w:t>
+      </w:r>
+      <w:r>
+        <w:rPr>
+          <w:rFonts w:hint="eastAsia"/>
+          <w:lang w:val="en-US" w:eastAsia="zh-CN"/>
+        </w:rPr>
+        <w:t>2</w:t>
+      </w:r>
+      <w:r>
+        <w:rPr>
+          <w:rFonts w:hint="eastAsia"/>
+        </w:rPr>
+        <w:tab/>
+      </w:r>
+      <w:r>
+        <w:rPr>
+          <w:rFonts w:hint="eastAsia"/>
+          <w:lang w:val="en-US" w:eastAsia="zh-CN"/>
+        </w:rPr>
+        <w:t>信息检索与数据处理</w:t>
+      </w:r>
+    </w:p>
+    <w:p>
+      <w:pPr>
+        <w:numPr>
+          <w:ilvl w:val="0"/>
+          <w:numId w:val="0"/>
+        </w:numPr>
+        <w:ind w:leftChars="0" w:firstLine="420" w:firstLineChars="0"/>
+        <w:rPr>
+          <w:rFonts w:hint="eastAsia"/>
+          <w:lang w:val="en-US" w:eastAsia="zh-CN"/>
+        </w:rPr>
+      </w:pPr>
+      <w:r>
+        <w:rPr>
+          <w:rFonts w:hint="eastAsia"/>
+          <w:lang w:val="en-US" w:eastAsia="zh-CN"/>
+        </w:rPr>
+        <w:t>通过对传统加油方式进行分析，规避可能引起不必要时间浪费的因素，提供预约加油、线上支付的模式，车主可以通过移动终端查看到附近加油站的信息，在系统中预约之后，系统生成预定的二维码，该二维码可以事先保存在手机相册，不需要再联网加载，避免手机数据在加油站带来的安全隐患，加油站工作人员通过扫描该二维码进行加油，大量节省车主等待油站工作人员输入油量、收取油费和积分登记的时间，同时也缓解了加油站顾客排队加油的压力。</w:t>
+      </w:r>
+    </w:p>
+    <w:p>
+      <w:pPr>
+        <w:numPr>
+          <w:ilvl w:val="0"/>
+          <w:numId w:val="0"/>
+        </w:numPr>
+        <w:ind w:leftChars="0" w:firstLine="420" w:firstLineChars="0"/>
+        <w:rPr>
+          <w:rFonts w:hint="eastAsia"/>
+          <w:lang w:val="en-US" w:eastAsia="zh-CN"/>
+        </w:rPr>
+      </w:pPr>
+      <w:r>
+        <w:rPr>
+          <w:rFonts w:hint="eastAsia"/>
+          <w:lang w:val="en-US" w:eastAsia="zh-CN"/>
+        </w:rPr>
+        <w:t>交通违章查询和车辆信息维护。车辆信息维护是基于假设车辆中设备可以为系统提供数据，当油量不足，公里数超过限额，或者设备故障，系统给用户推送维护车辆的通知。同时用户可以通过输入行驶证上基本信息，方便地查询到违章记录。</w:t>
+      </w:r>
+    </w:p>
+    <w:p>
+      <w:pPr>
+        <w:numPr>
+          <w:ilvl w:val="0"/>
+          <w:numId w:val="0"/>
+        </w:numPr>
+        <w:ind w:leftChars="0" w:firstLine="420" w:firstLineChars="0"/>
+        <w:rPr>
+          <w:rFonts w:hint="eastAsia"/>
+          <w:lang w:val="en-US" w:eastAsia="zh-CN"/>
+        </w:rPr>
+      </w:pPr>
+    </w:p>
+    <w:p>
+      <w:pPr>
+        <w:pStyle w:val="3"/>
+        <w:rPr>
+          <w:rFonts w:hint="eastAsia"/>
+          <w:lang w:val="en-US" w:eastAsia="zh-CN"/>
+        </w:rPr>
+      </w:pPr>
+      <w:r>
+        <w:rPr>
+          <w:rFonts w:hint="eastAsia"/>
+          <w:lang w:val="en-US" w:eastAsia="zh-CN"/>
+        </w:rPr>
+        <w:t>1</w:t>
+      </w:r>
+      <w:r>
+        <w:rPr>
+          <w:rFonts w:hint="eastAsia"/>
+        </w:rPr>
+        <w:t>.</w:t>
+      </w:r>
+      <w:r>
+        <w:rPr>
+          <w:rFonts w:hint="eastAsia"/>
+          <w:lang w:val="en-US" w:eastAsia="zh-CN"/>
+        </w:rPr>
+        <w:t>3</w:t>
+      </w:r>
+      <w:r>
+        <w:rPr>
+          <w:rFonts w:hint="eastAsia"/>
+        </w:rPr>
+        <w:tab/>
+      </w:r>
+      <w:r>
+        <w:rPr>
+          <w:rFonts w:hint="eastAsia"/>
+          <w:lang w:val="en-US" w:eastAsia="zh-CN"/>
+        </w:rPr>
+        <w:t>个性化推荐加油站</w:t>
+      </w:r>
+    </w:p>
+    <w:p>
+      <w:pPr>
+        <w:numPr>
+          <w:ilvl w:val="0"/>
+          <w:numId w:val="0"/>
+        </w:numPr>
+        <w:ind w:firstLine="420" w:firstLineChars="0"/>
+        <w:rPr>
+          <w:rFonts w:hint="eastAsia"/>
+          <w:lang w:val="en-US" w:eastAsia="zh-CN"/>
+        </w:rPr>
+      </w:pPr>
+      <w:r>
+        <w:rPr>
+          <w:rFonts w:hint="eastAsia"/>
+          <w:lang w:val="en-US" w:eastAsia="zh-CN"/>
+        </w:rPr>
+        <w:t>基于机器学习算法，对用户和加油站数据进行分析。根据当前用户车辆所在的位置GPS精准定位，系统自动搜寻附近的加油站，并根据用户的习惯、距离远近、地段情况等多种因素，构建智能化的推荐模型，多维度地对附近加油站做推荐优先级排序，最终为用户提供最优加油站推荐，尽可能的满足车主对加油站的需求，营造良好的加油体验。</w:t>
+      </w:r>
+    </w:p>
+    <w:p>
+      <w:pPr>
+        <w:numPr>
+          <w:ilvl w:val="0"/>
+          <w:numId w:val="0"/>
+        </w:numPr>
+        <w:ind w:firstLine="420" w:firstLineChars="0"/>
+        <w:rPr>
+          <w:rFonts w:hint="eastAsia"/>
+          <w:lang w:val="en-US" w:eastAsia="zh-CN"/>
+        </w:rPr>
+      </w:pPr>
+    </w:p>
+    <w:p>
+      <w:pPr>
+        <w:pStyle w:val="3"/>
+        <w:rPr>
+          <w:rFonts w:hint="default"/>
+          <w:lang w:val="en-US" w:eastAsia="zh-CN"/>
+        </w:rPr>
+      </w:pPr>
+      <w:r>
+        <w:rPr>
+          <w:rFonts w:hint="eastAsia"/>
+          <w:lang w:val="en-US" w:eastAsia="zh-CN"/>
+        </w:rPr>
+        <w:t>1</w:t>
+      </w:r>
+      <w:r>
+        <w:rPr>
+          <w:rFonts w:hint="eastAsia"/>
+        </w:rPr>
+        <w:t>.</w:t>
+      </w:r>
+      <w:r>
+        <w:rPr>
+          <w:rFonts w:hint="eastAsia"/>
+          <w:lang w:val="en-US" w:eastAsia="zh-CN"/>
+        </w:rPr>
+        <w:t>4</w:t>
+      </w:r>
+      <w:r>
+        <w:rPr>
+          <w:rFonts w:hint="eastAsia"/>
+        </w:rPr>
+        <w:tab/>
+      </w:r>
+      <w:r>
+        <w:rPr>
+          <w:rFonts w:hint="eastAsia"/>
+          <w:lang w:val="en-US" w:eastAsia="zh-CN"/>
+        </w:rPr>
+        <w:t>语音识别</w:t>
+      </w:r>
+    </w:p>
+    <w:p>
+      <w:pPr>
+        <w:numPr>
+          <w:ilvl w:val="0"/>
+          <w:numId w:val="0"/>
+        </w:numPr>
+        <w:ind w:firstLine="420" w:firstLineChars="0"/>
+        <w:rPr>
+          <w:rFonts w:hint="eastAsia"/>
+          <w:lang w:val="en-US" w:eastAsia="zh-CN"/>
+        </w:rPr>
+      </w:pPr>
+      <w:r>
+        <w:rPr>
+          <w:rFonts w:hint="eastAsia"/>
+          <w:lang w:val="en-US" w:eastAsia="zh-CN"/>
+        </w:rPr>
+        <w:t>在行车过程中，触摸操作终端是不安全的，为充分保障行车安全，给车主良好的终端体验感，智能车联网系统通过语音识别技术，让车主通过语音下达操作终端的指令，而系统执行指令的结果则通过语音播报的方式告知用户。</w:t>
+      </w:r>
+    </w:p>
+    <w:p>
+      <w:pPr>
+        <w:numPr>
+          <w:ilvl w:val="0"/>
+          <w:numId w:val="0"/>
+        </w:numPr>
+        <w:rPr>
+          <w:rFonts w:hint="eastAsia"/>
+          <w:lang w:val="en-US" w:eastAsia="zh-CN"/>
+        </w:rPr>
+      </w:pPr>
+    </w:p>
+    <w:p>
+      <w:pPr>
+        <w:pStyle w:val="2"/>
+        <w:rPr>
+          <w:rFonts w:hint="eastAsia"/>
+          <w:color w:val="auto"/>
+          <w:lang w:val="en-US" w:eastAsia="zh-CN"/>
+        </w:rPr>
+      </w:pPr>
+      <w:r>
+        <w:rPr>
+          <w:rFonts w:hint="eastAsia"/>
+          <w:color w:val="auto"/>
+          <w:lang w:val="en-US" w:eastAsia="zh-CN"/>
+        </w:rPr>
+        <w:t>2 研究与分析</w:t>
+      </w:r>
+    </w:p>
+    <w:p>
+      <w:pPr>
+        <w:pStyle w:val="3"/>
+        <w:rPr>
+          <w:rFonts w:hint="default"/>
+          <w:vertAlign w:val="baseline"/>
+          <w:lang w:val="en-US" w:eastAsia="zh-CN"/>
+        </w:rPr>
+      </w:pPr>
+      <w:bookmarkStart w:id="1" w:name="_GoBack"/>
+      <w:bookmarkEnd w:id="1"/>
+      <w:r>
+        <w:rPr>
+          <w:rFonts w:hint="eastAsia"/>
+          <w:lang w:val="en-US" w:eastAsia="zh-CN"/>
+        </w:rPr>
+        <w:t>2.1</w:t>
+      </w:r>
+      <w:r>
+        <w:rPr>
+          <w:rFonts w:hint="eastAsia"/>
+        </w:rPr>
+        <w:tab/>
+      </w:r>
+      <w:r>
+        <w:rPr>
+          <w:rFonts w:hint="eastAsia"/>
+          <w:lang w:val="en-US" w:eastAsia="zh-CN"/>
+        </w:rPr>
+        <w:t>信息检索与数据处理</w:t>
+      </w:r>
+    </w:p>
+    <w:tbl>
+      <w:tblPr>
+        <w:tblStyle w:val="8"/>
+        <w:tblW w:w="9854" w:type="dxa"/>
+        <w:tblInd w:w="0" w:type="dxa"/>
+        <w:tblBorders>
+          <w:top w:val="single" w:color="auto" w:sz="4" w:space="0"/>
+          <w:left w:val="single" w:color="auto" w:sz="4" w:space="0"/>
+          <w:bottom w:val="single" w:color="auto" w:sz="4" w:space="0"/>
+          <w:right w:val="single" w:color="auto" w:sz="4" w:space="0"/>
+          <w:insideH w:val="single" w:color="auto" w:sz="4" w:space="0"/>
+          <w:insideV w:val="single" w:color="auto" w:sz="4" w:space="0"/>
+        </w:tblBorders>
+        <w:tblLayout w:type="fixed"/>
+        <w:tblCellMar>
+          <w:left w:w="108" w:type="dxa"/>
+          <w:right w:w="108" w:type="dxa"/>
+        </w:tblCellMar>
+      </w:tblPr>
+      <w:tblGrid>
+        <w:gridCol w:w="1970"/>
+        <w:gridCol w:w="1971"/>
+        <w:gridCol w:w="1971"/>
+        <w:gridCol w:w="1971"/>
+        <w:gridCol w:w="1971"/>
+      </w:tblGrid>
+      <w:tr>
+        <w:tblPrEx>
+          <w:tblBorders>
+            <w:top w:val="single" w:color="auto" w:sz="4" w:space="0"/>
+            <w:left w:val="single" w:color="auto" w:sz="4" w:space="0"/>
+            <w:bottom w:val="single" w:color="auto" w:sz="4" w:space="0"/>
+            <w:right w:val="single" w:color="auto" w:sz="4" w:space="0"/>
+            <w:insideH w:val="single" w:color="auto" w:sz="4" w:space="0"/>
+            <w:insideV w:val="single" w:color="auto" w:sz="4" w:space="0"/>
+          </w:tblBorders>
+          <w:tblLayout w:type="fixed"/>
+          <w:tblCellMar>
+            <w:left w:w="108" w:type="dxa"/>
+            <w:right w:w="108" w:type="dxa"/>
+          </w:tblCellMar>
+        </w:tblPrEx>
+        <w:tc>
+          <w:tcPr>
+            <w:tcW w:w="1970" w:type="dxa"/>
+          </w:tcPr>
+          <w:p>
+            <w:pPr>
+              <w:rPr>
+                <w:rFonts w:hint="default"/>
+                <w:color w:val="4F81BD" w:themeColor="accent1"/>
+                <w:vertAlign w:val="baseline"/>
+                <w:lang w:val="en-US" w:eastAsia="zh-CN"/>
+                <w14:textFill>
+                  <w14:solidFill>
+                    <w14:schemeClr w14:val="accent1"/>
+                  </w14:solidFill>
+                </w14:textFill>
+              </w:rPr>
+            </w:pPr>
+          </w:p>
+        </w:tc>
+        <w:tc>
+          <w:tcPr>
+            <w:tcW w:w="1971" w:type="dxa"/>
+          </w:tcPr>
+          <w:p>
+            <w:pPr>
+              <w:rPr>
+                <w:rFonts w:hint="default"/>
+                <w:color w:val="4F81BD" w:themeColor="accent1"/>
+                <w:vertAlign w:val="baseline"/>
+                <w:lang w:val="en-US" w:eastAsia="zh-CN"/>
+                <w14:textFill>
+                  <w14:solidFill>
+                    <w14:schemeClr w14:val="accent1"/>
+                  </w14:solidFill>
+                </w14:textFill>
+              </w:rPr>
+            </w:pPr>
+          </w:p>
+        </w:tc>
+        <w:tc>
+          <w:tcPr>
+            <w:tcW w:w="1971" w:type="dxa"/>
+          </w:tcPr>
+          <w:p>
+            <w:pPr>
+              <w:rPr>
+                <w:rFonts w:hint="default"/>
+                <w:color w:val="4F81BD" w:themeColor="accent1"/>
+                <w:vertAlign w:val="baseline"/>
+                <w:lang w:val="en-US" w:eastAsia="zh-CN"/>
+                <w14:textFill>
+                  <w14:solidFill>
+                    <w14:schemeClr w14:val="accent1"/>
+                  </w14:solidFill>
+                </w14:textFill>
+              </w:rPr>
+            </w:pPr>
+          </w:p>
+        </w:tc>
+        <w:tc>
+          <w:tcPr>
+            <w:tcW w:w="1971" w:type="dxa"/>
+          </w:tcPr>
+          <w:p>
+            <w:pPr>
+              <w:rPr>
+                <w:rFonts w:hint="default"/>
+                <w:color w:val="4F81BD" w:themeColor="accent1"/>
+                <w:vertAlign w:val="baseline"/>
+                <w:lang w:val="en-US" w:eastAsia="zh-CN"/>
+                <w14:textFill>
+                  <w14:solidFill>
+                    <w14:schemeClr w14:val="accent1"/>
+                  </w14:solidFill>
+                </w14:textFill>
+              </w:rPr>
+            </w:pPr>
+          </w:p>
+        </w:tc>
+        <w:tc>
+          <w:tcPr>
+            <w:tcW w:w="1971" w:type="dxa"/>
+          </w:tcPr>
+          <w:p>
+            <w:pPr>
+              <w:rPr>
+                <w:rFonts w:hint="default"/>
+                <w:color w:val="4F81BD" w:themeColor="accent1"/>
+                <w:vertAlign w:val="baseline"/>
+                <w:lang w:val="en-US" w:eastAsia="zh-CN"/>
+                <w14:textFill>
+                  <w14:solidFill>
+                    <w14:schemeClr w14:val="accent1"/>
+                  </w14:solidFill>
+                </w14:textFill>
+              </w:rPr>
+            </w:pPr>
+          </w:p>
+        </w:tc>
+      </w:tr>
+      <w:tr>
+        <w:tblPrEx>
+          <w:tblBorders>
+            <w:top w:val="single" w:color="auto" w:sz="4" w:space="0"/>
+            <w:left w:val="single" w:color="auto" w:sz="4" w:space="0"/>
+            <w:bottom w:val="single" w:color="auto" w:sz="4" w:space="0"/>
+            <w:right w:val="single" w:color="auto" w:sz="4" w:space="0"/>
+            <w:insideH w:val="single" w:color="auto" w:sz="4" w:space="0"/>
+            <w:insideV w:val="single" w:color="auto" w:sz="4" w:space="0"/>
+          </w:tblBorders>
+          <w:tblLayout w:type="fixed"/>
+          <w:tblCellMar>
+            <w:left w:w="108" w:type="dxa"/>
+            <w:right w:w="108" w:type="dxa"/>
+          </w:tblCellMar>
+        </w:tblPrEx>
+        <w:tc>
+          <w:tcPr>
+            <w:tcW w:w="1970" w:type="dxa"/>
+          </w:tcPr>
+          <w:p>
+            <w:pPr>
+              <w:rPr>
+                <w:rFonts w:hint="default"/>
+                <w:color w:val="4F81BD" w:themeColor="accent1"/>
+                <w:vertAlign w:val="baseline"/>
+                <w:lang w:val="en-US" w:eastAsia="zh-CN"/>
+                <w14:textFill>
+                  <w14:solidFill>
+                    <w14:schemeClr w14:val="accent1"/>
+                  </w14:solidFill>
+                </w14:textFill>
+              </w:rPr>
+            </w:pPr>
+          </w:p>
+        </w:tc>
+        <w:tc>
+          <w:tcPr>
+            <w:tcW w:w="1971" w:type="dxa"/>
+          </w:tcPr>
+          <w:p>
+            <w:pPr>
+              <w:rPr>
+                <w:rFonts w:hint="default"/>
+                <w:color w:val="4F81BD" w:themeColor="accent1"/>
+                <w:vertAlign w:val="baseline"/>
+                <w:lang w:val="en-US" w:eastAsia="zh-CN"/>
+                <w14:textFill>
+                  <w14:solidFill>
+                    <w14:schemeClr w14:val="accent1"/>
+                  </w14:solidFill>
+                </w14:textFill>
+              </w:rPr>
+            </w:pPr>
+          </w:p>
+        </w:tc>
+        <w:tc>
+          <w:tcPr>
+            <w:tcW w:w="1971" w:type="dxa"/>
+          </w:tcPr>
+          <w:p>
+            <w:pPr>
+              <w:rPr>
+                <w:rFonts w:hint="default"/>
+                <w:color w:val="4F81BD" w:themeColor="accent1"/>
+                <w:vertAlign w:val="baseline"/>
+                <w:lang w:val="en-US" w:eastAsia="zh-CN"/>
+                <w14:textFill>
+                  <w14:solidFill>
+                    <w14:schemeClr w14:val="accent1"/>
+                  </w14:solidFill>
+                </w14:textFill>
+              </w:rPr>
+            </w:pPr>
+          </w:p>
+        </w:tc>
+        <w:tc>
+          <w:tcPr>
+            <w:tcW w:w="1971" w:type="dxa"/>
+          </w:tcPr>
+          <w:p>
+            <w:pPr>
+              <w:rPr>
+                <w:rFonts w:hint="default"/>
+                <w:color w:val="4F81BD" w:themeColor="accent1"/>
+                <w:vertAlign w:val="baseline"/>
+                <w:lang w:val="en-US" w:eastAsia="zh-CN"/>
+                <w14:textFill>
+                  <w14:solidFill>
+                    <w14:schemeClr w14:val="accent1"/>
+                  </w14:solidFill>
+                </w14:textFill>
+              </w:rPr>
+            </w:pPr>
+          </w:p>
+        </w:tc>
+        <w:tc>
+          <w:tcPr>
+            <w:tcW w:w="1971" w:type="dxa"/>
+          </w:tcPr>
+          <w:p>
+            <w:pPr>
+              <w:rPr>
+                <w:rFonts w:hint="default"/>
+                <w:color w:val="4F81BD" w:themeColor="accent1"/>
+                <w:vertAlign w:val="baseline"/>
+                <w:lang w:val="en-US" w:eastAsia="zh-CN"/>
+                <w14:textFill>
+                  <w14:solidFill>
+                    <w14:schemeClr w14:val="accent1"/>
+                  </w14:solidFill>
+                </w14:textFill>
+              </w:rPr>
+            </w:pPr>
+          </w:p>
+        </w:tc>
+      </w:tr>
+    </w:tbl>
+    <w:p>
+      <w:pPr>
+        <w:rPr>
+          <w:rFonts w:hint="default"/>
+          <w:lang w:val="en-US" w:eastAsia="zh-CN"/>
+        </w:rPr>
+      </w:pPr>
+    </w:p>
+    <w:p>
+      <w:pPr>
+        <w:pStyle w:val="3"/>
+        <w:rPr>
+          <w:rFonts w:hint="eastAsia"/>
+          <w:lang w:val="en-US" w:eastAsia="zh-CN"/>
+        </w:rPr>
+      </w:pPr>
+      <w:r>
+        <w:rPr>
+          <w:rFonts w:hint="eastAsia"/>
+          <w:lang w:val="en-US" w:eastAsia="zh-CN"/>
+        </w:rPr>
+        <w:t>2.2</w:t>
+      </w:r>
+      <w:r>
+        <w:rPr>
+          <w:rFonts w:hint="eastAsia"/>
+        </w:rPr>
+        <w:tab/>
+      </w:r>
+      <w:r>
+        <w:rPr>
+          <w:rFonts w:hint="eastAsia"/>
+          <w:lang w:val="en-US" w:eastAsia="zh-CN"/>
+        </w:rPr>
+        <w:t>基于机器学习的个性化推荐</w:t>
+      </w:r>
+    </w:p>
+    <w:p>
+      <w:pPr>
+        <w:ind w:firstLine="420" w:firstLineChars="0"/>
+        <w:rPr>
+          <w:rFonts w:hint="default"/>
+          <w:lang w:val="en-US" w:eastAsia="zh-CN"/>
+        </w:rPr>
+      </w:pPr>
+      <w:r>
+        <w:rPr>
+          <w:rFonts w:hint="eastAsia"/>
+          <w:lang w:val="en-US" w:eastAsia="zh-CN"/>
+        </w:rPr>
+        <w:t>根据当前汽车通过调用高德地图开源接口，获取汽车位置GPS精准定位，并以该车辆为中心以5公里或者更大距离为辐射半径，查询附近正规加油站，通过出发点与目的地距离L、道路拥挤程度C、质量指标V、加油站评分S</w:t>
+      </w:r>
+    </w:p>
+    <w:p>
+      <w:pPr>
+        <w:pStyle w:val="3"/>
+        <w:rPr>
+          <w:rFonts w:hint="eastAsia"/>
+          <w:lang w:val="en-US" w:eastAsia="zh-CN"/>
+        </w:rPr>
+      </w:pPr>
+      <w:r>
+        <w:rPr>
+          <w:rFonts w:hint="eastAsia"/>
+          <w:lang w:val="en-US" w:eastAsia="zh-CN"/>
+        </w:rPr>
+        <w:t>2.3</w:t>
+      </w:r>
+      <w:r>
+        <w:rPr>
+          <w:rFonts w:hint="eastAsia"/>
+        </w:rPr>
+        <w:tab/>
+      </w:r>
+      <w:r>
+        <w:rPr>
+          <w:rFonts w:hint="eastAsia"/>
+          <w:lang w:val="en-US" w:eastAsia="zh-CN"/>
+        </w:rPr>
+        <w:t>基于深度学习的语音识别</w:t>
+      </w:r>
+    </w:p>
+    <w:p>
+      <w:pPr>
+        <w:rPr>
+          <w:rFonts w:hint="default"/>
+          <w:lang w:val="en-US" w:eastAsia="zh-CN"/>
+        </w:rPr>
+      </w:pPr>
+    </w:p>
+    <w:p>
+      <w:pPr>
+        <w:rPr>
+          <w:rFonts w:hint="default"/>
+          <w:lang w:val="en-US" w:eastAsia="zh-CN"/>
+        </w:rPr>
+      </w:pPr>
+    </w:p>
+    <w:p>
+      <w:pPr>
+        <w:rPr>
+          <w:rFonts w:hint="default"/>
+          <w:lang w:val="en-US" w:eastAsia="zh-CN"/>
+        </w:rPr>
+      </w:pPr>
+    </w:p>
+    <w:p>
+      <w:pPr>
+        <w:rPr>
+          <w:rFonts w:hint="default"/>
+          <w:lang w:val="en-US" w:eastAsia="zh-CN"/>
+        </w:rPr>
+      </w:pPr>
+    </w:p>
+    <w:p>
+      <w:pPr>
+        <w:pStyle w:val="2"/>
+        <w:numPr>
+          <w:numId w:val="0"/>
+        </w:numPr>
+        <w:rPr>
+          <w:rFonts w:hint="default"/>
+          <w:lang w:val="en-US" w:eastAsia="zh-CN"/>
+        </w:rPr>
+      </w:pPr>
+      <w:r>
+        <w:rPr>
+          <w:rFonts w:hint="eastAsia"/>
+          <w:lang w:val="en-US" w:eastAsia="zh-CN"/>
+        </w:rPr>
+        <w:t>3 智能车联网的现状</w:t>
       </w:r>
     </w:p>
     <w:p>
@@ -1573,7 +2402,7 @@
                     </pic:cNvPicPr>
                   </pic:nvPicPr>
                   <pic:blipFill>
-                    <a:blip r:embed="rId6"/>
+                    <a:blip r:embed="rId7"/>
                     <a:stretch>
                       <a:fillRect/>
                     </a:stretch>
@@ -1653,23 +2482,22 @@
       <w:pPr>
         <w:pStyle w:val="2"/>
         <w:numPr>
-          <w:ilvl w:val="0"/>
-          <w:numId w:val="2"/>
+          <w:numId w:val="0"/>
         </w:numPr>
-        <w:ind w:left="0" w:leftChars="0" w:firstLine="0" w:firstLineChars="0"/>
-        <w:rPr>
-          <w:rFonts w:hint="eastAsia"/>
-          <w:color w:val="auto"/>
-          <w:lang w:val="en-US" w:eastAsia="zh-CN"/>
-        </w:rPr>
-      </w:pPr>
-      <w:r>
-        <w:rPr>
-          <w:rFonts w:hint="eastAsia"/>
-          <w:color w:val="auto"/>
-          <w:lang w:val="en-US" w:eastAsia="zh-CN"/>
-        </w:rPr>
-        <w:t>智能车联网的发展前景</w:t>
+        <w:ind w:leftChars="0"/>
+        <w:rPr>
+          <w:rFonts w:hint="eastAsia"/>
+          <w:color w:val="auto"/>
+          <w:lang w:val="en-US" w:eastAsia="zh-CN"/>
+        </w:rPr>
+      </w:pPr>
+      <w:r>
+        <w:rPr>
+          <w:rFonts w:hint="eastAsia"/>
+          <w:color w:val="auto"/>
+          <w:lang w:val="en-US" w:eastAsia="zh-CN"/>
+        </w:rPr>
+        <w:t>4 智能车联网的发展前景</w:t>
       </w:r>
     </w:p>
     <w:p>
@@ -1923,7 +2751,7 @@
                     </pic:cNvPicPr>
                   </pic:nvPicPr>
                   <pic:blipFill>
-                    <a:blip r:embed="rId7"/>
+                    <a:blip r:embed="rId8"/>
                     <a:stretch>
                       <a:fillRect/>
                     </a:stretch>
@@ -1987,8 +2815,7 @@
         <w:ind w:firstLine="420" w:firstLineChars="0"/>
         <w:jc w:val="both"/>
         <w:rPr>
-          <w:b/>
-          <w:bCs/>
+          <w:rFonts w:hint="eastAsia"/>
         </w:rPr>
       </w:pPr>
       <w:r>
@@ -2002,46 +2829,7 @@
           <w:szCs w:val="21"/>
           <w:shd w:val="clear" w:fill="FFFFFF"/>
         </w:rPr>
-        <w:t>从国家战略层面来说：车联网已经被列入新的十三五规划。</w:t>
-      </w:r>
-      <w:r>
-        <w:rPr>
-          <w:rFonts w:hint="eastAsia" w:ascii="Arial" w:hAnsi="Arial" w:eastAsia="宋体" w:cs="Arial"/>
-          <w:i w:val="0"/>
-          <w:caps w:val="0"/>
-          <w:color w:val="333333"/>
-          <w:spacing w:val="0"/>
-          <w:sz w:val="21"/>
-          <w:szCs w:val="21"/>
-          <w:shd w:val="clear" w:fill="FFFFFF"/>
-        </w:rPr>
-        <w:t>车联网作为物联网在汽车行业的重要应用，</w:t>
-      </w:r>
-      <w:r>
-        <w:rPr>
-          <w:rFonts w:hint="eastAsia" w:ascii="Arial" w:hAnsi="Arial" w:eastAsia="宋体" w:cs="Arial"/>
-          <w:i w:val="0"/>
-          <w:caps w:val="0"/>
-          <w:color w:val="333333"/>
-          <w:spacing w:val="0"/>
-          <w:sz w:val="21"/>
-          <w:szCs w:val="21"/>
-          <w:shd w:val="clear" w:fill="FFFFFF"/>
-        </w:rPr>
-        <w:t>工业和信息化部正在从产业规划、技术标准等多方面着手，加大对车载信息服务的支持力度，以推进车联网产业的全面铺开。此外，中国政府对</w:t>
-      </w:r>
-      <w:r>
-        <w:rPr>
-          <w:rFonts w:hint="eastAsia" w:ascii="Arial" w:hAnsi="Arial" w:eastAsia="宋体" w:cs="Arial"/>
-          <w:i w:val="0"/>
-          <w:caps w:val="0"/>
-          <w:color w:val="333333"/>
-          <w:spacing w:val="0"/>
-          <w:sz w:val="21"/>
-          <w:szCs w:val="21"/>
-          <w:shd w:val="clear" w:fill="FFFFFF"/>
-        </w:rPr>
-        <w:t>于</w:t>
+        <w:t>从国家战略层面来说：车联网已经被列入新的十三五规划。车联网作为物联网在汽车行业的重要应用，工业和信息化部正在从产业规划、技术标准等多方面着手，加大对车载信息服务的支持力度，以推进车联网产业的全面铺开。此外，中国政府对于</w:t>
       </w:r>
       <w:r>
         <w:rPr>
@@ -2119,262 +2907,37 @@
           <w:szCs w:val="21"/>
           <w:shd w:val="clear" w:fill="FFFFFF"/>
         </w:rPr>
-        <w:t>和智能化汽</w:t>
-      </w:r>
-      <w:r>
-        <w:rPr>
-          <w:rFonts w:hint="default" w:ascii="Arial" w:hAnsi="Arial" w:eastAsia="宋体" w:cs="Arial"/>
-          <w:i w:val="0"/>
-          <w:caps w:val="0"/>
-          <w:color w:val="333333"/>
-          <w:spacing w:val="0"/>
-          <w:sz w:val="21"/>
-          <w:szCs w:val="21"/>
-          <w:shd w:val="clear" w:fill="FFFFFF"/>
-        </w:rPr>
-        <w:t>车也有强有力的政策鼓励。可以预见的是，车联网也将迎来更多的扶持政策。</w:t>
+        <w:t>和智能化汽车也有强有力的政策鼓励。可以预见的是，车联网也将迎来更多的扶持政策。</w:t>
       </w:r>
     </w:p>
     <w:p>
       <w:pPr>
         <w:pStyle w:val="2"/>
-        <w:numPr>
-          <w:ilvl w:val="0"/>
-          <w:numId w:val="2"/>
-        </w:numPr>
-        <w:ind w:left="0" w:leftChars="0" w:firstLine="0" w:firstLineChars="0"/>
-        <w:rPr>
-          <w:rFonts w:hint="eastAsia"/>
-          <w:color w:val="auto"/>
-          <w:lang w:val="en-US" w:eastAsia="zh-CN"/>
-        </w:rPr>
-      </w:pPr>
-      <w:r>
-        <w:rPr>
-          <w:rFonts w:hint="eastAsia"/>
-          <w:color w:val="auto"/>
-          <w:lang w:val="en-US" w:eastAsia="zh-CN"/>
-        </w:rPr>
-        <w:t>系统设计</w:t>
-      </w:r>
-    </w:p>
-    <w:p>
-      <w:pPr>
-        <w:pStyle w:val="3"/>
-        <w:rPr>
-          <w:rFonts w:hint="default" w:eastAsia="宋体"/>
-          <w:lang w:val="en-US" w:eastAsia="zh-CN"/>
-        </w:rPr>
-      </w:pPr>
-      <w:r>
-        <w:rPr>
-          <w:rFonts w:hint="eastAsia"/>
-          <w:lang w:val="en-US" w:eastAsia="zh-CN"/>
-        </w:rPr>
-        <w:t>3</w:t>
-      </w:r>
-      <w:r>
-        <w:rPr>
-          <w:rFonts w:hint="eastAsia"/>
-        </w:rPr>
-        <w:t>.1</w:t>
-      </w:r>
-      <w:r>
-        <w:rPr>
-          <w:rFonts w:hint="eastAsia"/>
+        <w:rPr>
+          <w:rFonts w:hint="eastAsia"/>
+          <w:color w:val="auto"/>
+        </w:rPr>
+      </w:pPr>
+      <w:r>
+        <w:rPr>
+          <w:rFonts w:hint="eastAsia"/>
+          <w:color w:val="auto"/>
+          <w:lang w:val="en-US" w:eastAsia="zh-CN"/>
+        </w:rPr>
+        <w:t>5</w:t>
+      </w:r>
+      <w:r>
+        <w:rPr>
+          <w:color w:val="auto"/>
         </w:rPr>
         <w:tab/>
       </w:r>
       <w:r>
         <w:rPr>
           <w:rFonts w:hint="eastAsia"/>
-          <w:lang w:val="en-US" w:eastAsia="zh-CN"/>
-        </w:rPr>
-        <w:t>总体设计</w:t>
-      </w:r>
-    </w:p>
-    <w:p>
-      <w:pPr>
-        <w:ind w:firstLine="420"/>
-        <w:rPr>
-          <w:rFonts w:hint="eastAsia"/>
-          <w:lang w:val="en-US" w:eastAsia="zh-CN"/>
-        </w:rPr>
-      </w:pPr>
-      <w:r>
-        <w:rPr>
-          <w:rFonts w:hint="eastAsia"/>
-          <w:lang w:val="en-US" w:eastAsia="zh-CN"/>
-        </w:rPr>
-        <w:t>智能车联网移动应用系统总体基于不同技术点分为三大功能特点部分：信息检索与数据处理、个性化推荐、语音识别。</w:t>
-      </w:r>
-    </w:p>
-    <w:p>
-      <w:pPr>
-        <w:ind w:firstLine="420"/>
-        <w:rPr>
-          <w:rFonts w:hint="default"/>
-          <w:lang w:val="en-US" w:eastAsia="zh-CN"/>
-        </w:rPr>
-      </w:pPr>
-      <w:r>
-        <w:rPr>
-          <w:rFonts w:hint="eastAsia"/>
-          <w:lang w:val="en-US" w:eastAsia="zh-CN"/>
-        </w:rPr>
-        <w:t xml:space="preserve">           </w:t>
-      </w:r>
-      <w:r>
-        <w:rPr>
-          <w:rFonts w:hint="default"/>
-          <w:lang w:val="en-US" w:eastAsia="zh-CN"/>
-        </w:rPr>
-        <w:drawing>
-          <wp:inline distT="0" distB="0" distL="114300" distR="114300">
-            <wp:extent cx="4658360" cy="3502025"/>
-            <wp:effectExtent l="0" t="0" r="8890" b="3175"/>
-            <wp:docPr id="1" name="图片 1" descr="系统总图"/>
-            <wp:cNvGraphicFramePr>
-              <a:graphicFrameLocks xmlns:a="http://schemas.openxmlformats.org/drawingml/2006/main" noChangeAspect="1"/>
-            </wp:cNvGraphicFramePr>
-            <a:graphic xmlns:a="http://schemas.openxmlformats.org/drawingml/2006/main">
-              <a:graphicData uri="http://schemas.openxmlformats.org/drawingml/2006/picture">
-                <pic:pic xmlns:pic="http://schemas.openxmlformats.org/drawingml/2006/picture">
-                  <pic:nvPicPr>
-                    <pic:cNvPr id="1" name="图片 1" descr="系统总图"/>
-                    <pic:cNvPicPr>
-                      <a:picLocks noChangeAspect="1"/>
-                    </pic:cNvPicPr>
-                  </pic:nvPicPr>
-                  <pic:blipFill>
-                    <a:blip r:embed="rId8"/>
-                    <a:stretch>
-                      <a:fillRect/>
-                    </a:stretch>
-                  </pic:blipFill>
-                  <pic:spPr>
-                    <a:xfrm>
-                      <a:off x="0" y="0"/>
-                      <a:ext cx="4658360" cy="3502025"/>
-                    </a:xfrm>
-                    <a:prstGeom prst="rect">
-                      <a:avLst/>
-                    </a:prstGeom>
-                  </pic:spPr>
-                </pic:pic>
-              </a:graphicData>
-            </a:graphic>
-          </wp:inline>
-        </w:drawing>
-      </w:r>
-      <w:bookmarkStart w:id="1" w:name="_GoBack"/>
-      <w:bookmarkEnd w:id="1"/>
-    </w:p>
-    <w:p>
-      <w:pPr>
-        <w:numPr>
-          <w:ilvl w:val="0"/>
-          <w:numId w:val="0"/>
-        </w:numPr>
-        <w:ind w:firstLine="3754" w:firstLineChars="1788"/>
-        <w:jc w:val="both"/>
-        <w:rPr>
-          <w:rFonts w:hint="default"/>
-          <w:lang w:val="en-US" w:eastAsia="zh-CN"/>
-        </w:rPr>
-      </w:pPr>
-      <w:r>
-        <w:rPr>
-          <w:rFonts w:hint="eastAsia"/>
-          <w:lang w:val="en-US" w:eastAsia="zh-CN"/>
-        </w:rPr>
-        <w:t>图3 系统总体设计示意图</w:t>
-      </w:r>
-    </w:p>
-    <w:p>
-      <w:pPr>
-        <w:ind w:firstLine="420"/>
-        <w:rPr>
-          <w:rFonts w:hint="default"/>
-          <w:lang w:val="en-US" w:eastAsia="zh-CN"/>
-        </w:rPr>
-      </w:pPr>
-    </w:p>
-    <w:p>
-      <w:pPr>
-        <w:ind w:firstLine="420"/>
-        <w:rPr>
-          <w:rFonts w:hint="default"/>
-          <w:lang w:val="en-US" w:eastAsia="zh-CN"/>
-        </w:rPr>
-      </w:pPr>
-    </w:p>
-    <w:p>
-      <w:pPr>
-        <w:numPr>
-          <w:numId w:val="0"/>
-        </w:numPr>
-        <w:ind w:leftChars="0" w:firstLine="420" w:firstLineChars="0"/>
-        <w:rPr>
-          <w:rFonts w:hint="default"/>
-          <w:lang w:val="en-US" w:eastAsia="zh-CN"/>
-        </w:rPr>
-      </w:pPr>
-      <w:r>
-        <w:rPr>
-          <w:rFonts w:hint="default"/>
-          <w:lang w:val="en-US" w:eastAsia="zh-CN"/>
-        </w:rPr>
-        <w:t>大多数油站采用的收费方式是现金、银行卡或油卡，车主缴费时间远大于油枪加油时间。虽然部分油站已提供支付宝、微信支付方式，但是，据相关资料表明，与拨打电话类似，手机扫码支付使用数据时同样会产生一定量的电磁波，存在安全隐患。</w:t>
-      </w:r>
-    </w:p>
-    <w:p>
-      <w:pPr>
-        <w:numPr>
-          <w:numId w:val="0"/>
-        </w:numPr>
-        <w:ind w:leftChars="0"/>
-        <w:rPr>
-          <w:rFonts w:hint="default"/>
-          <w:lang w:val="en-US" w:eastAsia="zh-CN"/>
-        </w:rPr>
-      </w:pPr>
-    </w:p>
-    <w:p>
-      <w:pPr>
-        <w:numPr>
-          <w:numId w:val="0"/>
-        </w:numPr>
-        <w:ind w:leftChars="0" w:firstLine="420" w:firstLineChars="0"/>
-        <w:rPr>
-          <w:rFonts w:hint="default"/>
-          <w:lang w:val="en-US" w:eastAsia="zh-CN"/>
-        </w:rPr>
-      </w:pPr>
-      <w:r>
-        <w:rPr>
-          <w:rFonts w:hint="default"/>
-          <w:lang w:val="en-US" w:eastAsia="zh-CN"/>
-        </w:rPr>
-        <w:t>车主可以先设定几个偏好的油站品牌，系统再根据用户以往常去的加油站和其他相似汽车用户常去的加油站数据，利用机器学习算法，生成特征数据，建立汽车类型与加油站映射模型，结合汽车的里程数、加油站位置，为车主提供个性化加油站推荐。</w:t>
-      </w:r>
-    </w:p>
-    <w:p>
-      <w:pPr>
-        <w:pStyle w:val="2"/>
-        <w:rPr>
-          <w:rFonts w:hint="default"/>
-          <w:color w:val="auto"/>
-          <w:lang w:val="en-US" w:eastAsia="zh-CN"/>
-        </w:rPr>
-      </w:pPr>
-      <w:r>
-        <w:rPr>
-          <w:rFonts w:hint="eastAsia"/>
-          <w:color w:val="auto"/>
-          <w:lang w:val="en-US" w:eastAsia="zh-CN"/>
-        </w:rPr>
-        <w:t>4 研究与分析</w:t>
+          <w:color w:val="auto"/>
+        </w:rPr>
+        <w:t>结语</w:t>
       </w:r>
     </w:p>
     <w:p>
@@ -2382,81 +2945,10 @@
         <w:spacing w:line="360" w:lineRule="auto"/>
         <w:ind w:firstLine="420" w:firstLineChars="200"/>
         <w:rPr>
-          <w:rFonts w:hint="eastAsia"/>
-        </w:rPr>
-      </w:pPr>
-    </w:p>
-    <w:p>
-      <w:pPr>
-        <w:pStyle w:val="2"/>
-        <w:rPr>
-          <w:rFonts w:hint="eastAsia"/>
-          <w:color w:val="auto"/>
-        </w:rPr>
-      </w:pPr>
-      <w:r>
-        <w:rPr>
-          <w:rFonts w:hint="eastAsia"/>
-          <w:color w:val="auto"/>
-          <w:lang w:val="en-US" w:eastAsia="zh-CN"/>
-        </w:rPr>
-        <w:t>5</w:t>
-      </w:r>
-      <w:r>
-        <w:rPr>
-          <w:color w:val="auto"/>
-        </w:rPr>
-        <w:tab/>
-      </w:r>
-      <w:r>
-        <w:rPr>
-          <w:rFonts w:hint="eastAsia"/>
-          <w:color w:val="auto"/>
-        </w:rPr>
-        <w:t>结语</w:t>
-      </w:r>
-    </w:p>
-    <w:p>
-      <w:pPr>
-        <w:spacing w:line="360" w:lineRule="auto"/>
-        <w:ind w:firstLine="420" w:firstLineChars="200"/>
-        <w:rPr>
-          <w:color w:val="4472C4" w:themeColor="accent5"/>
-          <w14:textFill>
-            <w14:solidFill>
-              <w14:schemeClr w14:val="accent5"/>
-            </w14:solidFill>
-          </w14:textFill>
-        </w:rPr>
-      </w:pPr>
-      <w:r>
-        <w:rPr>
-          <w:rFonts w:hint="eastAsia"/>
-          <w:color w:val="4472C4" w:themeColor="accent5"/>
-          <w14:textFill>
-            <w14:solidFill>
-              <w14:schemeClr w14:val="accent5"/>
-            </w14:solidFill>
-          </w14:textFill>
-        </w:rPr>
-        <w:t>本文给出了基于选择思想的不改变数据的原始位置而对数据进行排序的算法并利用C#语言编程实现了该算法的动态演示，该算法可用于解决实际工作中的一些相关问题，具有一定的实际意义。用C#语言实现的动态演示程序则有助于读者更好地理解和把握该算法的基本思想和实现过程。</w:t>
-      </w:r>
-    </w:p>
-    <w:p>
-      <w:pPr>
-        <w:spacing w:line="360" w:lineRule="auto"/>
-        <w:rPr>
-          <w:rFonts w:hint="eastAsia"/>
-        </w:rPr>
-      </w:pPr>
-    </w:p>
-    <w:p>
-      <w:pPr>
-        <w:pStyle w:val="2"/>
-        <w:rPr>
-          <w:rFonts w:hint="eastAsia" w:ascii="宋体" w:hAnsi="宋体"/>
-          <w:color w:val="5B9BD5" w:themeColor="accent1"/>
-          <w:szCs w:val="21"/>
+          <w:rFonts w:hint="default"/>
+          <w:color w:val="4F81BD" w:themeColor="accent1"/>
+          <w:szCs w:val="21"/>
+          <w:lang w:val="en-US"/>
           <w14:textFill>
             <w14:solidFill>
               <w14:schemeClr w14:val="accent1"/>
@@ -2464,6 +2956,156 @@
           </w14:textFill>
         </w:rPr>
       </w:pPr>
+      <w:r>
+        <w:rPr>
+          <w:rFonts w:hint="eastAsia"/>
+          <w:b w:val="0"/>
+          <w:bCs w:val="0"/>
+          <w:color w:val="4F81BD" w:themeColor="accent1"/>
+          <w:lang w:val="en-US" w:eastAsia="zh-CN"/>
+          <w14:textFill>
+            <w14:solidFill>
+              <w14:schemeClr w14:val="accent1"/>
+            </w14:solidFill>
+          </w14:textFill>
+        </w:rPr>
+        <w:t>智能车联网移动应用系统通过实现</w:t>
+      </w:r>
+      <w:r>
+        <w:rPr>
+          <w:rFonts w:hint="eastAsia"/>
+          <w:color w:val="4F81BD" w:themeColor="accent1"/>
+          <w14:textFill>
+            <w14:solidFill>
+              <w14:schemeClr w14:val="accent1"/>
+            </w14:solidFill>
+          </w14:textFill>
+        </w:rPr>
+        <w:t>预约加油</w:t>
+      </w:r>
+      <w:r>
+        <w:rPr>
+          <w:rFonts w:hint="eastAsia"/>
+          <w:color w:val="4F81BD" w:themeColor="accent1"/>
+          <w:lang w:eastAsia="zh-CN"/>
+          <w14:textFill>
+            <w14:solidFill>
+              <w14:schemeClr w14:val="accent1"/>
+            </w14:solidFill>
+          </w14:textFill>
+        </w:rPr>
+        <w:t>、</w:t>
+      </w:r>
+      <w:r>
+        <w:rPr>
+          <w:rFonts w:hint="eastAsia"/>
+          <w:color w:val="4F81BD" w:themeColor="accent1"/>
+          <w14:textFill>
+            <w14:solidFill>
+              <w14:schemeClr w14:val="accent1"/>
+            </w14:solidFill>
+          </w14:textFill>
+        </w:rPr>
+        <w:t>交通违章查询</w:t>
+      </w:r>
+      <w:r>
+        <w:rPr>
+          <w:rFonts w:hint="eastAsia"/>
+          <w:color w:val="4F81BD" w:themeColor="accent1"/>
+          <w:lang w:eastAsia="zh-CN"/>
+          <w14:textFill>
+            <w14:solidFill>
+              <w14:schemeClr w14:val="accent1"/>
+            </w14:solidFill>
+          </w14:textFill>
+        </w:rPr>
+        <w:t>、</w:t>
+      </w:r>
+      <w:r>
+        <w:rPr>
+          <w:rFonts w:hint="eastAsia"/>
+          <w:color w:val="4F81BD" w:themeColor="accent1"/>
+          <w14:textFill>
+            <w14:solidFill>
+              <w14:schemeClr w14:val="accent1"/>
+            </w14:solidFill>
+          </w14:textFill>
+        </w:rPr>
+        <w:t>车辆信息维护，为用户提供个性化加油站推荐</w:t>
+      </w:r>
+      <w:r>
+        <w:rPr>
+          <w:rFonts w:hint="eastAsia"/>
+          <w:color w:val="4F81BD" w:themeColor="accent1"/>
+          <w:lang w:eastAsia="zh-CN"/>
+          <w14:textFill>
+            <w14:solidFill>
+              <w14:schemeClr w14:val="accent1"/>
+            </w14:solidFill>
+          </w14:textFill>
+        </w:rPr>
+        <w:t>，</w:t>
+      </w:r>
+      <w:r>
+        <w:rPr>
+          <w:rFonts w:hint="eastAsia"/>
+          <w:color w:val="4F81BD" w:themeColor="accent1"/>
+          <w:lang w:val="en-US" w:eastAsia="zh-CN"/>
+          <w14:textFill>
+            <w14:solidFill>
+              <w14:schemeClr w14:val="accent1"/>
+            </w14:solidFill>
+          </w14:textFill>
+        </w:rPr>
+        <w:t>语音识别的多种功能，为用户的出行。</w:t>
+      </w:r>
+    </w:p>
+    <w:p>
+      <w:pPr>
+        <w:spacing w:line="360" w:lineRule="auto"/>
+        <w:ind w:firstLine="420" w:firstLineChars="0"/>
+        <w:rPr>
+          <w:rFonts w:hint="default"/>
+          <w:color w:val="4F81BD" w:themeColor="accent1"/>
+          <w:lang w:val="en-US"/>
+          <w14:textFill>
+            <w14:solidFill>
+              <w14:schemeClr w14:val="accent1"/>
+            </w14:solidFill>
+          </w14:textFill>
+        </w:rPr>
+      </w:pPr>
+      <w:r>
+        <w:rPr>
+          <w:rFonts w:hint="eastAsia"/>
+          <w:b w:val="0"/>
+          <w:bCs w:val="0"/>
+          <w:color w:val="4F81BD" w:themeColor="accent1"/>
+          <w:lang w:val="en-US" w:eastAsia="zh-CN"/>
+          <w14:textFill>
+            <w14:solidFill>
+              <w14:schemeClr w14:val="accent1"/>
+            </w14:solidFill>
+          </w14:textFill>
+        </w:rPr>
+        <w:tab/>
+        <w:t>随着5G时代的到来，在现有车联网的发展基础上，未来智能车联网的发展将更加迅速，为人们的出行提供更加便捷的服务。</w:t>
+      </w:r>
+    </w:p>
+    <w:p>
+      <w:pPr>
+        <w:pStyle w:val="2"/>
+        <w:rPr>
+          <w:rFonts w:hint="eastAsia" w:ascii="宋体" w:hAnsi="宋体"/>
+          <w:color w:val="4F81BD" w:themeColor="accent1"/>
+          <w:szCs w:val="21"/>
+          <w14:textFill>
+            <w14:solidFill>
+              <w14:schemeClr w14:val="accent1"/>
+            </w14:solidFill>
+          </w14:textFill>
+        </w:rPr>
+      </w:pPr>
       <w:bookmarkStart w:id="0" w:name="_参考文献："/>
       <w:r>
         <w:rPr>
@@ -3447,7 +4089,7 @@
       </w:r>
       <w:r>
         <w:rPr>
-          <w:rStyle w:val="10"/>
+          <w:rStyle w:val="11"/>
           <w:rFonts w:hint="eastAsia" w:ascii="宋体" w:hAnsi="宋体"/>
           <w:szCs w:val="21"/>
           <w:lang w:val="en-US" w:eastAsia="zh-CN"/>
@@ -3456,7 +4098,7 @@
       </w:r>
       <w:r>
         <w:rPr>
-          <w:rStyle w:val="10"/>
+          <w:rStyle w:val="11"/>
           <w:rFonts w:hint="eastAsia" w:ascii="宋体" w:hAnsi="宋体"/>
           <w:szCs w:val="21"/>
         </w:rPr>
@@ -3464,7 +4106,7 @@
       </w:r>
       <w:r>
         <w:rPr>
-          <w:rStyle w:val="10"/>
+          <w:rStyle w:val="11"/>
           <w:rFonts w:hint="eastAsia" w:ascii="宋体" w:hAnsi="宋体"/>
           <w:szCs w:val="21"/>
         </w:rPr>
@@ -4186,7 +4828,7 @@
       <w:szCs w:val="32"/>
     </w:rPr>
   </w:style>
-  <w:style w:type="character" w:default="1" w:styleId="8">
+  <w:style w:type="character" w:default="1" w:styleId="9">
     <w:name w:val="Default Paragraph Font"/>
     <w:semiHidden/>
     <w:qFormat/>
@@ -4265,16 +4907,36 @@
       <w:szCs w:val="32"/>
     </w:rPr>
   </w:style>
-  <w:style w:type="character" w:styleId="9">
+  <w:style w:type="table" w:styleId="8">
+    <w:name w:val="Table Grid"/>
+    <w:basedOn w:val="7"/>
+    <w:uiPriority w:val="0"/>
+    <w:pPr>
+      <w:widowControl w:val="0"/>
+      <w:jc w:val="both"/>
+    </w:pPr>
+    <w:tblPr>
+      <w:tblBorders>
+        <w:top w:val="single" w:color="auto" w:sz="4" w:space="0"/>
+        <w:left w:val="single" w:color="auto" w:sz="4" w:space="0"/>
+        <w:bottom w:val="single" w:color="auto" w:sz="4" w:space="0"/>
+        <w:right w:val="single" w:color="auto" w:sz="4" w:space="0"/>
+        <w:insideH w:val="single" w:color="auto" w:sz="4" w:space="0"/>
+        <w:insideV w:val="single" w:color="auto" w:sz="4" w:space="0"/>
+      </w:tblBorders>
+      <w:tblLayout w:type="fixed"/>
+    </w:tblPr>
+  </w:style>
+  <w:style w:type="character" w:styleId="10">
     <w:name w:val="FollowedHyperlink"/>
-    <w:basedOn w:val="8"/>
+    <w:basedOn w:val="9"/>
     <w:uiPriority w:val="0"/>
     <w:rPr>
       <w:color w:val="800080"/>
       <w:u w:val="single"/>
     </w:rPr>
   </w:style>
-  <w:style w:type="character" w:styleId="10">
+  <w:style w:type="character" w:styleId="11">
     <w:name w:val="Hyperlink"/>
     <w:qFormat/>
     <w:uiPriority w:val="0"/>
@@ -4287,7 +4949,7 @@
 </file>
 
 <file path=word/theme/theme1.xml><?xml version="1.0" encoding="utf-8"?>
-<a:theme xmlns:a="http://schemas.openxmlformats.org/drawingml/2006/main" name="Office 主题">
+<a:theme xmlns:a="http://schemas.openxmlformats.org/drawingml/2006/main" name="Office">
   <a:themeElements>
     <a:clrScheme name="Office">
       <a:dk1>
@@ -4297,39 +4959,39 @@
         <a:sysClr val="window" lastClr="CCE8CF"/>
       </a:lt1>
       <a:dk2>
-        <a:srgbClr val="44546A"/>
+        <a:srgbClr val="1F497D"/>
       </a:dk2>
       <a:lt2>
-        <a:srgbClr val="E7E6E6"/>
+        <a:srgbClr val="EEECE1"/>
       </a:lt2>
       <a:accent1>
-        <a:srgbClr val="5B9BD5"/>
+        <a:srgbClr val="4F81BD"/>
       </a:accent1>
       <a:accent2>
-        <a:srgbClr val="ED7D31"/>
+        <a:srgbClr val="C0504D"/>
       </a:accent2>
       <a:accent3>
-        <a:srgbClr val="A5A5A5"/>
+        <a:srgbClr val="9BBB59"/>
       </a:accent3>
       <a:accent4>
-        <a:srgbClr val="FFC000"/>
+        <a:srgbClr val="8064A2"/>
       </a:accent4>
       <a:accent5>
-        <a:srgbClr val="4472C4"/>
+        <a:srgbClr val="4BACC6"/>
       </a:accent5>
       <a:accent6>
-        <a:srgbClr val="70AD47"/>
+        <a:srgbClr val="F79646"/>
       </a:accent6>
       <a:hlink>
-        <a:srgbClr val="0563C1"/>
+        <a:srgbClr val="0000FF"/>
       </a:hlink>
       <a:folHlink>
-        <a:srgbClr val="954F72"/>
+        <a:srgbClr val="800080"/>
       </a:folHlink>
     </a:clrScheme>
     <a:fontScheme name="Office">
       <a:majorFont>
-        <a:latin typeface="Calibri Light"/>
+        <a:latin typeface="Cambria"/>
         <a:ea typeface=""/>
         <a:cs typeface=""/>
         <a:font script="Jpan" typeface="ＭＳ ゴシック"/>
@@ -4408,131 +5070,160 @@
           <a:gsLst>
             <a:gs pos="0">
               <a:schemeClr val="phClr">
-                <a:lumMod val="110000"/>
-                <a:satMod val="105000"/>
-                <a:tint val="67000"/>
+                <a:tint val="50000"/>
+                <a:satMod val="300000"/>
               </a:schemeClr>
             </a:gs>
-            <a:gs pos="50000">
+            <a:gs pos="35000">
               <a:schemeClr val="phClr">
-                <a:lumMod val="105000"/>
-                <a:satMod val="103000"/>
-                <a:tint val="73000"/>
+                <a:tint val="37000"/>
+                <a:satMod val="300000"/>
               </a:schemeClr>
             </a:gs>
             <a:gs pos="100000">
               <a:schemeClr val="phClr">
-                <a:lumMod val="105000"/>
-                <a:satMod val="109000"/>
-                <a:tint val="81000"/>
+                <a:tint val="15000"/>
+                <a:satMod val="350000"/>
               </a:schemeClr>
             </a:gs>
           </a:gsLst>
-          <a:lin ang="5400000" scaled="0"/>
+          <a:lin ang="16200000" scaled="1"/>
         </a:gradFill>
         <a:gradFill rotWithShape="1">
           <a:gsLst>
             <a:gs pos="0">
               <a:schemeClr val="phClr">
-                <a:satMod val="103000"/>
-                <a:lumMod val="102000"/>
-                <a:tint val="94000"/>
+                <a:shade val="51000"/>
+                <a:satMod val="130000"/>
               </a:schemeClr>
             </a:gs>
-            <a:gs pos="50000">
+            <a:gs pos="80000">
               <a:schemeClr val="phClr">
-                <a:satMod val="110000"/>
-                <a:lumMod val="100000"/>
-                <a:shade val="100000"/>
+                <a:shade val="93000"/>
+                <a:satMod val="130000"/>
               </a:schemeClr>
             </a:gs>
             <a:gs pos="100000">
               <a:schemeClr val="phClr">
-                <a:lumMod val="99000"/>
-                <a:satMod val="120000"/>
-                <a:shade val="78000"/>
+                <a:shade val="94000"/>
+                <a:satMod val="135000"/>
               </a:schemeClr>
             </a:gs>
           </a:gsLst>
-          <a:lin ang="5400000" scaled="0"/>
+          <a:lin ang="16200000" scaled="0"/>
         </a:gradFill>
       </a:fillStyleLst>
       <a:lnStyleLst>
-        <a:ln w="6350" cap="flat" cmpd="sng" algn="ctr">
+        <a:ln w="9525" cap="flat" cmpd="sng" algn="ctr">
+          <a:solidFill>
+            <a:schemeClr val="phClr">
+              <a:shade val="95000"/>
+              <a:satMod val="105000"/>
+            </a:schemeClr>
+          </a:solidFill>
+          <a:prstDash val="solid"/>
+        </a:ln>
+        <a:ln w="25400" cap="flat" cmpd="sng" algn="ctr">
           <a:solidFill>
             <a:schemeClr val="phClr"/>
           </a:solidFill>
           <a:prstDash val="solid"/>
-          <a:miter lim="800000"/>
         </a:ln>
-        <a:ln w="12700" cap="flat" cmpd="sng" algn="ctr">
+        <a:ln w="38100" cap="flat" cmpd="sng" algn="ctr">
           <a:solidFill>
             <a:schemeClr val="phClr"/>
           </a:solidFill>
           <a:prstDash val="solid"/>
-          <a:miter lim="800000"/>
-        </a:ln>
-        <a:ln w="19050" cap="flat" cmpd="sng" algn="ctr">
-          <a:solidFill>
-            <a:schemeClr val="phClr"/>
-          </a:solidFill>
-          <a:prstDash val="solid"/>
-          <a:miter lim="800000"/>
         </a:ln>
       </a:lnStyleLst>
       <a:effectStyleLst>
         <a:effectStyle>
-          <a:effectLst/>
-        </a:effectStyle>
-        <a:effectStyle>
-          <a:effectLst/>
+          <a:effectLst>
+            <a:outerShdw blurRad="40000" dist="20000" dir="5400000" rotWithShape="0">
+              <a:srgbClr val="000000">
+                <a:alpha val="38000"/>
+              </a:srgbClr>
+            </a:outerShdw>
+          </a:effectLst>
         </a:effectStyle>
         <a:effectStyle>
           <a:effectLst>
-            <a:outerShdw blurRad="57150" dist="19050" dir="5400000" algn="ctr" rotWithShape="0">
+            <a:outerShdw blurRad="40000" dist="23000" dir="5400000" rotWithShape="0">
               <a:srgbClr val="000000">
-                <a:alpha val="63000"/>
+                <a:alpha val="35000"/>
               </a:srgbClr>
             </a:outerShdw>
           </a:effectLst>
+        </a:effectStyle>
+        <a:effectStyle>
+          <a:effectLst>
+            <a:outerShdw blurRad="40000" dist="23000" dir="5400000" rotWithShape="0">
+              <a:srgbClr val="000000">
+                <a:alpha val="35000"/>
+              </a:srgbClr>
+            </a:outerShdw>
+          </a:effectLst>
+          <a:scene3d>
+            <a:camera prst="orthographicFront">
+              <a:rot lat="0" lon="0" rev="0"/>
+            </a:camera>
+            <a:lightRig rig="threePt" dir="t">
+              <a:rot lat="0" lon="0" rev="1200000"/>
+            </a:lightRig>
+          </a:scene3d>
+          <a:sp3d>
+            <a:bevelT w="63500" h="25400"/>
+          </a:sp3d>
         </a:effectStyle>
       </a:effectStyleLst>
       <a:bgFillStyleLst>
         <a:solidFill>
           <a:schemeClr val="phClr"/>
         </a:solidFill>
-        <a:solidFill>
-          <a:schemeClr val="phClr">
-            <a:tint val="95000"/>
-            <a:satMod val="170000"/>
-          </a:schemeClr>
-        </a:solidFill>
         <a:gradFill rotWithShape="1">
           <a:gsLst>
             <a:gs pos="0">
               <a:schemeClr val="phClr">
-                <a:tint val="93000"/>
-                <a:satMod val="150000"/>
-                <a:shade val="98000"/>
-                <a:lumMod val="102000"/>
+                <a:tint val="40000"/>
+                <a:satMod val="350000"/>
               </a:schemeClr>
             </a:gs>
-            <a:gs pos="50000">
+            <a:gs pos="40000">
               <a:schemeClr val="phClr">
-                <a:tint val="98000"/>
-                <a:satMod val="130000"/>
-                <a:shade val="90000"/>
-                <a:lumMod val="103000"/>
+                <a:tint val="45000"/>
+                <a:satMod val="350000"/>
+                <a:shade val="99000"/>
               </a:schemeClr>
             </a:gs>
             <a:gs pos="100000">
               <a:schemeClr val="phClr">
-                <a:shade val="63000"/>
-                <a:satMod val="120000"/>
+                <a:shade val="20000"/>
+                <a:satMod val="255000"/>
               </a:schemeClr>
             </a:gs>
           </a:gsLst>
-          <a:lin ang="5400000" scaled="0"/>
+          <a:path path="circle">
+            <a:fillToRect l="50000" t="-80000" r="50000" b="180000"/>
+          </a:path>
+        </a:gradFill>
+        <a:gradFill rotWithShape="1">
+          <a:gsLst>
+            <a:gs pos="0">
+              <a:schemeClr val="phClr">
+                <a:tint val="80000"/>
+                <a:satMod val="300000"/>
+              </a:schemeClr>
+            </a:gs>
+            <a:gs pos="100000">
+              <a:schemeClr val="phClr">
+                <a:shade val="30000"/>
+                <a:satMod val="200000"/>
+              </a:schemeClr>
+            </a:gs>
+          </a:gsLst>
+          <a:path path="circle">
+            <a:fillToRect l="50000" t="50000" r="50000" b="50000"/>
+          </a:path>
         </a:gradFill>
       </a:bgFillStyleLst>
     </a:fmtScheme>

--- a/智能车联网移动应用系统研究与分析.docx
+++ b/智能车联网移动应用系统研究与分析.docx
@@ -214,7 +214,7 @@
     <w:p/>
     <w:p>
       <w:pPr>
-        <w:pStyle w:val="6"/>
+        <w:pStyle w:val="8"/>
       </w:pPr>
       <w:r>
         <w:rPr>
@@ -405,7 +405,7 @@
     </w:p>
     <w:p>
       <w:pPr>
-        <w:pStyle w:val="6"/>
+        <w:pStyle w:val="8"/>
       </w:pPr>
       <w:r>
         <w:rPr>
@@ -825,20 +825,7 @@
         <w:rPr>
           <w:rFonts w:hint="eastAsia"/>
         </w:rPr>
-        <w:t>为解决上述问题，智能车联网移动应用系统将汽车服务与互联网整合起来，旨在构建智能化的“车联网”应用系统</w:t>
-      </w:r>
-      <w:r>
-        <w:rPr>
-          <w:rFonts w:hint="eastAsia"/>
-          <w:vertAlign w:val="superscript"/>
-        </w:rPr>
-        <w:t>[1]</w:t>
-      </w:r>
-      <w:r>
-        <w:rPr>
-          <w:rFonts w:hint="eastAsia"/>
-        </w:rPr>
-        <w:t>：基于信息检索和数据处理</w:t>
+        <w:t>为解决上述问题，智能车联网移动应用系统将汽车服务与互联网整合起来，旨在构建智能化的“车联网”应用系统：基于信息检索和数据处理</w:t>
       </w:r>
       <w:r>
         <w:rPr>
@@ -1052,7 +1039,40 @@
         <w:rPr>
           <w:rFonts w:hint="eastAsia"/>
         </w:rPr>
-        <w:t>交通违章查询和车辆信息维护。车辆信息维护是基于假设车辆中设备可以为系统提供数据，当油量不足，公里数超过限额，或者设备故障，系统给用户推送维护车辆的通知。同时用户可以通过输入行驶证上基本信息，方便地查询到违章记录。</w:t>
+        <w:t>交通违章查询和车辆信息维护。用户可以通过输入行驶证上基本信息</w:t>
+      </w:r>
+      <w:r>
+        <w:rPr>
+          <w:rFonts w:hint="eastAsia"/>
+          <w:lang w:eastAsia="zh-CN"/>
+        </w:rPr>
+        <w:t>，</w:t>
+      </w:r>
+      <w:r>
+        <w:rPr>
+          <w:rFonts w:hint="eastAsia"/>
+        </w:rPr>
+        <w:t>随时随地查看违章信息</w:t>
+      </w:r>
+      <w:r>
+        <w:rPr>
+          <w:rFonts w:hint="eastAsia"/>
+          <w:lang w:eastAsia="zh-CN"/>
+        </w:rPr>
+        <w:t>，</w:t>
+      </w:r>
+      <w:r>
+        <w:rPr>
+          <w:rFonts w:hint="eastAsia"/>
+          <w:lang w:val="en-US" w:eastAsia="zh-CN"/>
+        </w:rPr>
+        <w:t>实现在线查询违章信息，方便快捷</w:t>
+      </w:r>
+      <w:r>
+        <w:rPr>
+          <w:rFonts w:hint="eastAsia"/>
+        </w:rPr>
+        <w:t>。车辆信息维护是基于假设车辆中设备可以为系统提供数据，当油量不足，公里数超过限额，或者设备故障，系统给用户推送维护车辆的通知。</w:t>
       </w:r>
     </w:p>
     <w:p>
@@ -1305,23 +1325,26 @@
     </w:p>
     <w:p>
       <w:pPr>
-        <w:ind w:left="2940" w:leftChars="0" w:firstLine="420" w:firstLineChars="0"/>
-        <w:rPr>
-          <w:rFonts w:hint="eastAsia" w:eastAsia="宋体"/>
+        <w:ind w:left="3780" w:leftChars="0" w:firstLine="420" w:firstLineChars="0"/>
+        <w:jc w:val="both"/>
+        <w:rPr>
+          <w:rFonts w:hint="default" w:eastAsia="宋体"/>
+          <w:color w:val="0000FF"/>
           <w:lang w:val="en-US" w:eastAsia="zh-CN"/>
         </w:rPr>
       </w:pPr>
       <w:r>
         <w:rPr>
           <w:rFonts w:hint="eastAsia"/>
+          <w:color w:val="0000FF"/>
           <w:lang w:val="en-US" w:eastAsia="zh-CN"/>
         </w:rPr>
-        <w:t>表</w:t>
+        <w:t>表1 预约订单</w:t>
       </w:r>
     </w:p>
     <w:tbl>
       <w:tblPr>
-        <w:tblStyle w:val="8"/>
+        <w:tblStyle w:val="10"/>
         <w:tblW w:w="9854" w:type="dxa"/>
         <w:jc w:val="center"/>
         <w:tblInd w:w="0" w:type="dxa"/>
@@ -1333,7 +1356,7 @@
           <w:insideH w:val="single" w:color="auto" w:sz="4" w:space="0"/>
           <w:insideV w:val="single" w:color="auto" w:sz="4" w:space="0"/>
         </w:tblBorders>
-        <w:shd w:val="clear"/>
+        <w:shd w:val="clear" w:color="auto" w:fill="auto"/>
         <w:tblLayout w:type="fixed"/>
         <w:tblCellMar>
           <w:top w:w="0" w:type="dxa"/>
@@ -1362,7 +1385,6 @@
             <w:insideH w:val="single" w:color="auto" w:sz="4" w:space="0"/>
             <w:insideV w:val="single" w:color="auto" w:sz="4" w:space="0"/>
           </w:tblBorders>
-          <w:shd w:val="clear"/>
           <w:tblLayout w:type="fixed"/>
           <w:tblCellMar>
             <w:top w:w="0" w:type="dxa"/>
@@ -1389,11 +1411,15 @@
           </w:tcPr>
           <w:p>
             <w:pPr>
+              <w:keepNext w:val="0"/>
+              <w:keepLines w:val="0"/>
+              <w:suppressLineNumbers w:val="0"/>
+              <w:spacing w:before="0" w:beforeAutospacing="0" w:after="0" w:afterAutospacing="0"/>
+              <w:ind w:left="0" w:right="0"/>
               <w:jc w:val="center"/>
               <w:rPr>
                 <w:rFonts w:hint="eastAsia" w:ascii="楷体" w:hAnsi="楷体" w:eastAsia="楷体" w:cs="楷体"/>
                 <w:szCs w:val="22"/>
-                <w:bdr w:val="none" w:color="auto" w:sz="0" w:space="0"/>
                 <w:lang w:val="en-US" w:eastAsia="zh-CN"/>
               </w:rPr>
             </w:pPr>
@@ -1423,11 +1449,15 @@
           </w:tcPr>
           <w:p>
             <w:pPr>
+              <w:keepNext w:val="0"/>
+              <w:keepLines w:val="0"/>
+              <w:suppressLineNumbers w:val="0"/>
+              <w:spacing w:before="0" w:beforeAutospacing="0" w:after="0" w:afterAutospacing="0"/>
+              <w:ind w:left="0" w:right="0"/>
               <w:jc w:val="center"/>
               <w:rPr>
                 <w:rFonts w:hint="eastAsia" w:ascii="楷体" w:hAnsi="楷体" w:eastAsia="楷体" w:cs="楷体"/>
                 <w:szCs w:val="22"/>
-                <w:bdr w:val="none" w:color="auto" w:sz="0" w:space="0"/>
                 <w:lang w:val="en-US" w:eastAsia="zh-CN"/>
               </w:rPr>
             </w:pPr>
@@ -1457,11 +1487,15 @@
           </w:tcPr>
           <w:p>
             <w:pPr>
+              <w:keepNext w:val="0"/>
+              <w:keepLines w:val="0"/>
+              <w:suppressLineNumbers w:val="0"/>
+              <w:spacing w:before="0" w:beforeAutospacing="0" w:after="0" w:afterAutospacing="0"/>
+              <w:ind w:left="0" w:right="0"/>
               <w:jc w:val="center"/>
               <w:rPr>
                 <w:rFonts w:hint="eastAsia" w:ascii="楷体" w:hAnsi="楷体" w:eastAsia="楷体" w:cs="楷体"/>
                 <w:szCs w:val="22"/>
-                <w:bdr w:val="none" w:color="auto" w:sz="0" w:space="0"/>
                 <w:lang w:val="en-US" w:eastAsia="zh-CN"/>
               </w:rPr>
             </w:pPr>
@@ -1491,6 +1525,11 @@
           </w:tcPr>
           <w:p>
             <w:pPr>
+              <w:keepNext w:val="0"/>
+              <w:keepLines w:val="0"/>
+              <w:suppressLineNumbers w:val="0"/>
+              <w:spacing w:before="0" w:beforeAutospacing="0" w:after="0" w:afterAutospacing="0"/>
+              <w:ind w:left="0" w:right="0"/>
               <w:jc w:val="center"/>
               <w:rPr>
                 <w:rFonts w:hint="default"/>
@@ -1508,7 +1547,7 @@
                 <w:color w:val="auto"/>
                 <w:lang w:val="en-US" w:eastAsia="zh-CN"/>
               </w:rPr>
-              <w:t>预约时间</w:t>
+              <w:t>...</w:t>
             </w:r>
           </w:p>
         </w:tc>
@@ -1526,13 +1565,17 @@
           </w:tcPr>
           <w:p>
             <w:pPr>
+              <w:keepNext w:val="0"/>
+              <w:keepLines w:val="0"/>
+              <w:suppressLineNumbers w:val="0"/>
+              <w:spacing w:before="0" w:beforeAutospacing="0" w:after="0" w:afterAutospacing="0"/>
+              <w:ind w:left="0" w:right="0"/>
               <w:jc w:val="center"/>
               <w:rPr>
                 <w:rFonts w:hint="eastAsia" w:ascii="楷体" w:hAnsi="楷体" w:eastAsia="楷体" w:cs="楷体"/>
                 <w:kern w:val="0"/>
                 <w:sz w:val="24"/>
                 <w:szCs w:val="22"/>
-                <w:bdr w:val="none" w:color="auto" w:sz="0" w:space="0"/>
                 <w:lang w:val="en-US" w:eastAsia="zh-CN" w:bidi="ar"/>
               </w:rPr>
             </w:pPr>
@@ -1562,13 +1605,17 @@
           </w:tcPr>
           <w:p>
             <w:pPr>
+              <w:keepNext w:val="0"/>
+              <w:keepLines w:val="0"/>
+              <w:suppressLineNumbers w:val="0"/>
+              <w:spacing w:before="0" w:beforeAutospacing="0" w:after="0" w:afterAutospacing="0"/>
+              <w:ind w:left="0" w:right="0"/>
               <w:jc w:val="center"/>
               <w:rPr>
                 <w:rFonts w:hint="eastAsia" w:ascii="楷体" w:hAnsi="楷体" w:eastAsia="楷体" w:cs="楷体"/>
                 <w:kern w:val="0"/>
                 <w:sz w:val="24"/>
                 <w:szCs w:val="22"/>
-                <w:bdr w:val="none" w:color="auto" w:sz="0" w:space="0"/>
                 <w:lang w:val="en-US" w:eastAsia="zh-CN" w:bidi="ar"/>
               </w:rPr>
             </w:pPr>
@@ -1598,13 +1645,17 @@
           </w:tcPr>
           <w:p>
             <w:pPr>
+              <w:keepNext w:val="0"/>
+              <w:keepLines w:val="0"/>
+              <w:suppressLineNumbers w:val="0"/>
+              <w:spacing w:before="0" w:beforeAutospacing="0" w:after="0" w:afterAutospacing="0"/>
+              <w:ind w:left="0" w:right="0"/>
               <w:jc w:val="center"/>
               <w:rPr>
                 <w:rFonts w:hint="eastAsia" w:ascii="楷体" w:hAnsi="楷体" w:eastAsia="楷体" w:cs="楷体"/>
                 <w:kern w:val="0"/>
                 <w:sz w:val="24"/>
                 <w:szCs w:val="22"/>
-                <w:bdr w:val="none" w:color="auto" w:sz="0" w:space="0"/>
                 <w:lang w:val="en-US" w:eastAsia="zh-CN" w:bidi="ar"/>
               </w:rPr>
             </w:pPr>
@@ -1634,6 +1685,11 @@
           </w:tcPr>
           <w:p>
             <w:pPr>
+              <w:keepNext w:val="0"/>
+              <w:keepLines w:val="0"/>
+              <w:suppressLineNumbers w:val="0"/>
+              <w:spacing w:before="0" w:beforeAutospacing="0" w:after="0" w:afterAutospacing="0"/>
+              <w:ind w:left="0" w:right="0"/>
               <w:jc w:val="center"/>
               <w:rPr>
                 <w:rFonts w:hint="default"/>
@@ -1666,7 +1722,6 @@
             <w:insideH w:val="single" w:color="auto" w:sz="4" w:space="0"/>
             <w:insideV w:val="single" w:color="auto" w:sz="4" w:space="0"/>
           </w:tblBorders>
-          <w:shd w:val="clear"/>
           <w:tblLayout w:type="fixed"/>
           <w:tblCellMar>
             <w:top w:w="0" w:type="dxa"/>
@@ -1693,11 +1748,15 @@
           </w:tcPr>
           <w:p>
             <w:pPr>
+              <w:keepNext w:val="0"/>
+              <w:keepLines w:val="0"/>
+              <w:suppressLineNumbers w:val="0"/>
+              <w:spacing w:before="0" w:beforeAutospacing="0" w:after="0" w:afterAutospacing="0"/>
+              <w:ind w:left="0" w:right="0"/>
               <w:jc w:val="center"/>
               <w:rPr>
                 <w:rFonts w:hint="eastAsia" w:ascii="楷体" w:hAnsi="楷体" w:eastAsia="楷体" w:cs="楷体"/>
                 <w:szCs w:val="22"/>
-                <w:bdr w:val="none" w:color="auto" w:sz="0" w:space="0"/>
                 <w:lang w:val="en-US" w:eastAsia="zh-CN"/>
               </w:rPr>
             </w:pPr>
@@ -1727,11 +1786,15 @@
           </w:tcPr>
           <w:p>
             <w:pPr>
+              <w:keepNext w:val="0"/>
+              <w:keepLines w:val="0"/>
+              <w:suppressLineNumbers w:val="0"/>
+              <w:spacing w:before="0" w:beforeAutospacing="0" w:after="0" w:afterAutospacing="0"/>
+              <w:ind w:left="0" w:right="0"/>
               <w:jc w:val="center"/>
               <w:rPr>
                 <w:rFonts w:hint="eastAsia" w:ascii="楷体" w:hAnsi="楷体" w:eastAsia="楷体" w:cs="楷体"/>
                 <w:szCs w:val="22"/>
-                <w:bdr w:val="none" w:color="auto" w:sz="0" w:space="0"/>
                 <w:lang w:val="en-US" w:eastAsia="zh-CN"/>
               </w:rPr>
             </w:pPr>
@@ -1759,11 +1822,15 @@
           </w:tcPr>
           <w:p>
             <w:pPr>
+              <w:keepNext w:val="0"/>
+              <w:keepLines w:val="0"/>
+              <w:suppressLineNumbers w:val="0"/>
+              <w:spacing w:before="0" w:beforeAutospacing="0" w:after="0" w:afterAutospacing="0"/>
+              <w:ind w:left="0" w:right="0"/>
               <w:jc w:val="center"/>
               <w:rPr>
                 <w:rFonts w:hint="eastAsia" w:ascii="楷体" w:hAnsi="楷体" w:eastAsia="楷体" w:cs="楷体"/>
                 <w:szCs w:val="22"/>
-                <w:bdr w:val="none" w:color="auto" w:sz="0" w:space="0"/>
                 <w:lang w:val="en-US" w:eastAsia="zh-CN"/>
               </w:rPr>
             </w:pPr>
@@ -1791,6 +1858,11 @@
           </w:tcPr>
           <w:p>
             <w:pPr>
+              <w:keepNext w:val="0"/>
+              <w:keepLines w:val="0"/>
+              <w:suppressLineNumbers w:val="0"/>
+              <w:spacing w:before="0" w:beforeAutospacing="0" w:after="0" w:afterAutospacing="0"/>
+              <w:ind w:left="0" w:right="0"/>
               <w:jc w:val="center"/>
               <w:rPr>
                 <w:rFonts w:hint="default"/>
@@ -1804,7 +1876,7 @@
                 <w:color w:val="auto"/>
                 <w:lang w:val="en-US" w:eastAsia="zh-CN"/>
               </w:rPr>
-              <w:t>**</w:t>
+              <w:t>...</w:t>
             </w:r>
           </w:p>
         </w:tc>
@@ -1822,13 +1894,17 @@
           </w:tcPr>
           <w:p>
             <w:pPr>
+              <w:keepNext w:val="0"/>
+              <w:keepLines w:val="0"/>
+              <w:suppressLineNumbers w:val="0"/>
+              <w:spacing w:before="0" w:beforeAutospacing="0" w:after="0" w:afterAutospacing="0"/>
+              <w:ind w:left="0" w:right="0"/>
               <w:jc w:val="center"/>
               <w:rPr>
                 <w:rFonts w:hint="eastAsia" w:ascii="楷体" w:hAnsi="楷体" w:eastAsia="楷体" w:cs="楷体"/>
                 <w:kern w:val="0"/>
                 <w:sz w:val="24"/>
                 <w:szCs w:val="22"/>
-                <w:bdr w:val="none" w:color="auto" w:sz="0" w:space="0"/>
                 <w:lang w:val="en-US" w:eastAsia="zh-CN" w:bidi="ar"/>
               </w:rPr>
             </w:pPr>
@@ -1856,13 +1932,17 @@
           </w:tcPr>
           <w:p>
             <w:pPr>
+              <w:keepNext w:val="0"/>
+              <w:keepLines w:val="0"/>
+              <w:suppressLineNumbers w:val="0"/>
+              <w:spacing w:before="0" w:beforeAutospacing="0" w:after="0" w:afterAutospacing="0"/>
+              <w:ind w:left="0" w:right="0"/>
               <w:jc w:val="center"/>
               <w:rPr>
                 <w:rFonts w:hint="eastAsia" w:ascii="楷体" w:hAnsi="楷体" w:eastAsia="楷体" w:cs="楷体"/>
                 <w:kern w:val="0"/>
                 <w:sz w:val="24"/>
                 <w:szCs w:val="22"/>
-                <w:bdr w:val="none" w:color="auto" w:sz="0" w:space="0"/>
                 <w:lang w:val="en-US" w:eastAsia="zh-CN" w:bidi="ar"/>
               </w:rPr>
             </w:pPr>
@@ -1890,13 +1970,17 @@
           </w:tcPr>
           <w:p>
             <w:pPr>
+              <w:keepNext w:val="0"/>
+              <w:keepLines w:val="0"/>
+              <w:suppressLineNumbers w:val="0"/>
+              <w:spacing w:before="0" w:beforeAutospacing="0" w:after="0" w:afterAutospacing="0"/>
+              <w:ind w:left="0" w:right="0"/>
               <w:jc w:val="center"/>
               <w:rPr>
                 <w:rFonts w:hint="eastAsia" w:ascii="楷体" w:hAnsi="楷体" w:eastAsia="楷体" w:cs="楷体"/>
                 <w:kern w:val="0"/>
                 <w:sz w:val="24"/>
                 <w:szCs w:val="22"/>
-                <w:bdr w:val="none" w:color="auto" w:sz="0" w:space="0"/>
                 <w:lang w:val="en-US" w:eastAsia="zh-CN" w:bidi="ar"/>
               </w:rPr>
             </w:pPr>
@@ -1924,292 +2008,11 @@
           </w:tcPr>
           <w:p>
             <w:pPr>
-              <w:jc w:val="center"/>
-              <w:rPr>
-                <w:rFonts w:hint="default"/>
-                <w:color w:val="auto"/>
-                <w:lang w:val="en-US" w:eastAsia="zh-CN"/>
-              </w:rPr>
-            </w:pPr>
-            <w:r>
-              <w:rPr>
-                <w:rFonts w:hint="eastAsia"/>
-                <w:color w:val="auto"/>
-                <w:lang w:val="en-US" w:eastAsia="zh-CN"/>
-              </w:rPr>
-              <w:t>***</w:t>
-            </w:r>
-          </w:p>
-        </w:tc>
-      </w:tr>
-      <w:tr>
-        <w:tblPrEx>
-          <w:tblBorders>
-            <w:top w:val="single" w:color="auto" w:sz="4" w:space="0"/>
-            <w:left w:val="single" w:color="auto" w:sz="4" w:space="0"/>
-            <w:bottom w:val="single" w:color="auto" w:sz="4" w:space="0"/>
-            <w:right w:val="single" w:color="auto" w:sz="4" w:space="0"/>
-            <w:insideH w:val="single" w:color="auto" w:sz="4" w:space="0"/>
-            <w:insideV w:val="single" w:color="auto" w:sz="4" w:space="0"/>
-          </w:tblBorders>
-          <w:shd w:val="clear"/>
-          <w:tblLayout w:type="fixed"/>
-          <w:tblCellMar>
-            <w:top w:w="0" w:type="dxa"/>
-            <w:left w:w="108" w:type="dxa"/>
-            <w:bottom w:w="0" w:type="dxa"/>
-            <w:right w:w="108" w:type="dxa"/>
-          </w:tblCellMar>
-        </w:tblPrEx>
-        <w:trPr>
-          <w:trHeight w:val="732" w:hRule="atLeast"/>
-          <w:jc w:val="center"/>
-        </w:trPr>
-        <w:tc>
-          <w:tcPr>
-            <w:tcW w:w="1308" w:type="dxa"/>
-            <w:tcBorders>
-              <w:top w:val="single" w:color="4F81BD" w:sz="8" w:space="0"/>
-              <w:left w:val="single" w:color="4F81BD" w:sz="8" w:space="0"/>
-              <w:bottom w:val="single" w:color="4F81BD" w:sz="8" w:space="0"/>
-              <w:right w:val="dotted" w:color="auto" w:sz="4" w:space="0"/>
-            </w:tcBorders>
-            <w:shd w:val="clear" w:color="auto" w:fill="FFFFFF"/>
-            <w:vAlign w:val="center"/>
-          </w:tcPr>
-          <w:p>
-            <w:pPr>
-              <w:jc w:val="center"/>
-              <w:rPr>
-                <w:rFonts w:hint="eastAsia" w:ascii="楷体" w:hAnsi="楷体" w:eastAsia="楷体" w:cs="楷体"/>
-                <w:szCs w:val="22"/>
-                <w:bdr w:val="none" w:color="auto" w:sz="0" w:space="0"/>
-                <w:lang w:val="en-US" w:eastAsia="zh-CN"/>
-              </w:rPr>
-            </w:pPr>
-            <w:r>
-              <w:rPr>
-                <w:rFonts w:hint="eastAsia"/>
-                <w:b/>
-                <w:bCs/>
-                <w:color w:val="auto"/>
-                <w:lang w:val="en-US" w:eastAsia="zh-CN"/>
-              </w:rPr>
-              <w:t>****02</w:t>
-            </w:r>
-          </w:p>
-        </w:tc>
-        <w:tc>
-          <w:tcPr>
-            <w:tcW w:w="1149" w:type="dxa"/>
-            <w:tcBorders>
-              <w:top w:val="single" w:color="4F81BD" w:sz="8" w:space="0"/>
-              <w:left w:val="dotted" w:color="auto" w:sz="4" w:space="0"/>
-              <w:bottom w:val="single" w:color="4F81BD" w:sz="8" w:space="0"/>
-              <w:right w:val="dotted" w:color="auto" w:sz="4" w:space="0"/>
-            </w:tcBorders>
-            <w:shd w:val="clear" w:color="auto" w:fill="FFFFFF"/>
-            <w:vAlign w:val="center"/>
-          </w:tcPr>
-          <w:p>
-            <w:pPr>
-              <w:jc w:val="center"/>
-              <w:rPr>
-                <w:rFonts w:hint="eastAsia" w:ascii="楷体" w:hAnsi="楷体" w:eastAsia="楷体" w:cs="楷体"/>
-                <w:szCs w:val="22"/>
-                <w:bdr w:val="none" w:color="auto" w:sz="0" w:space="0"/>
-                <w:lang w:val="en-US" w:eastAsia="zh-CN"/>
-              </w:rPr>
-            </w:pPr>
-            <w:r>
-              <w:rPr>
-                <w:rFonts w:hint="eastAsia"/>
-                <w:color w:val="auto"/>
-                <w:lang w:val="en-US" w:eastAsia="zh-CN"/>
-              </w:rPr>
-              <w:t>**</w:t>
-            </w:r>
-          </w:p>
-        </w:tc>
-        <w:tc>
-          <w:tcPr>
-            <w:tcW w:w="1245" w:type="dxa"/>
-            <w:tcBorders>
-              <w:top w:val="single" w:color="4F81BD" w:sz="8" w:space="0"/>
-              <w:left w:val="dotted" w:color="auto" w:sz="4" w:space="0"/>
-              <w:bottom w:val="single" w:color="4F81BD" w:sz="8" w:space="0"/>
-              <w:right w:val="dotted" w:color="auto" w:sz="4" w:space="0"/>
-            </w:tcBorders>
-            <w:shd w:val="clear" w:color="auto" w:fill="FFFFFF"/>
-            <w:vAlign w:val="center"/>
-          </w:tcPr>
-          <w:p>
-            <w:pPr>
-              <w:jc w:val="center"/>
-              <w:rPr>
-                <w:rFonts w:hint="eastAsia" w:ascii="楷体" w:hAnsi="楷体" w:eastAsia="楷体" w:cs="楷体"/>
-                <w:szCs w:val="22"/>
-                <w:bdr w:val="none" w:color="auto" w:sz="0" w:space="0"/>
-                <w:lang w:val="en-US" w:eastAsia="zh-CN"/>
-              </w:rPr>
-            </w:pPr>
-            <w:r>
-              <w:rPr>
-                <w:rFonts w:hint="eastAsia"/>
-                <w:color w:val="auto"/>
-                <w:lang w:val="en-US" w:eastAsia="zh-CN"/>
-              </w:rPr>
-              <w:t>*****</w:t>
-            </w:r>
-          </w:p>
-        </w:tc>
-        <w:tc>
-          <w:tcPr>
-            <w:tcW w:w="1239" w:type="dxa"/>
-            <w:tcBorders>
-              <w:top w:val="single" w:color="4F81BD" w:sz="8" w:space="0"/>
-              <w:left w:val="dotted" w:color="auto" w:sz="4" w:space="0"/>
-              <w:bottom w:val="single" w:color="4F81BD" w:sz="8" w:space="0"/>
-              <w:right w:val="dotted" w:color="auto" w:sz="4" w:space="0"/>
-            </w:tcBorders>
-            <w:shd w:val="clear" w:color="auto" w:fill="FFFFFF"/>
-            <w:vAlign w:val="center"/>
-          </w:tcPr>
-          <w:p>
-            <w:pPr>
-              <w:jc w:val="center"/>
-              <w:rPr>
-                <w:rFonts w:hint="default"/>
-                <w:color w:val="auto"/>
-                <w:lang w:val="en-US" w:eastAsia="zh-CN"/>
-              </w:rPr>
-            </w:pPr>
-            <w:r>
-              <w:rPr>
-                <w:rFonts w:hint="eastAsia"/>
-                <w:color w:val="auto"/>
-                <w:lang w:val="en-US" w:eastAsia="zh-CN"/>
-              </w:rPr>
-              <w:t>**</w:t>
-            </w:r>
-          </w:p>
-        </w:tc>
-        <w:tc>
-          <w:tcPr>
-            <w:tcW w:w="1238" w:type="dxa"/>
-            <w:tcBorders>
-              <w:top w:val="single" w:color="4F81BD" w:sz="8" w:space="0"/>
-              <w:left w:val="dotted" w:color="auto" w:sz="4" w:space="0"/>
-              <w:bottom w:val="single" w:color="4F81BD" w:sz="8" w:space="0"/>
-              <w:right w:val="dotted" w:color="auto" w:sz="4" w:space="0"/>
-            </w:tcBorders>
-            <w:shd w:val="clear" w:color="auto" w:fill="FFFFFF"/>
-            <w:vAlign w:val="center"/>
-          </w:tcPr>
-          <w:p>
-            <w:pPr>
-              <w:jc w:val="center"/>
-              <w:rPr>
-                <w:rFonts w:hint="eastAsia" w:ascii="楷体" w:hAnsi="楷体" w:eastAsia="楷体" w:cs="楷体"/>
-                <w:kern w:val="0"/>
-                <w:sz w:val="24"/>
-                <w:szCs w:val="22"/>
-                <w:bdr w:val="none" w:color="auto" w:sz="0" w:space="0"/>
-                <w:lang w:val="en-US" w:eastAsia="zh-CN" w:bidi="ar"/>
-              </w:rPr>
-            </w:pPr>
-            <w:r>
-              <w:rPr>
-                <w:rFonts w:hint="eastAsia"/>
-                <w:color w:val="auto"/>
-                <w:lang w:val="en-US" w:eastAsia="zh-CN"/>
-              </w:rPr>
-              <w:t>加急预约</w:t>
-            </w:r>
-          </w:p>
-        </w:tc>
-        <w:tc>
-          <w:tcPr>
-            <w:tcW w:w="1233" w:type="dxa"/>
-            <w:tcBorders>
-              <w:top w:val="single" w:color="4F81BD" w:sz="8" w:space="0"/>
-              <w:left w:val="dotted" w:color="auto" w:sz="4" w:space="0"/>
-              <w:bottom w:val="single" w:color="4F81BD" w:sz="8" w:space="0"/>
-              <w:right w:val="dotted" w:color="auto" w:sz="4" w:space="0"/>
-            </w:tcBorders>
-            <w:shd w:val="clear" w:color="auto" w:fill="FFFFFF"/>
-            <w:vAlign w:val="center"/>
-          </w:tcPr>
-          <w:p>
-            <w:pPr>
-              <w:jc w:val="center"/>
-              <w:rPr>
-                <w:rFonts w:hint="eastAsia" w:ascii="楷体" w:hAnsi="楷体" w:eastAsia="楷体" w:cs="楷体"/>
-                <w:kern w:val="0"/>
-                <w:sz w:val="24"/>
-                <w:szCs w:val="22"/>
-                <w:bdr w:val="none" w:color="auto" w:sz="0" w:space="0"/>
-                <w:lang w:val="en-US" w:eastAsia="zh-CN" w:bidi="ar"/>
-              </w:rPr>
-            </w:pPr>
-            <w:r>
-              <w:rPr>
-                <w:rFonts w:hint="eastAsia"/>
-                <w:color w:val="auto"/>
-                <w:lang w:val="en-US" w:eastAsia="zh-CN"/>
-              </w:rPr>
-              <w:t>汽油95号</w:t>
-            </w:r>
-          </w:p>
-        </w:tc>
-        <w:tc>
-          <w:tcPr>
-            <w:tcW w:w="1228" w:type="dxa"/>
-            <w:tcBorders>
-              <w:top w:val="single" w:color="4F81BD" w:sz="8" w:space="0"/>
-              <w:left w:val="dotted" w:color="auto" w:sz="4" w:space="0"/>
-              <w:bottom w:val="single" w:color="4F81BD" w:sz="8" w:space="0"/>
-              <w:right w:val="dotted" w:color="auto" w:sz="4" w:space="0"/>
-            </w:tcBorders>
-            <w:shd w:val="clear" w:color="auto" w:fill="FFFFFF"/>
-            <w:vAlign w:val="center"/>
-          </w:tcPr>
-          <w:p>
-            <w:pPr>
-              <w:jc w:val="center"/>
-              <w:rPr>
-                <w:rFonts w:hint="eastAsia" w:ascii="楷体" w:hAnsi="楷体" w:eastAsia="楷体" w:cs="楷体"/>
-                <w:kern w:val="0"/>
-                <w:sz w:val="24"/>
-                <w:szCs w:val="22"/>
-                <w:bdr w:val="none" w:color="auto" w:sz="0" w:space="0"/>
-                <w:lang w:val="en-US" w:eastAsia="zh-CN" w:bidi="ar"/>
-              </w:rPr>
-            </w:pPr>
-            <w:r>
-              <w:rPr>
-                <w:rFonts w:hint="eastAsia"/>
-                <w:color w:val="auto"/>
-                <w:lang w:val="en-US" w:eastAsia="zh-CN"/>
-              </w:rPr>
-              <w:t>20L</w:t>
-            </w:r>
-          </w:p>
-        </w:tc>
-        <w:tc>
-          <w:tcPr>
-            <w:tcW w:w="1214" w:type="dxa"/>
-            <w:tcBorders>
-              <w:top w:val="single" w:color="4F81BD" w:sz="8" w:space="0"/>
-              <w:left w:val="dotted" w:color="auto" w:sz="4" w:space="0"/>
-              <w:bottom w:val="single" w:color="4F81BD" w:sz="8" w:space="0"/>
-              <w:right w:val="dotted" w:color="auto" w:sz="4" w:space="0"/>
-            </w:tcBorders>
-            <w:shd w:val="clear" w:color="auto" w:fill="FFFFFF"/>
-            <w:vAlign w:val="center"/>
-          </w:tcPr>
-          <w:p>
-            <w:pPr>
+              <w:keepNext w:val="0"/>
+              <w:keepLines w:val="0"/>
+              <w:suppressLineNumbers w:val="0"/>
+              <w:spacing w:before="0" w:beforeAutospacing="0" w:after="0" w:afterAutospacing="0"/>
+              <w:ind w:left="0" w:right="0"/>
               <w:jc w:val="center"/>
               <w:rPr>
                 <w:rFonts w:hint="default"/>
@@ -2264,11 +2067,15 @@
           </w:tcPr>
           <w:p>
             <w:pPr>
+              <w:keepNext w:val="0"/>
+              <w:keepLines w:val="0"/>
+              <w:suppressLineNumbers w:val="0"/>
+              <w:spacing w:before="0" w:beforeAutospacing="0" w:after="0" w:afterAutospacing="0"/>
+              <w:ind w:left="0" w:right="0"/>
               <w:jc w:val="center"/>
               <w:rPr>
                 <w:rFonts w:hint="eastAsia" w:ascii="楷体" w:hAnsi="楷体" w:eastAsia="楷体" w:cs="楷体"/>
                 <w:szCs w:val="22"/>
-                <w:bdr w:val="none" w:color="auto" w:sz="0" w:space="0"/>
                 <w:lang w:val="en-US" w:eastAsia="zh-CN"/>
               </w:rPr>
             </w:pPr>
@@ -2280,7 +2087,7 @@
                 <w:color w:val="auto"/>
                 <w:lang w:val="en-US" w:eastAsia="zh-CN"/>
               </w:rPr>
-              <w:t>****03</w:t>
+              <w:t>****02</w:t>
             </w:r>
           </w:p>
         </w:tc>
@@ -2298,11 +2105,15 @@
           </w:tcPr>
           <w:p>
             <w:pPr>
+              <w:keepNext w:val="0"/>
+              <w:keepLines w:val="0"/>
+              <w:suppressLineNumbers w:val="0"/>
+              <w:spacing w:before="0" w:beforeAutospacing="0" w:after="0" w:afterAutospacing="0"/>
+              <w:ind w:left="0" w:right="0"/>
               <w:jc w:val="center"/>
               <w:rPr>
                 <w:rFonts w:hint="eastAsia" w:ascii="楷体" w:hAnsi="楷体" w:eastAsia="楷体" w:cs="楷体"/>
                 <w:szCs w:val="22"/>
-                <w:bdr w:val="none" w:color="auto" w:sz="0" w:space="0"/>
                 <w:lang w:val="en-US" w:eastAsia="zh-CN"/>
               </w:rPr>
             </w:pPr>
@@ -2330,11 +2141,15 @@
           </w:tcPr>
           <w:p>
             <w:pPr>
+              <w:keepNext w:val="0"/>
+              <w:keepLines w:val="0"/>
+              <w:suppressLineNumbers w:val="0"/>
+              <w:spacing w:before="0" w:beforeAutospacing="0" w:after="0" w:afterAutospacing="0"/>
+              <w:ind w:left="0" w:right="0"/>
               <w:jc w:val="center"/>
               <w:rPr>
                 <w:rFonts w:hint="eastAsia" w:ascii="楷体" w:hAnsi="楷体" w:eastAsia="楷体" w:cs="楷体"/>
                 <w:szCs w:val="22"/>
-                <w:bdr w:val="none" w:color="auto" w:sz="0" w:space="0"/>
                 <w:lang w:val="en-US" w:eastAsia="zh-CN"/>
               </w:rPr>
             </w:pPr>
@@ -2362,6 +2177,11 @@
           </w:tcPr>
           <w:p>
             <w:pPr>
+              <w:keepNext w:val="0"/>
+              <w:keepLines w:val="0"/>
+              <w:suppressLineNumbers w:val="0"/>
+              <w:spacing w:before="0" w:beforeAutospacing="0" w:after="0" w:afterAutospacing="0"/>
+              <w:ind w:left="0" w:right="0"/>
               <w:jc w:val="center"/>
               <w:rPr>
                 <w:rFonts w:hint="default"/>
@@ -2375,7 +2195,7 @@
                 <w:color w:val="auto"/>
                 <w:lang w:val="en-US" w:eastAsia="zh-CN"/>
               </w:rPr>
-              <w:t>**</w:t>
+              <w:t>...</w:t>
             </w:r>
           </w:p>
         </w:tc>
@@ -2393,13 +2213,17 @@
           </w:tcPr>
           <w:p>
             <w:pPr>
+              <w:keepNext w:val="0"/>
+              <w:keepLines w:val="0"/>
+              <w:suppressLineNumbers w:val="0"/>
+              <w:spacing w:before="0" w:beforeAutospacing="0" w:after="0" w:afterAutospacing="0"/>
+              <w:ind w:left="0" w:right="0"/>
               <w:jc w:val="center"/>
               <w:rPr>
                 <w:rFonts w:hint="eastAsia" w:ascii="楷体" w:hAnsi="楷体" w:eastAsia="楷体" w:cs="楷体"/>
                 <w:kern w:val="0"/>
                 <w:sz w:val="24"/>
                 <w:szCs w:val="22"/>
-                <w:bdr w:val="none" w:color="auto" w:sz="0" w:space="0"/>
                 <w:lang w:val="en-US" w:eastAsia="zh-CN" w:bidi="ar"/>
               </w:rPr>
             </w:pPr>
@@ -2409,7 +2233,7 @@
                 <w:color w:val="auto"/>
                 <w:lang w:val="en-US" w:eastAsia="zh-CN"/>
               </w:rPr>
-              <w:t>准时预约</w:t>
+              <w:t>加急预约</w:t>
             </w:r>
           </w:p>
         </w:tc>
@@ -2427,13 +2251,17 @@
           </w:tcPr>
           <w:p>
             <w:pPr>
+              <w:keepNext w:val="0"/>
+              <w:keepLines w:val="0"/>
+              <w:suppressLineNumbers w:val="0"/>
+              <w:spacing w:before="0" w:beforeAutospacing="0" w:after="0" w:afterAutospacing="0"/>
+              <w:ind w:left="0" w:right="0"/>
               <w:jc w:val="center"/>
               <w:rPr>
                 <w:rFonts w:hint="eastAsia" w:ascii="楷体" w:hAnsi="楷体" w:eastAsia="楷体" w:cs="楷体"/>
                 <w:kern w:val="0"/>
                 <w:sz w:val="24"/>
                 <w:szCs w:val="22"/>
-                <w:bdr w:val="none" w:color="auto" w:sz="0" w:space="0"/>
                 <w:lang w:val="en-US" w:eastAsia="zh-CN" w:bidi="ar"/>
               </w:rPr>
             </w:pPr>
@@ -2461,13 +2289,17 @@
           </w:tcPr>
           <w:p>
             <w:pPr>
+              <w:keepNext w:val="0"/>
+              <w:keepLines w:val="0"/>
+              <w:suppressLineNumbers w:val="0"/>
+              <w:spacing w:before="0" w:beforeAutospacing="0" w:after="0" w:afterAutospacing="0"/>
+              <w:ind w:left="0" w:right="0"/>
               <w:jc w:val="center"/>
               <w:rPr>
                 <w:rFonts w:hint="eastAsia" w:ascii="楷体" w:hAnsi="楷体" w:eastAsia="楷体" w:cs="楷体"/>
                 <w:kern w:val="0"/>
                 <w:sz w:val="24"/>
                 <w:szCs w:val="22"/>
-                <w:bdr w:val="none" w:color="auto" w:sz="0" w:space="0"/>
                 <w:lang w:val="en-US" w:eastAsia="zh-CN" w:bidi="ar"/>
               </w:rPr>
             </w:pPr>
@@ -2477,7 +2309,7 @@
                 <w:color w:val="auto"/>
                 <w:lang w:val="en-US" w:eastAsia="zh-CN"/>
               </w:rPr>
-              <w:t>10L</w:t>
+              <w:t>20L</w:t>
             </w:r>
           </w:p>
         </w:tc>
@@ -2495,6 +2327,11 @@
           </w:tcPr>
           <w:p>
             <w:pPr>
+              <w:keepNext w:val="0"/>
+              <w:keepLines w:val="0"/>
+              <w:suppressLineNumbers w:val="0"/>
+              <w:spacing w:before="0" w:beforeAutospacing="0" w:after="0" w:afterAutospacing="0"/>
+              <w:ind w:left="0" w:right="0"/>
               <w:jc w:val="center"/>
               <w:rPr>
                 <w:rFonts w:hint="default"/>
@@ -2549,11 +2386,334 @@
           </w:tcPr>
           <w:p>
             <w:pPr>
+              <w:keepNext w:val="0"/>
+              <w:keepLines w:val="0"/>
+              <w:suppressLineNumbers w:val="0"/>
+              <w:spacing w:before="0" w:beforeAutospacing="0" w:after="0" w:afterAutospacing="0"/>
+              <w:ind w:left="0" w:right="0"/>
               <w:jc w:val="center"/>
               <w:rPr>
                 <w:rFonts w:hint="eastAsia" w:ascii="楷体" w:hAnsi="楷体" w:eastAsia="楷体" w:cs="楷体"/>
                 <w:szCs w:val="22"/>
-                <w:bdr w:val="none" w:color="auto" w:sz="0" w:space="0"/>
+                <w:lang w:val="en-US" w:eastAsia="zh-CN"/>
+              </w:rPr>
+            </w:pPr>
+            <w:r>
+              <w:rPr>
+                <w:rFonts w:hint="eastAsia"/>
+                <w:b/>
+                <w:bCs/>
+                <w:color w:val="auto"/>
+                <w:lang w:val="en-US" w:eastAsia="zh-CN"/>
+              </w:rPr>
+              <w:t>****03</w:t>
+            </w:r>
+          </w:p>
+        </w:tc>
+        <w:tc>
+          <w:tcPr>
+            <w:tcW w:w="1149" w:type="dxa"/>
+            <w:tcBorders>
+              <w:top w:val="single" w:color="4F81BD" w:sz="8" w:space="0"/>
+              <w:left w:val="dotted" w:color="auto" w:sz="4" w:space="0"/>
+              <w:bottom w:val="single" w:color="4F81BD" w:sz="8" w:space="0"/>
+              <w:right w:val="dotted" w:color="auto" w:sz="4" w:space="0"/>
+            </w:tcBorders>
+            <w:shd w:val="clear" w:color="auto" w:fill="FFFFFF"/>
+            <w:vAlign w:val="center"/>
+          </w:tcPr>
+          <w:p>
+            <w:pPr>
+              <w:keepNext w:val="0"/>
+              <w:keepLines w:val="0"/>
+              <w:suppressLineNumbers w:val="0"/>
+              <w:spacing w:before="0" w:beforeAutospacing="0" w:after="0" w:afterAutospacing="0"/>
+              <w:ind w:left="0" w:right="0"/>
+              <w:jc w:val="center"/>
+              <w:rPr>
+                <w:rFonts w:hint="eastAsia" w:ascii="楷体" w:hAnsi="楷体" w:eastAsia="楷体" w:cs="楷体"/>
+                <w:szCs w:val="22"/>
+                <w:lang w:val="en-US" w:eastAsia="zh-CN"/>
+              </w:rPr>
+            </w:pPr>
+            <w:r>
+              <w:rPr>
+                <w:rFonts w:hint="eastAsia"/>
+                <w:color w:val="auto"/>
+                <w:lang w:val="en-US" w:eastAsia="zh-CN"/>
+              </w:rPr>
+              <w:t>**</w:t>
+            </w:r>
+          </w:p>
+        </w:tc>
+        <w:tc>
+          <w:tcPr>
+            <w:tcW w:w="1245" w:type="dxa"/>
+            <w:tcBorders>
+              <w:top w:val="single" w:color="4F81BD" w:sz="8" w:space="0"/>
+              <w:left w:val="dotted" w:color="auto" w:sz="4" w:space="0"/>
+              <w:bottom w:val="single" w:color="4F81BD" w:sz="8" w:space="0"/>
+              <w:right w:val="dotted" w:color="auto" w:sz="4" w:space="0"/>
+            </w:tcBorders>
+            <w:shd w:val="clear" w:color="auto" w:fill="FFFFFF"/>
+            <w:vAlign w:val="center"/>
+          </w:tcPr>
+          <w:p>
+            <w:pPr>
+              <w:keepNext w:val="0"/>
+              <w:keepLines w:val="0"/>
+              <w:suppressLineNumbers w:val="0"/>
+              <w:spacing w:before="0" w:beforeAutospacing="0" w:after="0" w:afterAutospacing="0"/>
+              <w:ind w:left="0" w:right="0"/>
+              <w:jc w:val="center"/>
+              <w:rPr>
+                <w:rFonts w:hint="eastAsia" w:ascii="楷体" w:hAnsi="楷体" w:eastAsia="楷体" w:cs="楷体"/>
+                <w:szCs w:val="22"/>
+                <w:lang w:val="en-US" w:eastAsia="zh-CN"/>
+              </w:rPr>
+            </w:pPr>
+            <w:r>
+              <w:rPr>
+                <w:rFonts w:hint="eastAsia"/>
+                <w:color w:val="auto"/>
+                <w:lang w:val="en-US" w:eastAsia="zh-CN"/>
+              </w:rPr>
+              <w:t>*****</w:t>
+            </w:r>
+          </w:p>
+        </w:tc>
+        <w:tc>
+          <w:tcPr>
+            <w:tcW w:w="1239" w:type="dxa"/>
+            <w:tcBorders>
+              <w:top w:val="single" w:color="4F81BD" w:sz="8" w:space="0"/>
+              <w:left w:val="dotted" w:color="auto" w:sz="4" w:space="0"/>
+              <w:bottom w:val="single" w:color="4F81BD" w:sz="8" w:space="0"/>
+              <w:right w:val="dotted" w:color="auto" w:sz="4" w:space="0"/>
+            </w:tcBorders>
+            <w:shd w:val="clear" w:color="auto" w:fill="FFFFFF"/>
+            <w:vAlign w:val="center"/>
+          </w:tcPr>
+          <w:p>
+            <w:pPr>
+              <w:keepNext w:val="0"/>
+              <w:keepLines w:val="0"/>
+              <w:suppressLineNumbers w:val="0"/>
+              <w:spacing w:before="0" w:beforeAutospacing="0" w:after="0" w:afterAutospacing="0"/>
+              <w:ind w:left="0" w:right="0"/>
+              <w:jc w:val="center"/>
+              <w:rPr>
+                <w:rFonts w:hint="default"/>
+                <w:color w:val="auto"/>
+                <w:lang w:val="en-US" w:eastAsia="zh-CN"/>
+              </w:rPr>
+            </w:pPr>
+            <w:r>
+              <w:rPr>
+                <w:rFonts w:hint="eastAsia"/>
+                <w:color w:val="auto"/>
+                <w:lang w:val="en-US" w:eastAsia="zh-CN"/>
+              </w:rPr>
+              <w:t>...</w:t>
+            </w:r>
+          </w:p>
+        </w:tc>
+        <w:tc>
+          <w:tcPr>
+            <w:tcW w:w="1238" w:type="dxa"/>
+            <w:tcBorders>
+              <w:top w:val="single" w:color="4F81BD" w:sz="8" w:space="0"/>
+              <w:left w:val="dotted" w:color="auto" w:sz="4" w:space="0"/>
+              <w:bottom w:val="single" w:color="4F81BD" w:sz="8" w:space="0"/>
+              <w:right w:val="dotted" w:color="auto" w:sz="4" w:space="0"/>
+            </w:tcBorders>
+            <w:shd w:val="clear" w:color="auto" w:fill="FFFFFF"/>
+            <w:vAlign w:val="center"/>
+          </w:tcPr>
+          <w:p>
+            <w:pPr>
+              <w:keepNext w:val="0"/>
+              <w:keepLines w:val="0"/>
+              <w:suppressLineNumbers w:val="0"/>
+              <w:spacing w:before="0" w:beforeAutospacing="0" w:after="0" w:afterAutospacing="0"/>
+              <w:ind w:left="0" w:right="0"/>
+              <w:jc w:val="center"/>
+              <w:rPr>
+                <w:rFonts w:hint="eastAsia" w:ascii="楷体" w:hAnsi="楷体" w:eastAsia="楷体" w:cs="楷体"/>
+                <w:kern w:val="0"/>
+                <w:sz w:val="24"/>
+                <w:szCs w:val="22"/>
+                <w:lang w:val="en-US" w:eastAsia="zh-CN" w:bidi="ar"/>
+              </w:rPr>
+            </w:pPr>
+            <w:r>
+              <w:rPr>
+                <w:rFonts w:hint="eastAsia"/>
+                <w:color w:val="auto"/>
+                <w:lang w:val="en-US" w:eastAsia="zh-CN"/>
+              </w:rPr>
+              <w:t>准时预约</w:t>
+            </w:r>
+          </w:p>
+        </w:tc>
+        <w:tc>
+          <w:tcPr>
+            <w:tcW w:w="1233" w:type="dxa"/>
+            <w:tcBorders>
+              <w:top w:val="single" w:color="4F81BD" w:sz="8" w:space="0"/>
+              <w:left w:val="dotted" w:color="auto" w:sz="4" w:space="0"/>
+              <w:bottom w:val="single" w:color="4F81BD" w:sz="8" w:space="0"/>
+              <w:right w:val="dotted" w:color="auto" w:sz="4" w:space="0"/>
+            </w:tcBorders>
+            <w:shd w:val="clear" w:color="auto" w:fill="FFFFFF"/>
+            <w:vAlign w:val="center"/>
+          </w:tcPr>
+          <w:p>
+            <w:pPr>
+              <w:keepNext w:val="0"/>
+              <w:keepLines w:val="0"/>
+              <w:suppressLineNumbers w:val="0"/>
+              <w:spacing w:before="0" w:beforeAutospacing="0" w:after="0" w:afterAutospacing="0"/>
+              <w:ind w:left="0" w:right="0"/>
+              <w:jc w:val="center"/>
+              <w:rPr>
+                <w:rFonts w:hint="eastAsia" w:ascii="楷体" w:hAnsi="楷体" w:eastAsia="楷体" w:cs="楷体"/>
+                <w:kern w:val="0"/>
+                <w:sz w:val="24"/>
+                <w:szCs w:val="22"/>
+                <w:lang w:val="en-US" w:eastAsia="zh-CN" w:bidi="ar"/>
+              </w:rPr>
+            </w:pPr>
+            <w:r>
+              <w:rPr>
+                <w:rFonts w:hint="eastAsia"/>
+                <w:color w:val="auto"/>
+                <w:lang w:val="en-US" w:eastAsia="zh-CN"/>
+              </w:rPr>
+              <w:t>汽油95号</w:t>
+            </w:r>
+          </w:p>
+        </w:tc>
+        <w:tc>
+          <w:tcPr>
+            <w:tcW w:w="1228" w:type="dxa"/>
+            <w:tcBorders>
+              <w:top w:val="single" w:color="4F81BD" w:sz="8" w:space="0"/>
+              <w:left w:val="dotted" w:color="auto" w:sz="4" w:space="0"/>
+              <w:bottom w:val="single" w:color="4F81BD" w:sz="8" w:space="0"/>
+              <w:right w:val="dotted" w:color="auto" w:sz="4" w:space="0"/>
+            </w:tcBorders>
+            <w:shd w:val="clear" w:color="auto" w:fill="FFFFFF"/>
+            <w:vAlign w:val="center"/>
+          </w:tcPr>
+          <w:p>
+            <w:pPr>
+              <w:keepNext w:val="0"/>
+              <w:keepLines w:val="0"/>
+              <w:suppressLineNumbers w:val="0"/>
+              <w:spacing w:before="0" w:beforeAutospacing="0" w:after="0" w:afterAutospacing="0"/>
+              <w:ind w:left="0" w:right="0"/>
+              <w:jc w:val="center"/>
+              <w:rPr>
+                <w:rFonts w:hint="eastAsia" w:ascii="楷体" w:hAnsi="楷体" w:eastAsia="楷体" w:cs="楷体"/>
+                <w:kern w:val="0"/>
+                <w:sz w:val="24"/>
+                <w:szCs w:val="22"/>
+                <w:lang w:val="en-US" w:eastAsia="zh-CN" w:bidi="ar"/>
+              </w:rPr>
+            </w:pPr>
+            <w:r>
+              <w:rPr>
+                <w:rFonts w:hint="eastAsia"/>
+                <w:color w:val="auto"/>
+                <w:lang w:val="en-US" w:eastAsia="zh-CN"/>
+              </w:rPr>
+              <w:t>10L</w:t>
+            </w:r>
+          </w:p>
+        </w:tc>
+        <w:tc>
+          <w:tcPr>
+            <w:tcW w:w="1214" w:type="dxa"/>
+            <w:tcBorders>
+              <w:top w:val="single" w:color="4F81BD" w:sz="8" w:space="0"/>
+              <w:left w:val="dotted" w:color="auto" w:sz="4" w:space="0"/>
+              <w:bottom w:val="single" w:color="4F81BD" w:sz="8" w:space="0"/>
+              <w:right w:val="dotted" w:color="auto" w:sz="4" w:space="0"/>
+            </w:tcBorders>
+            <w:shd w:val="clear" w:color="auto" w:fill="FFFFFF"/>
+            <w:vAlign w:val="center"/>
+          </w:tcPr>
+          <w:p>
+            <w:pPr>
+              <w:keepNext w:val="0"/>
+              <w:keepLines w:val="0"/>
+              <w:suppressLineNumbers w:val="0"/>
+              <w:spacing w:before="0" w:beforeAutospacing="0" w:after="0" w:afterAutospacing="0"/>
+              <w:ind w:left="0" w:right="0"/>
+              <w:jc w:val="center"/>
+              <w:rPr>
+                <w:rFonts w:hint="default"/>
+                <w:color w:val="auto"/>
+                <w:lang w:val="en-US" w:eastAsia="zh-CN"/>
+              </w:rPr>
+            </w:pPr>
+            <w:r>
+              <w:rPr>
+                <w:rFonts w:hint="eastAsia"/>
+                <w:color w:val="auto"/>
+                <w:lang w:val="en-US" w:eastAsia="zh-CN"/>
+              </w:rPr>
+              <w:t>***</w:t>
+            </w:r>
+          </w:p>
+        </w:tc>
+      </w:tr>
+      <w:tr>
+        <w:tblPrEx>
+          <w:tblBorders>
+            <w:top w:val="single" w:color="auto" w:sz="4" w:space="0"/>
+            <w:left w:val="single" w:color="auto" w:sz="4" w:space="0"/>
+            <w:bottom w:val="single" w:color="auto" w:sz="4" w:space="0"/>
+            <w:right w:val="single" w:color="auto" w:sz="4" w:space="0"/>
+            <w:insideH w:val="single" w:color="auto" w:sz="4" w:space="0"/>
+            <w:insideV w:val="single" w:color="auto" w:sz="4" w:space="0"/>
+          </w:tblBorders>
+          <w:tblLayout w:type="fixed"/>
+          <w:tblCellMar>
+            <w:top w:w="0" w:type="dxa"/>
+            <w:left w:w="108" w:type="dxa"/>
+            <w:bottom w:w="0" w:type="dxa"/>
+            <w:right w:w="108" w:type="dxa"/>
+          </w:tblCellMar>
+        </w:tblPrEx>
+        <w:trPr>
+          <w:trHeight w:val="732" w:hRule="atLeast"/>
+          <w:jc w:val="center"/>
+        </w:trPr>
+        <w:tc>
+          <w:tcPr>
+            <w:tcW w:w="1308" w:type="dxa"/>
+            <w:tcBorders>
+              <w:top w:val="single" w:color="4F81BD" w:sz="8" w:space="0"/>
+              <w:left w:val="single" w:color="4F81BD" w:sz="8" w:space="0"/>
+              <w:bottom w:val="single" w:color="4F81BD" w:sz="8" w:space="0"/>
+              <w:right w:val="dotted" w:color="auto" w:sz="4" w:space="0"/>
+            </w:tcBorders>
+            <w:shd w:val="clear" w:color="auto" w:fill="FFFFFF"/>
+            <w:vAlign w:val="center"/>
+          </w:tcPr>
+          <w:p>
+            <w:pPr>
+              <w:keepNext w:val="0"/>
+              <w:keepLines w:val="0"/>
+              <w:suppressLineNumbers w:val="0"/>
+              <w:spacing w:before="0" w:beforeAutospacing="0" w:after="0" w:afterAutospacing="0"/>
+              <w:ind w:left="0" w:right="0"/>
+              <w:jc w:val="center"/>
+              <w:rPr>
+                <w:rFonts w:hint="eastAsia" w:ascii="楷体" w:hAnsi="楷体" w:eastAsia="楷体" w:cs="楷体"/>
+                <w:szCs w:val="22"/>
                 <w:lang w:val="en-US" w:eastAsia="zh-CN"/>
               </w:rPr>
             </w:pPr>
@@ -2583,11 +2743,15 @@
           </w:tcPr>
           <w:p>
             <w:pPr>
+              <w:keepNext w:val="0"/>
+              <w:keepLines w:val="0"/>
+              <w:suppressLineNumbers w:val="0"/>
+              <w:spacing w:before="0" w:beforeAutospacing="0" w:after="0" w:afterAutospacing="0"/>
+              <w:ind w:left="0" w:right="0"/>
               <w:jc w:val="center"/>
               <w:rPr>
                 <w:rFonts w:hint="eastAsia" w:ascii="楷体" w:hAnsi="楷体" w:eastAsia="楷体" w:cs="楷体"/>
                 <w:szCs w:val="22"/>
-                <w:bdr w:val="none" w:color="auto" w:sz="0" w:space="0"/>
                 <w:lang w:val="en-US" w:eastAsia="zh-CN"/>
               </w:rPr>
             </w:pPr>
@@ -2615,11 +2779,15 @@
           </w:tcPr>
           <w:p>
             <w:pPr>
+              <w:keepNext w:val="0"/>
+              <w:keepLines w:val="0"/>
+              <w:suppressLineNumbers w:val="0"/>
+              <w:spacing w:before="0" w:beforeAutospacing="0" w:after="0" w:afterAutospacing="0"/>
+              <w:ind w:left="0" w:right="0"/>
               <w:jc w:val="center"/>
               <w:rPr>
                 <w:rFonts w:hint="eastAsia" w:ascii="楷体" w:hAnsi="楷体" w:eastAsia="楷体" w:cs="楷体"/>
                 <w:szCs w:val="22"/>
-                <w:bdr w:val="none" w:color="auto" w:sz="0" w:space="0"/>
                 <w:lang w:val="en-US" w:eastAsia="zh-CN"/>
               </w:rPr>
             </w:pPr>
@@ -2647,6 +2815,11 @@
           </w:tcPr>
           <w:p>
             <w:pPr>
+              <w:keepNext w:val="0"/>
+              <w:keepLines w:val="0"/>
+              <w:suppressLineNumbers w:val="0"/>
+              <w:spacing w:before="0" w:beforeAutospacing="0" w:after="0" w:afterAutospacing="0"/>
+              <w:ind w:left="0" w:right="0"/>
               <w:jc w:val="center"/>
               <w:rPr>
                 <w:rFonts w:hint="default"/>
@@ -2660,7 +2833,7 @@
                 <w:color w:val="auto"/>
                 <w:lang w:val="en-US" w:eastAsia="zh-CN"/>
               </w:rPr>
-              <w:t>**</w:t>
+              <w:t>...</w:t>
             </w:r>
           </w:p>
         </w:tc>
@@ -2678,13 +2851,17 @@
           </w:tcPr>
           <w:p>
             <w:pPr>
+              <w:keepNext w:val="0"/>
+              <w:keepLines w:val="0"/>
+              <w:suppressLineNumbers w:val="0"/>
+              <w:spacing w:before="0" w:beforeAutospacing="0" w:after="0" w:afterAutospacing="0"/>
+              <w:ind w:left="0" w:right="0"/>
               <w:jc w:val="center"/>
               <w:rPr>
                 <w:rFonts w:hint="eastAsia" w:ascii="楷体" w:hAnsi="楷体" w:eastAsia="楷体" w:cs="楷体"/>
                 <w:kern w:val="0"/>
                 <w:sz w:val="24"/>
                 <w:szCs w:val="22"/>
-                <w:bdr w:val="none" w:color="auto" w:sz="0" w:space="0"/>
                 <w:lang w:val="en-US" w:eastAsia="zh-CN" w:bidi="ar"/>
               </w:rPr>
             </w:pPr>
@@ -2712,13 +2889,17 @@
           </w:tcPr>
           <w:p>
             <w:pPr>
+              <w:keepNext w:val="0"/>
+              <w:keepLines w:val="0"/>
+              <w:suppressLineNumbers w:val="0"/>
+              <w:spacing w:before="0" w:beforeAutospacing="0" w:after="0" w:afterAutospacing="0"/>
+              <w:ind w:left="0" w:right="0"/>
               <w:jc w:val="center"/>
               <w:rPr>
                 <w:rFonts w:hint="eastAsia" w:ascii="楷体" w:hAnsi="楷体" w:eastAsia="楷体" w:cs="楷体"/>
                 <w:kern w:val="0"/>
                 <w:sz w:val="24"/>
                 <w:szCs w:val="22"/>
-                <w:bdr w:val="none" w:color="auto" w:sz="0" w:space="0"/>
                 <w:lang w:val="en-US" w:eastAsia="zh-CN" w:bidi="ar"/>
               </w:rPr>
             </w:pPr>
@@ -2746,13 +2927,17 @@
           </w:tcPr>
           <w:p>
             <w:pPr>
+              <w:keepNext w:val="0"/>
+              <w:keepLines w:val="0"/>
+              <w:suppressLineNumbers w:val="0"/>
+              <w:spacing w:before="0" w:beforeAutospacing="0" w:after="0" w:afterAutospacing="0"/>
+              <w:ind w:left="0" w:right="0"/>
               <w:jc w:val="center"/>
               <w:rPr>
                 <w:rFonts w:hint="eastAsia" w:ascii="楷体" w:hAnsi="楷体" w:eastAsia="楷体" w:cs="楷体"/>
                 <w:kern w:val="0"/>
                 <w:sz w:val="24"/>
                 <w:szCs w:val="22"/>
-                <w:bdr w:val="none" w:color="auto" w:sz="0" w:space="0"/>
                 <w:lang w:val="en-US" w:eastAsia="zh-CN" w:bidi="ar"/>
               </w:rPr>
             </w:pPr>
@@ -2780,6 +2965,11 @@
           </w:tcPr>
           <w:p>
             <w:pPr>
+              <w:keepNext w:val="0"/>
+              <w:keepLines w:val="0"/>
+              <w:suppressLineNumbers w:val="0"/>
+              <w:spacing w:before="0" w:beforeAutospacing="0" w:after="0" w:afterAutospacing="0"/>
+              <w:ind w:left="0" w:right="0"/>
               <w:jc w:val="center"/>
               <w:rPr>
                 <w:rFonts w:hint="default"/>
@@ -2810,12 +3000,1464 @@
     <w:p>
       <w:pPr>
         <w:ind w:firstLine="420"/>
-      </w:pPr>
-      <w:r>
-        <w:rPr>
-          <w:rFonts w:hint="eastAsia"/>
-        </w:rPr>
-        <w:t>交通违章查询和车辆信息维护。车辆信息维护是基于假设车辆中设备可以为系统提供数据，当油量不足，公里数超过限额，或者设备故障，系统给用户推送维护车辆的通知。同时用户可以通过输入行驶证上基本信息，方便地查询到违章记录。</w:t>
+        <w:rPr>
+          <w:rFonts w:hint="eastAsia"/>
+          <w:lang w:val="en-US" w:eastAsia="zh-CN"/>
+        </w:rPr>
+      </w:pPr>
+      <w:r>
+        <w:rPr>
+          <w:rFonts w:hint="eastAsia"/>
+        </w:rPr>
+        <w:t>交通违章查询</w:t>
+      </w:r>
+      <w:r>
+        <w:rPr>
+          <w:rFonts w:hint="eastAsia"/>
+          <w:lang w:eastAsia="zh-CN"/>
+        </w:rPr>
+        <w:t>。</w:t>
+      </w:r>
+      <w:r>
+        <w:rPr>
+          <w:rFonts w:hint="eastAsia"/>
+          <w:lang w:val="en-US" w:eastAsia="zh-CN"/>
+        </w:rPr>
+        <w:t>通过调用相关API，根据用户所输入的查询信息，显示用户最近违章结果，其中包含：车牌、违章行为、违章地址、违章时间、罚款金额、扣分、查询时间属性。API中不同省份之间违章信息以及验证码识别，需要针对不同省份请求调节参数。根据大量数据分析与测试，该查询功能较为及时与准确，数据库更新相对比较及时。</w:t>
+      </w:r>
+    </w:p>
+    <w:p>
+      <w:pPr>
+        <w:ind w:firstLine="420"/>
+        <w:rPr>
+          <w:rFonts w:hint="default"/>
+          <w:lang w:val="en-US" w:eastAsia="zh-CN"/>
+        </w:rPr>
+      </w:pPr>
+    </w:p>
+    <w:p>
+      <w:pPr>
+        <w:ind w:firstLine="420"/>
+        <w:rPr>
+          <w:rFonts w:hint="eastAsia"/>
+        </w:rPr>
+      </w:pPr>
+      <w:r>
+        <w:rPr>
+          <w:rFonts w:hint="eastAsia"/>
+        </w:rPr>
+        <w:t>车辆信息维护。车辆信息维护是基于假设车辆中设备可以为系统提供数据，当油量不足，公里数超过限额，或者设备故障，系统给用户推送维护车辆的通知。</w:t>
+      </w:r>
+      <w:r>
+        <w:rPr>
+          <w:rFonts w:hint="eastAsia"/>
+          <w:lang w:val="en-US" w:eastAsia="zh-CN"/>
+        </w:rPr>
+        <w:t>该部分功能对车辆本身硬件条件要求较为苛刻。</w:t>
+      </w:r>
+    </w:p>
+    <w:p>
+      <w:pPr>
+        <w:pStyle w:val="3"/>
+        <w:bidi w:val="0"/>
+        <w:rPr>
+          <w:rFonts w:hint="eastAsia"/>
+        </w:rPr>
+      </w:pPr>
+      <w:r>
+        <w:rPr>
+          <w:rFonts w:hint="eastAsia"/>
+        </w:rPr>
+        <w:t>2.2</w:t>
+      </w:r>
+      <w:r>
+        <w:rPr>
+          <w:rFonts w:hint="eastAsia"/>
+        </w:rPr>
+        <w:tab/>
+      </w:r>
+      <w:r>
+        <w:rPr>
+          <w:rFonts w:hint="eastAsia"/>
+        </w:rPr>
+        <w:t>基于机器学习的个性化推荐</w:t>
+      </w:r>
+    </w:p>
+    <w:p>
+      <w:pPr>
+        <w:pStyle w:val="4"/>
+        <w:bidi w:val="0"/>
+        <w:rPr>
+          <w:rFonts w:hint="default"/>
+          <w:sz w:val="28"/>
+          <w:szCs w:val="28"/>
+          <w:lang w:val="en-US" w:eastAsia="zh-CN"/>
+        </w:rPr>
+      </w:pPr>
+      <w:r>
+        <w:rPr>
+          <w:rFonts w:hint="eastAsia"/>
+          <w:sz w:val="28"/>
+          <w:szCs w:val="28"/>
+          <w:lang w:val="en-US" w:eastAsia="zh-CN"/>
+        </w:rPr>
+        <w:t>2.2.1  加油站特征属性表示</w:t>
+      </w:r>
+    </w:p>
+    <w:p>
+      <w:pPr>
+        <w:ind w:firstLine="420"/>
+        <w:rPr>
+          <w:rFonts w:hint="eastAsia"/>
+          <w:lang w:val="en-US" w:eastAsia="zh-CN"/>
+        </w:rPr>
+      </w:pPr>
+      <w:r>
+        <w:rPr>
+          <w:rFonts w:hint="eastAsia"/>
+          <w:lang w:val="en-US" w:eastAsia="zh-CN"/>
+        </w:rPr>
+        <w:t>基于</w:t>
+      </w:r>
+      <w:r>
+        <w:rPr>
+          <w:rFonts w:hint="eastAsia"/>
+        </w:rPr>
+        <w:t>混合算法</w:t>
+      </w:r>
+      <w:r>
+        <w:rPr>
+          <w:rFonts w:hint="eastAsia"/>
+          <w:lang w:val="en-US" w:eastAsia="zh-CN"/>
+        </w:rPr>
+        <w:t>建立相关个性化推荐模型。首先数据源来源：</w:t>
+      </w:r>
+      <w:r>
+        <w:rPr>
+          <w:rFonts w:hint="eastAsia"/>
+        </w:rPr>
+        <w:t>通过调用高德地图开源接口，获取汽车</w:t>
+      </w:r>
+      <w:r>
+        <w:rPr>
+          <w:rFonts w:hint="eastAsia"/>
+          <w:lang w:val="en-US" w:eastAsia="zh-CN"/>
+        </w:rPr>
+        <w:t>当前</w:t>
+      </w:r>
+      <w:r>
+        <w:rPr>
+          <w:rFonts w:hint="eastAsia"/>
+        </w:rPr>
+        <w:t>位置GPS精准定位，并以该车辆为中心以5公里或者更大距离为辐射半径</w:t>
+      </w:r>
+      <w:r>
+        <w:rPr>
+          <w:rFonts w:hint="eastAsia"/>
+          <w:lang w:val="en-US" w:eastAsia="zh-CN"/>
+        </w:rPr>
+        <w:t>R</w:t>
+      </w:r>
+      <w:r>
+        <w:rPr>
+          <w:rFonts w:hint="eastAsia"/>
+        </w:rPr>
+        <w:t>，查询附近正规加油站，</w:t>
+      </w:r>
+      <w:r>
+        <w:rPr>
+          <w:rFonts w:hint="eastAsia"/>
+          <w:lang w:val="en-US" w:eastAsia="zh-CN"/>
+        </w:rPr>
+        <w:t>同时主要结合7大特征属性:</w:t>
+      </w:r>
+    </w:p>
+    <w:p>
+      <w:pPr>
+        <w:jc w:val="center"/>
+        <w:rPr>
+          <w:rFonts w:hint="eastAsia"/>
+          <w:b/>
+          <w:bCs/>
+          <w:lang w:val="en-US" w:eastAsia="zh-CN"/>
+        </w:rPr>
+      </w:pPr>
+    </w:p>
+    <w:p>
+      <w:pPr>
+        <w:jc w:val="center"/>
+        <w:rPr>
+          <w:rFonts w:hint="eastAsia" w:eastAsia="宋体"/>
+          <w:b/>
+          <w:bCs/>
+          <w:color w:val="0000FF"/>
+          <w:lang w:val="en-US" w:eastAsia="zh-CN"/>
+        </w:rPr>
+      </w:pPr>
+      <w:r>
+        <w:rPr>
+          <w:rFonts w:hint="eastAsia"/>
+          <w:b/>
+          <w:bCs/>
+          <w:color w:val="0000FF"/>
+          <w:lang w:val="en-US" w:eastAsia="zh-CN"/>
+        </w:rPr>
+        <w:t>表1.符号与定义</w:t>
+      </w:r>
+    </w:p>
+    <w:tbl>
+      <w:tblPr>
+        <w:tblStyle w:val="10"/>
+        <w:tblpPr w:leftFromText="180" w:rightFromText="180" w:vertAnchor="text" w:horzAnchor="page" w:tblpX="1902" w:tblpY="69"/>
+        <w:tblOverlap w:val="never"/>
+        <w:tblW w:w="8522" w:type="dxa"/>
+        <w:tblInd w:w="0" w:type="dxa"/>
+        <w:tblBorders>
+          <w:top w:val="single" w:color="000000" w:sz="18" w:space="0"/>
+          <w:left w:val="none" w:color="auto" w:sz="0" w:space="0"/>
+          <w:bottom w:val="single" w:color="000000" w:sz="18" w:space="0"/>
+          <w:right w:val="none" w:color="auto" w:sz="0" w:space="0"/>
+          <w:insideH w:val="single" w:color="000000" w:sz="4" w:space="0"/>
+          <w:insideV w:val="single" w:color="auto" w:sz="4" w:space="0"/>
+        </w:tblBorders>
+        <w:tblLayout w:type="fixed"/>
+        <w:tblCellMar>
+          <w:top w:w="0" w:type="dxa"/>
+          <w:left w:w="108" w:type="dxa"/>
+          <w:bottom w:w="0" w:type="dxa"/>
+          <w:right w:w="108" w:type="dxa"/>
+        </w:tblCellMar>
+      </w:tblPr>
+      <w:tblGrid>
+        <w:gridCol w:w="1562"/>
+        <w:gridCol w:w="6960"/>
+      </w:tblGrid>
+      <w:tr>
+        <w:tblPrEx>
+          <w:tblBorders>
+            <w:top w:val="single" w:color="000000" w:sz="18" w:space="0"/>
+            <w:left w:val="none" w:color="auto" w:sz="0" w:space="0"/>
+            <w:bottom w:val="single" w:color="000000" w:sz="18" w:space="0"/>
+            <w:right w:val="none" w:color="auto" w:sz="0" w:space="0"/>
+            <w:insideH w:val="single" w:color="000000" w:sz="4" w:space="0"/>
+            <w:insideV w:val="single" w:color="auto" w:sz="4" w:space="0"/>
+          </w:tblBorders>
+          <w:tblLayout w:type="fixed"/>
+          <w:tblCellMar>
+            <w:top w:w="0" w:type="dxa"/>
+            <w:left w:w="108" w:type="dxa"/>
+            <w:bottom w:w="0" w:type="dxa"/>
+            <w:right w:w="108" w:type="dxa"/>
+          </w:tblCellMar>
+        </w:tblPrEx>
+        <w:trPr>
+          <w:trHeight w:val="90" w:hRule="atLeast"/>
+        </w:trPr>
+        <w:tc>
+          <w:tcPr>
+            <w:tcW w:w="1562" w:type="dxa"/>
+            <w:tcBorders>
+              <w:tl2br w:val="nil"/>
+              <w:tr2bl w:val="nil"/>
+            </w:tcBorders>
+          </w:tcPr>
+          <w:p>
+            <w:pPr>
+              <w:keepNext w:val="0"/>
+              <w:keepLines w:val="0"/>
+              <w:widowControl w:val="0"/>
+              <w:suppressLineNumbers w:val="0"/>
+              <w:spacing w:before="0" w:beforeAutospacing="0" w:after="0" w:afterAutospacing="0" w:line="240" w:lineRule="auto"/>
+              <w:ind w:left="0" w:right="0"/>
+              <w:jc w:val="center"/>
+              <w:rPr>
+                <w:rFonts w:hint="default" w:ascii="Times New Roman" w:hAnsi="Times New Roman" w:cs="Times New Roman"/>
+                <w:b/>
+                <w:bCs/>
+                <w:sz w:val="24"/>
+                <w:szCs w:val="24"/>
+              </w:rPr>
+            </w:pPr>
+            <w:r>
+              <w:rPr>
+                <w:rFonts w:hint="eastAsia" w:ascii="Times New Roman" w:hAnsi="Times New Roman" w:cs="Times New Roman"/>
+                <w:b/>
+                <w:bCs/>
+                <w:sz w:val="28"/>
+                <w:szCs w:val="28"/>
+              </w:rPr>
+              <w:t>符号</w:t>
+            </w:r>
+          </w:p>
+        </w:tc>
+        <w:tc>
+          <w:tcPr>
+            <w:tcW w:w="6960" w:type="dxa"/>
+            <w:tcBorders>
+              <w:tl2br w:val="nil"/>
+              <w:tr2bl w:val="nil"/>
+            </w:tcBorders>
+          </w:tcPr>
+          <w:p>
+            <w:pPr>
+              <w:keepNext w:val="0"/>
+              <w:keepLines w:val="0"/>
+              <w:widowControl w:val="0"/>
+              <w:suppressLineNumbers w:val="0"/>
+              <w:spacing w:before="0" w:beforeAutospacing="0" w:after="0" w:afterAutospacing="0" w:line="240" w:lineRule="auto"/>
+              <w:ind w:left="0" w:right="0"/>
+              <w:jc w:val="center"/>
+              <w:rPr>
+                <w:rFonts w:hint="default" w:ascii="Times New Roman" w:hAnsi="Times New Roman" w:cs="Times New Roman"/>
+                <w:b/>
+                <w:bCs/>
+                <w:sz w:val="24"/>
+                <w:szCs w:val="24"/>
+              </w:rPr>
+            </w:pPr>
+            <w:r>
+              <w:rPr>
+                <w:rFonts w:hint="eastAsia" w:ascii="Times New Roman" w:hAnsi="Times New Roman" w:cs="Times New Roman"/>
+                <w:b/>
+                <w:bCs/>
+                <w:sz w:val="28"/>
+                <w:szCs w:val="28"/>
+              </w:rPr>
+              <w:t>定义</w:t>
+            </w:r>
+          </w:p>
+        </w:tc>
+      </w:tr>
+      <w:tr>
+        <w:tblPrEx>
+          <w:tblBorders>
+            <w:top w:val="single" w:color="000000" w:sz="18" w:space="0"/>
+            <w:left w:val="none" w:color="auto" w:sz="0" w:space="0"/>
+            <w:bottom w:val="single" w:color="000000" w:sz="18" w:space="0"/>
+            <w:right w:val="none" w:color="auto" w:sz="0" w:space="0"/>
+            <w:insideH w:val="single" w:color="000000" w:sz="4" w:space="0"/>
+            <w:insideV w:val="single" w:color="auto" w:sz="4" w:space="0"/>
+          </w:tblBorders>
+          <w:tblLayout w:type="fixed"/>
+          <w:tblCellMar>
+            <w:top w:w="0" w:type="dxa"/>
+            <w:left w:w="108" w:type="dxa"/>
+            <w:bottom w:w="0" w:type="dxa"/>
+            <w:right w:w="108" w:type="dxa"/>
+          </w:tblCellMar>
+        </w:tblPrEx>
+        <w:trPr>
+          <w:trHeight w:val="90" w:hRule="atLeast"/>
+        </w:trPr>
+        <w:tc>
+          <w:tcPr>
+            <w:tcW w:w="1562" w:type="dxa"/>
+            <w:tcBorders>
+              <w:tl2br w:val="nil"/>
+              <w:tr2bl w:val="nil"/>
+            </w:tcBorders>
+          </w:tcPr>
+          <w:p>
+            <w:pPr>
+              <w:keepNext w:val="0"/>
+              <w:keepLines w:val="0"/>
+              <w:widowControl w:val="0"/>
+              <w:suppressLineNumbers w:val="0"/>
+              <w:spacing w:before="0" w:beforeAutospacing="0" w:after="0" w:afterAutospacing="0" w:line="240" w:lineRule="auto"/>
+              <w:ind w:left="0" w:right="0"/>
+              <w:jc w:val="center"/>
+              <w:rPr>
+                <w:rFonts w:hint="default" w:ascii="Times New Roman" w:hAnsi="Times New Roman" w:cs="Times New Roman"/>
+                <w:b w:val="0"/>
+                <w:bCs w:val="0"/>
+                <w:i/>
+                <w:iCs/>
+                <w:sz w:val="24"/>
+                <w:szCs w:val="24"/>
+                <w:lang w:val="en-US"/>
+              </w:rPr>
+            </w:pPr>
+            <w:r>
+              <w:rPr>
+                <w:rFonts w:hint="eastAsia" w:ascii="Times New Roman"/>
+                <w:b w:val="0"/>
+                <w:bCs w:val="0"/>
+                <w:i/>
+                <w:iCs/>
+                <w:sz w:val="24"/>
+                <w:szCs w:val="24"/>
+                <w:lang w:val="en-US" w:eastAsia="zh-CN"/>
+              </w:rPr>
+              <w:t>Length</w:t>
+            </w:r>
+          </w:p>
+        </w:tc>
+        <w:tc>
+          <w:tcPr>
+            <w:tcW w:w="6960" w:type="dxa"/>
+            <w:tcBorders>
+              <w:tl2br w:val="nil"/>
+              <w:tr2bl w:val="nil"/>
+            </w:tcBorders>
+          </w:tcPr>
+          <w:p>
+            <w:pPr>
+              <w:keepNext w:val="0"/>
+              <w:keepLines w:val="0"/>
+              <w:widowControl w:val="0"/>
+              <w:suppressLineNumbers w:val="0"/>
+              <w:spacing w:before="0" w:beforeAutospacing="0" w:after="0" w:afterAutospacing="0" w:line="240" w:lineRule="auto"/>
+              <w:ind w:left="0" w:right="0"/>
+              <w:jc w:val="center"/>
+              <w:rPr>
+                <w:rFonts w:hint="default" w:ascii="Times New Roman" w:hAnsi="Times New Roman" w:eastAsia="宋体" w:cs="Times New Roman"/>
+                <w:b w:val="0"/>
+                <w:bCs w:val="0"/>
+                <w:sz w:val="24"/>
+                <w:szCs w:val="24"/>
+                <w:lang w:val="en-US" w:eastAsia="zh-CN"/>
+              </w:rPr>
+            </w:pPr>
+            <w:r>
+              <w:rPr>
+                <w:rFonts w:hint="eastAsia" w:ascii="Times New Roman" w:hAnsi="Times New Roman" w:cs="Times New Roman"/>
+                <w:b w:val="0"/>
+                <w:bCs w:val="0"/>
+                <w:sz w:val="24"/>
+                <w:szCs w:val="24"/>
+                <w:lang w:val="en-US" w:eastAsia="zh-CN"/>
+              </w:rPr>
+              <w:t>出发点与目的地距离</w:t>
+            </w:r>
+          </w:p>
+        </w:tc>
+      </w:tr>
+      <w:tr>
+        <w:tblPrEx>
+          <w:tblBorders>
+            <w:top w:val="single" w:color="000000" w:sz="18" w:space="0"/>
+            <w:left w:val="none" w:color="auto" w:sz="0" w:space="0"/>
+            <w:bottom w:val="single" w:color="000000" w:sz="18" w:space="0"/>
+            <w:right w:val="none" w:color="auto" w:sz="0" w:space="0"/>
+            <w:insideH w:val="single" w:color="000000" w:sz="4" w:space="0"/>
+            <w:insideV w:val="single" w:color="auto" w:sz="4" w:space="0"/>
+          </w:tblBorders>
+          <w:tblLayout w:type="fixed"/>
+          <w:tblCellMar>
+            <w:top w:w="0" w:type="dxa"/>
+            <w:left w:w="108" w:type="dxa"/>
+            <w:bottom w:w="0" w:type="dxa"/>
+            <w:right w:w="108" w:type="dxa"/>
+          </w:tblCellMar>
+        </w:tblPrEx>
+        <w:trPr>
+          <w:trHeight w:val="90" w:hRule="atLeast"/>
+        </w:trPr>
+        <w:tc>
+          <w:tcPr>
+            <w:tcW w:w="1562" w:type="dxa"/>
+            <w:tcBorders>
+              <w:tl2br w:val="nil"/>
+              <w:tr2bl w:val="nil"/>
+            </w:tcBorders>
+          </w:tcPr>
+          <w:p>
+            <w:pPr>
+              <w:keepNext w:val="0"/>
+              <w:keepLines w:val="0"/>
+              <w:widowControl w:val="0"/>
+              <w:suppressLineNumbers w:val="0"/>
+              <w:spacing w:before="0" w:beforeAutospacing="0" w:after="0" w:afterAutospacing="0" w:line="240" w:lineRule="auto"/>
+              <w:ind w:left="0" w:right="0"/>
+              <w:jc w:val="center"/>
+              <w:rPr>
+                <w:rFonts w:hint="default" w:ascii="Times New Roman" w:hAnsi="Times New Roman" w:cs="Times New Roman"/>
+                <w:b w:val="0"/>
+                <w:bCs w:val="0"/>
+                <w:i/>
+                <w:iCs/>
+                <w:sz w:val="24"/>
+                <w:szCs w:val="24"/>
+                <w:lang w:val="en-US"/>
+              </w:rPr>
+            </w:pPr>
+            <w:r>
+              <w:rPr>
+                <w:rFonts w:hint="eastAsia" w:ascii="Times New Roman"/>
+                <w:b w:val="0"/>
+                <w:bCs w:val="0"/>
+                <w:i/>
+                <w:iCs/>
+                <w:sz w:val="24"/>
+                <w:szCs w:val="24"/>
+                <w:lang w:val="en-US" w:eastAsia="zh-CN"/>
+              </w:rPr>
+              <w:t>Crowd</w:t>
+            </w:r>
+          </w:p>
+        </w:tc>
+        <w:tc>
+          <w:tcPr>
+            <w:tcW w:w="6960" w:type="dxa"/>
+            <w:tcBorders>
+              <w:tl2br w:val="nil"/>
+              <w:tr2bl w:val="nil"/>
+            </w:tcBorders>
+          </w:tcPr>
+          <w:p>
+            <w:pPr>
+              <w:keepNext w:val="0"/>
+              <w:keepLines w:val="0"/>
+              <w:widowControl w:val="0"/>
+              <w:suppressLineNumbers w:val="0"/>
+              <w:spacing w:before="0" w:beforeAutospacing="0" w:after="0" w:afterAutospacing="0" w:line="240" w:lineRule="auto"/>
+              <w:ind w:left="0" w:right="0"/>
+              <w:jc w:val="center"/>
+              <w:rPr>
+                <w:rFonts w:hint="default" w:ascii="Times New Roman" w:hAnsi="Times New Roman" w:cs="Times New Roman"/>
+                <w:b w:val="0"/>
+                <w:bCs w:val="0"/>
+                <w:sz w:val="24"/>
+                <w:szCs w:val="24"/>
+                <w:lang w:val="en-US"/>
+              </w:rPr>
+            </w:pPr>
+            <w:r>
+              <w:rPr>
+                <w:rFonts w:hint="eastAsia" w:ascii="Times New Roman"/>
+                <w:b w:val="0"/>
+                <w:bCs w:val="0"/>
+                <w:sz w:val="24"/>
+                <w:szCs w:val="24"/>
+                <w:lang w:val="en-US" w:eastAsia="zh-CN"/>
+              </w:rPr>
+              <w:t>道路拥挤程度</w:t>
+            </w:r>
+          </w:p>
+        </w:tc>
+      </w:tr>
+      <w:tr>
+        <w:tblPrEx>
+          <w:tblBorders>
+            <w:top w:val="single" w:color="000000" w:sz="18" w:space="0"/>
+            <w:left w:val="none" w:color="auto" w:sz="0" w:space="0"/>
+            <w:bottom w:val="single" w:color="000000" w:sz="18" w:space="0"/>
+            <w:right w:val="none" w:color="auto" w:sz="0" w:space="0"/>
+            <w:insideH w:val="single" w:color="000000" w:sz="4" w:space="0"/>
+            <w:insideV w:val="single" w:color="auto" w:sz="4" w:space="0"/>
+          </w:tblBorders>
+          <w:tblLayout w:type="fixed"/>
+          <w:tblCellMar>
+            <w:top w:w="0" w:type="dxa"/>
+            <w:left w:w="108" w:type="dxa"/>
+            <w:bottom w:w="0" w:type="dxa"/>
+            <w:right w:w="108" w:type="dxa"/>
+          </w:tblCellMar>
+        </w:tblPrEx>
+        <w:trPr>
+          <w:trHeight w:val="90" w:hRule="atLeast"/>
+        </w:trPr>
+        <w:tc>
+          <w:tcPr>
+            <w:tcW w:w="1562" w:type="dxa"/>
+            <w:tcBorders>
+              <w:tl2br w:val="nil"/>
+              <w:tr2bl w:val="nil"/>
+            </w:tcBorders>
+          </w:tcPr>
+          <w:p>
+            <w:pPr>
+              <w:keepNext w:val="0"/>
+              <w:keepLines w:val="0"/>
+              <w:widowControl w:val="0"/>
+              <w:suppressLineNumbers w:val="0"/>
+              <w:spacing w:before="0" w:beforeAutospacing="0" w:after="0" w:afterAutospacing="0" w:line="240" w:lineRule="auto"/>
+              <w:ind w:left="0" w:right="0"/>
+              <w:jc w:val="center"/>
+              <w:rPr>
+                <w:rFonts w:hint="default" w:ascii="Times New Roman" w:hAnsi="Times New Roman" w:eastAsia="宋体" w:cs="Times New Roman"/>
+                <w:b w:val="0"/>
+                <w:bCs w:val="0"/>
+                <w:i/>
+                <w:iCs/>
+                <w:sz w:val="24"/>
+                <w:szCs w:val="24"/>
+                <w:lang w:val="en-US" w:eastAsia="zh-CN"/>
+              </w:rPr>
+            </w:pPr>
+            <w:r>
+              <w:rPr>
+                <w:rFonts w:hint="eastAsia" w:ascii="Times New Roman" w:hAnsi="Times New Roman" w:cs="Times New Roman"/>
+                <w:b w:val="0"/>
+                <w:bCs w:val="0"/>
+                <w:i/>
+                <w:iCs/>
+                <w:sz w:val="24"/>
+                <w:szCs w:val="24"/>
+                <w:lang w:val="en-US" w:eastAsia="zh-CN"/>
+              </w:rPr>
+              <w:t>Quality</w:t>
+            </w:r>
+          </w:p>
+        </w:tc>
+        <w:tc>
+          <w:tcPr>
+            <w:tcW w:w="6960" w:type="dxa"/>
+            <w:tcBorders>
+              <w:tl2br w:val="nil"/>
+              <w:tr2bl w:val="nil"/>
+            </w:tcBorders>
+          </w:tcPr>
+          <w:p>
+            <w:pPr>
+              <w:keepNext w:val="0"/>
+              <w:keepLines w:val="0"/>
+              <w:widowControl w:val="0"/>
+              <w:suppressLineNumbers w:val="0"/>
+              <w:spacing w:before="0" w:beforeAutospacing="0" w:after="0" w:afterAutospacing="0" w:line="240" w:lineRule="auto"/>
+              <w:ind w:left="0" w:right="0"/>
+              <w:jc w:val="center"/>
+              <w:rPr>
+                <w:rFonts w:hint="default" w:ascii="Times New Roman" w:hAnsi="Times New Roman" w:cs="Times New Roman"/>
+                <w:b w:val="0"/>
+                <w:bCs w:val="0"/>
+                <w:sz w:val="24"/>
+                <w:szCs w:val="24"/>
+                <w:lang w:val="en-US"/>
+              </w:rPr>
+            </w:pPr>
+            <w:r>
+              <w:rPr>
+                <w:rFonts w:hint="eastAsia" w:ascii="Times New Roman"/>
+                <w:b w:val="0"/>
+                <w:bCs w:val="0"/>
+                <w:sz w:val="24"/>
+                <w:szCs w:val="24"/>
+                <w:lang w:val="en-US" w:eastAsia="zh-CN"/>
+              </w:rPr>
+              <w:t>道路质量指标</w:t>
+            </w:r>
+          </w:p>
+        </w:tc>
+      </w:tr>
+      <w:tr>
+        <w:tblPrEx>
+          <w:tblBorders>
+            <w:top w:val="single" w:color="000000" w:sz="18" w:space="0"/>
+            <w:left w:val="none" w:color="auto" w:sz="0" w:space="0"/>
+            <w:bottom w:val="single" w:color="000000" w:sz="18" w:space="0"/>
+            <w:right w:val="none" w:color="auto" w:sz="0" w:space="0"/>
+            <w:insideH w:val="single" w:color="000000" w:sz="4" w:space="0"/>
+            <w:insideV w:val="single" w:color="auto" w:sz="4" w:space="0"/>
+          </w:tblBorders>
+          <w:tblLayout w:type="fixed"/>
+          <w:tblCellMar>
+            <w:top w:w="0" w:type="dxa"/>
+            <w:left w:w="108" w:type="dxa"/>
+            <w:bottom w:w="0" w:type="dxa"/>
+            <w:right w:w="108" w:type="dxa"/>
+          </w:tblCellMar>
+        </w:tblPrEx>
+        <w:tc>
+          <w:tcPr>
+            <w:tcW w:w="1562" w:type="dxa"/>
+            <w:tcBorders>
+              <w:tl2br w:val="nil"/>
+              <w:tr2bl w:val="nil"/>
+            </w:tcBorders>
+          </w:tcPr>
+          <w:p>
+            <w:pPr>
+              <w:keepNext w:val="0"/>
+              <w:keepLines w:val="0"/>
+              <w:widowControl w:val="0"/>
+              <w:suppressLineNumbers w:val="0"/>
+              <w:spacing w:before="0" w:beforeAutospacing="0" w:after="0" w:afterAutospacing="0" w:line="240" w:lineRule="auto"/>
+              <w:ind w:left="0" w:right="0"/>
+              <w:jc w:val="center"/>
+              <w:rPr>
+                <w:rFonts w:hint="default" w:ascii="Times New Roman" w:hAnsi="Times New Roman" w:eastAsia="宋体" w:cs="Times New Roman"/>
+                <w:b w:val="0"/>
+                <w:bCs w:val="0"/>
+                <w:i/>
+                <w:iCs/>
+                <w:sz w:val="24"/>
+                <w:szCs w:val="24"/>
+                <w:lang w:val="en-US" w:eastAsia="zh-CN"/>
+              </w:rPr>
+            </w:pPr>
+            <w:r>
+              <w:rPr>
+                <w:rFonts w:hint="eastAsia" w:ascii="Times New Roman" w:hAnsi="Times New Roman" w:cs="Times New Roman"/>
+                <w:b w:val="0"/>
+                <w:bCs w:val="0"/>
+                <w:i/>
+                <w:iCs/>
+                <w:sz w:val="24"/>
+                <w:szCs w:val="24"/>
+                <w:lang w:val="en-US" w:eastAsia="zh-CN"/>
+              </w:rPr>
+              <w:t>Score</w:t>
+            </w:r>
+          </w:p>
+        </w:tc>
+        <w:tc>
+          <w:tcPr>
+            <w:tcW w:w="6960" w:type="dxa"/>
+            <w:tcBorders>
+              <w:tl2br w:val="nil"/>
+              <w:tr2bl w:val="nil"/>
+            </w:tcBorders>
+          </w:tcPr>
+          <w:p>
+            <w:pPr>
+              <w:keepNext w:val="0"/>
+              <w:keepLines w:val="0"/>
+              <w:widowControl w:val="0"/>
+              <w:suppressLineNumbers w:val="0"/>
+              <w:spacing w:before="0" w:beforeAutospacing="0" w:after="0" w:afterAutospacing="0" w:line="240" w:lineRule="auto"/>
+              <w:ind w:left="0" w:right="0"/>
+              <w:jc w:val="center"/>
+              <w:rPr>
+                <w:rFonts w:hint="default" w:ascii="Times New Roman" w:hAnsi="Times New Roman" w:cs="Times New Roman"/>
+                <w:b w:val="0"/>
+                <w:bCs w:val="0"/>
+                <w:sz w:val="24"/>
+                <w:szCs w:val="24"/>
+                <w:lang w:val="en-US"/>
+              </w:rPr>
+            </w:pPr>
+            <w:r>
+              <w:rPr>
+                <w:rFonts w:hint="eastAsia" w:ascii="Times New Roman"/>
+                <w:b w:val="0"/>
+                <w:bCs w:val="0"/>
+                <w:sz w:val="24"/>
+                <w:szCs w:val="24"/>
+                <w:lang w:val="en-US" w:eastAsia="zh-CN"/>
+              </w:rPr>
+              <w:t>加油站评分</w:t>
+            </w:r>
+          </w:p>
+        </w:tc>
+      </w:tr>
+      <w:tr>
+        <w:tblPrEx>
+          <w:tblBorders>
+            <w:top w:val="single" w:color="000000" w:sz="18" w:space="0"/>
+            <w:left w:val="none" w:color="auto" w:sz="0" w:space="0"/>
+            <w:bottom w:val="single" w:color="000000" w:sz="18" w:space="0"/>
+            <w:right w:val="none" w:color="auto" w:sz="0" w:space="0"/>
+            <w:insideH w:val="single" w:color="000000" w:sz="4" w:space="0"/>
+            <w:insideV w:val="single" w:color="auto" w:sz="4" w:space="0"/>
+          </w:tblBorders>
+          <w:tblLayout w:type="fixed"/>
+          <w:tblCellMar>
+            <w:top w:w="0" w:type="dxa"/>
+            <w:left w:w="108" w:type="dxa"/>
+            <w:bottom w:w="0" w:type="dxa"/>
+            <w:right w:w="108" w:type="dxa"/>
+          </w:tblCellMar>
+        </w:tblPrEx>
+        <w:trPr>
+          <w:trHeight w:val="263" w:hRule="atLeast"/>
+        </w:trPr>
+        <w:tc>
+          <w:tcPr>
+            <w:tcW w:w="1562" w:type="dxa"/>
+            <w:tcBorders>
+              <w:tl2br w:val="nil"/>
+              <w:tr2bl w:val="nil"/>
+            </w:tcBorders>
+          </w:tcPr>
+          <w:p>
+            <w:pPr>
+              <w:keepNext w:val="0"/>
+              <w:keepLines w:val="0"/>
+              <w:widowControl w:val="0"/>
+              <w:suppressLineNumbers w:val="0"/>
+              <w:spacing w:before="0" w:beforeAutospacing="0" w:after="0" w:afterAutospacing="0" w:line="240" w:lineRule="auto"/>
+              <w:ind w:left="0" w:right="0"/>
+              <w:jc w:val="center"/>
+              <w:rPr>
+                <w:rFonts w:hint="default" w:ascii="Times New Roman" w:hAnsi="Times New Roman" w:eastAsia="宋体" w:cs="Times New Roman"/>
+                <w:b w:val="0"/>
+                <w:bCs w:val="0"/>
+                <w:i/>
+                <w:iCs/>
+                <w:sz w:val="24"/>
+                <w:szCs w:val="24"/>
+                <w:lang w:val="en-US" w:eastAsia="zh-CN"/>
+              </w:rPr>
+            </w:pPr>
+            <w:r>
+              <w:rPr>
+                <w:rFonts w:hint="eastAsia" w:ascii="Times New Roman" w:hAnsi="Times New Roman" w:cs="Times New Roman"/>
+                <w:b w:val="0"/>
+                <w:bCs w:val="0"/>
+                <w:i/>
+                <w:iCs/>
+                <w:sz w:val="24"/>
+                <w:szCs w:val="24"/>
+                <w:lang w:val="en-US" w:eastAsia="zh-CN"/>
+              </w:rPr>
+              <w:t>Price</w:t>
+            </w:r>
+          </w:p>
+        </w:tc>
+        <w:tc>
+          <w:tcPr>
+            <w:tcW w:w="6960" w:type="dxa"/>
+            <w:tcBorders>
+              <w:tl2br w:val="nil"/>
+              <w:tr2bl w:val="nil"/>
+            </w:tcBorders>
+          </w:tcPr>
+          <w:p>
+            <w:pPr>
+              <w:keepNext w:val="0"/>
+              <w:keepLines w:val="0"/>
+              <w:widowControl w:val="0"/>
+              <w:suppressLineNumbers w:val="0"/>
+              <w:spacing w:before="0" w:beforeAutospacing="0" w:after="0" w:afterAutospacing="0" w:line="240" w:lineRule="auto"/>
+              <w:ind w:left="0" w:right="0"/>
+              <w:jc w:val="center"/>
+              <w:rPr>
+                <w:rFonts w:hint="default" w:ascii="Times New Roman" w:hAnsi="Times New Roman" w:cs="Times New Roman"/>
+                <w:b w:val="0"/>
+                <w:bCs w:val="0"/>
+                <w:sz w:val="24"/>
+                <w:szCs w:val="24"/>
+                <w:lang w:val="en-US"/>
+              </w:rPr>
+            </w:pPr>
+            <w:r>
+              <w:rPr>
+                <w:rFonts w:hint="eastAsia" w:ascii="Times New Roman"/>
+                <w:b w:val="0"/>
+                <w:bCs w:val="0"/>
+                <w:sz w:val="24"/>
+                <w:szCs w:val="24"/>
+                <w:lang w:val="en-US" w:eastAsia="zh-CN"/>
+              </w:rPr>
+              <w:t>油品价格</w:t>
+            </w:r>
+          </w:p>
+        </w:tc>
+      </w:tr>
+      <w:tr>
+        <w:tblPrEx>
+          <w:tblBorders>
+            <w:top w:val="single" w:color="000000" w:sz="18" w:space="0"/>
+            <w:left w:val="none" w:color="auto" w:sz="0" w:space="0"/>
+            <w:bottom w:val="single" w:color="000000" w:sz="18" w:space="0"/>
+            <w:right w:val="none" w:color="auto" w:sz="0" w:space="0"/>
+            <w:insideH w:val="single" w:color="000000" w:sz="4" w:space="0"/>
+            <w:insideV w:val="single" w:color="auto" w:sz="4" w:space="0"/>
+          </w:tblBorders>
+          <w:tblLayout w:type="fixed"/>
+          <w:tblCellMar>
+            <w:top w:w="0" w:type="dxa"/>
+            <w:left w:w="108" w:type="dxa"/>
+            <w:bottom w:w="0" w:type="dxa"/>
+            <w:right w:w="108" w:type="dxa"/>
+          </w:tblCellMar>
+        </w:tblPrEx>
+        <w:trPr>
+          <w:trHeight w:val="210" w:hRule="atLeast"/>
+        </w:trPr>
+        <w:tc>
+          <w:tcPr>
+            <w:tcW w:w="1562" w:type="dxa"/>
+            <w:tcBorders>
+              <w:tl2br w:val="nil"/>
+              <w:tr2bl w:val="nil"/>
+            </w:tcBorders>
+          </w:tcPr>
+          <w:p>
+            <w:pPr>
+              <w:keepNext w:val="0"/>
+              <w:keepLines w:val="0"/>
+              <w:widowControl w:val="0"/>
+              <w:suppressLineNumbers w:val="0"/>
+              <w:spacing w:before="0" w:beforeAutospacing="0" w:after="0" w:afterAutospacing="0" w:line="240" w:lineRule="auto"/>
+              <w:ind w:left="0" w:right="0"/>
+              <w:jc w:val="center"/>
+              <w:rPr>
+                <w:rFonts w:hint="default" w:ascii="Times New Roman" w:hAnsi="Times New Roman" w:eastAsia="宋体" w:cs="Times New Roman"/>
+                <w:b w:val="0"/>
+                <w:bCs w:val="0"/>
+                <w:i/>
+                <w:iCs/>
+                <w:sz w:val="24"/>
+                <w:szCs w:val="24"/>
+                <w:lang w:val="en-US" w:eastAsia="zh-CN"/>
+              </w:rPr>
+            </w:pPr>
+            <w:r>
+              <w:rPr>
+                <w:rFonts w:hint="eastAsia" w:ascii="Times New Roman" w:hAnsi="Times New Roman" w:cs="Times New Roman"/>
+                <w:b w:val="0"/>
+                <w:bCs w:val="0"/>
+                <w:i/>
+                <w:iCs/>
+                <w:sz w:val="24"/>
+                <w:szCs w:val="24"/>
+                <w:lang w:val="en-US" w:eastAsia="zh-CN"/>
+              </w:rPr>
+              <w:t>People_num</w:t>
+            </w:r>
+          </w:p>
+        </w:tc>
+        <w:tc>
+          <w:tcPr>
+            <w:tcW w:w="6960" w:type="dxa"/>
+            <w:tcBorders>
+              <w:tl2br w:val="nil"/>
+              <w:tr2bl w:val="nil"/>
+            </w:tcBorders>
+          </w:tcPr>
+          <w:p>
+            <w:pPr>
+              <w:keepNext w:val="0"/>
+              <w:keepLines w:val="0"/>
+              <w:widowControl w:val="0"/>
+              <w:suppressLineNumbers w:val="0"/>
+              <w:spacing w:before="0" w:beforeAutospacing="0" w:after="0" w:afterAutospacing="0" w:line="240" w:lineRule="auto"/>
+              <w:ind w:left="0" w:right="0"/>
+              <w:jc w:val="center"/>
+              <w:rPr>
+                <w:rFonts w:hint="default" w:ascii="Times New Roman" w:hAnsi="Times New Roman" w:cs="Times New Roman"/>
+                <w:b w:val="0"/>
+                <w:bCs w:val="0"/>
+                <w:sz w:val="24"/>
+                <w:szCs w:val="24"/>
+                <w:lang w:val="en-US"/>
+              </w:rPr>
+            </w:pPr>
+            <w:r>
+              <w:rPr>
+                <w:rFonts w:hint="eastAsia" w:ascii="Times New Roman"/>
+                <w:b w:val="0"/>
+                <w:bCs w:val="0"/>
+                <w:sz w:val="24"/>
+                <w:szCs w:val="24"/>
+                <w:lang w:val="en-US" w:eastAsia="zh-CN"/>
+              </w:rPr>
+              <w:t>排队人数</w:t>
+            </w:r>
+          </w:p>
+        </w:tc>
+      </w:tr>
+      <w:tr>
+        <w:tblPrEx>
+          <w:tblBorders>
+            <w:top w:val="single" w:color="000000" w:sz="18" w:space="0"/>
+            <w:left w:val="none" w:color="auto" w:sz="0" w:space="0"/>
+            <w:bottom w:val="single" w:color="000000" w:sz="18" w:space="0"/>
+            <w:right w:val="none" w:color="auto" w:sz="0" w:space="0"/>
+            <w:insideH w:val="single" w:color="000000" w:sz="4" w:space="0"/>
+            <w:insideV w:val="single" w:color="auto" w:sz="4" w:space="0"/>
+          </w:tblBorders>
+          <w:tblLayout w:type="fixed"/>
+          <w:tblCellMar>
+            <w:top w:w="0" w:type="dxa"/>
+            <w:left w:w="108" w:type="dxa"/>
+            <w:bottom w:w="0" w:type="dxa"/>
+            <w:right w:w="108" w:type="dxa"/>
+          </w:tblCellMar>
+        </w:tblPrEx>
+        <w:trPr>
+          <w:trHeight w:val="210" w:hRule="atLeast"/>
+        </w:trPr>
+        <w:tc>
+          <w:tcPr>
+            <w:tcW w:w="1562" w:type="dxa"/>
+            <w:tcBorders>
+              <w:tl2br w:val="nil"/>
+              <w:tr2bl w:val="nil"/>
+            </w:tcBorders>
+          </w:tcPr>
+          <w:p>
+            <w:pPr>
+              <w:keepNext w:val="0"/>
+              <w:keepLines w:val="0"/>
+              <w:widowControl w:val="0"/>
+              <w:suppressLineNumbers w:val="0"/>
+              <w:spacing w:before="0" w:beforeAutospacing="0" w:after="0" w:afterAutospacing="0" w:line="240" w:lineRule="auto"/>
+              <w:ind w:left="0" w:right="0"/>
+              <w:jc w:val="center"/>
+              <w:rPr>
+                <w:rFonts w:hint="default" w:ascii="Times New Roman" w:hAnsi="Times New Roman" w:cs="Times New Roman"/>
+                <w:b w:val="0"/>
+                <w:bCs w:val="0"/>
+                <w:i/>
+                <w:iCs/>
+                <w:sz w:val="24"/>
+                <w:szCs w:val="24"/>
+                <w:lang w:val="en-US" w:eastAsia="zh-CN"/>
+              </w:rPr>
+            </w:pPr>
+            <w:r>
+              <w:rPr>
+                <w:rFonts w:hint="eastAsia" w:ascii="Times New Roman" w:hAnsi="Times New Roman" w:cs="Times New Roman"/>
+                <w:b w:val="0"/>
+                <w:bCs w:val="0"/>
+                <w:i/>
+                <w:iCs/>
+                <w:sz w:val="24"/>
+                <w:szCs w:val="24"/>
+                <w:lang w:val="en-US" w:eastAsia="zh-CN"/>
+              </w:rPr>
+              <w:t>Brand</w:t>
+            </w:r>
+          </w:p>
+        </w:tc>
+        <w:tc>
+          <w:tcPr>
+            <w:tcW w:w="6960" w:type="dxa"/>
+            <w:tcBorders>
+              <w:tl2br w:val="nil"/>
+              <w:tr2bl w:val="nil"/>
+            </w:tcBorders>
+          </w:tcPr>
+          <w:p>
+            <w:pPr>
+              <w:keepNext w:val="0"/>
+              <w:keepLines w:val="0"/>
+              <w:widowControl w:val="0"/>
+              <w:suppressLineNumbers w:val="0"/>
+              <w:spacing w:before="0" w:beforeAutospacing="0" w:after="0" w:afterAutospacing="0" w:line="240" w:lineRule="auto"/>
+              <w:ind w:left="0" w:right="0"/>
+              <w:jc w:val="center"/>
+              <w:rPr>
+                <w:rFonts w:hint="default" w:ascii="Times New Roman"/>
+                <w:b w:val="0"/>
+                <w:bCs w:val="0"/>
+                <w:sz w:val="24"/>
+                <w:szCs w:val="24"/>
+                <w:lang w:val="en-US" w:eastAsia="zh-CN"/>
+              </w:rPr>
+            </w:pPr>
+            <w:r>
+              <w:rPr>
+                <w:rFonts w:hint="eastAsia" w:ascii="Times New Roman"/>
+                <w:b w:val="0"/>
+                <w:bCs w:val="0"/>
+                <w:sz w:val="24"/>
+                <w:szCs w:val="24"/>
+                <w:lang w:val="en-US" w:eastAsia="zh-CN"/>
+              </w:rPr>
+              <w:t>加油站品牌</w:t>
+            </w:r>
+          </w:p>
+        </w:tc>
+      </w:tr>
+    </w:tbl>
+    <w:p>
+      <w:pPr>
+        <w:ind w:left="2100" w:leftChars="0" w:firstLine="420"/>
+        <w:rPr>
+          <w:rFonts w:hint="default"/>
+          <w:lang w:val="en-US" w:eastAsia="zh-CN"/>
+        </w:rPr>
+      </w:pPr>
+    </w:p>
+    <w:p>
+      <w:pPr>
+        <w:pStyle w:val="4"/>
+        <w:bidi w:val="0"/>
+        <w:rPr>
+          <w:rFonts w:hint="eastAsia"/>
+          <w:color w:val="0000FF"/>
+          <w:sz w:val="28"/>
+          <w:szCs w:val="28"/>
+          <w:lang w:val="en-US" w:eastAsia="zh-CN"/>
+        </w:rPr>
+      </w:pPr>
+      <w:r>
+        <w:rPr>
+          <w:rFonts w:hint="eastAsia"/>
+          <w:sz w:val="28"/>
+          <w:szCs w:val="28"/>
+          <w:lang w:val="en-US" w:eastAsia="zh-CN"/>
+        </w:rPr>
+        <w:t xml:space="preserve">2.2.2  </w:t>
+      </w:r>
+      <w:r>
+        <w:rPr>
+          <w:rFonts w:hint="eastAsia"/>
+          <w:color w:val="auto"/>
+          <w:sz w:val="28"/>
+          <w:szCs w:val="28"/>
+          <w:lang w:val="en-US" w:eastAsia="zh-CN"/>
+        </w:rPr>
+        <w:t>综合排名PrbRank函数</w:t>
+      </w:r>
+    </w:p>
+    <w:p>
+      <w:pPr>
+        <w:ind w:firstLine="420" w:firstLineChars="0"/>
+        <w:rPr>
+          <w:rFonts w:hint="eastAsia"/>
+          <w:lang w:val="en-US" w:eastAsia="zh-CN"/>
+        </w:rPr>
+      </w:pPr>
+      <w:r>
+        <w:rPr>
+          <w:rFonts w:hint="eastAsia"/>
+        </w:rPr>
+        <w:t>为</w:t>
+      </w:r>
+      <w:r>
+        <w:rPr>
+          <w:rFonts w:hint="eastAsia"/>
+          <w:lang w:val="en-US" w:eastAsia="zh-CN"/>
+        </w:rPr>
+        <w:t>查询得到的加油站进行</w:t>
+      </w:r>
+      <w:r>
+        <w:rPr>
+          <w:rFonts w:hint="eastAsia"/>
+        </w:rPr>
+        <w:t>排名 (Pr</w:t>
+      </w:r>
+      <w:r>
+        <w:rPr>
+          <w:rFonts w:hint="eastAsia"/>
+          <w:lang w:val="en-US" w:eastAsia="zh-CN"/>
+        </w:rPr>
+        <w:t>b</w:t>
+      </w:r>
+      <w:r>
+        <w:rPr>
+          <w:rFonts w:hint="eastAsia"/>
+        </w:rPr>
+        <w:t>Rank)</w:t>
+      </w:r>
+      <w:r>
+        <w:rPr>
+          <w:rFonts w:hint="eastAsia"/>
+          <w:vertAlign w:val="superscript"/>
+          <w:lang w:val="en-US" w:eastAsia="zh-CN"/>
+        </w:rPr>
+        <w:t>[5]</w:t>
+      </w:r>
+      <w:r>
+        <w:rPr>
+          <w:rFonts w:hint="eastAsia"/>
+        </w:rPr>
+        <w:t xml:space="preserve"> , 经主成分分析后</w:t>
+      </w:r>
+      <w:r>
+        <w:rPr>
+          <w:rFonts w:hint="eastAsia"/>
+          <w:lang w:val="en-US" w:eastAsia="zh-CN"/>
+        </w:rPr>
+        <w:t>将上述各特征属性</w:t>
+      </w:r>
+      <w:r>
+        <w:rPr>
+          <w:rFonts w:hint="eastAsia"/>
+        </w:rPr>
+        <w:t>引入作为Pr</w:t>
+      </w:r>
+      <w:r>
+        <w:rPr>
+          <w:rFonts w:hint="eastAsia"/>
+          <w:lang w:val="en-US" w:eastAsia="zh-CN"/>
+        </w:rPr>
+        <w:t>b</w:t>
+      </w:r>
+      <w:r>
+        <w:rPr>
+          <w:rFonts w:hint="eastAsia"/>
+        </w:rPr>
+        <w:t>Rank函数影响因子, 其中</w:t>
+      </w:r>
+      <w:r>
+        <w:rPr>
+          <w:rFonts w:hint="eastAsia"/>
+          <w:position w:val="-12"/>
+        </w:rPr>
+        <w:object>
+          <v:shape id="_x0000_i1030" o:spt="75" type="#_x0000_t75" style="height:18pt;width:13.95pt;" o:ole="t" filled="f" o:preferrelative="t" stroked="f" coordsize="21600,21600">
+            <v:fill on="f" focussize="0,0"/>
+            <v:stroke on="f"/>
+            <v:imagedata r:id="rId10" o:title=""/>
+            <o:lock v:ext="edit" aspectratio="t"/>
+            <w10:wrap type="none"/>
+            <w10:anchorlock/>
+          </v:shape>
+          <o:OLEObject Type="Embed" ProgID="Equation.KSEE3" ShapeID="_x0000_i1030" DrawAspect="Content" ObjectID="_1468075725" r:id="rId9">
+            <o:LockedField>false</o:LockedField>
+          </o:OLEObject>
+        </w:object>
+      </w:r>
+      <w:r>
+        <w:rPr>
+          <w:rFonts w:hint="eastAsia"/>
+        </w:rPr>
+        <w:t>表示各个影响因子的权</w:t>
+      </w:r>
+      <w:r>
+        <w:rPr>
+          <w:rFonts w:hint="eastAsia"/>
+          <w:lang w:val="en-US" w:eastAsia="zh-CN"/>
+        </w:rPr>
+        <w:t>重，计算公式如（1）所。</w:t>
+      </w:r>
+    </w:p>
+    <w:p>
+      <w:pPr>
+        <w:ind w:left="2940" w:leftChars="0" w:firstLine="420" w:firstLineChars="0"/>
+        <w:jc w:val="both"/>
+        <w:rPr>
+          <w:rFonts w:hint="default"/>
+          <w:lang w:val="en-US" w:eastAsia="zh-CN"/>
+        </w:rPr>
+      </w:pPr>
+      <w:r>
+        <w:rPr>
+          <w:rFonts w:hint="eastAsia"/>
+          <w:position w:val="-28"/>
+          <w:lang w:val="en-US" w:eastAsia="zh-CN"/>
+        </w:rPr>
+        <w:object>
+          <v:shape id="_x0000_i1025" o:spt="75" type="#_x0000_t75" style="height:34pt;width:120pt;" o:ole="t" filled="f" o:preferrelative="t" stroked="f" coordsize="21600,21600">
+            <v:fill on="f" focussize="0,0"/>
+            <v:stroke on="f"/>
+            <v:imagedata r:id="rId12" o:title=""/>
+            <o:lock v:ext="edit" aspectratio="t"/>
+            <w10:wrap type="none"/>
+            <w10:anchorlock/>
+          </v:shape>
+          <o:OLEObject Type="Embed" ProgID="Equation.KSEE3" ShapeID="_x0000_i1025" DrawAspect="Content" ObjectID="_1468075726" r:id="rId11">
+            <o:LockedField>false</o:LockedField>
+          </o:OLEObject>
+        </w:object>
+      </w:r>
+      <w:r>
+        <w:rPr>
+          <w:rFonts w:hint="eastAsia"/>
+          <w:lang w:val="en-US" w:eastAsia="zh-CN"/>
+        </w:rPr>
+        <w:t xml:space="preserve">                           （1）</w:t>
+      </w:r>
+    </w:p>
+    <w:p>
+      <w:pPr>
+        <w:pStyle w:val="4"/>
+        <w:bidi w:val="0"/>
+        <w:rPr>
+          <w:rFonts w:hint="eastAsia"/>
+          <w:color w:val="auto"/>
+          <w:sz w:val="28"/>
+          <w:szCs w:val="28"/>
+          <w:lang w:val="en-US" w:eastAsia="zh-CN"/>
+        </w:rPr>
+      </w:pPr>
+      <w:r>
+        <w:rPr>
+          <w:rFonts w:hint="eastAsia"/>
+          <w:sz w:val="28"/>
+          <w:szCs w:val="28"/>
+          <w:lang w:val="en-US" w:eastAsia="zh-CN"/>
+        </w:rPr>
+        <w:t xml:space="preserve">2.2.3  </w:t>
+      </w:r>
+      <w:r>
+        <w:rPr>
+          <w:rFonts w:hint="eastAsia"/>
+          <w:color w:val="auto"/>
+          <w:sz w:val="28"/>
+          <w:szCs w:val="28"/>
+          <w:lang w:val="en-US" w:eastAsia="zh-CN"/>
+        </w:rPr>
+        <w:t>最终推荐处理</w:t>
+      </w:r>
+    </w:p>
+    <w:p>
+      <w:pPr>
+        <w:ind w:firstLine="420" w:firstLineChars="0"/>
+        <w:rPr>
+          <w:rFonts w:hint="eastAsia"/>
+          <w:lang w:val="en-US" w:eastAsia="zh-CN"/>
+        </w:rPr>
+      </w:pPr>
+      <w:r>
+        <w:rPr>
+          <w:rFonts w:hint="eastAsia"/>
+          <w:lang w:val="en-US" w:eastAsia="zh-CN"/>
+        </w:rPr>
+        <w:t>由于推荐指标能出现调整变化，因此对推荐信息采用多维度滑动窗口来维持区间内最优值。判断不同用户对不同推荐方法的满意度</w:t>
+      </w:r>
+      <w:r>
+        <w:rPr>
+          <w:rFonts w:hint="eastAsia"/>
+          <w:position w:val="-10"/>
+          <w:lang w:val="en-US" w:eastAsia="zh-CN"/>
+        </w:rPr>
+        <w:object>
+          <v:shape id="_x0000_i1029" o:spt="75" type="#_x0000_t75" style="height:17pt;width:20pt;" o:ole="t" filled="f" o:preferrelative="t" stroked="f" coordsize="21600,21600">
+            <v:fill on="f" focussize="0,0"/>
+            <v:stroke on="f"/>
+            <v:imagedata r:id="rId14" o:title=""/>
+            <o:lock v:ext="edit" aspectratio="t"/>
+            <w10:wrap type="none"/>
+            <w10:anchorlock/>
+          </v:shape>
+          <o:OLEObject Type="Embed" ProgID="Equation.KSEE3" ShapeID="_x0000_i1029" DrawAspect="Content" ObjectID="_1468075727" r:id="rId13">
+            <o:LockedField>false</o:LockedField>
+          </o:OLEObject>
+        </w:object>
+      </w:r>
+      <w:r>
+        <w:rPr>
+          <w:rFonts w:hint="eastAsia"/>
+          <w:lang w:val="en-US" w:eastAsia="zh-CN"/>
+        </w:rPr>
+        <w:t>来动态调整相应的推荐信息</w:t>
+      </w:r>
+      <w:r>
+        <w:rPr>
+          <w:rFonts w:hint="eastAsia"/>
+          <w:position w:val="-10"/>
+          <w:lang w:val="en-US" w:eastAsia="zh-CN"/>
+        </w:rPr>
+        <w:object>
+          <v:shape id="_x0000_i1028" o:spt="75" type="#_x0000_t75" style="height:17pt;width:21pt;" o:ole="t" filled="f" o:preferrelative="t" stroked="f" coordsize="21600,21600">
+            <v:fill on="f" focussize="0,0"/>
+            <v:stroke on="f"/>
+            <v:imagedata r:id="rId16" o:title=""/>
+            <o:lock v:ext="edit" aspectratio="t"/>
+            <w10:wrap type="none"/>
+            <w10:anchorlock/>
+          </v:shape>
+          <o:OLEObject Type="Embed" ProgID="Equation.KSEE3" ShapeID="_x0000_i1028" DrawAspect="Content" ObjectID="_1468075728" r:id="rId15">
+            <o:LockedField>false</o:LockedField>
+          </o:OLEObject>
+        </w:object>
+      </w:r>
+      <w:r>
+        <w:rPr>
+          <w:rFonts w:hint="eastAsia"/>
+          <w:lang w:val="en-US" w:eastAsia="zh-CN"/>
+        </w:rPr>
+        <w:t>, 以此来进一步修正推荐列表，具体公式如（2）所示。</w:t>
+      </w:r>
+    </w:p>
+    <w:p>
+      <w:pPr>
+        <w:ind w:firstLine="420" w:firstLineChars="0"/>
+        <w:rPr>
+          <w:rFonts w:hint="eastAsia"/>
+          <w:lang w:val="en-US" w:eastAsia="zh-CN"/>
+        </w:rPr>
+      </w:pPr>
+      <w:r>
+        <w:rPr>
+          <w:rFonts w:hint="eastAsia"/>
+          <w:lang w:val="en-US" w:eastAsia="zh-CN"/>
+        </w:rPr>
+        <w:t xml:space="preserve">           </w:t>
+      </w:r>
+      <w:r>
+        <w:rPr>
+          <w:rFonts w:hint="eastAsia"/>
+          <w:lang w:val="en-US" w:eastAsia="zh-CN"/>
+        </w:rPr>
+        <w:tab/>
+        <w:t/>
+      </w:r>
+      <w:r>
+        <w:rPr>
+          <w:rFonts w:hint="eastAsia"/>
+          <w:lang w:val="en-US" w:eastAsia="zh-CN"/>
+        </w:rPr>
+        <w:tab/>
+        <w:t/>
+      </w:r>
+      <w:r>
+        <w:rPr>
+          <w:rFonts w:hint="eastAsia"/>
+          <w:lang w:val="en-US" w:eastAsia="zh-CN"/>
+        </w:rPr>
+        <w:tab/>
+        <w:t/>
+      </w:r>
+      <w:r>
+        <w:rPr>
+          <w:rFonts w:hint="eastAsia"/>
+          <w:lang w:val="en-US" w:eastAsia="zh-CN"/>
+        </w:rPr>
+        <w:tab/>
+        <w:t xml:space="preserve"> </w:t>
+      </w:r>
+      <w:r>
+        <w:rPr>
+          <w:rFonts w:hint="eastAsia"/>
+          <w:position w:val="-14"/>
+          <w:lang w:val="en-US" w:eastAsia="zh-CN"/>
+        </w:rPr>
+        <w:object>
+          <v:shape id="_x0000_i1026" o:spt="75" type="#_x0000_t75" style="height:20pt;width:156pt;" o:ole="t" filled="f" o:preferrelative="t" stroked="f" coordsize="21600,21600">
+            <v:fill on="f" focussize="0,0"/>
+            <v:stroke on="f"/>
+            <v:imagedata r:id="rId18" o:title=""/>
+            <o:lock v:ext="edit" aspectratio="t"/>
+            <w10:wrap type="none"/>
+            <w10:anchorlock/>
+          </v:shape>
+          <o:OLEObject Type="Embed" ProgID="Equation.KSEE3" ShapeID="_x0000_i1026" DrawAspect="Content" ObjectID="_1468075729" r:id="rId17">
+            <o:LockedField>false</o:LockedField>
+          </o:OLEObject>
+        </w:object>
+      </w:r>
+      <w:r>
+        <w:rPr>
+          <w:rFonts w:hint="eastAsia"/>
+          <w:lang w:val="en-US" w:eastAsia="zh-CN"/>
+        </w:rPr>
+        <w:t xml:space="preserve">                       （2）</w:t>
+      </w:r>
+    </w:p>
+    <w:p>
+      <w:pPr>
+        <w:ind w:firstLine="420" w:firstLineChars="0"/>
+        <w:rPr>
+          <w:rFonts w:hint="eastAsia"/>
+          <w:lang w:val="en-US" w:eastAsia="zh-CN"/>
+        </w:rPr>
+      </w:pPr>
+    </w:p>
+    <w:p>
+      <w:pPr>
+        <w:ind w:firstLine="420" w:firstLineChars="0"/>
+        <w:rPr>
+          <w:rFonts w:hint="default"/>
+          <w:lang w:val="en-US" w:eastAsia="zh-CN"/>
+        </w:rPr>
+      </w:pPr>
+      <w:r>
+        <w:rPr>
+          <w:rFonts w:hint="eastAsia"/>
+          <w:lang w:val="en-US" w:eastAsia="zh-CN"/>
+        </w:rPr>
+        <w:t>根据最终推荐出来的加油站TopK分析得出，基于</w:t>
+      </w:r>
+      <w:r>
+        <w:rPr>
+          <w:rFonts w:hint="eastAsia"/>
+        </w:rPr>
+        <w:t>混合算法</w:t>
+      </w:r>
+      <w:r>
+        <w:rPr>
+          <w:rFonts w:hint="eastAsia"/>
+          <w:lang w:val="en-US" w:eastAsia="zh-CN"/>
+        </w:rPr>
+        <w:t>建立相关个性化推荐模型的能够有效的推荐用户感兴趣的加油站，模型推荐在一定程度上能满足用户的需求。个性化推荐效果得以提高, 能够实现为用户个性化推荐加油站的功能。</w:t>
       </w:r>
       <w:bookmarkStart w:id="1" w:name="_GoBack"/>
       <w:bookmarkEnd w:id="1"/>
@@ -2823,20 +4465,12 @@
     <w:p>
       <w:pPr>
         <w:pStyle w:val="3"/>
-        <w:rPr>
-          <w:rFonts w:hint="eastAsia"/>
-        </w:rPr>
-      </w:pPr>
-    </w:p>
-    <w:p>
-      <w:pPr>
-        <w:pStyle w:val="3"/>
-      </w:pPr>
-      <w:r>
-        <w:rPr>
-          <w:rFonts w:hint="eastAsia"/>
-        </w:rPr>
-        <w:t>2.2</w:t>
+      </w:pPr>
+      <w:r>
+        <w:rPr>
+          <w:rFonts w:hint="eastAsia"/>
+        </w:rPr>
+        <w:t>2.3</w:t>
       </w:r>
       <w:r>
         <w:rPr>
@@ -2848,47 +4482,67 @@
         <w:rPr>
           <w:rFonts w:hint="eastAsia"/>
         </w:rPr>
-        <w:t>基于机器学习的个性化推荐</w:t>
-      </w:r>
-    </w:p>
-    <w:p>
-      <w:pPr>
-        <w:ind w:firstLine="420"/>
-      </w:pPr>
-      <w:r>
-        <w:rPr>
-          <w:rFonts w:hint="eastAsia"/>
-        </w:rPr>
-        <w:t>根据当前汽车通过调用高德地图开源接口，获取汽车位置GPS精准定位，并以该车辆为中心以5公里或者更大距离为辐射半径，查询附近正规加油站，通过出发点与目的地距离L、道路拥挤程度C、质量指标V、加油站评分S</w:t>
-      </w:r>
-    </w:p>
-    <w:p>
-      <w:pPr>
-        <w:pStyle w:val="3"/>
-      </w:pPr>
-      <w:r>
-        <w:rPr>
-          <w:rFonts w:hint="eastAsia"/>
-        </w:rPr>
-        <w:t>2.3</w:t>
-      </w:r>
-      <w:r>
-        <w:rPr>
-          <w:rFonts w:hint="eastAsia"/>
-        </w:rPr>
-        <w:tab/>
-      </w:r>
-      <w:r>
-        <w:rPr>
-          <w:rFonts w:hint="eastAsia"/>
-        </w:rPr>
         <w:t>基于深度学习的语音识别</w:t>
       </w:r>
+    </w:p>
+    <w:p>
+      <w:pPr>
+        <w:ind w:firstLine="420" w:firstLineChars="0"/>
+        <w:rPr>
+          <w:rFonts w:hint="eastAsia"/>
+          <w:lang w:val="en-US" w:eastAsia="zh-CN"/>
+        </w:rPr>
+      </w:pPr>
+      <w:r>
+        <w:rPr>
+          <w:rFonts w:hint="eastAsia"/>
+        </w:rPr>
+        <w:t>以深度神经网络-隐马尔科夫 (Deep Neural Network-Hidden Markov Model, DNN-HMM) 为主的声学模型建模技术相对传统的GMM-HMM语音识别框架, 无论在</w:t>
+      </w:r>
+      <w:r>
+        <w:rPr>
+          <w:rFonts w:hint="eastAsia"/>
+          <w:lang w:val="en-US" w:eastAsia="zh-CN"/>
+        </w:rPr>
+        <w:t>准确性和鲁棒性上都用明显的优势</w:t>
+      </w:r>
+      <w:r>
+        <w:rPr>
+          <w:rFonts w:hint="eastAsia"/>
+          <w:vertAlign w:val="superscript"/>
+          <w:lang w:val="en-US" w:eastAsia="zh-CN"/>
+        </w:rPr>
+        <w:t>[6]</w:t>
+      </w:r>
+      <w:r>
+        <w:rPr>
+          <w:rFonts w:hint="eastAsia"/>
+          <w:lang w:val="en-US" w:eastAsia="zh-CN"/>
+        </w:rPr>
+        <w:t>。</w:t>
+      </w:r>
+    </w:p>
+    <w:p>
+      <w:pPr>
+        <w:ind w:firstLine="420" w:firstLineChars="0"/>
+        <w:rPr>
+          <w:rFonts w:hint="eastAsia"/>
+          <w:lang w:val="en-US" w:eastAsia="zh-CN"/>
+        </w:rPr>
+      </w:pPr>
+    </w:p>
+    <w:p>
+      <w:pPr>
+        <w:ind w:firstLine="420" w:firstLineChars="0"/>
+        <w:rPr>
+          <w:rFonts w:hint="default"/>
+          <w:lang w:val="en-US" w:eastAsia="zh-CN"/>
+        </w:rPr>
+      </w:pPr>
     </w:p>
     <w:p/>
     <w:p/>
     <w:p/>
-    <w:p/>
     <w:p>
       <w:pPr>
         <w:pStyle w:val="2"/>
@@ -2904,6 +4558,28 @@
       <w:pPr>
         <w:ind w:firstLine="420"/>
       </w:pPr>
+      <w:r>
+        <w:rPr>
+          <w:rFonts w:hint="eastAsia"/>
+          <w:lang w:val="en-US" w:eastAsia="zh-CN"/>
+        </w:rPr>
+        <w:t>据文献</w:t>
+      </w:r>
+      <w:r>
+        <w:rPr>
+          <w:rFonts w:hint="eastAsia"/>
+          <w:vertAlign w:val="superscript"/>
+          <w:lang w:val="en-US" w:eastAsia="zh-CN"/>
+        </w:rPr>
+        <w:t>[1]</w:t>
+      </w:r>
+      <w:r>
+        <w:rPr>
+          <w:rFonts w:hint="eastAsia"/>
+          <w:lang w:val="en-US" w:eastAsia="zh-CN"/>
+        </w:rPr>
+        <w:t>表明</w:t>
+      </w:r>
       <w:r>
         <w:rPr>
           <w:rFonts w:hint="eastAsia"/>
@@ -2938,7 +4614,7 @@
                     </pic:cNvPicPr>
                   </pic:nvPicPr>
                   <pic:blipFill>
-                    <a:blip r:embed="rId9"/>
+                    <a:blip r:embed="rId19"/>
                     <a:stretch>
                       <a:fillRect/>
                     </a:stretch>
@@ -3111,7 +4787,7 @@
                     </pic:cNvPicPr>
                   </pic:nvPicPr>
                   <pic:blipFill>
-                    <a:blip r:embed="rId10"/>
+                    <a:blip r:embed="rId20"/>
                     <a:stretch>
                       <a:fillRect/>
                     </a:stretch>
@@ -3391,12 +5067,14 @@
         <w:spacing w:line="360" w:lineRule="exact"/>
         <w:rPr>
           <w:rFonts w:ascii="宋体" w:hAnsi="宋体"/>
+          <w:color w:val="0070C0"/>
           <w:szCs w:val="21"/>
         </w:rPr>
       </w:pPr>
       <w:r>
         <w:rPr>
           <w:rFonts w:hint="eastAsia" w:ascii="宋体" w:hAnsi="宋体"/>
+          <w:color w:val="0070C0"/>
           <w:szCs w:val="21"/>
         </w:rPr>
         <w:t>[6]甄盼好. 浅谈机器学习方法[J]. 网络安全技术与应用,2014</w:t>
@@ -3407,12 +5085,14 @@
         <w:spacing w:line="360" w:lineRule="exact"/>
         <w:rPr>
           <w:rFonts w:ascii="宋体" w:hAnsi="宋体"/>
+          <w:color w:val="0070C0"/>
           <w:szCs w:val="21"/>
         </w:rPr>
       </w:pPr>
       <w:r>
         <w:rPr>
           <w:rFonts w:hint="eastAsia" w:ascii="宋体" w:hAnsi="宋体"/>
+          <w:color w:val="0070C0"/>
           <w:szCs w:val="21"/>
         </w:rPr>
         <w:t xml:space="preserve">[7]亢良伊,王建飞,刘杰,叶丹.可扩展机器学习的并行与分布式优化算法综述[J].软件学报,2018,29(01):109-130. </w:t>
@@ -3423,12 +5103,14 @@
         <w:spacing w:line="360" w:lineRule="exact"/>
         <w:rPr>
           <w:rFonts w:ascii="宋体" w:hAnsi="宋体"/>
+          <w:color w:val="0070C0"/>
           <w:szCs w:val="21"/>
         </w:rPr>
       </w:pPr>
       <w:r>
         <w:rPr>
           <w:rFonts w:hint="eastAsia" w:ascii="宋体" w:hAnsi="宋体"/>
+          <w:color w:val="0070C0"/>
           <w:szCs w:val="21"/>
         </w:rPr>
         <w:t>[8]张长水.机器学习面临的挑战[J].中国科学:信息科学,2013,43(12):1612-1623.</w:t>
@@ -3439,12 +5121,14 @@
         <w:spacing w:line="360" w:lineRule="exact"/>
         <w:rPr>
           <w:rFonts w:ascii="宋体" w:hAnsi="宋体"/>
+          <w:color w:val="0070C0"/>
           <w:szCs w:val="21"/>
         </w:rPr>
       </w:pPr>
       <w:r>
         <w:rPr>
           <w:rFonts w:hint="eastAsia" w:ascii="宋体" w:hAnsi="宋体"/>
+          <w:color w:val="0070C0"/>
           <w:szCs w:val="21"/>
         </w:rPr>
         <w:t>[9]Dickson, Ben."Exploiting machine learning in cybersecurity"[J].Tech Crunch.Retrieved 2017-05-23.</w:t>
@@ -3455,12 +5139,14 @@
         <w:spacing w:line="360" w:lineRule="exact"/>
         <w:rPr>
           <w:rFonts w:ascii="宋体" w:hAnsi="宋体"/>
+          <w:color w:val="0070C0"/>
           <w:szCs w:val="21"/>
         </w:rPr>
       </w:pPr>
       <w:r>
         <w:rPr>
           <w:rFonts w:hint="eastAsia" w:ascii="宋体" w:hAnsi="宋体"/>
+          <w:color w:val="0070C0"/>
           <w:szCs w:val="21"/>
         </w:rPr>
         <w:t>[10]Wong Tak-Lam, Lam Wai.Learning to extract and summarize hot item features from multiple auction Websites[J].Knowledge and Information Systems, 2008</w:t>
@@ -3471,12 +5157,14 @@
         <w:spacing w:line="360" w:lineRule="exact"/>
         <w:rPr>
           <w:rFonts w:ascii="宋体" w:hAnsi="宋体"/>
+          <w:color w:val="0070C0"/>
           <w:szCs w:val="21"/>
         </w:rPr>
       </w:pPr>
       <w:r>
         <w:rPr>
           <w:rFonts w:hint="eastAsia" w:ascii="宋体" w:hAnsi="宋体"/>
+          <w:color w:val="0070C0"/>
           <w:szCs w:val="21"/>
         </w:rPr>
         <w:t>[11]赵晨阳.机器学习综述[J].数字通信世界,2018</w:t>
@@ -3487,12 +5175,14 @@
         <w:spacing w:line="360" w:lineRule="exact"/>
         <w:rPr>
           <w:rFonts w:ascii="宋体" w:hAnsi="宋体"/>
+          <w:color w:val="0070C0"/>
           <w:szCs w:val="21"/>
         </w:rPr>
       </w:pPr>
       <w:r>
         <w:rPr>
           <w:rFonts w:hint="eastAsia" w:ascii="宋体" w:hAnsi="宋体"/>
+          <w:color w:val="0070C0"/>
           <w:szCs w:val="21"/>
         </w:rPr>
         <w:t>[12]Zhang W,  Liu Y H. The Design of A Voice Control System for Smart House[C]. Applied Mechanics and Materials. 2014, 644: 741-745.</w:t>
@@ -3503,12 +5193,14 @@
         <w:spacing w:line="360" w:lineRule="exact"/>
         <w:rPr>
           <w:rFonts w:ascii="宋体" w:hAnsi="宋体"/>
+          <w:color w:val="0070C0"/>
           <w:szCs w:val="21"/>
         </w:rPr>
       </w:pPr>
       <w:r>
         <w:rPr>
           <w:rFonts w:hint="eastAsia" w:ascii="宋体" w:hAnsi="宋体"/>
+          <w:color w:val="0070C0"/>
           <w:szCs w:val="21"/>
         </w:rPr>
         <w:t>[13]Rogowski A.Industrially oriented voice control system[J].Robotics and Computer-Integrated Manufacturing, 2012, 28(3): 303-315.</w:t>
@@ -3519,12 +5211,14 @@
         <w:spacing w:line="360" w:lineRule="exact"/>
         <w:rPr>
           <w:rFonts w:ascii="宋体" w:hAnsi="宋体"/>
+          <w:color w:val="0070C0"/>
           <w:szCs w:val="21"/>
         </w:rPr>
       </w:pPr>
       <w:r>
         <w:rPr>
           <w:rFonts w:hint="eastAsia" w:ascii="宋体" w:hAnsi="宋体"/>
+          <w:color w:val="0070C0"/>
           <w:szCs w:val="21"/>
         </w:rPr>
         <w:t>[14]周丽娴,梁昌银,沈泽.Android语音识别应用的研究与开发[J].广东通信技术,2013,33(4): 15-18.</w:t>
@@ -3534,16 +5228,80 @@
       <w:pPr>
         <w:spacing w:line="360" w:lineRule="exact"/>
         <w:rPr>
-          <w:rFonts w:ascii="宋体" w:hAnsi="宋体"/>
-          <w:szCs w:val="21"/>
-        </w:rPr>
-      </w:pPr>
-      <w:r>
-        <w:rPr>
           <w:rFonts w:hint="eastAsia" w:ascii="宋体" w:hAnsi="宋体"/>
+          <w:color w:val="0070C0"/>
+          <w:szCs w:val="21"/>
+        </w:rPr>
+      </w:pPr>
+      <w:r>
+        <w:rPr>
+          <w:rFonts w:hint="eastAsia" w:ascii="宋体" w:hAnsi="宋体"/>
+          <w:color w:val="0070C0"/>
           <w:szCs w:val="21"/>
         </w:rPr>
         <w:t>[15]柯登峰,徐波.互联网时代语音识别基本问题[J].中国科学:信息科学,2013,43(12):1578-1597.</w:t>
+      </w:r>
+    </w:p>
+    <w:p>
+      <w:pPr>
+        <w:spacing w:line="360" w:lineRule="exact"/>
+        <w:rPr>
+          <w:rFonts w:hint="eastAsia" w:ascii="宋体" w:hAnsi="宋体" w:eastAsia="宋体" w:cs="Times New Roman"/>
+          <w:szCs w:val="21"/>
+        </w:rPr>
+      </w:pPr>
+      <w:r>
+        <w:rPr>
+          <w:rFonts w:hint="eastAsia" w:ascii="宋体" w:hAnsi="宋体" w:eastAsia="宋体" w:cs="Times New Roman"/>
+          <w:szCs w:val="21"/>
+        </w:rPr>
+        <w:t>[1</w:t>
+      </w:r>
+      <w:r>
+        <w:rPr>
+          <w:rFonts w:hint="eastAsia" w:ascii="宋体" w:hAnsi="宋体" w:eastAsia="宋体" w:cs="Times New Roman"/>
+          <w:szCs w:val="21"/>
+          <w:lang w:val="en-US" w:eastAsia="zh-CN"/>
+        </w:rPr>
+        <w:t>6</w:t>
+      </w:r>
+      <w:r>
+        <w:rPr>
+          <w:rFonts w:hint="eastAsia" w:ascii="宋体" w:hAnsi="宋体" w:eastAsia="宋体" w:cs="Times New Roman"/>
+          <w:szCs w:val="21"/>
+        </w:rPr>
+        <w:t>]王振海,李晓昀.面向知乎的个性化推荐模型研究[J].计算机应用与软件,2018,35(05):37-41.</w:t>
+      </w:r>
+    </w:p>
+    <w:p>
+      <w:pPr>
+        <w:spacing w:line="360" w:lineRule="exact"/>
+        <w:rPr>
+          <w:rFonts w:hint="eastAsia" w:ascii="宋体" w:hAnsi="宋体" w:eastAsia="宋体" w:cs="Times New Roman"/>
+          <w:szCs w:val="21"/>
+        </w:rPr>
+      </w:pPr>
+      <w:r>
+        <w:rPr>
+          <w:rFonts w:hint="eastAsia" w:ascii="宋体" w:hAnsi="宋体" w:eastAsia="宋体" w:cs="Times New Roman"/>
+          <w:szCs w:val="21"/>
+        </w:rPr>
+        <w:t>[</w:t>
+      </w:r>
+      <w:r>
+        <w:rPr>
+          <w:rFonts w:hint="eastAsia" w:ascii="宋体" w:hAnsi="宋体" w:eastAsia="宋体" w:cs="Times New Roman"/>
+          <w:szCs w:val="21"/>
+          <w:lang w:val="en-US" w:eastAsia="zh-CN"/>
+        </w:rPr>
+        <w:t>17</w:t>
+      </w:r>
+      <w:r>
+        <w:rPr>
+          <w:rFonts w:hint="eastAsia" w:ascii="宋体" w:hAnsi="宋体" w:eastAsia="宋体" w:cs="Times New Roman"/>
+          <w:szCs w:val="21"/>
+        </w:rPr>
+        <w:t>]戴礼荣,张仕良,黄智颖.基于深度学习的语音识别技术现状与展望[J].数据采集与处理,2017,32(02):221-231.</w:t>
       </w:r>
     </w:p>
     <w:p>
@@ -3863,7 +5621,7 @@
       </w:r>
       <w:r>
         <w:rPr>
-          <w:rStyle w:val="11"/>
+          <w:rStyle w:val="13"/>
           <w:rFonts w:hint="eastAsia" w:ascii="宋体" w:hAnsi="宋体"/>
           <w:szCs w:val="21"/>
         </w:rPr>
@@ -3871,7 +5629,7 @@
       </w:r>
       <w:r>
         <w:rPr>
-          <w:rStyle w:val="11"/>
+          <w:rStyle w:val="13"/>
           <w:rFonts w:hint="eastAsia" w:ascii="宋体" w:hAnsi="宋体"/>
           <w:szCs w:val="21"/>
         </w:rPr>
@@ -4049,7 +5807,7 @@
 <w:ftr xmlns:wpc="http://schemas.microsoft.com/office/word/2010/wordprocessingCanvas" xmlns:mc="http://schemas.openxmlformats.org/markup-compatibility/2006" xmlns:o="urn:schemas-microsoft-com:office:office" xmlns:r="http://schemas.openxmlformats.org/officeDocument/2006/relationships" xmlns:m="http://schemas.openxmlformats.org/officeDocument/2006/math" xmlns:v="urn:schemas-microsoft-com:vml" xmlns:wp14="http://schemas.microsoft.com/office/word/2010/wordprocessingDrawing" xmlns:wp="http://schemas.openxmlformats.org/drawingml/2006/wordprocessingDrawing" xmlns:w10="urn:schemas-microsoft-com:office:word" xmlns:w="http://schemas.openxmlformats.org/wordprocessingml/2006/main" xmlns:w14="http://schemas.microsoft.com/office/word/2010/wordml" xmlns:w15="http://schemas.microsoft.com/office/word/2012/wordml" xmlns:wpg="http://schemas.microsoft.com/office/word/2010/wordprocessingGroup" xmlns:wpi="http://schemas.microsoft.com/office/word/2010/wordprocessingInk" xmlns:wne="http://schemas.microsoft.com/office/word/2006/wordml" xmlns:wps="http://schemas.microsoft.com/office/word/2010/wordprocessingShape" xmlns:wpsCustomData="http://www.wps.cn/officeDocument/2013/wpsCustomData" mc:Ignorable="w14 w15 wp14">
   <w:p>
     <w:pPr>
-      <w:pStyle w:val="4"/>
+      <w:pStyle w:val="6"/>
       <w:jc w:val="center"/>
     </w:pPr>
     <w:r>
@@ -4154,7 +5912,7 @@
 <w:hdr xmlns:wpc="http://schemas.microsoft.com/office/word/2010/wordprocessingCanvas" xmlns:mc="http://schemas.openxmlformats.org/markup-compatibility/2006" xmlns:o="urn:schemas-microsoft-com:office:office" xmlns:r="http://schemas.openxmlformats.org/officeDocument/2006/relationships" xmlns:m="http://schemas.openxmlformats.org/officeDocument/2006/math" xmlns:v="urn:schemas-microsoft-com:vml" xmlns:wp14="http://schemas.microsoft.com/office/word/2010/wordprocessingDrawing" xmlns:wp="http://schemas.openxmlformats.org/drawingml/2006/wordprocessingDrawing" xmlns:w10="urn:schemas-microsoft-com:office:word" xmlns:w="http://schemas.openxmlformats.org/wordprocessingml/2006/main" xmlns:w14="http://schemas.microsoft.com/office/word/2010/wordml" xmlns:w15="http://schemas.microsoft.com/office/word/2012/wordml" xmlns:wpg="http://schemas.microsoft.com/office/word/2010/wordprocessingGroup" xmlns:wpi="http://schemas.microsoft.com/office/word/2010/wordprocessingInk" xmlns:wne="http://schemas.microsoft.com/office/word/2006/wordml" xmlns:wps="http://schemas.microsoft.com/office/word/2010/wordprocessingShape" xmlns:wpsCustomData="http://www.wps.cn/officeDocument/2013/wpsCustomData" mc:Ignorable="w14 w15 wp14">
   <w:p>
     <w:pPr>
-      <w:pStyle w:val="5"/>
+      <w:pStyle w:val="7"/>
     </w:pPr>
     <w:r>
       <w:rPr>
@@ -4290,8 +6048,8 @@
     <w:lsdException w:qFormat="1" w:unhideWhenUsed="0" w:uiPriority="0" w:semiHidden="0" w:name="Normal"/>
     <w:lsdException w:qFormat="1" w:unhideWhenUsed="0" w:uiPriority="0" w:semiHidden="0" w:name="heading 1"/>
     <w:lsdException w:qFormat="1" w:uiPriority="9" w:semiHidden="0" w:name="heading 2"/>
-    <w:lsdException w:qFormat="1" w:uiPriority="0" w:name="heading 3"/>
-    <w:lsdException w:qFormat="1" w:uiPriority="0" w:name="heading 4"/>
+    <w:lsdException w:qFormat="1" w:uiPriority="0" w:semiHidden="0" w:name="heading 3"/>
+    <w:lsdException w:qFormat="1" w:uiPriority="0" w:semiHidden="0" w:name="heading 4"/>
     <w:lsdException w:qFormat="1" w:uiPriority="0" w:name="heading 5"/>
     <w:lsdException w:qFormat="1" w:uiPriority="0" w:name="heading 6"/>
     <w:lsdException w:qFormat="1" w:uiPriority="0" w:name="heading 7"/>
@@ -4373,7 +6131,7 @@
     <w:lsdException w:unhideWhenUsed="0" w:uiPriority="0" w:semiHidden="0" w:name="Body Text Indent 3"/>
     <w:lsdException w:unhideWhenUsed="0" w:uiPriority="0" w:semiHidden="0" w:name="Block Text"/>
     <w:lsdException w:qFormat="1" w:unhideWhenUsed="0" w:uiPriority="0" w:semiHidden="0" w:name="Hyperlink"/>
-    <w:lsdException w:unhideWhenUsed="0" w:uiPriority="0" w:semiHidden="0" w:name="FollowedHyperlink"/>
+    <w:lsdException w:qFormat="1" w:unhideWhenUsed="0" w:uiPriority="0" w:semiHidden="0" w:name="FollowedHyperlink"/>
     <w:lsdException w:qFormat="1" w:unhideWhenUsed="0" w:uiPriority="0" w:semiHidden="0" w:name="Strong"/>
     <w:lsdException w:qFormat="1" w:unhideWhenUsed="0" w:uiPriority="0" w:semiHidden="0" w:name="Emphasis"/>
     <w:lsdException w:unhideWhenUsed="0" w:uiPriority="0" w:semiHidden="0" w:name="Document Map"/>
@@ -4390,7 +6148,7 @@
     <w:lsdException w:unhideWhenUsed="0" w:uiPriority="0" w:semiHidden="0" w:name="HTML Sample"/>
     <w:lsdException w:unhideWhenUsed="0" w:uiPriority="0" w:semiHidden="0" w:name="HTML Typewriter"/>
     <w:lsdException w:unhideWhenUsed="0" w:uiPriority="0" w:semiHidden="0" w:name="HTML Variable"/>
-    <w:lsdException w:uiPriority="99" w:name="Normal Table"/>
+    <w:lsdException w:qFormat="1" w:uiPriority="99" w:name="Normal Table"/>
     <w:lsdException w:unhideWhenUsed="0" w:uiPriority="0" w:semiHidden="0" w:name="annotation subject"/>
     <w:lsdException w:uiPriority="0" w:name="Table Simple 1"/>
     <w:lsdException w:uiPriority="0" w:name="Table Simple 2"/>
@@ -4593,16 +6351,54 @@
       <w:szCs w:val="32"/>
     </w:rPr>
   </w:style>
-  <w:style w:type="character" w:default="1" w:styleId="9">
+  <w:style w:type="paragraph" w:styleId="4">
+    <w:name w:val="heading 3"/>
+    <w:basedOn w:val="1"/>
+    <w:next w:val="1"/>
+    <w:unhideWhenUsed/>
+    <w:qFormat/>
+    <w:uiPriority w:val="0"/>
+    <w:pPr>
+      <w:keepNext/>
+      <w:keepLines/>
+      <w:spacing w:before="260" w:beforeLines="0" w:beforeAutospacing="0" w:after="260" w:afterLines="0" w:afterAutospacing="0" w:line="413" w:lineRule="auto"/>
+      <w:outlineLvl w:val="2"/>
+    </w:pPr>
+    <w:rPr>
+      <w:b/>
+      <w:sz w:val="32"/>
+    </w:rPr>
+  </w:style>
+  <w:style w:type="paragraph" w:styleId="5">
+    <w:name w:val="heading 4"/>
+    <w:basedOn w:val="1"/>
+    <w:next w:val="1"/>
+    <w:unhideWhenUsed/>
+    <w:qFormat/>
+    <w:uiPriority w:val="0"/>
+    <w:pPr>
+      <w:keepNext/>
+      <w:keepLines/>
+      <w:spacing w:before="280" w:beforeLines="0" w:beforeAutospacing="0" w:after="290" w:afterLines="0" w:afterAutospacing="0" w:line="372" w:lineRule="auto"/>
+      <w:outlineLvl w:val="3"/>
+    </w:pPr>
+    <w:rPr>
+      <w:rFonts w:ascii="Arial" w:hAnsi="Arial" w:eastAsia="黑体"/>
+      <w:b/>
+      <w:sz w:val="28"/>
+    </w:rPr>
+  </w:style>
+  <w:style w:type="character" w:default="1" w:styleId="11">
     <w:name w:val="Default Paragraph Font"/>
     <w:semiHidden/>
     <w:unhideWhenUsed/>
     <w:uiPriority w:val="1"/>
   </w:style>
-  <w:style w:type="table" w:default="1" w:styleId="7">
+  <w:style w:type="table" w:default="1" w:styleId="9">
     <w:name w:val="Normal Table"/>
     <w:semiHidden/>
     <w:unhideWhenUsed/>
+    <w:qFormat/>
     <w:uiPriority w:val="99"/>
     <w:pPr>
       <w:keepNext w:val="0"/>
@@ -4627,7 +6423,7 @@
       </w:tblCellMar>
     </w:tblPr>
   </w:style>
-  <w:style w:type="paragraph" w:styleId="4">
+  <w:style w:type="paragraph" w:styleId="6">
     <w:name w:val="footer"/>
     <w:basedOn w:val="1"/>
     <w:qFormat/>
@@ -4645,7 +6441,7 @@
       <w:szCs w:val="18"/>
     </w:rPr>
   </w:style>
-  <w:style w:type="paragraph" w:styleId="5">
+  <w:style w:type="paragraph" w:styleId="7">
     <w:name w:val="header"/>
     <w:basedOn w:val="1"/>
     <w:qFormat/>
@@ -4666,7 +6462,7 @@
       <w:szCs w:val="18"/>
     </w:rPr>
   </w:style>
-  <w:style w:type="paragraph" w:styleId="6">
+  <w:style w:type="paragraph" w:styleId="8">
     <w:name w:val="Title"/>
     <w:basedOn w:val="1"/>
     <w:next w:val="1"/>
@@ -4685,9 +6481,9 @@
       <w:szCs w:val="32"/>
     </w:rPr>
   </w:style>
-  <w:style w:type="table" w:styleId="8">
+  <w:style w:type="table" w:styleId="10">
     <w:name w:val="Table Grid"/>
-    <w:basedOn w:val="7"/>
+    <w:basedOn w:val="9"/>
     <w:uiPriority w:val="0"/>
     <w:pPr>
       <w:keepNext w:val="0"/>
@@ -4729,16 +6525,17 @@
       </w:tcBorders>
     </w:tcPr>
   </w:style>
-  <w:style w:type="character" w:styleId="10">
+  <w:style w:type="character" w:styleId="12">
     <w:name w:val="FollowedHyperlink"/>
-    <w:basedOn w:val="9"/>
+    <w:basedOn w:val="11"/>
+    <w:qFormat/>
     <w:uiPriority w:val="0"/>
     <w:rPr>
       <w:color w:val="800080"/>
       <w:u w:val="single"/>
     </w:rPr>
   </w:style>
-  <w:style w:type="character" w:styleId="11">
+  <w:style w:type="character" w:styleId="13">
     <w:name w:val="Hyperlink"/>
     <w:qFormat/>
     <w:uiPriority w:val="0"/>
@@ -4747,9 +6544,10 @@
       <w:u w:val="single"/>
     </w:rPr>
   </w:style>
-  <w:style w:type="table" w:customStyle="1" w:styleId="12">
+  <w:style w:type="table" w:customStyle="1" w:styleId="14">
     <w:name w:val="Grid Table 1 Light Accent 1"/>
-    <w:basedOn w:val="7"/>
+    <w:basedOn w:val="9"/>
+    <w:qFormat/>
     <w:uiPriority w:val="46"/>
     <w:tblPr>
       <w:tblBorders>
@@ -4797,9 +6595,10 @@
       </w:rPr>
     </w:tblStylePr>
   </w:style>
-  <w:style w:type="table" w:customStyle="1" w:styleId="13">
+  <w:style w:type="table" w:customStyle="1" w:styleId="15">
     <w:name w:val="Grid Table 4 Accent 1"/>
-    <w:basedOn w:val="7"/>
+    <w:basedOn w:val="9"/>
+    <w:qFormat/>
     <w:uiPriority w:val="49"/>
     <w:tblPr>
       <w:tblBorders>
@@ -4816,7 +6615,7 @@
       <w:rPr>
         <w:b/>
         <w:bCs/>
-        <w:color w:val="CCE8CF" w:themeColor="background1"/>
+        <w:color w:val="FFFFFF" w:themeColor="background1"/>
         <w14:textFill>
           <w14:solidFill>
             <w14:schemeClr w14:val="bg1"/>
@@ -4869,18 +6668,19 @@
       </w:tcPr>
     </w:tblStylePr>
   </w:style>
-  <w:style w:type="table" w:customStyle="1" w:styleId="14">
+  <w:style w:type="table" w:customStyle="1" w:styleId="16">
     <w:name w:val="Grid Table 5 Dark Accent 1"/>
-    <w:basedOn w:val="7"/>
+    <w:basedOn w:val="9"/>
+    <w:qFormat/>
     <w:uiPriority w:val="50"/>
     <w:tblPr>
       <w:tblBorders>
-        <w:top w:val="single" w:color="CCE8CF" w:themeColor="background1" w:sz="4" w:space="0"/>
-        <w:left w:val="single" w:color="CCE8CF" w:themeColor="background1" w:sz="4" w:space="0"/>
-        <w:bottom w:val="single" w:color="CCE8CF" w:themeColor="background1" w:sz="4" w:space="0"/>
-        <w:right w:val="single" w:color="CCE8CF" w:themeColor="background1" w:sz="4" w:space="0"/>
-        <w:insideH w:val="single" w:color="CCE8CF" w:themeColor="background1" w:sz="4" w:space="0"/>
-        <w:insideV w:val="single" w:color="CCE8CF" w:themeColor="background1" w:sz="4" w:space="0"/>
+        <w:top w:val="single" w:color="FFFFFF" w:themeColor="background1" w:sz="4" w:space="0"/>
+        <w:left w:val="single" w:color="FFFFFF" w:themeColor="background1" w:sz="4" w:space="0"/>
+        <w:bottom w:val="single" w:color="FFFFFF" w:themeColor="background1" w:sz="4" w:space="0"/>
+        <w:right w:val="single" w:color="FFFFFF" w:themeColor="background1" w:sz="4" w:space="0"/>
+        <w:insideH w:val="single" w:color="FFFFFF" w:themeColor="background1" w:sz="4" w:space="0"/>
+        <w:insideV w:val="single" w:color="FFFFFF" w:themeColor="background1" w:sz="4" w:space="0"/>
       </w:tblBorders>
       <w:tblLayout w:type="fixed"/>
     </w:tblPr>
@@ -4891,7 +6691,7 @@
       <w:rPr>
         <w:b/>
         <w:bCs/>
-        <w:color w:val="CCE8CF" w:themeColor="background1"/>
+        <w:color w:val="FFFFFF" w:themeColor="background1"/>
         <w14:textFill>
           <w14:solidFill>
             <w14:schemeClr w14:val="bg1"/>
@@ -4900,9 +6700,9 @@
       </w:rPr>
       <w:tcPr>
         <w:tcBorders>
-          <w:top w:val="single" w:color="CCE8CF" w:themeColor="background1" w:sz="4" w:space="0"/>
-          <w:left w:val="single" w:color="CCE8CF" w:themeColor="background1" w:sz="4" w:space="0"/>
-          <w:right w:val="single" w:color="CCE8CF" w:themeColor="background1" w:sz="4" w:space="0"/>
+          <w:top w:val="single" w:color="FFFFFF" w:themeColor="background1" w:sz="4" w:space="0"/>
+          <w:left w:val="single" w:color="FFFFFF" w:themeColor="background1" w:sz="4" w:space="0"/>
+          <w:right w:val="single" w:color="FFFFFF" w:themeColor="background1" w:sz="4" w:space="0"/>
           <w:insideH w:val="nil"/>
           <w:insideV w:val="nil"/>
         </w:tcBorders>
@@ -4913,7 +6713,7 @@
       <w:rPr>
         <w:b/>
         <w:bCs/>
-        <w:color w:val="CCE8CF" w:themeColor="background1"/>
+        <w:color w:val="FFFFFF" w:themeColor="background1"/>
         <w14:textFill>
           <w14:solidFill>
             <w14:schemeClr w14:val="bg1"/>
@@ -4922,9 +6722,9 @@
       </w:rPr>
       <w:tcPr>
         <w:tcBorders>
-          <w:left w:val="single" w:color="CCE8CF" w:themeColor="background1" w:sz="4" w:space="0"/>
-          <w:bottom w:val="single" w:color="CCE8CF" w:themeColor="background1" w:sz="4" w:space="0"/>
-          <w:right w:val="single" w:color="CCE8CF" w:themeColor="background1" w:sz="4" w:space="0"/>
+          <w:left w:val="single" w:color="FFFFFF" w:themeColor="background1" w:sz="4" w:space="0"/>
+          <w:bottom w:val="single" w:color="FFFFFF" w:themeColor="background1" w:sz="4" w:space="0"/>
+          <w:right w:val="single" w:color="FFFFFF" w:themeColor="background1" w:sz="4" w:space="0"/>
           <w:insideH w:val="nil"/>
           <w:insideV w:val="nil"/>
         </w:tcBorders>
@@ -4935,7 +6735,7 @@
       <w:rPr>
         <w:b/>
         <w:bCs/>
-        <w:color w:val="CCE8CF" w:themeColor="background1"/>
+        <w:color w:val="FFFFFF" w:themeColor="background1"/>
         <w14:textFill>
           <w14:solidFill>
             <w14:schemeClr w14:val="bg1"/>
@@ -4944,9 +6744,9 @@
       </w:rPr>
       <w:tcPr>
         <w:tcBorders>
-          <w:top w:val="single" w:color="CCE8CF" w:themeColor="background1" w:sz="4" w:space="0"/>
-          <w:left w:val="single" w:color="CCE8CF" w:themeColor="background1" w:sz="4" w:space="0"/>
-          <w:bottom w:val="single" w:color="CCE8CF" w:themeColor="background1" w:sz="4" w:space="0"/>
+          <w:top w:val="single" w:color="FFFFFF" w:themeColor="background1" w:sz="4" w:space="0"/>
+          <w:left w:val="single" w:color="FFFFFF" w:themeColor="background1" w:sz="4" w:space="0"/>
+          <w:bottom w:val="single" w:color="FFFFFF" w:themeColor="background1" w:sz="4" w:space="0"/>
           <w:insideV w:val="nil"/>
         </w:tcBorders>
         <w:shd w:val="clear" w:color="auto" w:fill="4F81BD" w:themeFill="accent1"/>
@@ -4956,7 +6756,7 @@
       <w:rPr>
         <w:b/>
         <w:bCs/>
-        <w:color w:val="CCE8CF" w:themeColor="background1"/>
+        <w:color w:val="FFFFFF" w:themeColor="background1"/>
         <w14:textFill>
           <w14:solidFill>
             <w14:schemeClr w14:val="bg1"/>
@@ -4965,9 +6765,9 @@
       </w:rPr>
       <w:tcPr>
         <w:tcBorders>
-          <w:top w:val="single" w:color="CCE8CF" w:themeColor="background1" w:sz="4" w:space="0"/>
-          <w:bottom w:val="single" w:color="CCE8CF" w:themeColor="background1" w:sz="4" w:space="0"/>
-          <w:right w:val="single" w:color="CCE8CF" w:themeColor="background1" w:sz="4" w:space="0"/>
+          <w:top w:val="single" w:color="FFFFFF" w:themeColor="background1" w:sz="4" w:space="0"/>
+          <w:bottom w:val="single" w:color="FFFFFF" w:themeColor="background1" w:sz="4" w:space="0"/>
+          <w:right w:val="single" w:color="FFFFFF" w:themeColor="background1" w:sz="4" w:space="0"/>
           <w:insideV w:val="nil"/>
         </w:tcBorders>
         <w:shd w:val="clear" w:color="auto" w:fill="4F81BD" w:themeFill="accent1"/>
@@ -4984,9 +6784,10 @@
       </w:tcPr>
     </w:tblStylePr>
   </w:style>
-  <w:style w:type="table" w:customStyle="1" w:styleId="15">
+  <w:style w:type="table" w:customStyle="1" w:styleId="17">
     <w:name w:val="List Table 4 Accent 1"/>
-    <w:basedOn w:val="7"/>
+    <w:basedOn w:val="9"/>
+    <w:qFormat/>
     <w:uiPriority w:val="49"/>
     <w:tblPr>
       <w:tblBorders>
@@ -5002,7 +6803,7 @@
       <w:rPr>
         <w:b/>
         <w:bCs/>
-        <w:color w:val="CCE8CF" w:themeColor="background1"/>
+        <w:color w:val="FFFFFF" w:themeColor="background1"/>
         <w14:textFill>
           <w14:solidFill>
             <w14:schemeClr w14:val="bg1"/>
@@ -5054,9 +6855,10 @@
       </w:tcPr>
     </w:tblStylePr>
   </w:style>
-  <w:style w:type="table" w:customStyle="1" w:styleId="16">
+  <w:style w:type="table" w:customStyle="1" w:styleId="18">
     <w:name w:val="List Table 7 Colorful Accent 1"/>
-    <w:basedOn w:val="7"/>
+    <w:basedOn w:val="9"/>
+    <w:qFormat/>
     <w:uiPriority w:val="52"/>
     <w:rPr>
       <w:color w:val="376092" w:themeColor="accent1" w:themeShade="BF"/>
@@ -5072,7 +6874,7 @@
         <w:tcBorders>
           <w:bottom w:val="single" w:color="4F81BD" w:themeColor="accent1" w:sz="4" w:space="0"/>
         </w:tcBorders>
-        <w:shd w:val="clear" w:color="auto" w:fill="CCE8CF" w:themeFill="background1"/>
+        <w:shd w:val="clear" w:color="auto" w:fill="FFFFFF" w:themeFill="background1"/>
       </w:tcPr>
     </w:tblStylePr>
     <w:tblStylePr w:type="lastRow">
@@ -5086,7 +6888,7 @@
         <w:tcBorders>
           <w:top w:val="single" w:color="4F81BD" w:themeColor="accent1" w:sz="4" w:space="0"/>
         </w:tcBorders>
-        <w:shd w:val="clear" w:color="auto" w:fill="CCE8CF" w:themeFill="background1"/>
+        <w:shd w:val="clear" w:color="auto" w:fill="FFFFFF" w:themeFill="background1"/>
       </w:tcPr>
     </w:tblStylePr>
     <w:tblStylePr w:type="firstCol">
@@ -5103,7 +6905,7 @@
         <w:tcBorders>
           <w:right w:val="single" w:color="4F81BD" w:themeColor="accent1" w:sz="4" w:space="0"/>
         </w:tcBorders>
-        <w:shd w:val="clear" w:color="auto" w:fill="CCE8CF" w:themeFill="background1"/>
+        <w:shd w:val="clear" w:color="auto" w:fill="FFFFFF" w:themeFill="background1"/>
       </w:tcPr>
     </w:tblStylePr>
     <w:tblStylePr w:type="lastCol">
@@ -5117,7 +6919,7 @@
         <w:tcBorders>
           <w:left w:val="single" w:color="4F81BD" w:themeColor="accent1" w:sz="4" w:space="0"/>
         </w:tcBorders>
-        <w:shd w:val="clear" w:color="auto" w:fill="CCE8CF" w:themeFill="background1"/>
+        <w:shd w:val="clear" w:color="auto" w:fill="FFFFFF" w:themeFill="background1"/>
       </w:tcPr>
     </w:tblStylePr>
     <w:tblStylePr w:type="band1Vert">
@@ -5170,7 +6972,7 @@
         <a:sysClr val="windowText" lastClr="000000"/>
       </a:dk1>
       <a:lt1>
-        <a:sysClr val="window" lastClr="CCE8CF"/>
+        <a:sysClr val="window" lastClr="FFFFFF"/>
       </a:lt1>
       <a:dk2>
         <a:srgbClr val="1F497D"/>

--- a/智能车联网移动应用系统研究与分析.docx
+++ b/智能车联网移动应用系统研究与分析.docx
@@ -830,22 +830,64 @@
       <w:r>
         <w:rPr>
           <w:rFonts w:hint="eastAsia"/>
+          <w:color w:val="auto"/>
+          <w:u w:val="none"/>
           <w:vertAlign w:val="superscript"/>
         </w:rPr>
-        <w:t>[2]</w:t>
-      </w:r>
-      <w:r>
-        <w:rPr>
-          <w:rFonts w:hint="eastAsia"/>
-        </w:rPr>
-        <w:t>，提供预约加油功能，减少线下支付时间，节省车主等待时间，缓解加油站排队压力，规避使用手机数据带来的安全隐患。提供交通违章查询功能，随时随地方便用户查看违章信息。提供车辆信息维护功能，当油量不足，公里数超过限额，或者设备故障，给用户推送维护车辆的通知。基于机器学习算法</w:t>
-      </w:r>
-      <w:r>
-        <w:rPr>
-          <w:rFonts w:hint="eastAsia"/>
+        <w:t>[</w:t>
+      </w:r>
+      <w:r>
+        <w:rPr>
+          <w:rFonts w:hint="eastAsia"/>
+          <w:color w:val="auto"/>
+          <w:u w:val="none"/>
           <w:vertAlign w:val="superscript"/>
-        </w:rPr>
-        <w:t>[3]</w:t>
+          <w:lang w:val="en-US" w:eastAsia="zh-CN"/>
+        </w:rPr>
+        <w:t>1</w:t>
+      </w:r>
+      <w:r>
+        <w:rPr>
+          <w:rFonts w:hint="eastAsia"/>
+          <w:color w:val="auto"/>
+          <w:u w:val="none"/>
+          <w:vertAlign w:val="superscript"/>
+        </w:rPr>
+        <w:t>]</w:t>
+      </w:r>
+      <w:r>
+        <w:rPr>
+          <w:rFonts w:hint="eastAsia"/>
+        </w:rPr>
+        <w:t>，提供预约加油功能，减少线下支付时间，节省车主等待时间。提供交通违章查询功能，随时随地方便用户查看违章信息。提供车辆信息维护功能，当油量不足，公里数超过限额，或者设备故障，给用户推送维护车辆的通知。基于机器学习算法</w:t>
+      </w:r>
+      <w:r>
+        <w:rPr>
+          <w:rFonts w:hint="eastAsia"/>
+          <w:color w:val="auto"/>
+          <w:u w:val="none"/>
+          <w:vertAlign w:val="superscript"/>
+        </w:rPr>
+        <w:t>[</w:t>
+      </w:r>
+      <w:r>
+        <w:rPr>
+          <w:rFonts w:hint="eastAsia"/>
+          <w:color w:val="auto"/>
+          <w:u w:val="none"/>
+          <w:vertAlign w:val="superscript"/>
+          <w:lang w:val="en-US" w:eastAsia="zh-CN"/>
+        </w:rPr>
+        <w:t>2</w:t>
+      </w:r>
+      <w:r>
+        <w:rPr>
+          <w:rFonts w:hint="eastAsia"/>
+          <w:color w:val="auto"/>
+          <w:u w:val="none"/>
+          <w:vertAlign w:val="superscript"/>
+        </w:rPr>
+        <w:t>]</w:t>
       </w:r>
       <w:r>
         <w:rPr>
@@ -856,9 +898,30 @@
       <w:r>
         <w:rPr>
           <w:rFonts w:hint="eastAsia"/>
+          <w:color w:val="auto"/>
+          <w:u w:val="none"/>
           <w:vertAlign w:val="superscript"/>
         </w:rPr>
-        <w:t>[4]</w:t>
+        <w:t>[</w:t>
+      </w:r>
+      <w:r>
+        <w:rPr>
+          <w:rFonts w:hint="eastAsia"/>
+          <w:color w:val="auto"/>
+          <w:u w:val="none"/>
+          <w:vertAlign w:val="superscript"/>
+          <w:lang w:val="en-US" w:eastAsia="zh-CN"/>
+        </w:rPr>
+        <w:t>3</w:t>
+      </w:r>
+      <w:r>
+        <w:rPr>
+          <w:rFonts w:hint="eastAsia"/>
+          <w:color w:val="auto"/>
+          <w:u w:val="none"/>
+          <w:vertAlign w:val="superscript"/>
+        </w:rPr>
+        <w:t>]</w:t>
       </w:r>
       <w:r>
         <w:rPr>
@@ -908,6 +971,10 @@
     <w:p>
       <w:pPr>
         <w:ind w:firstLine="420"/>
+        <w:rPr>
+          <w:rFonts w:hint="default" w:eastAsia="宋体"/>
+          <w:lang w:val="en-US" w:eastAsia="zh-CN"/>
+        </w:rPr>
       </w:pPr>
       <w:r>
         <w:rPr>
@@ -915,6 +982,29 @@
         </w:rPr>
         <w:t>智能车联网移动应用系统总体基于不同技术点分为三大功能特点部分：信息检索与数据处理、个性化推荐、语音识别。</w:t>
       </w:r>
+      <w:r>
+        <w:rPr>
+          <w:rFonts w:hint="eastAsia"/>
+          <w:color w:val="auto"/>
+        </w:rPr>
+        <w:t>系统总体设计</w:t>
+      </w:r>
+      <w:r>
+        <w:rPr>
+          <w:rFonts w:hint="eastAsia"/>
+          <w:color w:val="auto"/>
+          <w:lang w:val="en-US" w:eastAsia="zh-CN"/>
+        </w:rPr>
+        <w:t>如图1所示：</w:t>
+      </w:r>
+    </w:p>
+    <w:p>
+      <w:pPr>
+        <w:ind w:firstLine="420"/>
+        <w:rPr>
+          <w:rFonts w:hint="eastAsia"/>
+        </w:rPr>
+      </w:pPr>
     </w:p>
     <w:p>
       <w:pPr>
@@ -970,21 +1060,31 @@
       <w:pPr>
         <w:ind w:firstLine="3754" w:firstLineChars="1788"/>
         <w:rPr>
-          <w:color w:val="0000FF"/>
-        </w:rPr>
-      </w:pPr>
-      <w:r>
-        <w:rPr>
-          <w:rFonts w:hint="eastAsia"/>
-          <w:color w:val="0000FF"/>
-        </w:rPr>
-        <w:t>图3 系统总体设计示意图</w:t>
-      </w:r>
-    </w:p>
-    <w:p>
-      <w:pPr>
-        <w:ind w:firstLine="3754" w:firstLineChars="1788"/>
-      </w:pPr>
+          <w:color w:val="auto"/>
+        </w:rPr>
+      </w:pPr>
+      <w:r>
+        <w:rPr>
+          <w:rFonts w:hint="eastAsia"/>
+          <w:color w:val="auto"/>
+        </w:rPr>
+        <w:t>图</w:t>
+      </w:r>
+      <w:r>
+        <w:rPr>
+          <w:rFonts w:hint="eastAsia"/>
+          <w:color w:val="auto"/>
+          <w:lang w:val="en-US" w:eastAsia="zh-CN"/>
+        </w:rPr>
+        <w:t>1</w:t>
+      </w:r>
+      <w:r>
+        <w:rPr>
+          <w:rFonts w:hint="eastAsia"/>
+          <w:color w:val="auto"/>
+        </w:rPr>
+        <w:t xml:space="preserve"> 系统总体设计示意图</w:t>
+      </w:r>
     </w:p>
     <w:p>
       <w:pPr>
@@ -1106,6 +1206,10 @@
     <w:p>
       <w:pPr>
         <w:ind w:firstLine="420"/>
+        <w:rPr>
+          <w:rFonts w:hint="default" w:eastAsia="宋体"/>
+          <w:lang w:val="en-US" w:eastAsia="zh-CN"/>
+        </w:rPr>
       </w:pPr>
       <w:r>
         <w:rPr>
@@ -1113,10 +1217,28 @@
         </w:rPr>
         <w:t>基于机器学习算法，对用户和加油站数据进行分析。根据当前用户车辆所在的位置GPS精准定位，系统自动搜寻附近的加油站，并根据用户的习惯、距离远近、地段情况等多种因素，构建智能化的推荐模型，多维度地对附近加油站做推荐优先级排序，最终为用户提供最优加油站推荐，尽可能的满足车主对加油站的需求，营造良好的加油体验。</w:t>
       </w:r>
+      <w:r>
+        <w:rPr>
+          <w:rFonts w:hint="eastAsia"/>
+          <w:lang w:val="en-US" w:eastAsia="zh-CN"/>
+        </w:rPr>
+        <w:t>具体推荐效果如图2所示：</w:t>
+      </w:r>
+    </w:p>
+    <w:p>
+      <w:pPr>
+        <w:ind w:firstLine="420"/>
+        <w:rPr>
+          <w:rFonts w:hint="eastAsia"/>
+        </w:rPr>
+      </w:pPr>
     </w:p>
     <w:p>
       <w:pPr>
         <w:ind w:left="840" w:firstLine="420"/>
+        <w:rPr>
+          <w:rFonts w:hint="eastAsia"/>
+        </w:rPr>
       </w:pPr>
       <w:r>
         <w:rPr>
@@ -1163,6 +1285,59 @@
     </w:p>
     <w:p>
       <w:pPr>
+        <w:ind w:firstLine="3754" w:firstLineChars="1788"/>
+        <w:rPr>
+          <w:color w:val="auto"/>
+        </w:rPr>
+      </w:pPr>
+      <w:r>
+        <w:rPr>
+          <w:rFonts w:hint="eastAsia"/>
+          <w:color w:val="auto"/>
+        </w:rPr>
+        <w:t>图</w:t>
+      </w:r>
+      <w:r>
+        <w:rPr>
+          <w:rFonts w:hint="eastAsia"/>
+          <w:color w:val="auto"/>
+          <w:lang w:val="en-US" w:eastAsia="zh-CN"/>
+        </w:rPr>
+        <w:t>2</w:t>
+      </w:r>
+      <w:r>
+        <w:rPr>
+          <w:rFonts w:hint="eastAsia"/>
+          <w:color w:val="auto"/>
+        </w:rPr>
+        <w:t xml:space="preserve"> </w:t>
+      </w:r>
+      <w:r>
+        <w:rPr>
+          <w:rFonts w:hint="eastAsia"/>
+          <w:color w:val="auto"/>
+          <w:lang w:val="en-US" w:eastAsia="zh-CN"/>
+        </w:rPr>
+        <w:t>个性化推荐加油站</w:t>
+      </w:r>
+      <w:r>
+        <w:rPr>
+          <w:rFonts w:hint="eastAsia"/>
+          <w:color w:val="auto"/>
+        </w:rPr>
+        <w:t>示意图</w:t>
+      </w:r>
+    </w:p>
+    <w:p>
+      <w:pPr>
+        <w:ind w:left="1680" w:leftChars="0" w:firstLine="420"/>
+        <w:rPr>
+          <w:rFonts w:hint="eastAsia"/>
+        </w:rPr>
+      </w:pPr>
+    </w:p>
+    <w:p>
+      <w:pPr>
         <w:pStyle w:val="3"/>
       </w:pPr>
       <w:r>
@@ -1187,6 +1362,9 @@
     <w:p>
       <w:pPr>
         <w:ind w:firstLine="420"/>
+        <w:rPr>
+          <w:rFonts w:hint="eastAsia"/>
+        </w:rPr>
       </w:pPr>
       <w:r>
         <w:rPr>
@@ -1194,10 +1372,28 @@
         </w:rPr>
         <w:t>在行车过程中，触摸操作终端是不安全的，为充分保障行车安全，给车主良好的终端体验感，智能车联网系统通过语音识别技术，让车主通过语音下达操作终端的指令，而系统执行指令的结果则通过语音播报的方式告知用户。</w:t>
       </w:r>
+      <w:r>
+        <w:rPr>
+          <w:rFonts w:hint="eastAsia"/>
+          <w:lang w:val="en-US" w:eastAsia="zh-CN"/>
+        </w:rPr>
+        <w:t>语音识别效果如图3所示：</w:t>
+      </w:r>
+    </w:p>
+    <w:p>
+      <w:pPr>
+        <w:ind w:firstLine="420"/>
+        <w:rPr>
+          <w:rFonts w:hint="eastAsia"/>
+        </w:rPr>
+      </w:pPr>
     </w:p>
     <w:p>
       <w:pPr>
         <w:ind w:left="840" w:firstLine="420"/>
+        <w:rPr>
+          <w:rFonts w:hint="eastAsia"/>
+        </w:rPr>
       </w:pPr>
       <w:r>
         <w:rPr>
@@ -1244,6 +1440,59 @@
     </w:p>
     <w:p>
       <w:pPr>
+        <w:ind w:firstLine="4172" w:firstLineChars="1987"/>
+        <w:rPr>
+          <w:color w:val="auto"/>
+        </w:rPr>
+      </w:pPr>
+      <w:r>
+        <w:rPr>
+          <w:rFonts w:hint="eastAsia"/>
+          <w:color w:val="auto"/>
+        </w:rPr>
+        <w:t>图</w:t>
+      </w:r>
+      <w:r>
+        <w:rPr>
+          <w:rFonts w:hint="eastAsia"/>
+          <w:color w:val="auto"/>
+          <w:lang w:val="en-US" w:eastAsia="zh-CN"/>
+        </w:rPr>
+        <w:t>3</w:t>
+      </w:r>
+      <w:r>
+        <w:rPr>
+          <w:rFonts w:hint="eastAsia"/>
+          <w:color w:val="auto"/>
+        </w:rPr>
+        <w:t xml:space="preserve"> </w:t>
+      </w:r>
+      <w:r>
+        <w:rPr>
+          <w:rFonts w:hint="eastAsia"/>
+          <w:color w:val="auto"/>
+          <w:lang w:val="en-US" w:eastAsia="zh-CN"/>
+        </w:rPr>
+        <w:t>语音识别</w:t>
+      </w:r>
+      <w:r>
+        <w:rPr>
+          <w:rFonts w:hint="eastAsia"/>
+          <w:color w:val="auto"/>
+        </w:rPr>
+        <w:t>示意图</w:t>
+      </w:r>
+    </w:p>
+    <w:p>
+      <w:pPr>
+        <w:ind w:left="840" w:firstLine="420"/>
+        <w:rPr>
+          <w:rFonts w:hint="eastAsia"/>
+        </w:rPr>
+      </w:pPr>
+    </w:p>
+    <w:p>
+      <w:pPr>
         <w:pStyle w:val="2"/>
       </w:pPr>
       <w:r>
@@ -1305,7 +1554,8 @@
       <w:pPr>
         <w:ind w:firstLine="420"/>
         <w:rPr>
-          <w:rFonts w:hint="eastAsia"/>
+          <w:rFonts w:hint="default" w:eastAsia="宋体"/>
+          <w:lang w:val="en-US" w:eastAsia="zh-CN"/>
         </w:rPr>
       </w:pPr>
       <w:r>
@@ -1313,6 +1563,13 @@
           <w:rFonts w:hint="eastAsia"/>
         </w:rPr>
         <w:t>加油站可将预约服务分为加急预约、准时预约、延后预约等，客户按照需求选择服务方式，并通过即时通话软件确定时间、地点，方便用户加油。以片区形式进行预约加油服务，能够实现运距最优、移动最快、服务最佳，从而满足不同客户需求。</w:t>
+      </w:r>
+      <w:r>
+        <w:rPr>
+          <w:rFonts w:hint="eastAsia"/>
+          <w:lang w:val="en-US" w:eastAsia="zh-CN"/>
+        </w:rPr>
+        <w:t>订单结果如表1所示：</w:t>
       </w:r>
     </w:p>
     <w:p>
@@ -1329,14 +1586,14 @@
         <w:jc w:val="both"/>
         <w:rPr>
           <w:rFonts w:hint="default" w:eastAsia="宋体"/>
-          <w:color w:val="0000FF"/>
-          <w:lang w:val="en-US" w:eastAsia="zh-CN"/>
-        </w:rPr>
-      </w:pPr>
-      <w:r>
-        <w:rPr>
-          <w:rFonts w:hint="eastAsia"/>
-          <w:color w:val="0000FF"/>
+          <w:color w:val="auto"/>
+          <w:lang w:val="en-US" w:eastAsia="zh-CN"/>
+        </w:rPr>
+      </w:pPr>
+      <w:r>
+        <w:rPr>
+          <w:rFonts w:hint="eastAsia"/>
+          <w:color w:val="auto"/>
           <w:lang w:val="en-US" w:eastAsia="zh-CN"/>
         </w:rPr>
         <w:t>表1 预约订单</w:t>
@@ -1385,6 +1642,7 @@
             <w:insideH w:val="single" w:color="auto" w:sz="4" w:space="0"/>
             <w:insideV w:val="single" w:color="auto" w:sz="4" w:space="0"/>
           </w:tblBorders>
+          <w:shd w:val="clear" w:color="auto" w:fill="auto"/>
           <w:tblLayout w:type="fixed"/>
           <w:tblCellMar>
             <w:top w:w="0" w:type="dxa"/>
@@ -1722,6 +1980,7 @@
             <w:insideH w:val="single" w:color="auto" w:sz="4" w:space="0"/>
             <w:insideV w:val="single" w:color="auto" w:sz="4" w:space="0"/>
           </w:tblBorders>
+          <w:shd w:val="clear" w:color="auto" w:fill="auto"/>
           <w:tblLayout w:type="fixed"/>
           <w:tblCellMar>
             <w:top w:w="0" w:type="dxa"/>
@@ -2041,6 +2300,7 @@
             <w:insideH w:val="single" w:color="auto" w:sz="4" w:space="0"/>
             <w:insideV w:val="single" w:color="auto" w:sz="4" w:space="0"/>
           </w:tblBorders>
+          <w:shd w:val="clear" w:color="auto" w:fill="auto"/>
           <w:tblLayout w:type="fixed"/>
           <w:tblCellMar>
             <w:top w:w="0" w:type="dxa"/>
@@ -2360,6 +2620,7 @@
             <w:insideH w:val="single" w:color="auto" w:sz="4" w:space="0"/>
             <w:insideV w:val="single" w:color="auto" w:sz="4" w:space="0"/>
           </w:tblBorders>
+          <w:shd w:val="clear" w:color="auto" w:fill="auto"/>
           <w:tblLayout w:type="fixed"/>
           <w:tblCellMar>
             <w:top w:w="0" w:type="dxa"/>
@@ -2679,6 +2940,7 @@
             <w:insideH w:val="single" w:color="auto" w:sz="4" w:space="0"/>
             <w:insideV w:val="single" w:color="auto" w:sz="4" w:space="0"/>
           </w:tblBorders>
+          <w:shd w:val="clear" w:color="auto" w:fill="auto"/>
           <w:tblLayout w:type="fixed"/>
           <w:tblCellMar>
             <w:top w:w="0" w:type="dxa"/>
@@ -3169,7 +3431,7 @@
           <w:rFonts w:hint="eastAsia"/>
           <w:lang w:val="en-US" w:eastAsia="zh-CN"/>
         </w:rPr>
-        <w:t>同时主要结合7大特征属性:</w:t>
+        <w:t>同时主要结合7大特征属性，如表2所示:</w:t>
       </w:r>
     </w:p>
     <w:p>
@@ -3190,7 +3452,7 @@
           <w:rFonts w:hint="eastAsia" w:eastAsia="宋体"/>
           <w:b/>
           <w:bCs/>
-          <w:color w:val="0000FF"/>
+          <w:color w:val="auto"/>
           <w:lang w:val="en-US" w:eastAsia="zh-CN"/>
         </w:rPr>
       </w:pPr>
@@ -3199,10 +3461,10 @@
           <w:rFonts w:hint="eastAsia"/>
           <w:b/>
           <w:bCs/>
-          <w:color w:val="0000FF"/>
-          <w:lang w:val="en-US" w:eastAsia="zh-CN"/>
-        </w:rPr>
-        <w:t>表1.符号与定义</w:t>
+          <w:color w:val="auto"/>
+          <w:lang w:val="en-US" w:eastAsia="zh-CN"/>
+        </w:rPr>
+        <w:t>表2 符号与定义</w:t>
       </w:r>
     </w:p>
     <w:tbl>
@@ -4138,10 +4400,12 @@
       <w:r>
         <w:rPr>
           <w:rFonts w:hint="eastAsia"/>
+          <w:color w:val="auto"/>
+          <w:u w:val="none"/>
           <w:vertAlign w:val="superscript"/>
           <w:lang w:val="en-US" w:eastAsia="zh-CN"/>
         </w:rPr>
-        <w:t>[5]</w:t>
+        <w:t>[4]</w:t>
       </w:r>
       <w:r>
         <w:rPr>
@@ -4181,7 +4445,8 @@
           <w:position w:val="-12"/>
         </w:rPr>
         <w:object>
-          <v:shape id="_x0000_i1030" o:spt="75" type="#_x0000_t75" style="height:18pt;width:13.95pt;" o:ole="t" filled="f" o:preferrelative="t" stroked="f" coordsize="21600,21600">
+          <v:shape id="_x0000_i1025" o:spt="75" type="#_x0000_t75" style="height:18pt;width:13.95pt;" o:ole="t" filled="f" o:preferrelative="t" stroked="f" coordsize="21600,21600">
+            <v:path/>
             <v:fill on="f" focussize="0,0"/>
             <v:stroke on="f"/>
             <v:imagedata r:id="rId10" o:title=""/>
@@ -4189,7 +4454,7 @@
             <w10:wrap type="none"/>
             <w10:anchorlock/>
           </v:shape>
-          <o:OLEObject Type="Embed" ProgID="Equation.KSEE3" ShapeID="_x0000_i1030" DrawAspect="Content" ObjectID="_1468075725" r:id="rId9">
+          <o:OLEObject Type="Embed" ProgID="Equation.KSEE3" ShapeID="_x0000_i1025" DrawAspect="Content" ObjectID="_1468075725" r:id="rId9">
             <o:LockedField>false</o:LockedField>
           </o:OLEObject>
         </w:object>
@@ -4224,7 +4489,8 @@
           <w:lang w:val="en-US" w:eastAsia="zh-CN"/>
         </w:rPr>
         <w:object>
-          <v:shape id="_x0000_i1025" o:spt="75" type="#_x0000_t75" style="height:34pt;width:120pt;" o:ole="t" filled="f" o:preferrelative="t" stroked="f" coordsize="21600,21600">
+          <v:shape id="_x0000_i1026" o:spt="75" type="#_x0000_t75" style="height:34pt;width:120pt;" o:ole="t" filled="f" o:preferrelative="t" stroked="f" coordsize="21600,21600">
+            <v:path/>
             <v:fill on="f" focussize="0,0"/>
             <v:stroke on="f"/>
             <v:imagedata r:id="rId12" o:title=""/>
@@ -4232,7 +4498,7 @@
             <w10:wrap type="none"/>
             <w10:anchorlock/>
           </v:shape>
-          <o:OLEObject Type="Embed" ProgID="Equation.KSEE3" ShapeID="_x0000_i1025" DrawAspect="Content" ObjectID="_1468075726" r:id="rId11">
+          <o:OLEObject Type="Embed" ProgID="Equation.KSEE3" ShapeID="_x0000_i1026" DrawAspect="Content" ObjectID="_1468075726" r:id="rId11">
             <o:LockedField>false</o:LockedField>
           </o:OLEObject>
         </w:object>
@@ -4299,7 +4565,8 @@
           <w:lang w:val="en-US" w:eastAsia="zh-CN"/>
         </w:rPr>
         <w:object>
-          <v:shape id="_x0000_i1029" o:spt="75" type="#_x0000_t75" style="height:17pt;width:20pt;" o:ole="t" filled="f" o:preferrelative="t" stroked="f" coordsize="21600,21600">
+          <v:shape id="_x0000_i1027" o:spt="75" type="#_x0000_t75" style="height:17pt;width:20pt;" o:ole="t" filled="f" o:preferrelative="t" stroked="f" coordsize="21600,21600">
+            <v:path/>
             <v:fill on="f" focussize="0,0"/>
             <v:stroke on="f"/>
             <v:imagedata r:id="rId14" o:title=""/>
@@ -4307,7 +4574,7 @@
             <w10:wrap type="none"/>
             <w10:anchorlock/>
           </v:shape>
-          <o:OLEObject Type="Embed" ProgID="Equation.KSEE3" ShapeID="_x0000_i1029" DrawAspect="Content" ObjectID="_1468075727" r:id="rId13">
+          <o:OLEObject Type="Embed" ProgID="Equation.KSEE3" ShapeID="_x0000_i1027" DrawAspect="Content" ObjectID="_1468075727" r:id="rId13">
             <o:LockedField>false</o:LockedField>
           </o:OLEObject>
         </w:object>
@@ -4327,6 +4594,7 @@
         </w:rPr>
         <w:object>
           <v:shape id="_x0000_i1028" o:spt="75" type="#_x0000_t75" style="height:17pt;width:21pt;" o:ole="t" filled="f" o:preferrelative="t" stroked="f" coordsize="21600,21600">
+            <v:path/>
             <v:fill on="f" focussize="0,0"/>
             <v:stroke on="f"/>
             <v:imagedata r:id="rId16" o:title=""/>
@@ -4368,7 +4636,6 @@
           <w:lang w:val="en-US" w:eastAsia="zh-CN"/>
         </w:rPr>
         <w:tab/>
-        <w:t/>
       </w:r>
       <w:r>
         <w:rPr>
@@ -4376,7 +4643,6 @@
           <w:lang w:val="en-US" w:eastAsia="zh-CN"/>
         </w:rPr>
         <w:tab/>
-        <w:t/>
       </w:r>
       <w:r>
         <w:rPr>
@@ -4384,7 +4650,6 @@
           <w:lang w:val="en-US" w:eastAsia="zh-CN"/>
         </w:rPr>
         <w:tab/>
-        <w:t/>
       </w:r>
       <w:r>
         <w:rPr>
@@ -4392,6 +4657,12 @@
           <w:lang w:val="en-US" w:eastAsia="zh-CN"/>
         </w:rPr>
         <w:tab/>
+      </w:r>
+      <w:r>
+        <w:rPr>
+          <w:rFonts w:hint="eastAsia"/>
+          <w:lang w:val="en-US" w:eastAsia="zh-CN"/>
+        </w:rPr>
         <w:t xml:space="preserve"> </w:t>
       </w:r>
       <w:r>
@@ -4401,7 +4672,8 @@
           <w:lang w:val="en-US" w:eastAsia="zh-CN"/>
         </w:rPr>
         <w:object>
-          <v:shape id="_x0000_i1026" o:spt="75" type="#_x0000_t75" style="height:20pt;width:156pt;" o:ole="t" filled="f" o:preferrelative="t" stroked="f" coordsize="21600,21600">
+          <v:shape id="_x0000_i1029" o:spt="75" type="#_x0000_t75" style="height:20pt;width:156pt;" o:ole="t" filled="f" o:preferrelative="t" stroked="f" coordsize="21600,21600">
+            <v:path/>
             <v:fill on="f" focussize="0,0"/>
             <v:stroke on="f"/>
             <v:imagedata r:id="rId18" o:title=""/>
@@ -4409,7 +4681,7 @@
             <w10:wrap type="none"/>
             <w10:anchorlock/>
           </v:shape>
-          <o:OLEObject Type="Embed" ProgID="Equation.KSEE3" ShapeID="_x0000_i1026" DrawAspect="Content" ObjectID="_1468075729" r:id="rId17">
+          <o:OLEObject Type="Embed" ProgID="Equation.KSEE3" ShapeID="_x0000_i1029" DrawAspect="Content" ObjectID="_1468075729" r:id="rId17">
             <o:LockedField>false</o:LockedField>
           </o:OLEObject>
         </w:object>
@@ -4459,12 +4731,13 @@
         </w:rPr>
         <w:t>建立相关个性化推荐模型的能够有效的推荐用户感兴趣的加油站，模型推荐在一定程度上能满足用户的需求。个性化推荐效果得以提高, 能够实现为用户个性化推荐加油站的功能。</w:t>
       </w:r>
-      <w:bookmarkStart w:id="1" w:name="_GoBack"/>
-      <w:bookmarkEnd w:id="1"/>
     </w:p>
     <w:p>
       <w:pPr>
         <w:pStyle w:val="3"/>
+        <w:rPr>
+          <w:rFonts w:hint="eastAsia"/>
+        </w:rPr>
       </w:pPr>
       <w:r>
         <w:rPr>
@@ -4487,6 +4760,31 @@
     </w:p>
     <w:p>
       <w:pPr>
+        <w:pStyle w:val="4"/>
+        <w:bidi w:val="0"/>
+      </w:pPr>
+      <w:r>
+        <w:rPr>
+          <w:rFonts w:hint="eastAsia"/>
+          <w:sz w:val="28"/>
+          <w:szCs w:val="28"/>
+          <w:lang w:val="en-US" w:eastAsia="zh-CN"/>
+        </w:rPr>
+        <w:t xml:space="preserve">2.3.1  </w:t>
+      </w:r>
+      <w:r>
+        <w:rPr>
+          <w:rFonts w:hint="eastAsia"/>
+          <w:color w:val="auto"/>
+          <w:sz w:val="28"/>
+          <w:szCs w:val="28"/>
+          <w:lang w:val="en-US" w:eastAsia="zh-CN"/>
+        </w:rPr>
+        <w:t>基于深度学习的声学模型训练</w:t>
+      </w:r>
+    </w:p>
+    <w:p>
+      <w:pPr>
         <w:ind w:firstLine="420" w:firstLineChars="0"/>
         <w:rPr>
           <w:rFonts w:hint="eastAsia"/>
@@ -4509,17 +4807,19 @@
       <w:r>
         <w:rPr>
           <w:rFonts w:hint="eastAsia"/>
+          <w:color w:val="auto"/>
+          <w:u w:val="none"/>
           <w:vertAlign w:val="superscript"/>
           <w:lang w:val="en-US" w:eastAsia="zh-CN"/>
         </w:rPr>
-        <w:t>[6]</w:t>
-      </w:r>
-      <w:r>
-        <w:rPr>
-          <w:rFonts w:hint="eastAsia"/>
-          <w:lang w:val="en-US" w:eastAsia="zh-CN"/>
-        </w:rPr>
-        <w:t>。</w:t>
+        <w:t>[5]</w:t>
+      </w:r>
+      <w:r>
+        <w:rPr>
+          <w:rFonts w:hint="eastAsia"/>
+          <w:lang w:val="en-US" w:eastAsia="zh-CN"/>
+        </w:rPr>
+        <w:t>。本系统以基于DNN-HMM的语音识别声学模型框架讨论基于深度学习的智能车联网语音识别，该框架如图4所示：</w:t>
       </w:r>
     </w:p>
     <w:p>
@@ -4539,10 +4839,374 @@
           <w:lang w:val="en-US" w:eastAsia="zh-CN"/>
         </w:rPr>
       </w:pPr>
+      <w:r>
+        <w:rPr>
+          <w:rFonts w:hint="eastAsia"/>
+          <w:lang w:val="en-US" w:eastAsia="zh-CN"/>
+        </w:rPr>
+        <w:t xml:space="preserve">       </w:t>
+      </w:r>
+      <w:r>
+        <w:rPr>
+          <w:rFonts w:hint="default"/>
+          <w:lang w:val="en-US" w:eastAsia="zh-CN"/>
+        </w:rPr>
+        <w:drawing>
+          <wp:inline distT="0" distB="0" distL="114300" distR="114300">
+            <wp:extent cx="4658360" cy="3670300"/>
+            <wp:effectExtent l="0" t="0" r="8890" b="6350"/>
+            <wp:docPr id="6" name="图片 6" descr="HMM-DNN"/>
+            <wp:cNvGraphicFramePr>
+              <a:graphicFrameLocks xmlns:a="http://schemas.openxmlformats.org/drawingml/2006/main" noChangeAspect="1"/>
+            </wp:cNvGraphicFramePr>
+            <a:graphic xmlns:a="http://schemas.openxmlformats.org/drawingml/2006/main">
+              <a:graphicData uri="http://schemas.openxmlformats.org/drawingml/2006/picture">
+                <pic:pic xmlns:pic="http://schemas.openxmlformats.org/drawingml/2006/picture">
+                  <pic:nvPicPr>
+                    <pic:cNvPr id="6" name="图片 6" descr="HMM-DNN"/>
+                    <pic:cNvPicPr>
+                      <a:picLocks noChangeAspect="1"/>
+                    </pic:cNvPicPr>
+                  </pic:nvPicPr>
+                  <pic:blipFill>
+                    <a:blip r:embed="rId19"/>
+                    <a:stretch>
+                      <a:fillRect/>
+                    </a:stretch>
+                  </pic:blipFill>
+                  <pic:spPr>
+                    <a:xfrm>
+                      <a:off x="0" y="0"/>
+                      <a:ext cx="4658360" cy="3670300"/>
+                    </a:xfrm>
+                    <a:prstGeom prst="rect">
+                      <a:avLst/>
+                    </a:prstGeom>
+                  </pic:spPr>
+                </pic:pic>
+              </a:graphicData>
+            </a:graphic>
+          </wp:inline>
+        </w:drawing>
+      </w:r>
+    </w:p>
+    <w:p>
+      <w:pPr>
+        <w:ind w:firstLine="420" w:firstLineChars="0"/>
+        <w:rPr>
+          <w:rFonts w:hint="default"/>
+          <w:color w:val="0000FF"/>
+          <w:lang w:val="en-US" w:eastAsia="zh-CN"/>
+        </w:rPr>
+      </w:pPr>
+      <w:r>
+        <w:rPr>
+          <w:rFonts w:hint="eastAsia"/>
+          <w:lang w:val="en-US" w:eastAsia="zh-CN"/>
+        </w:rPr>
+        <w:t xml:space="preserve">                      </w:t>
+      </w:r>
+      <w:r>
+        <w:rPr>
+          <w:rFonts w:hint="eastAsia"/>
+          <w:color w:val="auto"/>
+          <w:lang w:val="en-US" w:eastAsia="zh-CN"/>
+        </w:rPr>
+        <w:t xml:space="preserve">  图4 基于DNN-HMM的语音识别系统</w:t>
+      </w:r>
+    </w:p>
+    <w:p>
+      <w:pPr>
+        <w:pStyle w:val="4"/>
+        <w:bidi w:val="0"/>
+        <w:rPr>
+          <w:rFonts w:hint="default"/>
+          <w:color w:val="0000FF"/>
+          <w:sz w:val="28"/>
+          <w:szCs w:val="28"/>
+          <w:lang w:val="en-US" w:eastAsia="zh-CN"/>
+        </w:rPr>
+      </w:pPr>
+      <w:r>
+        <w:rPr>
+          <w:rFonts w:hint="eastAsia"/>
+          <w:sz w:val="28"/>
+          <w:szCs w:val="28"/>
+          <w:lang w:val="en-US" w:eastAsia="zh-CN"/>
+        </w:rPr>
+        <w:t xml:space="preserve">2.3.2  </w:t>
+      </w:r>
+      <w:r>
+        <w:rPr>
+          <w:rFonts w:hint="eastAsia"/>
+          <w:color w:val="auto"/>
+          <w:sz w:val="28"/>
+          <w:szCs w:val="28"/>
+          <w:lang w:val="en-US" w:eastAsia="zh-CN"/>
+        </w:rPr>
+        <w:t>基于深度学习的声学模型效率优化</w:t>
+      </w:r>
+    </w:p>
+    <w:p>
+      <w:pPr>
+        <w:ind w:firstLine="420" w:firstLineChars="0"/>
+        <w:rPr>
+          <w:rFonts w:hint="default"/>
+          <w:lang w:val="en-US" w:eastAsia="zh-CN"/>
+        </w:rPr>
+      </w:pPr>
+      <w:r>
+        <w:rPr>
+          <w:rFonts w:hint="default"/>
+          <w:lang w:val="en-US" w:eastAsia="zh-CN"/>
+        </w:rPr>
+        <w:t>基于大数据的深度学习语音识别声学模型的训练效率是</w:t>
+      </w:r>
+      <w:r>
+        <w:rPr>
+          <w:rFonts w:hint="eastAsia"/>
+          <w:lang w:val="en-US" w:eastAsia="zh-CN"/>
+        </w:rPr>
+        <w:t>语音识别模型训练需要解决的一个难点</w:t>
+      </w:r>
+      <w:r>
+        <w:rPr>
+          <w:rFonts w:hint="default"/>
+          <w:lang w:val="en-US" w:eastAsia="zh-CN"/>
+        </w:rPr>
+        <w:t>。这方面的工作大致可以分成两类：（1)如何利用神经网络的特性，设计结构更加简洁的网络，从而加速网络的训练；2)如何利用多GPU进行并行化训练。</w:t>
+      </w:r>
+    </w:p>
+    <w:p>
+      <w:pPr>
+        <w:ind w:firstLine="420" w:firstLineChars="0"/>
+        <w:rPr>
+          <w:rFonts w:hint="eastAsia"/>
+          <w:lang w:val="en-US" w:eastAsia="zh-CN"/>
+        </w:rPr>
+      </w:pPr>
+      <w:r>
+        <w:rPr>
+          <w:rFonts w:hint="eastAsia"/>
+          <w:lang w:val="en-US" w:eastAsia="zh-CN"/>
+        </w:rPr>
+        <w:t>文献</w:t>
+      </w:r>
+      <w:r>
+        <w:rPr>
+          <w:rFonts w:hint="eastAsia"/>
+          <w:color w:val="auto"/>
+          <w:u w:val="none"/>
+          <w:vertAlign w:val="superscript"/>
+          <w:lang w:val="en-US" w:eastAsia="zh-CN"/>
+        </w:rPr>
+        <w:t>[6</w:t>
+      </w:r>
+      <w:r>
+        <w:rPr>
+          <w:rFonts w:hint="eastAsia"/>
+          <w:color w:val="auto"/>
+          <w:u w:val="none"/>
+          <w:vertAlign w:val="superscript"/>
+          <w:lang w:val="en-US" w:eastAsia="en-US"/>
+        </w:rPr>
+        <w:t>]</w:t>
+      </w:r>
+      <w:r>
+        <w:rPr>
+          <w:rFonts w:hint="eastAsia"/>
+          <w:lang w:val="en-US" w:eastAsia="zh-CN"/>
+        </w:rPr>
+        <w:t>的研究表明，DNN中有大量的权重阈值小于0.1，这些很小的权重可以强制置为0,不会对网络性能产生很大的影响。相关实验结果表明，可以将网络中80%的权重置0,从而几乎不损失性能。该做法可以有效地减小模型的参数。</w:t>
+      </w:r>
+    </w:p>
+    <w:p>
+      <w:pPr>
+        <w:ind w:firstLine="420" w:firstLineChars="0"/>
+        <w:rPr>
+          <w:rFonts w:hint="eastAsia"/>
+          <w:lang w:val="en-US" w:eastAsia="zh-CN"/>
+        </w:rPr>
+      </w:pPr>
+      <w:r>
+        <w:rPr>
+          <w:rFonts w:hint="eastAsia"/>
+          <w:lang w:val="en-US" w:eastAsia="zh-CN"/>
+        </w:rPr>
+        <w:t>文献</w:t>
+      </w:r>
+      <w:r>
+        <w:rPr>
+          <w:rFonts w:hint="eastAsia"/>
+          <w:color w:val="auto"/>
+          <w:u w:val="none"/>
+          <w:vertAlign w:val="superscript"/>
+          <w:lang w:val="en-US" w:eastAsia="en-US"/>
+        </w:rPr>
+        <w:t>[</w:t>
+      </w:r>
+      <w:r>
+        <w:rPr>
+          <w:rFonts w:hint="eastAsia"/>
+          <w:color w:val="auto"/>
+          <w:u w:val="none"/>
+          <w:vertAlign w:val="superscript"/>
+          <w:lang w:val="en-US" w:eastAsia="zh-CN"/>
+        </w:rPr>
+        <w:t>7</w:t>
+      </w:r>
+      <w:r>
+        <w:rPr>
+          <w:rFonts w:hint="eastAsia"/>
+          <w:color w:val="auto"/>
+          <w:u w:val="none"/>
+          <w:vertAlign w:val="superscript"/>
+          <w:lang w:val="en-US" w:eastAsia="en-US"/>
+        </w:rPr>
+        <w:t>]</w:t>
+      </w:r>
+      <w:r>
+        <w:rPr>
+          <w:rFonts w:hint="eastAsia"/>
+          <w:lang w:val="en-US" w:eastAsia="zh-CN"/>
+        </w:rPr>
+        <w:t>提出将原始数据平均分成N份，然后每份数据利用一台机器单独训练一个子网络，每次迭代后将这些子网络求平均得到一个总模型，再分到各个机器上进行训练。这种方式可以有效避免机器之间的通讯代价。</w:t>
+      </w:r>
+    </w:p>
+    <w:p>
+      <w:pPr>
+        <w:pStyle w:val="4"/>
+        <w:bidi w:val="0"/>
+        <w:rPr>
+          <w:rFonts w:hint="default"/>
+          <w:lang w:val="en-US"/>
+        </w:rPr>
+      </w:pPr>
+      <w:r>
+        <w:rPr>
+          <w:rFonts w:hint="eastAsia"/>
+          <w:sz w:val="28"/>
+          <w:szCs w:val="28"/>
+          <w:lang w:val="en-US" w:eastAsia="zh-CN"/>
+        </w:rPr>
+        <w:t xml:space="preserve">2.3.3  </w:t>
+      </w:r>
+      <w:r>
+        <w:rPr>
+          <w:rFonts w:hint="eastAsia"/>
+          <w:color w:val="auto"/>
+          <w:sz w:val="28"/>
+          <w:szCs w:val="28"/>
+          <w:lang w:val="en-US" w:eastAsia="zh-CN"/>
+        </w:rPr>
+        <w:t>基于深度学习的端到端语音识别</w:t>
+      </w:r>
+    </w:p>
+    <w:p>
+      <w:pPr>
+        <w:ind w:firstLine="420"/>
+        <w:rPr>
+          <w:rFonts w:hint="eastAsia"/>
+          <w:lang w:val="en-US" w:eastAsia="zh-CN"/>
+        </w:rPr>
+      </w:pPr>
+      <w:r>
+        <w:rPr>
+          <w:rFonts w:hint="eastAsia"/>
+          <w:lang w:val="en-US" w:eastAsia="zh-CN"/>
+        </w:rPr>
+        <w:t>以上所讨论的基于深度学习的语音识别声学模型建模技术，在模型训练上仍依赖于传统的基于 GMM-HMM语音识别技术，声学模型框架上仍采用类似GMM-HMM的语音识别模型框架。如：声学模型和语言模型的训练是独立的，通过后端的解码将两者进行融合。</w:t>
+      </w:r>
+      <w:r>
+        <w:rPr>
+          <w:rFonts w:hint="eastAsia"/>
+        </w:rPr>
+        <w:t>端到端的语音识别的方法是基于编码和解码</w:t>
+      </w:r>
+      <w:r>
+        <w:rPr>
+          <w:rFonts w:hint="eastAsia"/>
+          <w:lang w:val="en-US" w:eastAsia="en-US"/>
+        </w:rPr>
+        <w:t>（</w:t>
+      </w:r>
+      <w:r>
+        <w:rPr>
+          <w:rFonts w:hint="eastAsia"/>
+        </w:rPr>
+        <w:t>encoder</w:t>
+      </w:r>
+      <w:r>
+        <w:rPr>
+          <w:rFonts w:hint="eastAsia"/>
+          <w:lang w:val="en-US" w:eastAsia="en-US"/>
+        </w:rPr>
+        <w:t>-</w:t>
+      </w:r>
+      <w:r>
+        <w:rPr>
+          <w:rFonts w:hint="eastAsia"/>
+        </w:rPr>
+        <w:t>decoder</w:t>
+      </w:r>
+      <w:r>
+        <w:rPr>
+          <w:rFonts w:hint="eastAsia"/>
+          <w:lang w:val="en-US" w:eastAsia="en-US"/>
+        </w:rPr>
+        <w:t>)</w:t>
+      </w:r>
+      <w:r>
+        <w:rPr>
+          <w:rFonts w:hint="eastAsia"/>
+        </w:rPr>
+        <w:t>模型以及注意</w:t>
+      </w:r>
+      <w:r>
+        <w:rPr>
+          <w:rFonts w:hint="eastAsia"/>
+          <w:lang w:val="en-US" w:eastAsia="en-US"/>
+        </w:rPr>
+        <w:t>（</w:t>
+      </w:r>
+      <w:r>
+        <w:rPr>
+          <w:rFonts w:hint="eastAsia"/>
+        </w:rPr>
+        <w:t>attention</w:t>
+      </w:r>
+      <w:r>
+        <w:rPr>
+          <w:rFonts w:hint="eastAsia"/>
+          <w:lang w:val="en-US" w:eastAsia="en-US"/>
+        </w:rPr>
+        <w:t xml:space="preserve">) </w:t>
+      </w:r>
+      <w:r>
+        <w:rPr>
+          <w:rFonts w:hint="eastAsia"/>
+        </w:rPr>
+        <w:t>模型</w:t>
+      </w:r>
+      <w:r>
+        <w:rPr>
+          <w:rFonts w:hint="eastAsia"/>
+          <w:color w:val="auto"/>
+          <w:u w:val="none"/>
+          <w:vertAlign w:val="superscript"/>
+          <w:lang w:val="en-US" w:eastAsia="zh-CN"/>
+        </w:rPr>
+        <w:t>[8]</w:t>
+      </w:r>
+      <w:r>
+        <w:rPr>
+          <w:rFonts w:hint="eastAsia"/>
+        </w:rPr>
+        <w:t>，直接实现从语音声学特征序列到最终句子级的音素序列、字符序列或词序列的输出。该方法同样不需要进行分帧以及得到帧级别的标注。</w:t>
+      </w:r>
     </w:p>
     <w:p/>
     <w:p/>
-    <w:p/>
     <w:p>
       <w:pPr>
         <w:pStyle w:val="2"/>
@@ -4571,7 +5235,7 @@
           <w:vertAlign w:val="superscript"/>
           <w:lang w:val="en-US" w:eastAsia="zh-CN"/>
         </w:rPr>
-        <w:t>[1]</w:t>
+        <w:t>[9]</w:t>
       </w:r>
       <w:r>
         <w:rPr>
@@ -4614,7 +5278,7 @@
                     </pic:cNvPicPr>
                   </pic:nvPicPr>
                   <pic:blipFill>
-                    <a:blip r:embed="rId19"/>
+                    <a:blip r:embed="rId20"/>
                     <a:stretch>
                       <a:fillRect/>
                     </a:stretch>
@@ -4639,15 +5303,30 @@
       <w:pPr>
         <w:ind w:firstLine="3339" w:firstLineChars="1590"/>
         <w:rPr>
-          <w:color w:val="0000FF"/>
-        </w:rPr>
-      </w:pPr>
-      <w:r>
-        <w:rPr>
-          <w:rFonts w:hint="eastAsia"/>
-          <w:color w:val="0000FF"/>
-        </w:rPr>
-        <w:t>图1 智能车联网系统现状形式</w:t>
+          <w:color w:val="auto"/>
+        </w:rPr>
+      </w:pPr>
+      <w:r>
+        <w:rPr>
+          <w:rFonts w:hint="eastAsia"/>
+          <w:color w:val="auto"/>
+        </w:rPr>
+        <w:t>图</w:t>
+      </w:r>
+      <w:r>
+        <w:rPr>
+          <w:rFonts w:hint="eastAsia"/>
+          <w:color w:val="auto"/>
+          <w:lang w:val="en-US" w:eastAsia="zh-CN"/>
+        </w:rPr>
+        <w:t>5</w:t>
+      </w:r>
+      <w:r>
+        <w:rPr>
+          <w:rFonts w:hint="eastAsia"/>
+          <w:color w:val="auto"/>
+        </w:rPr>
+        <w:t xml:space="preserve"> 智能车联网系统现状</w:t>
       </w:r>
     </w:p>
     <w:p>
@@ -4727,7 +5406,27 @@
           <w:szCs w:val="21"/>
           <w:shd w:val="clear" w:color="auto" w:fill="FFFFFF"/>
         </w:rPr>
-        <w:t>传统的娱乐和辅助功能。驱动汽车变革的关键技术—自动驾驶、编队行驶、车辆生命周期维护、传感器数据众包等都需要安全、可靠、低延迟和高带宽的连接，这些连接特性在高速公路和密集城市中至关重要，只有5G可以同时满足这样严格的要求。</w:t>
+        <w:t>传统的娱乐和辅助功能。驱动汽车变革的关键技术—自动驾驶、编队行驶、车辆生命周期维护、传感器数据众包等都需要安全、可靠、低延迟和高带宽的连接，这些连接特性在高速公路和密集城市中至关重要</w:t>
+      </w:r>
+      <w:r>
+        <w:rPr>
+          <w:rFonts w:hint="eastAsia" w:ascii="Arial" w:hAnsi="Arial" w:cs="Arial"/>
+          <w:color w:val="333333"/>
+          <w:szCs w:val="21"/>
+          <w:shd w:val="clear" w:color="auto" w:fill="FFFFFF"/>
+          <w:vertAlign w:val="superscript"/>
+          <w:lang w:val="en-US" w:eastAsia="zh-CN"/>
+        </w:rPr>
+        <w:t>[10]</w:t>
+      </w:r>
+      <w:r>
+        <w:rPr>
+          <w:rFonts w:ascii="Arial" w:hAnsi="Arial" w:cs="Arial"/>
+          <w:color w:val="333333"/>
+          <w:szCs w:val="21"/>
+          <w:shd w:val="clear" w:color="auto" w:fill="FFFFFF"/>
+        </w:rPr>
+        <w:t>，只有5G可以同时满足这样严格的要求。</w:t>
       </w:r>
     </w:p>
     <w:p>
@@ -4787,7 +5486,7 @@
                     </pic:cNvPicPr>
                   </pic:nvPicPr>
                   <pic:blipFill>
-                    <a:blip r:embed="rId20"/>
+                    <a:blip r:embed="rId21"/>
                     <a:stretch>
                       <a:fillRect/>
                     </a:stretch>
@@ -4810,17 +5509,32 @@
     </w:p>
     <w:p>
       <w:pPr>
-        <w:ind w:firstLine="3339" w:firstLineChars="1590"/>
-        <w:rPr>
-          <w:color w:val="0000FF"/>
-        </w:rPr>
-      </w:pPr>
-      <w:r>
-        <w:rPr>
-          <w:rFonts w:hint="eastAsia"/>
-          <w:color w:val="0000FF"/>
-        </w:rPr>
-        <w:t>图2 智能车联网系统前景形式</w:t>
+        <w:ind w:firstLine="3962" w:firstLineChars="1887"/>
+        <w:rPr>
+          <w:color w:val="auto"/>
+        </w:rPr>
+      </w:pPr>
+      <w:r>
+        <w:rPr>
+          <w:rFonts w:hint="eastAsia"/>
+          <w:color w:val="auto"/>
+        </w:rPr>
+        <w:t>图</w:t>
+      </w:r>
+      <w:r>
+        <w:rPr>
+          <w:rFonts w:hint="eastAsia"/>
+          <w:color w:val="auto"/>
+          <w:lang w:val="en-US" w:eastAsia="zh-CN"/>
+        </w:rPr>
+        <w:t>6</w:t>
+      </w:r>
+      <w:r>
+        <w:rPr>
+          <w:rFonts w:hint="eastAsia"/>
+          <w:color w:val="auto"/>
+        </w:rPr>
+        <w:t xml:space="preserve"> 智能车联网系统前景</w:t>
       </w:r>
     </w:p>
     <w:p/>
@@ -4897,20 +5611,8 @@
     <w:p>
       <w:pPr>
         <w:spacing w:line="360" w:lineRule="auto"/>
-        <w:ind w:firstLine="420" w:firstLineChars="200"/>
-        <w:rPr>
-          <w:color w:val="4F81BD" w:themeColor="accent1"/>
-          <w:szCs w:val="21"/>
-          <w14:textFill>
-            <w14:solidFill>
-              <w14:schemeClr w14:val="accent1"/>
-            </w14:solidFill>
-          </w14:textFill>
-        </w:rPr>
-      </w:pPr>
-      <w:r>
-        <w:rPr>
-          <w:rFonts w:hint="eastAsia"/>
+        <w:ind w:firstLine="420" w:firstLineChars="0"/>
+        <w:rPr>
           <w:color w:val="4F81BD" w:themeColor="accent1"/>
           <w14:textFill>
             <w14:solidFill>
@@ -4918,15 +5620,43 @@
             </w14:solidFill>
           </w14:textFill>
         </w:rPr>
-        <w:t>智能车联网移动应用系统通过实现预约加油、交通违章查询、车辆信息维护，为用户提供个性化加油站推荐，语音识别的多种功能，为用户的出行。</w:t>
-      </w:r>
-    </w:p>
-    <w:p>
-      <w:pPr>
-        <w:spacing w:line="360" w:lineRule="auto"/>
-        <w:ind w:firstLine="420"/>
-        <w:rPr>
+      </w:pPr>
+      <w:r>
+        <w:rPr>
+          <w:rFonts w:hint="eastAsia"/>
+        </w:rPr>
+        <w:t>智能车联网移动应用系统，实现了通过线上预约加油，节省线下加油等待时间；提供交通违章查询和车辆信息维护功能。为车主个性化推荐加油站</w:t>
+      </w:r>
+      <w:r>
+        <w:rPr>
+          <w:rFonts w:hint="eastAsia"/>
+          <w:lang w:eastAsia="zh-CN"/>
+        </w:rPr>
+        <w:t>，</w:t>
+      </w:r>
+      <w:r>
+        <w:rPr>
+          <w:rFonts w:hint="eastAsia"/>
+        </w:rPr>
+        <w:t>为用户推荐当前最优的加油站选择。通过语音识别技术，减少用户手动操作系统，保障行车安全。</w:t>
+      </w:r>
+      <w:r>
+        <w:rPr>
+          <w:rFonts w:hint="eastAsia"/>
+          <w:lang w:val="en-US" w:eastAsia="zh-CN"/>
+        </w:rPr>
+        <w:t>随着5G时代的到来，车联网将迎来大改革并成为一种新趋势。</w:t>
+      </w:r>
+      <w:bookmarkStart w:id="1" w:name="_GoBack"/>
+      <w:bookmarkEnd w:id="1"/>
+    </w:p>
+    <w:p>
+      <w:pPr>
+        <w:pStyle w:val="2"/>
+        <w:rPr>
+          <w:rFonts w:ascii="宋体" w:hAnsi="宋体"/>
           <w:color w:val="4F81BD" w:themeColor="accent1"/>
+          <w:szCs w:val="21"/>
           <w14:textFill>
             <w14:solidFill>
               <w14:schemeClr w14:val="accent1"/>
@@ -4934,45 +5664,6 @@
           </w14:textFill>
         </w:rPr>
       </w:pPr>
-      <w:r>
-        <w:rPr>
-          <w:rFonts w:hint="eastAsia"/>
-          <w:color w:val="4F81BD" w:themeColor="accent1"/>
-          <w14:textFill>
-            <w14:solidFill>
-              <w14:schemeClr w14:val="accent1"/>
-            </w14:solidFill>
-          </w14:textFill>
-        </w:rPr>
-        <w:tab/>
-      </w:r>
-      <w:r>
-        <w:rPr>
-          <w:rFonts w:hint="eastAsia"/>
-          <w:color w:val="4F81BD" w:themeColor="accent1"/>
-          <w14:textFill>
-            <w14:solidFill>
-              <w14:schemeClr w14:val="accent1"/>
-            </w14:solidFill>
-          </w14:textFill>
-        </w:rPr>
-        <w:t>随着5G时代的到来，在现有车联网的发展基础上，未来智能车联网的发展将更加迅速，为人们的出行提供更加便捷的服务。</w:t>
-      </w:r>
-    </w:p>
-    <w:p>
-      <w:pPr>
-        <w:pStyle w:val="2"/>
-        <w:rPr>
-          <w:rFonts w:ascii="宋体" w:hAnsi="宋体"/>
-          <w:color w:val="4F81BD" w:themeColor="accent1"/>
-          <w:szCs w:val="21"/>
-          <w14:textFill>
-            <w14:solidFill>
-              <w14:schemeClr w14:val="accent1"/>
-            </w14:solidFill>
-          </w14:textFill>
-        </w:rPr>
-      </w:pPr>
       <w:bookmarkStart w:id="0" w:name="_参考文献："/>
       <w:r>
         <w:rPr>
@@ -4980,30 +5671,46 @@
         </w:rPr>
         <w:t>参考文献：</w:t>
       </w:r>
-      <w:bookmarkEnd w:id="0"/>
-    </w:p>
+    </w:p>
+    <w:bookmarkEnd w:id="0"/>
     <w:p>
       <w:pPr>
         <w:spacing w:line="360" w:lineRule="exact"/>
         <w:rPr>
-          <w:rFonts w:ascii="宋体" w:hAnsi="宋体"/>
-          <w:szCs w:val="21"/>
-        </w:rPr>
-      </w:pPr>
-      <w:r>
-        <w:rPr>
           <w:rFonts w:hint="eastAsia" w:ascii="宋体" w:hAnsi="宋体"/>
           <w:szCs w:val="21"/>
         </w:rPr>
-        <w:t>[1]国内外智能网联汽车产业发展概况[J].科技中国,2019(02):50-60.</w:t>
+      </w:pPr>
+      <w:r>
+        <w:rPr>
+          <w:rFonts w:hint="eastAsia" w:ascii="宋体" w:hAnsi="宋体"/>
+          <w:szCs w:val="21"/>
+        </w:rPr>
+        <w:t>[</w:t>
+      </w:r>
+      <w:r>
+        <w:rPr>
+          <w:rFonts w:hint="eastAsia" w:ascii="宋体" w:hAnsi="宋体"/>
+          <w:szCs w:val="21"/>
+          <w:lang w:val="en-US" w:eastAsia="zh-CN"/>
+        </w:rPr>
+        <w:t>1</w:t>
+      </w:r>
+      <w:r>
+        <w:rPr>
+          <w:rFonts w:hint="eastAsia" w:ascii="宋体" w:hAnsi="宋体"/>
+          <w:szCs w:val="21"/>
+        </w:rPr>
+        <w:t>]李倩.搜索引擎技术分析与研究[J].信息与电脑(理论版),2015(21):117-118.</w:t>
       </w:r>
     </w:p>
     <w:p>
       <w:pPr>
         <w:spacing w:line="360" w:lineRule="exact"/>
         <w:rPr>
-          <w:rFonts w:ascii="宋体" w:hAnsi="宋体"/>
-          <w:szCs w:val="21"/>
+          <w:rFonts w:hint="eastAsia" w:ascii="宋体" w:hAnsi="宋体" w:eastAsia="宋体"/>
+          <w:szCs w:val="21"/>
+          <w:lang w:val="en-US" w:eastAsia="zh-CN"/>
         </w:rPr>
       </w:pPr>
       <w:r>
@@ -5011,217 +5718,318 @@
           <w:rFonts w:hint="eastAsia" w:ascii="宋体" w:hAnsi="宋体"/>
           <w:szCs w:val="21"/>
         </w:rPr>
-        <w:t>[2]李倩.搜索引擎技术分析与研究[J].信息与电脑(理论版),2015(21):117-118.</w:t>
+        <w:t>[</w:t>
+      </w:r>
+      <w:r>
+        <w:rPr>
+          <w:rFonts w:hint="eastAsia" w:ascii="宋体" w:hAnsi="宋体"/>
+          <w:szCs w:val="21"/>
+          <w:lang w:val="en-US" w:eastAsia="zh-CN"/>
+        </w:rPr>
+        <w:t>2</w:t>
+      </w:r>
+      <w:r>
+        <w:rPr>
+          <w:rFonts w:hint="eastAsia" w:ascii="宋体" w:hAnsi="宋体"/>
+          <w:szCs w:val="21"/>
+        </w:rPr>
+        <w:t>]陈嘉博.机器学习算法研究及前景展望[J]. 信息通信,2017</w:t>
+      </w:r>
+      <w:r>
+        <w:rPr>
+          <w:rFonts w:hint="eastAsia" w:ascii="宋体" w:hAnsi="宋体"/>
+          <w:szCs w:val="21"/>
+          <w:lang w:val="en-US" w:eastAsia="zh-CN"/>
+        </w:rPr>
+        <w:t>.</w:t>
       </w:r>
     </w:p>
     <w:p>
       <w:pPr>
         <w:spacing w:line="360" w:lineRule="exact"/>
         <w:rPr>
-          <w:rFonts w:ascii="宋体" w:hAnsi="宋体"/>
-          <w:szCs w:val="21"/>
-        </w:rPr>
-      </w:pPr>
-      <w:r>
-        <w:rPr>
           <w:rFonts w:hint="eastAsia" w:ascii="宋体" w:hAnsi="宋体"/>
           <w:szCs w:val="21"/>
         </w:rPr>
-        <w:t>[3]陈嘉博. 机器学习算法研究及前景展望[J]. 信息通信,2017</w:t>
+      </w:pPr>
+      <w:r>
+        <w:rPr>
+          <w:rFonts w:hint="eastAsia" w:ascii="宋体" w:hAnsi="宋体"/>
+          <w:szCs w:val="21"/>
+        </w:rPr>
+        <w:t>[</w:t>
+      </w:r>
+      <w:r>
+        <w:rPr>
+          <w:rFonts w:hint="eastAsia" w:ascii="宋体" w:hAnsi="宋体"/>
+          <w:szCs w:val="21"/>
+          <w:lang w:val="en-US" w:eastAsia="zh-CN"/>
+        </w:rPr>
+        <w:t>3</w:t>
+      </w:r>
+      <w:r>
+        <w:rPr>
+          <w:rFonts w:hint="eastAsia" w:ascii="宋体" w:hAnsi="宋体"/>
+          <w:szCs w:val="21"/>
+        </w:rPr>
+        <w:t>]李伟林,文剑,马文凯.基于深度神经网络的语音识别系统研究[J].计算机科学,2016,43(S2):45-49.</w:t>
       </w:r>
     </w:p>
     <w:p>
       <w:pPr>
         <w:spacing w:line="360" w:lineRule="exact"/>
         <w:rPr>
-          <w:rFonts w:ascii="宋体" w:hAnsi="宋体"/>
-          <w:szCs w:val="21"/>
-        </w:rPr>
-      </w:pPr>
-      <w:r>
-        <w:rPr>
           <w:rFonts w:hint="eastAsia" w:ascii="宋体" w:hAnsi="宋体"/>
           <w:szCs w:val="21"/>
         </w:rPr>
-        <w:t>[4]李伟林,文剑,马文凯.基于深度神经网络的语音识别系统研究[J].计算机科学,2016,43(S2):45-49.</w:t>
+      </w:pPr>
+      <w:r>
+        <w:rPr>
+          <w:rFonts w:hint="eastAsia" w:ascii="宋体" w:hAnsi="宋体"/>
+          <w:szCs w:val="21"/>
+        </w:rPr>
+        <w:t>[</w:t>
+      </w:r>
+      <w:r>
+        <w:rPr>
+          <w:rFonts w:hint="eastAsia" w:ascii="宋体" w:hAnsi="宋体"/>
+          <w:szCs w:val="21"/>
+          <w:lang w:val="en-US" w:eastAsia="zh-CN"/>
+        </w:rPr>
+        <w:t>4</w:t>
+      </w:r>
+      <w:r>
+        <w:rPr>
+          <w:rFonts w:hint="eastAsia" w:ascii="宋体" w:hAnsi="宋体"/>
+          <w:szCs w:val="21"/>
+        </w:rPr>
+        <w:t>]王振海,李晓昀.面向知乎的个性化推荐模型研究[J].计算机应用与软件,2018,35(05):37-41.</w:t>
       </w:r>
     </w:p>
     <w:p>
       <w:pPr>
         <w:spacing w:line="360" w:lineRule="exact"/>
         <w:rPr>
-          <w:rFonts w:ascii="宋体" w:hAnsi="宋体"/>
-          <w:szCs w:val="21"/>
-        </w:rPr>
-      </w:pPr>
-      <w:r>
-        <w:rPr>
           <w:rFonts w:hint="eastAsia" w:ascii="宋体" w:hAnsi="宋体"/>
           <w:szCs w:val="21"/>
         </w:rPr>
-        <w:t>[5]罗炜宁.车联网功能的发展现状和未来趋势[J].汽车纵横,2019(03):52-55.</w:t>
+      </w:pPr>
+      <w:r>
+        <w:rPr>
+          <w:rFonts w:hint="eastAsia" w:ascii="宋体" w:hAnsi="宋体"/>
+          <w:szCs w:val="21"/>
+        </w:rPr>
+        <w:t>[</w:t>
+      </w:r>
+      <w:r>
+        <w:rPr>
+          <w:rFonts w:hint="eastAsia" w:ascii="宋体" w:hAnsi="宋体"/>
+          <w:szCs w:val="21"/>
+          <w:lang w:val="en-US" w:eastAsia="zh-CN"/>
+        </w:rPr>
+        <w:t>5</w:t>
+      </w:r>
+      <w:r>
+        <w:rPr>
+          <w:rFonts w:hint="eastAsia" w:ascii="宋体" w:hAnsi="宋体"/>
+          <w:szCs w:val="21"/>
+        </w:rPr>
+        <w:t>]戴礼荣,张仕良,黄智颖.基于深度学习的语音识别技术现状与展望[J].数据采集与处,2017,32(02):221-231.</w:t>
       </w:r>
     </w:p>
     <w:p>
       <w:pPr>
         <w:spacing w:line="360" w:lineRule="exact"/>
         <w:rPr>
-          <w:rFonts w:ascii="宋体" w:hAnsi="宋体"/>
-          <w:color w:val="0070C0"/>
-          <w:szCs w:val="21"/>
-        </w:rPr>
-      </w:pPr>
-      <w:r>
-        <w:rPr>
           <w:rFonts w:hint="eastAsia" w:ascii="宋体" w:hAnsi="宋体"/>
-          <w:color w:val="0070C0"/>
-          <w:szCs w:val="21"/>
-        </w:rPr>
-        <w:t>[6]甄盼好. 浅谈机器学习方法[J]. 网络安全技术与应用,2014</w:t>
+          <w:szCs w:val="21"/>
+        </w:rPr>
+      </w:pPr>
+      <w:r>
+        <w:rPr>
+          <w:rFonts w:hint="eastAsia" w:ascii="宋体" w:hAnsi="宋体"/>
+          <w:szCs w:val="21"/>
+          <w:lang w:val="en-US" w:eastAsia="zh-CN"/>
+        </w:rPr>
+        <w:t>[6]</w:t>
+      </w:r>
+      <w:r>
+        <w:rPr>
+          <w:rFonts w:hint="eastAsia" w:ascii="宋体" w:hAnsi="宋体"/>
+          <w:szCs w:val="21"/>
+        </w:rPr>
+        <w:t>Yu D , Seide F , Li G , et al. Exploiting Sparseness In Deep Neural Networks For Large Vocabulary Speech Recognition[J]. Acoustics, Speech, and Signal Processing, 1988. ICASSP-88. 1988 International Conference on, 2012.</w:t>
       </w:r>
     </w:p>
     <w:p>
       <w:pPr>
         <w:spacing w:line="360" w:lineRule="exact"/>
         <w:rPr>
-          <w:rFonts w:ascii="宋体" w:hAnsi="宋体"/>
-          <w:color w:val="0070C0"/>
-          <w:szCs w:val="21"/>
-        </w:rPr>
-      </w:pPr>
-      <w:r>
-        <w:rPr>
           <w:rFonts w:hint="eastAsia" w:ascii="宋体" w:hAnsi="宋体"/>
-          <w:color w:val="0070C0"/>
-          <w:szCs w:val="21"/>
-        </w:rPr>
-        <w:t xml:space="preserve">[7]亢良伊,王建飞,刘杰,叶丹.可扩展机器学习的并行与分布式优化算法综述[J].软件学报,2018,29(01):109-130. </w:t>
+          <w:szCs w:val="21"/>
+          <w:lang w:val="en-US" w:eastAsia="zh-CN"/>
+        </w:rPr>
+      </w:pPr>
+      <w:r>
+        <w:rPr>
+          <w:rFonts w:hint="eastAsia" w:ascii="宋体" w:hAnsi="宋体"/>
+          <w:szCs w:val="21"/>
+          <w:lang w:val="en-US" w:eastAsia="zh-CN"/>
+        </w:rPr>
+        <w:t>[7]Park J, Diehl F, Gales M J F, et al.Efficient generation and use of MLP features for Arabic speech recognition[C]∥Interspeech.Brighton, United Kingdom:IEEE, 2009:236-239.</w:t>
       </w:r>
     </w:p>
     <w:p>
       <w:pPr>
         <w:spacing w:line="360" w:lineRule="exact"/>
         <w:rPr>
-          <w:rFonts w:ascii="宋体" w:hAnsi="宋体"/>
-          <w:color w:val="0070C0"/>
-          <w:szCs w:val="21"/>
-        </w:rPr>
-      </w:pPr>
-      <w:r>
-        <w:rPr>
           <w:rFonts w:hint="eastAsia" w:ascii="宋体" w:hAnsi="宋体"/>
-          <w:color w:val="0070C0"/>
-          <w:szCs w:val="21"/>
-        </w:rPr>
-        <w:t>[8]张长水.机器学习面临的挑战[J].中国科学:信息科学,2013,43(12):1612-1623.</w:t>
+          <w:szCs w:val="21"/>
+          <w:lang w:val="en-US" w:eastAsia="zh-CN"/>
+        </w:rPr>
+      </w:pPr>
+      <w:r>
+        <w:rPr>
+          <w:rFonts w:hint="eastAsia" w:ascii="宋体" w:hAnsi="宋体"/>
+          <w:szCs w:val="21"/>
+          <w:lang w:val="en-US" w:eastAsia="zh-CN"/>
+        </w:rPr>
+        <w:t xml:space="preserve">[8]Bahdanau D, Cho K, Bengio Y.Neural machine translation by jointly learning to align and </w:t>
       </w:r>
     </w:p>
     <w:p>
       <w:pPr>
         <w:spacing w:line="360" w:lineRule="exact"/>
         <w:rPr>
-          <w:rFonts w:ascii="宋体" w:hAnsi="宋体"/>
-          <w:color w:val="0070C0"/>
-          <w:szCs w:val="21"/>
-        </w:rPr>
-      </w:pPr>
-      <w:r>
-        <w:rPr>
           <w:rFonts w:hint="eastAsia" w:ascii="宋体" w:hAnsi="宋体"/>
-          <w:color w:val="0070C0"/>
-          <w:szCs w:val="21"/>
-        </w:rPr>
-        <w:t>[9]Dickson, Ben."Exploiting machine learning in cybersecurity"[J].Tech Crunch.Retrieved 2017-05-23.</w:t>
+          <w:szCs w:val="21"/>
+          <w:lang w:val="en-US" w:eastAsia="zh-CN"/>
+        </w:rPr>
+      </w:pPr>
+      <w:r>
+        <w:rPr>
+          <w:rFonts w:hint="eastAsia" w:ascii="宋体" w:hAnsi="宋体"/>
+          <w:szCs w:val="21"/>
+          <w:lang w:val="en-US" w:eastAsia="zh-CN"/>
+        </w:rPr>
+        <w:t>Translate[C]∥International Conference on Learning Representations (ICLR).http://arxiv.org/abs/1409.0473,2015.</w:t>
       </w:r>
     </w:p>
     <w:p>
       <w:pPr>
         <w:spacing w:line="360" w:lineRule="exact"/>
         <w:rPr>
-          <w:rFonts w:ascii="宋体" w:hAnsi="宋体"/>
-          <w:color w:val="0070C0"/>
-          <w:szCs w:val="21"/>
-        </w:rPr>
-      </w:pPr>
-      <w:r>
-        <w:rPr>
           <w:rFonts w:hint="eastAsia" w:ascii="宋体" w:hAnsi="宋体"/>
-          <w:color w:val="0070C0"/>
-          <w:szCs w:val="21"/>
-        </w:rPr>
-        <w:t>[10]Wong Tak-Lam, Lam Wai.Learning to extract and summarize hot item features from multiple auction Websites[J].Knowledge and Information Systems, 2008</w:t>
+          <w:szCs w:val="21"/>
+        </w:rPr>
+      </w:pPr>
+      <w:r>
+        <w:rPr>
+          <w:rFonts w:hint="eastAsia" w:ascii="宋体" w:hAnsi="宋体"/>
+          <w:szCs w:val="21"/>
+        </w:rPr>
+        <w:t>[</w:t>
+      </w:r>
+      <w:r>
+        <w:rPr>
+          <w:rFonts w:hint="eastAsia" w:ascii="宋体" w:hAnsi="宋体"/>
+          <w:szCs w:val="21"/>
+          <w:lang w:val="en-US" w:eastAsia="zh-CN"/>
+        </w:rPr>
+        <w:t>9</w:t>
+      </w:r>
+      <w:r>
+        <w:rPr>
+          <w:rFonts w:hint="eastAsia" w:ascii="宋体" w:hAnsi="宋体"/>
+          <w:szCs w:val="21"/>
+        </w:rPr>
+        <w:t>]国内外智能网联汽车产业发展概况[J].科技中国,2019(02):50-60.</w:t>
       </w:r>
     </w:p>
     <w:p>
       <w:pPr>
         <w:spacing w:line="360" w:lineRule="exact"/>
         <w:rPr>
-          <w:rFonts w:ascii="宋体" w:hAnsi="宋体"/>
-          <w:color w:val="0070C0"/>
-          <w:szCs w:val="21"/>
+          <w:rFonts w:hint="default" w:ascii="宋体" w:hAnsi="宋体"/>
+          <w:szCs w:val="21"/>
+          <w:lang w:val="en-US" w:eastAsia="zh-CN"/>
         </w:rPr>
       </w:pPr>
       <w:r>
         <w:rPr>
           <w:rFonts w:hint="eastAsia" w:ascii="宋体" w:hAnsi="宋体"/>
-          <w:color w:val="0070C0"/>
-          <w:szCs w:val="21"/>
-        </w:rPr>
-        <w:t>[11]赵晨阳.机器学习综述[J].数字通信世界,2018</w:t>
+          <w:szCs w:val="21"/>
+        </w:rPr>
+        <w:t>[</w:t>
+      </w:r>
+      <w:r>
+        <w:rPr>
+          <w:rFonts w:hint="eastAsia" w:ascii="宋体" w:hAnsi="宋体"/>
+          <w:szCs w:val="21"/>
+          <w:lang w:val="en-US" w:eastAsia="zh-CN"/>
+        </w:rPr>
+        <w:t>10</w:t>
+      </w:r>
+      <w:r>
+        <w:rPr>
+          <w:rFonts w:hint="eastAsia" w:ascii="宋体" w:hAnsi="宋体"/>
+          <w:szCs w:val="21"/>
+        </w:rPr>
+        <w:t>]罗炜宁.车联网功能的发展现状和未来趋势[J].汽车纵横,2019(03):52-55.</w:t>
       </w:r>
     </w:p>
     <w:p>
       <w:pPr>
         <w:spacing w:line="360" w:lineRule="exact"/>
         <w:rPr>
-          <w:rFonts w:ascii="宋体" w:hAnsi="宋体"/>
-          <w:color w:val="0070C0"/>
-          <w:szCs w:val="21"/>
+          <w:rFonts w:hint="default" w:ascii="宋体" w:hAnsi="宋体"/>
+          <w:szCs w:val="21"/>
+          <w:lang w:val="en-US" w:eastAsia="zh-CN"/>
         </w:rPr>
       </w:pPr>
       <w:r>
         <w:rPr>
           <w:rFonts w:hint="eastAsia" w:ascii="宋体" w:hAnsi="宋体"/>
-          <w:color w:val="0070C0"/>
-          <w:szCs w:val="21"/>
-        </w:rPr>
-        <w:t>[12]Zhang W,  Liu Y H. The Design of A Voice Control System for Smart House[C]. Applied Mechanics and Materials. 2014, 644: 741-745.</w:t>
+          <w:szCs w:val="21"/>
+          <w:lang w:val="en-US" w:eastAsia="zh-CN"/>
+        </w:rPr>
+        <w:t>[11]Wong Tak-Lam, Lam Wai.Learning to extract and summarize hot item features from multiple auction Websites[J].Knowledge and Information Systems, 2008.</w:t>
       </w:r>
     </w:p>
     <w:p>
       <w:pPr>
         <w:spacing w:line="360" w:lineRule="exact"/>
         <w:rPr>
-          <w:rFonts w:ascii="宋体" w:hAnsi="宋体"/>
-          <w:color w:val="0070C0"/>
-          <w:szCs w:val="21"/>
+          <w:rFonts w:hint="default" w:ascii="宋体" w:hAnsi="宋体"/>
+          <w:szCs w:val="21"/>
+          <w:lang w:val="en-US" w:eastAsia="zh-CN"/>
         </w:rPr>
       </w:pPr>
       <w:r>
         <w:rPr>
           <w:rFonts w:hint="eastAsia" w:ascii="宋体" w:hAnsi="宋体"/>
-          <w:color w:val="0070C0"/>
-          <w:szCs w:val="21"/>
-        </w:rPr>
-        <w:t>[13]Rogowski A.Industrially oriented voice control system[J].Robotics and Computer-Integrated Manufacturing, 2012, 28(3): 303-315.</w:t>
+          <w:szCs w:val="21"/>
+          <w:lang w:val="en-US" w:eastAsia="zh-CN"/>
+        </w:rPr>
+        <w:t>[12]赵晨阳.机器学习综述[J].数字通信世界,2018.</w:t>
       </w:r>
     </w:p>
     <w:p>
       <w:pPr>
         <w:spacing w:line="360" w:lineRule="exact"/>
         <w:rPr>
-          <w:rFonts w:ascii="宋体" w:hAnsi="宋体"/>
-          <w:color w:val="0070C0"/>
-          <w:szCs w:val="21"/>
-        </w:rPr>
-      </w:pPr>
-      <w:r>
-        <w:rPr>
           <w:rFonts w:hint="eastAsia" w:ascii="宋体" w:hAnsi="宋体"/>
-          <w:color w:val="0070C0"/>
-          <w:szCs w:val="21"/>
-        </w:rPr>
-        <w:t>[14]周丽娴,梁昌银,沈泽.Android语音识别应用的研究与开发[J].广东通信技术,2013,33(4): 15-18.</w:t>
+          <w:szCs w:val="21"/>
+          <w:lang w:val="en-US" w:eastAsia="zh-CN"/>
+        </w:rPr>
+      </w:pPr>
+      <w:r>
+        <w:rPr>
+          <w:rFonts w:hint="eastAsia" w:ascii="宋体" w:hAnsi="宋体"/>
+          <w:szCs w:val="21"/>
+          <w:lang w:val="en-US" w:eastAsia="zh-CN"/>
+        </w:rPr>
+        <w:t>[13]Zhang W,  Liu Y H. The Design of A Voice Control System for Smart House[C]. Applied Mechanics and Materials. 2014, 644: 741-745.</w:t>
       </w:r>
     </w:p>
     <w:p>
@@ -5229,88 +6037,62 @@
         <w:spacing w:line="360" w:lineRule="exact"/>
         <w:rPr>
           <w:rFonts w:hint="eastAsia" w:ascii="宋体" w:hAnsi="宋体"/>
-          <w:color w:val="0070C0"/>
-          <w:szCs w:val="21"/>
+          <w:szCs w:val="21"/>
+          <w:lang w:val="en-US" w:eastAsia="zh-CN"/>
         </w:rPr>
       </w:pPr>
       <w:r>
         <w:rPr>
           <w:rFonts w:hint="eastAsia" w:ascii="宋体" w:hAnsi="宋体"/>
-          <w:color w:val="0070C0"/>
-          <w:szCs w:val="21"/>
-        </w:rPr>
-        <w:t>[15]柯登峰,徐波.互联网时代语音识别基本问题[J].中国科学:信息科学,2013,43(12):1578-1597.</w:t>
+          <w:szCs w:val="21"/>
+          <w:lang w:val="en-US" w:eastAsia="zh-CN"/>
+        </w:rPr>
+        <w:t>[14]Rogowski A.Industrially oriented voice control system[J].Robotics and Computer-Integrated Manufacturing, 2012, 28(3): 303-315.</w:t>
       </w:r>
     </w:p>
     <w:p>
       <w:pPr>
         <w:spacing w:line="360" w:lineRule="exact"/>
         <w:rPr>
-          <w:rFonts w:hint="eastAsia" w:ascii="宋体" w:hAnsi="宋体" w:eastAsia="宋体" w:cs="Times New Roman"/>
-          <w:szCs w:val="21"/>
-        </w:rPr>
-      </w:pPr>
-      <w:r>
-        <w:rPr>
-          <w:rFonts w:hint="eastAsia" w:ascii="宋体" w:hAnsi="宋体" w:eastAsia="宋体" w:cs="Times New Roman"/>
-          <w:szCs w:val="21"/>
-        </w:rPr>
-        <w:t>[1</w:t>
-      </w:r>
-      <w:r>
-        <w:rPr>
-          <w:rFonts w:hint="eastAsia" w:ascii="宋体" w:hAnsi="宋体" w:eastAsia="宋体" w:cs="Times New Roman"/>
-          <w:szCs w:val="21"/>
-          <w:lang w:val="en-US" w:eastAsia="zh-CN"/>
-        </w:rPr>
-        <w:t>6</w:t>
-      </w:r>
-      <w:r>
-        <w:rPr>
-          <w:rFonts w:hint="eastAsia" w:ascii="宋体" w:hAnsi="宋体" w:eastAsia="宋体" w:cs="Times New Roman"/>
-          <w:szCs w:val="21"/>
-        </w:rPr>
-        <w:t>]王振海,李晓昀.面向知乎的个性化推荐模型研究[J].计算机应用与软件,2018,35(05):37-41.</w:t>
+          <w:rFonts w:hint="eastAsia" w:ascii="宋体" w:hAnsi="宋体"/>
+          <w:szCs w:val="21"/>
+          <w:lang w:val="en-US" w:eastAsia="zh-CN"/>
+        </w:rPr>
+      </w:pPr>
+      <w:r>
+        <w:rPr>
+          <w:rFonts w:hint="eastAsia" w:ascii="宋体" w:hAnsi="宋体"/>
+          <w:szCs w:val="21"/>
+          <w:lang w:val="en-US" w:eastAsia="zh-CN"/>
+        </w:rPr>
+        <w:t>[15]周丽娴,梁昌银,沈泽.Android语音识别应用的研究与开发[J].广东通信技术,2013,33(4): 15-18.</w:t>
       </w:r>
     </w:p>
     <w:p>
       <w:pPr>
         <w:spacing w:line="360" w:lineRule="exact"/>
         <w:rPr>
-          <w:rFonts w:hint="eastAsia" w:ascii="宋体" w:hAnsi="宋体" w:eastAsia="宋体" w:cs="Times New Roman"/>
-          <w:szCs w:val="21"/>
-        </w:rPr>
-      </w:pPr>
-      <w:r>
-        <w:rPr>
-          <w:rFonts w:hint="eastAsia" w:ascii="宋体" w:hAnsi="宋体" w:eastAsia="宋体" w:cs="Times New Roman"/>
-          <w:szCs w:val="21"/>
-        </w:rPr>
-        <w:t>[</w:t>
-      </w:r>
-      <w:r>
-        <w:rPr>
-          <w:rFonts w:hint="eastAsia" w:ascii="宋体" w:hAnsi="宋体" w:eastAsia="宋体" w:cs="Times New Roman"/>
-          <w:szCs w:val="21"/>
-          <w:lang w:val="en-US" w:eastAsia="zh-CN"/>
-        </w:rPr>
-        <w:t>17</w:t>
-      </w:r>
-      <w:r>
-        <w:rPr>
-          <w:rFonts w:hint="eastAsia" w:ascii="宋体" w:hAnsi="宋体" w:eastAsia="宋体" w:cs="Times New Roman"/>
-          <w:szCs w:val="21"/>
-        </w:rPr>
-        <w:t>]戴礼荣,张仕良,黄智颖.基于深度学习的语音识别技术现状与展望[J].数据采集与处理,2017,32(02):221-231.</w:t>
+          <w:rFonts w:hint="eastAsia" w:ascii="宋体" w:hAnsi="宋体"/>
+          <w:szCs w:val="21"/>
+          <w:lang w:val="en-US" w:eastAsia="zh-CN"/>
+        </w:rPr>
+      </w:pPr>
+      <w:r>
+        <w:rPr>
+          <w:rFonts w:hint="eastAsia" w:ascii="宋体" w:hAnsi="宋体"/>
+          <w:szCs w:val="21"/>
+          <w:lang w:val="en-US" w:eastAsia="zh-CN"/>
+        </w:rPr>
+        <w:t>[16]柯登峰,徐波.互联网时代语音识别基本问题[J].中国科学:信息科学,2013,43(12):1578-1597.</w:t>
       </w:r>
     </w:p>
     <w:p>
       <w:pPr>
         <w:spacing w:line="400" w:lineRule="exact"/>
         <w:rPr>
-          <w:rFonts w:ascii="宋体" w:hAnsi="宋体"/>
-          <w:bCs/>
-          <w:szCs w:val="21"/>
+          <w:rFonts w:hint="default" w:ascii="宋体" w:hAnsi="宋体" w:cs="Times New Roman"/>
+          <w:szCs w:val="21"/>
+          <w:lang w:val="en-US" w:eastAsia="zh-CN"/>
         </w:rPr>
       </w:pPr>
     </w:p>
@@ -6040,7 +6822,7 @@
   <w:docDefaults>
     <w:rPrDefault>
       <w:rPr>
-        <w:rFonts w:ascii="Times New Roman" w:hAnsi="Times New Roman" w:eastAsia="宋体" w:cs="Times New Roman"/>
+        <w:rFonts w:ascii="MingLiU_HKSCS" w:hAnsi="MingLiU_HKSCS" w:eastAsia="MingLiU_HKSCS" w:cs="MingLiU_HKSCS"/>
       </w:rPr>
     </w:rPrDefault>
   </w:docDefaults>
@@ -6615,7 +7397,7 @@
       <w:rPr>
         <w:b/>
         <w:bCs/>
-        <w:color w:val="FFFFFF" w:themeColor="background1"/>
+        <w:color w:val="CCE8CF" w:themeColor="background1"/>
         <w14:textFill>
           <w14:solidFill>
             <w14:schemeClr w14:val="bg1"/>
@@ -6675,12 +7457,12 @@
     <w:uiPriority w:val="50"/>
     <w:tblPr>
       <w:tblBorders>
-        <w:top w:val="single" w:color="FFFFFF" w:themeColor="background1" w:sz="4" w:space="0"/>
-        <w:left w:val="single" w:color="FFFFFF" w:themeColor="background1" w:sz="4" w:space="0"/>
-        <w:bottom w:val="single" w:color="FFFFFF" w:themeColor="background1" w:sz="4" w:space="0"/>
-        <w:right w:val="single" w:color="FFFFFF" w:themeColor="background1" w:sz="4" w:space="0"/>
-        <w:insideH w:val="single" w:color="FFFFFF" w:themeColor="background1" w:sz="4" w:space="0"/>
-        <w:insideV w:val="single" w:color="FFFFFF" w:themeColor="background1" w:sz="4" w:space="0"/>
+        <w:top w:val="single" w:color="CCE8CF" w:themeColor="background1" w:sz="4" w:space="0"/>
+        <w:left w:val="single" w:color="CCE8CF" w:themeColor="background1" w:sz="4" w:space="0"/>
+        <w:bottom w:val="single" w:color="CCE8CF" w:themeColor="background1" w:sz="4" w:space="0"/>
+        <w:right w:val="single" w:color="CCE8CF" w:themeColor="background1" w:sz="4" w:space="0"/>
+        <w:insideH w:val="single" w:color="CCE8CF" w:themeColor="background1" w:sz="4" w:space="0"/>
+        <w:insideV w:val="single" w:color="CCE8CF" w:themeColor="background1" w:sz="4" w:space="0"/>
       </w:tblBorders>
       <w:tblLayout w:type="fixed"/>
     </w:tblPr>
@@ -6691,7 +7473,7 @@
       <w:rPr>
         <w:b/>
         <w:bCs/>
-        <w:color w:val="FFFFFF" w:themeColor="background1"/>
+        <w:color w:val="CCE8CF" w:themeColor="background1"/>
         <w14:textFill>
           <w14:solidFill>
             <w14:schemeClr w14:val="bg1"/>
@@ -6700,9 +7482,9 @@
       </w:rPr>
       <w:tcPr>
         <w:tcBorders>
-          <w:top w:val="single" w:color="FFFFFF" w:themeColor="background1" w:sz="4" w:space="0"/>
-          <w:left w:val="single" w:color="FFFFFF" w:themeColor="background1" w:sz="4" w:space="0"/>
-          <w:right w:val="single" w:color="FFFFFF" w:themeColor="background1" w:sz="4" w:space="0"/>
+          <w:top w:val="single" w:color="CCE8CF" w:themeColor="background1" w:sz="4" w:space="0"/>
+          <w:left w:val="single" w:color="CCE8CF" w:themeColor="background1" w:sz="4" w:space="0"/>
+          <w:right w:val="single" w:color="CCE8CF" w:themeColor="background1" w:sz="4" w:space="0"/>
           <w:insideH w:val="nil"/>
           <w:insideV w:val="nil"/>
         </w:tcBorders>
@@ -6713,7 +7495,7 @@
       <w:rPr>
         <w:b/>
         <w:bCs/>
-        <w:color w:val="FFFFFF" w:themeColor="background1"/>
+        <w:color w:val="CCE8CF" w:themeColor="background1"/>
         <w14:textFill>
           <w14:solidFill>
             <w14:schemeClr w14:val="bg1"/>
@@ -6722,9 +7504,9 @@
       </w:rPr>
       <w:tcPr>
         <w:tcBorders>
-          <w:left w:val="single" w:color="FFFFFF" w:themeColor="background1" w:sz="4" w:space="0"/>
-          <w:bottom w:val="single" w:color="FFFFFF" w:themeColor="background1" w:sz="4" w:space="0"/>
-          <w:right w:val="single" w:color="FFFFFF" w:themeColor="background1" w:sz="4" w:space="0"/>
+          <w:left w:val="single" w:color="CCE8CF" w:themeColor="background1" w:sz="4" w:space="0"/>
+          <w:bottom w:val="single" w:color="CCE8CF" w:themeColor="background1" w:sz="4" w:space="0"/>
+          <w:right w:val="single" w:color="CCE8CF" w:themeColor="background1" w:sz="4" w:space="0"/>
           <w:insideH w:val="nil"/>
           <w:insideV w:val="nil"/>
         </w:tcBorders>
@@ -6735,7 +7517,7 @@
       <w:rPr>
         <w:b/>
         <w:bCs/>
-        <w:color w:val="FFFFFF" w:themeColor="background1"/>
+        <w:color w:val="CCE8CF" w:themeColor="background1"/>
         <w14:textFill>
           <w14:solidFill>
             <w14:schemeClr w14:val="bg1"/>
@@ -6744,9 +7526,9 @@
       </w:rPr>
       <w:tcPr>
         <w:tcBorders>
-          <w:top w:val="single" w:color="FFFFFF" w:themeColor="background1" w:sz="4" w:space="0"/>
-          <w:left w:val="single" w:color="FFFFFF" w:themeColor="background1" w:sz="4" w:space="0"/>
-          <w:bottom w:val="single" w:color="FFFFFF" w:themeColor="background1" w:sz="4" w:space="0"/>
+          <w:top w:val="single" w:color="CCE8CF" w:themeColor="background1" w:sz="4" w:space="0"/>
+          <w:left w:val="single" w:color="CCE8CF" w:themeColor="background1" w:sz="4" w:space="0"/>
+          <w:bottom w:val="single" w:color="CCE8CF" w:themeColor="background1" w:sz="4" w:space="0"/>
           <w:insideV w:val="nil"/>
         </w:tcBorders>
         <w:shd w:val="clear" w:color="auto" w:fill="4F81BD" w:themeFill="accent1"/>
@@ -6756,7 +7538,7 @@
       <w:rPr>
         <w:b/>
         <w:bCs/>
-        <w:color w:val="FFFFFF" w:themeColor="background1"/>
+        <w:color w:val="CCE8CF" w:themeColor="background1"/>
         <w14:textFill>
           <w14:solidFill>
             <w14:schemeClr w14:val="bg1"/>
@@ -6765,9 +7547,9 @@
       </w:rPr>
       <w:tcPr>
         <w:tcBorders>
-          <w:top w:val="single" w:color="FFFFFF" w:themeColor="background1" w:sz="4" w:space="0"/>
-          <w:bottom w:val="single" w:color="FFFFFF" w:themeColor="background1" w:sz="4" w:space="0"/>
-          <w:right w:val="single" w:color="FFFFFF" w:themeColor="background1" w:sz="4" w:space="0"/>
+          <w:top w:val="single" w:color="CCE8CF" w:themeColor="background1" w:sz="4" w:space="0"/>
+          <w:bottom w:val="single" w:color="CCE8CF" w:themeColor="background1" w:sz="4" w:space="0"/>
+          <w:right w:val="single" w:color="CCE8CF" w:themeColor="background1" w:sz="4" w:space="0"/>
           <w:insideV w:val="nil"/>
         </w:tcBorders>
         <w:shd w:val="clear" w:color="auto" w:fill="4F81BD" w:themeFill="accent1"/>
@@ -6803,7 +7585,7 @@
       <w:rPr>
         <w:b/>
         <w:bCs/>
-        <w:color w:val="FFFFFF" w:themeColor="background1"/>
+        <w:color w:val="CCE8CF" w:themeColor="background1"/>
         <w14:textFill>
           <w14:solidFill>
             <w14:schemeClr w14:val="bg1"/>
@@ -6874,7 +7656,7 @@
         <w:tcBorders>
           <w:bottom w:val="single" w:color="4F81BD" w:themeColor="accent1" w:sz="4" w:space="0"/>
         </w:tcBorders>
-        <w:shd w:val="clear" w:color="auto" w:fill="FFFFFF" w:themeFill="background1"/>
+        <w:shd w:val="clear" w:color="auto" w:fill="CCE8CF" w:themeFill="background1"/>
       </w:tcPr>
     </w:tblStylePr>
     <w:tblStylePr w:type="lastRow">
@@ -6888,7 +7670,7 @@
         <w:tcBorders>
           <w:top w:val="single" w:color="4F81BD" w:themeColor="accent1" w:sz="4" w:space="0"/>
         </w:tcBorders>
-        <w:shd w:val="clear" w:color="auto" w:fill="FFFFFF" w:themeFill="background1"/>
+        <w:shd w:val="clear" w:color="auto" w:fill="CCE8CF" w:themeFill="background1"/>
       </w:tcPr>
     </w:tblStylePr>
     <w:tblStylePr w:type="firstCol">
@@ -6905,7 +7687,7 @@
         <w:tcBorders>
           <w:right w:val="single" w:color="4F81BD" w:themeColor="accent1" w:sz="4" w:space="0"/>
         </w:tcBorders>
-        <w:shd w:val="clear" w:color="auto" w:fill="FFFFFF" w:themeFill="background1"/>
+        <w:shd w:val="clear" w:color="auto" w:fill="CCE8CF" w:themeFill="background1"/>
       </w:tcPr>
     </w:tblStylePr>
     <w:tblStylePr w:type="lastCol">
@@ -6919,7 +7701,7 @@
         <w:tcBorders>
           <w:left w:val="single" w:color="4F81BD" w:themeColor="accent1" w:sz="4" w:space="0"/>
         </w:tcBorders>
-        <w:shd w:val="clear" w:color="auto" w:fill="FFFFFF" w:themeFill="background1"/>
+        <w:shd w:val="clear" w:color="auto" w:fill="CCE8CF" w:themeFill="background1"/>
       </w:tcPr>
     </w:tblStylePr>
     <w:tblStylePr w:type="band1Vert">
@@ -6961,6 +7743,56 @@
       </w:tcPr>
     </w:tblStylePr>
   </w:style>
+  <w:style w:type="character" w:customStyle="1" w:styleId="19">
+    <w:name w:val="正文文本 (4) + Sylfaen"/>
+    <w:basedOn w:val="20"/>
+    <w:uiPriority w:val="0"/>
+    <w:rPr>
+      <w:rFonts w:ascii="Sylfaen" w:hAnsi="Sylfaen" w:eastAsia="Sylfaen" w:cs="Sylfaen"/>
+      <w:color w:val="000000"/>
+      <w:spacing w:val="0"/>
+      <w:w w:val="100"/>
+      <w:position w:val="0"/>
+      <w:sz w:val="19"/>
+      <w:szCs w:val="19"/>
+      <w:lang w:val="en-US" w:eastAsia="en-US" w:bidi="en-US"/>
+    </w:rPr>
+  </w:style>
+  <w:style w:type="character" w:customStyle="1" w:styleId="20">
+    <w:name w:val="正文文本 (4)_"/>
+    <w:basedOn w:val="11"/>
+    <w:link w:val="21"/>
+    <w:qFormat/>
+    <w:uiPriority w:val="0"/>
+    <w:rPr>
+      <w:rFonts w:ascii="MingLiU" w:hAnsi="MingLiU" w:eastAsia="MingLiU" w:cs="MingLiU"/>
+      <w:spacing w:val="20"/>
+      <w:sz w:val="17"/>
+      <w:szCs w:val="17"/>
+      <w:u w:val="none"/>
+      <w:lang w:val="zh-TW" w:eastAsia="zh-TW" w:bidi="zh-TW"/>
+    </w:rPr>
+  </w:style>
+  <w:style w:type="paragraph" w:customStyle="1" w:styleId="21">
+    <w:name w:val="正文文本 (4)"/>
+    <w:basedOn w:val="1"/>
+    <w:link w:val="20"/>
+    <w:uiPriority w:val="0"/>
+    <w:pPr>
+      <w:widowControl w:val="0"/>
+      <w:shd w:val="clear" w:color="auto" w:fill="FFFFFF"/>
+      <w:spacing w:before="420" w:line="298" w:lineRule="exact"/>
+      <w:jc w:val="distribute"/>
+    </w:pPr>
+    <w:rPr>
+      <w:rFonts w:ascii="MingLiU" w:hAnsi="MingLiU" w:eastAsia="MingLiU" w:cs="MingLiU"/>
+      <w:spacing w:val="20"/>
+      <w:sz w:val="17"/>
+      <w:szCs w:val="17"/>
+      <w:u w:val="none"/>
+      <w:lang w:val="zh-TW" w:eastAsia="zh-TW" w:bidi="zh-TW"/>
+    </w:rPr>
+  </w:style>
 </w:styles>
 </file>
 
@@ -6972,7 +7804,7 @@
         <a:sysClr val="windowText" lastClr="000000"/>
       </a:dk1>
       <a:lt1>
-        <a:sysClr val="window" lastClr="FFFFFF"/>
+        <a:sysClr val="window" lastClr="CCE8CF"/>
       </a:lt1>
       <a:dk2>
         <a:srgbClr val="1F497D"/>

--- a/智能车联网移动应用系统研究与分析.docx
+++ b/智能车联网移动应用系统研究与分析.docx
@@ -4,6 +4,740 @@
   <w:body>
     <w:p>
       <w:pPr>
+        <w:pStyle w:val="8"/>
+      </w:pPr>
+      <w:r>
+        <w:rPr>
+          <w:rFonts w:hint="eastAsia"/>
+        </w:rPr>
+        <w:t>智能车联网移动应用系统研究与分析</w:t>
+      </w:r>
+    </w:p>
+    <w:p>
+      <w:pPr>
+        <w:spacing w:line="360" w:lineRule="auto"/>
+        <w:jc w:val="center"/>
+        <w:rPr>
+          <w:szCs w:val="21"/>
+        </w:rPr>
+      </w:pPr>
+      <w:r>
+        <w:rPr>
+          <w:rFonts w:hint="eastAsia"/>
+          <w:szCs w:val="21"/>
+        </w:rPr>
+        <w:t>文杰</w:t>
+      </w:r>
+      <w:r>
+        <w:rPr>
+          <w:rFonts w:hint="eastAsia"/>
+          <w:szCs w:val="21"/>
+          <w:vertAlign w:val="superscript"/>
+        </w:rPr>
+        <w:t>1</w:t>
+      </w:r>
+      <w:r>
+        <w:rPr>
+          <w:rFonts w:hint="eastAsia"/>
+          <w:szCs w:val="21"/>
+        </w:rPr>
+        <w:t>，周文志</w:t>
+      </w:r>
+      <w:r>
+        <w:rPr>
+          <w:rFonts w:hint="eastAsia"/>
+          <w:szCs w:val="21"/>
+          <w:vertAlign w:val="superscript"/>
+        </w:rPr>
+        <w:t>2</w:t>
+      </w:r>
+    </w:p>
+    <w:p>
+      <w:pPr>
+        <w:spacing w:line="360" w:lineRule="auto"/>
+        <w:jc w:val="center"/>
+        <w:rPr>
+          <w:szCs w:val="21"/>
+        </w:rPr>
+      </w:pPr>
+      <w:r>
+        <w:rPr>
+          <w:rFonts w:hint="eastAsia"/>
+          <w:szCs w:val="21"/>
+        </w:rPr>
+        <w:t>（1.</w:t>
+      </w:r>
+      <w:r>
+        <w:rPr>
+          <w:szCs w:val="21"/>
+        </w:rPr>
+        <w:t xml:space="preserve"> </w:t>
+      </w:r>
+      <w:r>
+        <w:rPr>
+          <w:rFonts w:hint="eastAsia" w:ascii="宋体" w:hAnsi="宋体"/>
+          <w:szCs w:val="21"/>
+        </w:rPr>
+        <w:t>南华大学计算机学院软件工程系，衡阳 421001</w:t>
+      </w:r>
+      <w:r>
+        <w:rPr>
+          <w:rFonts w:hint="eastAsia"/>
+          <w:szCs w:val="21"/>
+        </w:rPr>
+        <w:t>；</w:t>
+      </w:r>
+    </w:p>
+    <w:p>
+      <w:pPr>
+        <w:spacing w:line="360" w:lineRule="auto"/>
+        <w:jc w:val="center"/>
+        <w:rPr>
+          <w:szCs w:val="21"/>
+        </w:rPr>
+      </w:pPr>
+      <w:r>
+        <w:rPr>
+          <w:rFonts w:hint="eastAsia"/>
+          <w:szCs w:val="21"/>
+        </w:rPr>
+        <w:t>2.</w:t>
+      </w:r>
+      <w:r>
+        <w:rPr>
+          <w:szCs w:val="21"/>
+        </w:rPr>
+        <w:t xml:space="preserve"> </w:t>
+      </w:r>
+      <w:r>
+        <w:rPr>
+          <w:rFonts w:hint="eastAsia" w:ascii="宋体" w:hAnsi="宋体"/>
+          <w:szCs w:val="21"/>
+        </w:rPr>
+        <w:t>南华大学计算机学院软件工程系，衡阳 421001</w:t>
+      </w:r>
+      <w:r>
+        <w:rPr>
+          <w:rFonts w:hint="eastAsia"/>
+          <w:szCs w:val="21"/>
+        </w:rPr>
+        <w:t>)</w:t>
+      </w:r>
+    </w:p>
+    <w:p>
+      <w:pPr>
+        <w:spacing w:line="360" w:lineRule="auto"/>
+      </w:pPr>
+      <w:r>
+        <w:rPr>
+          <w:rFonts w:hint="eastAsia"/>
+          <w:b/>
+          <w:bCs/>
+        </w:rPr>
+        <w:t>摘要</w:t>
+      </w:r>
+      <w:r>
+        <w:rPr>
+          <w:rFonts w:hint="eastAsia"/>
+        </w:rPr>
+        <w:t>：随着汽车保有量的不断增长，车主不等不面临加油、汽车维护等问题。智能车联网移动应用系统基于信息检索和数据处理，实现了通过线上预约加油，节省线下加油等待时间；提供交通违章查询和车辆信息维护功能。利用机器学习算法为车主个性化推荐加油站。通过语音识别技术，减少用户手动操作系统，保障行车安全。该文章针对上述三大侧重功能点进行研究与分析。</w:t>
+      </w:r>
+    </w:p>
+    <w:p>
+      <w:pPr>
+        <w:spacing w:line="360" w:lineRule="auto"/>
+      </w:pPr>
+      <w:r>
+        <w:rPr>
+          <w:rFonts w:hint="eastAsia"/>
+          <w:b/>
+          <w:bCs/>
+        </w:rPr>
+        <w:t>关键词</w:t>
+      </w:r>
+      <w:r>
+        <w:rPr>
+          <w:rFonts w:hint="eastAsia"/>
+        </w:rPr>
+        <w:t>：预约加油；机器学习；个性化推荐；语音识别</w:t>
+      </w:r>
+    </w:p>
+    <w:p>
+      <w:pPr>
+        <w:spacing w:line="400" w:lineRule="exact"/>
+        <w:rPr>
+          <w:rFonts w:ascii="宋体" w:hAnsi="宋体"/>
+          <w:bCs/>
+          <w:szCs w:val="21"/>
+        </w:rPr>
+      </w:pPr>
+      <w:r>
+        <w:rPr>
+          <w:rFonts w:hint="eastAsia" w:ascii="宋体" w:hAnsi="宋体"/>
+          <w:b/>
+          <w:bCs/>
+          <w:szCs w:val="21"/>
+        </w:rPr>
+        <w:t>基金项目：</w:t>
+      </w:r>
+      <w:r>
+        <w:rPr>
+          <w:rFonts w:hint="eastAsia" w:ascii="宋体" w:hAnsi="宋体"/>
+          <w:szCs w:val="21"/>
+        </w:rPr>
+        <w:t>南华大学大学生研究性学习和创新性实验计划项目（</w:t>
+      </w:r>
+      <w:r>
+        <w:rPr>
+          <w:rFonts w:hint="eastAsia" w:ascii="宋体" w:hAnsi="宋体"/>
+          <w:szCs w:val="21"/>
+          <w:lang w:val="en-US" w:eastAsia="zh-CN"/>
+        </w:rPr>
+        <w:t>NO.</w:t>
+      </w:r>
+      <w:r>
+        <w:rPr>
+          <w:rFonts w:hint="eastAsia" w:ascii="宋体" w:hAnsi="宋体"/>
+          <w:szCs w:val="21"/>
+        </w:rPr>
+        <w:t>2018XJXZ120）</w:t>
+      </w:r>
+    </w:p>
+    <w:p>
+      <w:pPr>
+        <w:spacing w:line="360" w:lineRule="auto"/>
+      </w:pPr>
+    </w:p>
+    <w:p>
+      <w:pPr>
+        <w:pStyle w:val="8"/>
+      </w:pPr>
+      <w:r>
+        <w:rPr>
+          <w:rFonts w:hint="eastAsia"/>
+        </w:rPr>
+        <w:t>Research and Analysis of Intelligent Internet of Vehicles Mobile Application System</w:t>
+      </w:r>
+    </w:p>
+    <w:p>
+      <w:pPr>
+        <w:spacing w:before="312" w:beforeLines="100" w:after="312" w:afterLines="100"/>
+        <w:jc w:val="center"/>
+        <w:rPr>
+          <w:b/>
+          <w:sz w:val="24"/>
+        </w:rPr>
+      </w:pPr>
+      <w:r>
+        <w:rPr>
+          <w:rFonts w:hint="eastAsia"/>
+          <w:b/>
+          <w:sz w:val="24"/>
+        </w:rPr>
+        <w:t>WEN Jie</w:t>
+      </w:r>
+      <w:r>
+        <w:rPr>
+          <w:b/>
+          <w:sz w:val="24"/>
+          <w:vertAlign w:val="superscript"/>
+        </w:rPr>
+        <w:t>1</w:t>
+      </w:r>
+      <w:r>
+        <w:rPr>
+          <w:b/>
+          <w:sz w:val="24"/>
+        </w:rPr>
+        <w:t>,</w:t>
+      </w:r>
+      <w:r>
+        <w:rPr>
+          <w:rFonts w:hint="eastAsia"/>
+          <w:b/>
+          <w:sz w:val="24"/>
+        </w:rPr>
+        <w:t xml:space="preserve"> ZHOU Wen-zhi</w:t>
+      </w:r>
+      <w:r>
+        <w:rPr>
+          <w:b/>
+          <w:sz w:val="24"/>
+          <w:vertAlign w:val="superscript"/>
+        </w:rPr>
+        <w:t>2</w:t>
+      </w:r>
+    </w:p>
+    <w:p>
+      <w:pPr>
+        <w:spacing w:line="360" w:lineRule="auto"/>
+        <w:ind w:left="105" w:hanging="105" w:hangingChars="50"/>
+        <w:jc w:val="center"/>
+        <w:rPr>
+          <w:szCs w:val="21"/>
+        </w:rPr>
+      </w:pPr>
+      <w:r>
+        <w:rPr>
+          <w:rFonts w:hint="eastAsia" w:hAnsi="宋体"/>
+          <w:szCs w:val="21"/>
+        </w:rPr>
+        <w:t>(</w:t>
+      </w:r>
+      <w:r>
+        <w:rPr>
+          <w:szCs w:val="21"/>
+        </w:rPr>
+        <w:t>1</w:t>
+      </w:r>
+      <w:r>
+        <w:rPr>
+          <w:rFonts w:hint="eastAsia" w:hAnsi="宋体"/>
+          <w:szCs w:val="21"/>
+        </w:rPr>
+        <w:t>.</w:t>
+      </w:r>
+      <w:r>
+        <w:rPr>
+          <w:szCs w:val="21"/>
+        </w:rPr>
+        <w:t xml:space="preserve"> </w:t>
+      </w:r>
+      <w:r>
+        <w:rPr>
+          <w:rFonts w:hint="eastAsia"/>
+          <w:szCs w:val="21"/>
+        </w:rPr>
+        <w:t>Department of software engineering, school of computer science, university of south China</w:t>
+      </w:r>
+      <w:r>
+        <w:rPr>
+          <w:szCs w:val="21"/>
+        </w:rPr>
+        <w:t xml:space="preserve">, </w:t>
+      </w:r>
+      <w:r>
+        <w:rPr>
+          <w:rFonts w:hint="eastAsia"/>
+          <w:szCs w:val="21"/>
+        </w:rPr>
+        <w:t>Hengyang</w:t>
+      </w:r>
+      <w:r>
+        <w:rPr>
+          <w:szCs w:val="21"/>
+        </w:rPr>
+        <w:t xml:space="preserve"> </w:t>
+      </w:r>
+      <w:r>
+        <w:rPr>
+          <w:rFonts w:hint="eastAsia" w:ascii="宋体" w:hAnsi="宋体"/>
+          <w:szCs w:val="21"/>
+        </w:rPr>
+        <w:t>421001</w:t>
+      </w:r>
+      <w:r>
+        <w:rPr>
+          <w:rFonts w:hint="eastAsia"/>
+          <w:szCs w:val="21"/>
+        </w:rPr>
+        <w:t>;</w:t>
+      </w:r>
+    </w:p>
+    <w:p>
+      <w:pPr>
+        <w:spacing w:line="360" w:lineRule="auto"/>
+        <w:ind w:left="105"/>
+        <w:jc w:val="center"/>
+        <w:rPr>
+          <w:szCs w:val="21"/>
+        </w:rPr>
+      </w:pPr>
+      <w:r>
+        <w:rPr>
+          <w:rFonts w:hint="eastAsia"/>
+        </w:rPr>
+        <w:t>2.</w:t>
+      </w:r>
+      <w:r>
+        <w:t xml:space="preserve"> </w:t>
+      </w:r>
+      <w:r>
+        <w:rPr>
+          <w:rFonts w:hint="eastAsia"/>
+          <w:szCs w:val="21"/>
+        </w:rPr>
+        <w:t>Department of software engineering, school of computer science, university of south China</w:t>
+      </w:r>
+      <w:r>
+        <w:rPr>
+          <w:rFonts w:hint="eastAsia" w:hAnsi="宋体"/>
+          <w:szCs w:val="21"/>
+        </w:rPr>
+        <w:t>,</w:t>
+      </w:r>
+      <w:r>
+        <w:rPr>
+          <w:rFonts w:hAnsi="宋体"/>
+          <w:szCs w:val="21"/>
+        </w:rPr>
+        <w:t xml:space="preserve"> </w:t>
+      </w:r>
+      <w:r>
+        <w:rPr>
+          <w:rFonts w:hint="eastAsia"/>
+          <w:szCs w:val="21"/>
+        </w:rPr>
+        <w:t>Hengyang</w:t>
+      </w:r>
+      <w:r>
+        <w:rPr>
+          <w:szCs w:val="21"/>
+        </w:rPr>
+        <w:t xml:space="preserve"> </w:t>
+      </w:r>
+      <w:r>
+        <w:rPr>
+          <w:rFonts w:hint="eastAsia" w:ascii="宋体" w:hAnsi="宋体"/>
+          <w:szCs w:val="21"/>
+        </w:rPr>
+        <w:t>421001</w:t>
+      </w:r>
+      <w:r>
+        <w:rPr>
+          <w:rFonts w:hint="eastAsia" w:hAnsi="宋体"/>
+          <w:szCs w:val="21"/>
+        </w:rPr>
+        <w:t>)</w:t>
+      </w:r>
+    </w:p>
+    <w:p>
+      <w:pPr>
+        <w:spacing w:line="360" w:lineRule="auto"/>
+        <w:rPr>
+          <w:bCs/>
+          <w:sz w:val="24"/>
+        </w:rPr>
+      </w:pPr>
+      <w:r>
+        <w:rPr>
+          <w:b/>
+          <w:bCs/>
+          <w:sz w:val="24"/>
+        </w:rPr>
+        <w:t>Abstract</w:t>
+      </w:r>
+      <w:r>
+        <w:rPr>
+          <w:rFonts w:hint="eastAsia"/>
+          <w:b/>
+          <w:bCs/>
+          <w:sz w:val="24"/>
+        </w:rPr>
+        <w:t>:</w:t>
+      </w:r>
+      <w:r>
+        <w:rPr>
+          <w:b/>
+          <w:bCs/>
+          <w:sz w:val="24"/>
+        </w:rPr>
+        <w:t xml:space="preserve"> </w:t>
+      </w:r>
+      <w:r>
+        <w:rPr>
+          <w:rFonts w:hint="eastAsia"/>
+          <w:bCs/>
+          <w:sz w:val="24"/>
+        </w:rPr>
+        <w:t>With the continuous growth of car ownership, car owners are confronted with problems such as refueling and car maintenance. Based on information retrieval and data processing, the intelligent Internet of vehicles mobile application system realizes online reservation for refueling and saves the waiting time for offline refueling. Provide traffic violation inquiry and vehicle information maintenance function. Machine learning algorithm is used to recommend personalized gas stations for car owners. Through the voice recognition technology, reduce the user manual operation system, ensure the safety of driving. This paper focuses on the above three functional points for research and analysis.</w:t>
+      </w:r>
+    </w:p>
+    <w:p>
+      <w:pPr>
+        <w:spacing w:line="360" w:lineRule="auto"/>
+        <w:rPr>
+          <w:bCs/>
+          <w:sz w:val="24"/>
+        </w:rPr>
+      </w:pPr>
+      <w:r>
+        <w:rPr>
+          <w:rFonts w:hint="eastAsia"/>
+          <w:b/>
+          <w:bCs/>
+          <w:sz w:val="24"/>
+        </w:rPr>
+        <w:t>Keywords:</w:t>
+      </w:r>
+      <w:r>
+        <w:rPr>
+          <w:b/>
+          <w:bCs/>
+          <w:sz w:val="24"/>
+        </w:rPr>
+        <w:t xml:space="preserve"> </w:t>
+      </w:r>
+      <w:r>
+        <w:rPr>
+          <w:rFonts w:hint="eastAsia"/>
+          <w:bCs/>
+          <w:sz w:val="24"/>
+        </w:rPr>
+        <w:t>Booking Refueling</w:t>
+      </w:r>
+      <w:r>
+        <w:rPr>
+          <w:bCs/>
+          <w:sz w:val="24"/>
+        </w:rPr>
+        <w:t xml:space="preserve">; </w:t>
+      </w:r>
+      <w:r>
+        <w:rPr>
+          <w:rFonts w:hint="eastAsia"/>
+          <w:bCs/>
+          <w:sz w:val="24"/>
+        </w:rPr>
+        <w:t>Machine Learning</w:t>
+      </w:r>
+      <w:r>
+        <w:rPr>
+          <w:bCs/>
+          <w:sz w:val="24"/>
+        </w:rPr>
+        <w:t xml:space="preserve">; </w:t>
+      </w:r>
+      <w:r>
+        <w:rPr>
+          <w:rFonts w:hint="eastAsia"/>
+          <w:bCs/>
+          <w:sz w:val="24"/>
+        </w:rPr>
+        <w:t>Personalized Recommendation</w:t>
+      </w:r>
+      <w:r>
+        <w:rPr>
+          <w:bCs/>
+          <w:sz w:val="24"/>
+        </w:rPr>
+        <w:t xml:space="preserve">; </w:t>
+      </w:r>
+      <w:r>
+        <w:rPr>
+          <w:rFonts w:hint="eastAsia"/>
+          <w:bCs/>
+          <w:sz w:val="24"/>
+        </w:rPr>
+        <w:t>Speech Recognition</w:t>
+      </w:r>
+    </w:p>
+    <w:p>
+      <w:pPr>
+        <w:spacing w:line="360" w:lineRule="auto"/>
+        <w:rPr>
+          <w:b/>
+          <w:bCs/>
+        </w:rPr>
+      </w:pPr>
+    </w:p>
+    <w:p>
+      <w:pPr>
+        <w:pStyle w:val="2"/>
+      </w:pPr>
+      <w:r>
+        <w:t>0</w:t>
+      </w:r>
+      <w:r>
+        <w:tab/>
+      </w:r>
+      <w:r>
+        <w:rPr>
+          <w:rFonts w:hint="eastAsia"/>
+        </w:rPr>
+        <w:t>引言</w:t>
+      </w:r>
+    </w:p>
+    <w:p>
+      <w:pPr>
+        <w:spacing w:line="360" w:lineRule="auto"/>
+        <w:ind w:firstLine="420" w:firstLineChars="200"/>
+      </w:pPr>
+      <w:r>
+        <w:rPr>
+          <w:rFonts w:hint="eastAsia"/>
+        </w:rPr>
+        <w:t>对于每一个车主来说，行车过程中都希望能够一路畅通无阻，加油方便快捷，安全到达目的地。在私家车日益普及的今天，车主却不得不面临这样一些问题：</w:t>
+      </w:r>
+    </w:p>
+    <w:p>
+      <w:pPr>
+        <w:spacing w:line="360" w:lineRule="auto"/>
+        <w:ind w:firstLine="420" w:firstLineChars="200"/>
+      </w:pPr>
+      <w:r>
+        <w:rPr>
+          <w:rFonts w:hint="eastAsia"/>
+        </w:rPr>
+        <w:t>1.加油等待时间长，手机扫码支付存在安全隐患。</w:t>
+      </w:r>
+    </w:p>
+    <w:p>
+      <w:pPr>
+        <w:spacing w:line="360" w:lineRule="auto"/>
+        <w:ind w:firstLine="420" w:firstLineChars="200"/>
+      </w:pPr>
+      <w:r>
+        <w:rPr>
+          <w:rFonts w:hint="eastAsia"/>
+        </w:rPr>
+        <w:t>2.缺乏个性化加油站推荐。每位车主对石油品牌、油的质量、油站位置都会有不同的要求，选择一个适合自己的加油站加油是每位车主面临的问题。</w:t>
+      </w:r>
+    </w:p>
+    <w:p>
+      <w:pPr>
+        <w:spacing w:line="360" w:lineRule="auto"/>
+        <w:ind w:firstLine="420" w:firstLineChars="200"/>
+      </w:pPr>
+      <w:r>
+        <w:rPr>
+          <w:rFonts w:hint="eastAsia"/>
+        </w:rPr>
+        <w:t>3.交通违章。现在的交通管理实行累积记分制度，车主对于自己的记分关注度越来越高。</w:t>
+      </w:r>
+    </w:p>
+    <w:p>
+      <w:pPr>
+        <w:spacing w:line="360" w:lineRule="auto"/>
+        <w:ind w:firstLine="420" w:firstLineChars="200"/>
+      </w:pPr>
+      <w:r>
+        <w:rPr>
+          <w:rFonts w:hint="eastAsia"/>
+        </w:rPr>
+        <w:t>4.不了解汽车现状。汽车在使用一段时间后，汽车相应部件的性能会有一定的变化，而汽车工作台可以显示的参数有限，迫切需要便捷的汽车维护工具。</w:t>
+      </w:r>
+    </w:p>
+    <w:p>
+      <w:pPr>
+        <w:spacing w:line="360" w:lineRule="auto"/>
+        <w:ind w:firstLine="420" w:firstLineChars="200"/>
+        <w:rPr>
+          <w:szCs w:val="21"/>
+        </w:rPr>
+      </w:pPr>
+      <w:r>
+        <w:rPr>
+          <w:rFonts w:hint="eastAsia"/>
+        </w:rPr>
+        <w:t>为解决上述问题，智能车联网移动应用系统将汽车服务与互联网整合起来，旨在构建智能化的“车联网”应用系统：基于信息检索和数据处理</w:t>
+      </w:r>
+      <w:r>
+        <w:rPr>
+          <w:rFonts w:hint="eastAsia"/>
+          <w:color w:val="auto"/>
+          <w:u w:val="none"/>
+          <w:vertAlign w:val="superscript"/>
+        </w:rPr>
+        <w:t>[</w:t>
+      </w:r>
+      <w:r>
+        <w:rPr>
+          <w:rFonts w:hint="eastAsia"/>
+          <w:color w:val="auto"/>
+          <w:u w:val="none"/>
+          <w:vertAlign w:val="superscript"/>
+          <w:lang w:val="en-US" w:eastAsia="zh-CN"/>
+        </w:rPr>
+        <w:t>1</w:t>
+      </w:r>
+      <w:r>
+        <w:rPr>
+          <w:rFonts w:hint="eastAsia"/>
+          <w:color w:val="auto"/>
+          <w:u w:val="none"/>
+          <w:vertAlign w:val="superscript"/>
+        </w:rPr>
+        <w:t>]</w:t>
+      </w:r>
+      <w:r>
+        <w:rPr>
+          <w:rFonts w:hint="eastAsia"/>
+        </w:rPr>
+        <w:t>，提供预约加油功能，减少线下支付时间，节省车主等待时间。提供交通违章查询功能，随时随地方便用户查看违章信息。提供车辆信息维护功能，当油量不足，公里数超过限额，或者设备故障，给用户推送维护车辆的通知。基于机器学习算法</w:t>
+      </w:r>
+      <w:r>
+        <w:rPr>
+          <w:rFonts w:hint="eastAsia"/>
+          <w:color w:val="auto"/>
+          <w:u w:val="none"/>
+          <w:vertAlign w:val="superscript"/>
+        </w:rPr>
+        <w:t>[</w:t>
+      </w:r>
+      <w:r>
+        <w:rPr>
+          <w:rFonts w:hint="eastAsia"/>
+          <w:color w:val="auto"/>
+          <w:u w:val="none"/>
+          <w:vertAlign w:val="superscript"/>
+          <w:lang w:val="en-US" w:eastAsia="zh-CN"/>
+        </w:rPr>
+        <w:t>2</w:t>
+      </w:r>
+      <w:r>
+        <w:rPr>
+          <w:rFonts w:hint="eastAsia"/>
+          <w:color w:val="auto"/>
+          <w:u w:val="none"/>
+          <w:vertAlign w:val="superscript"/>
+        </w:rPr>
+        <w:t>]</w:t>
+      </w:r>
+      <w:r>
+        <w:rPr>
+          <w:rFonts w:hint="eastAsia"/>
+        </w:rPr>
+        <w:t>，为用户提供个性化加油站推荐，根据多因素为用户推荐当前最优的加油站选择。通过语音识别技术</w:t>
+      </w:r>
+      <w:r>
+        <w:rPr>
+          <w:rFonts w:hint="eastAsia"/>
+          <w:color w:val="auto"/>
+          <w:u w:val="none"/>
+          <w:vertAlign w:val="superscript"/>
+        </w:rPr>
+        <w:t>[</w:t>
+      </w:r>
+      <w:r>
+        <w:rPr>
+          <w:rFonts w:hint="eastAsia"/>
+          <w:color w:val="auto"/>
+          <w:u w:val="none"/>
+          <w:vertAlign w:val="superscript"/>
+          <w:lang w:val="en-US" w:eastAsia="zh-CN"/>
+        </w:rPr>
+        <w:t>3</w:t>
+      </w:r>
+      <w:r>
+        <w:rPr>
+          <w:rFonts w:hint="eastAsia"/>
+          <w:color w:val="auto"/>
+          <w:u w:val="none"/>
+          <w:vertAlign w:val="superscript"/>
+        </w:rPr>
+        <w:t>]</w:t>
+      </w:r>
+      <w:r>
+        <w:rPr>
+          <w:rFonts w:hint="eastAsia"/>
+        </w:rPr>
+        <w:t>，让用户通过语音操作系统，系统操作结果语音播报告知用户，实现专心驾驶、安全驾驶的目的。</w:t>
+      </w:r>
+    </w:p>
+    <w:p>
+      <w:pPr>
+        <w:pStyle w:val="2"/>
         <w:numPr>
           <w:ilvl w:val="0"/>
           <w:numId w:val="1"/>
@@ -13,1014 +747,122 @@
         <w:rPr>
           <w:rFonts w:hint="eastAsia"/>
         </w:rPr>
-        <w:t>字体字号不限，编辑部会重新排版</w:t>
-      </w:r>
-    </w:p>
-    <w:p>
-      <w:pPr>
-        <w:numPr>
-          <w:ilvl w:val="0"/>
-          <w:numId w:val="1"/>
-        </w:numPr>
-      </w:pPr>
-      <w:r>
-        <w:rPr>
-          <w:rFonts w:hint="eastAsia"/>
-        </w:rPr>
-        <w:t>字数</w:t>
-      </w:r>
-      <w:r>
-        <w:t>：</w:t>
-      </w:r>
-      <w:r>
-        <w:rPr>
-          <w:rFonts w:hint="eastAsia"/>
-        </w:rPr>
-        <w:t>内文3500字以上，除去标题、单位、摘要、关键词、文献不低于3000字</w:t>
-      </w:r>
-    </w:p>
-    <w:p>
-      <w:pPr>
-        <w:numPr>
-          <w:ilvl w:val="0"/>
-          <w:numId w:val="1"/>
-        </w:numPr>
-      </w:pPr>
-      <w:r>
-        <w:rPr>
-          <w:rFonts w:hint="eastAsia"/>
-        </w:rPr>
-        <w:t>建议用Word的样式：标题、标题1、标题2、正文</w:t>
-      </w:r>
-    </w:p>
-    <w:p>
-      <w:pPr>
-        <w:numPr>
-          <w:ilvl w:val="0"/>
-          <w:numId w:val="1"/>
-        </w:numPr>
-      </w:pPr>
-      <w:r>
-        <w:rPr>
-          <w:rFonts w:hint="eastAsia"/>
-        </w:rPr>
-        <w:t>示意图/流程图：</w:t>
-      </w:r>
-      <w:r>
-        <w:t>请用Visio绘制，并提供</w:t>
-      </w:r>
-      <w:r>
-        <w:rPr>
-          <w:rFonts w:hint="eastAsia"/>
-        </w:rPr>
-        <w:t xml:space="preserve"> .</w:t>
-      </w:r>
-      <w:r>
-        <w:t>vsd 文件</w:t>
-      </w:r>
-    </w:p>
-    <w:p>
-      <w:pPr>
-        <w:numPr>
-          <w:ilvl w:val="0"/>
-          <w:numId w:val="1"/>
-        </w:numPr>
-      </w:pPr>
-      <w:r>
-        <w:rPr>
-          <w:rFonts w:hint="eastAsia"/>
-        </w:rPr>
-        <w:t>公式</w:t>
-      </w:r>
-      <w:r>
-        <w:t>：</w:t>
-      </w:r>
-      <w:r>
-        <w:rPr>
-          <w:rFonts w:hint="eastAsia"/>
-        </w:rPr>
-        <w:t>在</w:t>
-      </w:r>
-      <w:r>
-        <w:t>Word2010</w:t>
-      </w:r>
-      <w:r>
-        <w:rPr>
-          <w:rFonts w:hint="eastAsia"/>
-        </w:rPr>
-        <w:t>版以上自带公式编辑中重新输入</w:t>
-      </w:r>
-    </w:p>
-    <w:p>
-      <w:pPr>
-        <w:numPr>
-          <w:ilvl w:val="0"/>
-          <w:numId w:val="1"/>
-        </w:numPr>
-      </w:pPr>
-      <w:r>
-        <w:rPr>
-          <w:rFonts w:hint="eastAsia"/>
-        </w:rPr>
-        <w:t>投稿邮箱： tougao@moderncomputer.cn ， 邮件主题注明：投稿，投稿后1周内发通知</w:t>
-      </w:r>
-    </w:p>
-    <w:p>
-      <w:pPr>
-        <w:numPr>
-          <w:ilvl w:val="0"/>
-          <w:numId w:val="1"/>
-        </w:numPr>
-      </w:pPr>
-      <w:r>
-        <w:rPr>
-          <w:rFonts w:hint="eastAsia"/>
-        </w:rPr>
-        <w:t>发表费</w:t>
-      </w:r>
-      <w:r>
-        <w:t>、发票、</w:t>
-      </w:r>
-      <w:r>
-        <w:rPr>
-          <w:rFonts w:hint="eastAsia"/>
-        </w:rPr>
-        <w:t>排查</w:t>
-      </w:r>
-      <w:r>
-        <w:t>、修稿</w:t>
-      </w:r>
-      <w:r>
-        <w:rPr>
-          <w:rFonts w:hint="eastAsia"/>
-        </w:rPr>
-        <w:t>事项</w:t>
-      </w:r>
-      <w:r>
-        <w:t>联系编辑</w:t>
-      </w:r>
-      <w:r>
-        <w:rPr>
-          <w:rFonts w:ascii="宋体" w:hAnsi="宋体"/>
-          <w:bCs/>
-          <w:szCs w:val="21"/>
-        </w:rPr>
-        <w:t>小月</w:t>
-      </w:r>
-      <w:r>
-        <w:rPr>
-          <w:rFonts w:hint="eastAsia" w:ascii="宋体" w:hAnsi="宋体"/>
-          <w:bCs/>
-          <w:szCs w:val="21"/>
-        </w:rPr>
-        <w:t xml:space="preserve"> QQ </w:t>
-      </w:r>
-      <w:r>
-        <w:rPr>
-          <w:rFonts w:ascii="宋体" w:hAnsi="宋体"/>
-          <w:szCs w:val="21"/>
-        </w:rPr>
-        <w:t>2676300211</w:t>
-      </w:r>
-      <w:r>
-        <w:rPr>
-          <w:rFonts w:hint="eastAsia" w:ascii="宋体" w:hAnsi="宋体"/>
-          <w:szCs w:val="21"/>
-        </w:rPr>
-        <w:t>，</w:t>
-      </w:r>
-      <w:r>
-        <w:rPr>
-          <w:rFonts w:ascii="宋体" w:hAnsi="宋体"/>
-          <w:szCs w:val="21"/>
-        </w:rPr>
-        <w:t>或</w:t>
-      </w:r>
-      <w:r>
-        <w:rPr>
-          <w:rFonts w:hint="eastAsia" w:ascii="宋体" w:hAnsi="宋体"/>
-          <w:szCs w:val="21"/>
-        </w:rPr>
-        <w:t>电话</w:t>
-      </w:r>
-      <w:r>
-        <w:rPr>
-          <w:rFonts w:ascii="宋体" w:hAnsi="宋体"/>
-          <w:szCs w:val="21"/>
-        </w:rPr>
-        <w:t>：020-34476261</w:t>
-      </w:r>
-    </w:p>
-    <w:p/>
-    <w:p>
-      <w:pPr>
-        <w:pStyle w:val="8"/>
-      </w:pPr>
-      <w:r>
-        <w:rPr>
-          <w:rFonts w:hint="eastAsia"/>
-        </w:rPr>
-        <w:t>智能车联网移动应用系统研究与分析</w:t>
-      </w:r>
-    </w:p>
-    <w:p>
-      <w:pPr>
-        <w:spacing w:line="360" w:lineRule="auto"/>
-        <w:jc w:val="center"/>
-        <w:rPr>
-          <w:szCs w:val="21"/>
-        </w:rPr>
-      </w:pPr>
-      <w:r>
-        <w:rPr>
-          <w:rFonts w:hint="eastAsia"/>
-          <w:szCs w:val="21"/>
-        </w:rPr>
-        <w:t>文杰</w:t>
-      </w:r>
-      <w:r>
-        <w:rPr>
-          <w:rFonts w:hint="eastAsia"/>
-          <w:szCs w:val="21"/>
-          <w:vertAlign w:val="superscript"/>
-        </w:rPr>
-        <w:t>1</w:t>
-      </w:r>
-      <w:r>
-        <w:rPr>
-          <w:rFonts w:hint="eastAsia"/>
-          <w:szCs w:val="21"/>
-        </w:rPr>
-        <w:t>，周文志</w:t>
-      </w:r>
-      <w:r>
-        <w:rPr>
-          <w:rFonts w:hint="eastAsia"/>
-          <w:szCs w:val="21"/>
-          <w:vertAlign w:val="superscript"/>
-        </w:rPr>
-        <w:t>2</w:t>
-      </w:r>
-    </w:p>
-    <w:p>
-      <w:pPr>
-        <w:spacing w:line="360" w:lineRule="auto"/>
-        <w:jc w:val="center"/>
-        <w:rPr>
-          <w:szCs w:val="21"/>
-        </w:rPr>
-      </w:pPr>
-      <w:r>
-        <w:rPr>
-          <w:rFonts w:hint="eastAsia"/>
-          <w:szCs w:val="21"/>
-        </w:rPr>
-        <w:t>（1.</w:t>
-      </w:r>
-      <w:r>
-        <w:rPr>
-          <w:szCs w:val="21"/>
-        </w:rPr>
-        <w:t xml:space="preserve"> </w:t>
-      </w:r>
-      <w:r>
-        <w:rPr>
-          <w:rFonts w:hint="eastAsia" w:ascii="宋体" w:hAnsi="宋体"/>
-          <w:szCs w:val="21"/>
-        </w:rPr>
-        <w:t>南华大学计算机学院软件工程系，衡阳 421001</w:t>
-      </w:r>
-      <w:r>
-        <w:rPr>
-          <w:rFonts w:hint="eastAsia"/>
-          <w:szCs w:val="21"/>
-        </w:rPr>
-        <w:t>；</w:t>
-      </w:r>
-    </w:p>
-    <w:p>
-      <w:pPr>
-        <w:spacing w:line="360" w:lineRule="auto"/>
-        <w:jc w:val="center"/>
-        <w:rPr>
-          <w:szCs w:val="21"/>
-        </w:rPr>
-      </w:pPr>
-      <w:r>
-        <w:rPr>
-          <w:rFonts w:hint="eastAsia"/>
-          <w:szCs w:val="21"/>
-        </w:rPr>
-        <w:t>2.</w:t>
-      </w:r>
-      <w:r>
-        <w:rPr>
-          <w:szCs w:val="21"/>
-        </w:rPr>
-        <w:t xml:space="preserve"> </w:t>
-      </w:r>
-      <w:r>
-        <w:rPr>
-          <w:rFonts w:hint="eastAsia" w:ascii="宋体" w:hAnsi="宋体"/>
-          <w:szCs w:val="21"/>
-        </w:rPr>
-        <w:t>南华大学计算机学院软件工程系，衡阳 421001</w:t>
-      </w:r>
-      <w:r>
-        <w:rPr>
-          <w:rFonts w:hint="eastAsia"/>
-          <w:szCs w:val="21"/>
-        </w:rPr>
-        <w:t>)</w:t>
-      </w:r>
-    </w:p>
-    <w:p>
-      <w:pPr>
-        <w:spacing w:line="360" w:lineRule="auto"/>
-      </w:pPr>
-      <w:r>
-        <w:rPr>
-          <w:rFonts w:hint="eastAsia"/>
-          <w:b/>
-          <w:bCs/>
-        </w:rPr>
-        <w:t>摘要</w:t>
-      </w:r>
-      <w:r>
-        <w:rPr>
-          <w:rFonts w:hint="eastAsia"/>
-        </w:rPr>
-        <w:t>：随着汽车保有量的不断增长，车主不等不面临加油、汽车维护等问题。智能车联网移动应用系统基于信息检索和数据处理，实现了通过线上预约加油，节省线下加油等待时间；提供交通违章查询和车辆信息维护功能。利用机器学习算法为车主个性化推荐加油站。通过语音识别技术，减少用户手动操作系统，保障行车安全。该文章针对上述三大侧重功能点进行研究与分析。</w:t>
-      </w:r>
-    </w:p>
-    <w:p>
-      <w:pPr>
-        <w:spacing w:line="360" w:lineRule="auto"/>
-      </w:pPr>
-      <w:r>
-        <w:rPr>
-          <w:rFonts w:hint="eastAsia"/>
-          <w:b/>
-          <w:bCs/>
-        </w:rPr>
-        <w:t>关键词</w:t>
-      </w:r>
-      <w:r>
-        <w:rPr>
-          <w:rFonts w:hint="eastAsia"/>
-        </w:rPr>
-        <w:t>：预约加油；机器学习；个性化推荐；语音识别</w:t>
-      </w:r>
-    </w:p>
-    <w:p>
-      <w:pPr>
-        <w:spacing w:line="400" w:lineRule="exact"/>
-        <w:rPr>
-          <w:rFonts w:ascii="宋体" w:hAnsi="宋体"/>
-          <w:bCs/>
-          <w:szCs w:val="21"/>
-        </w:rPr>
-      </w:pPr>
-      <w:r>
-        <w:rPr>
-          <w:rFonts w:hint="eastAsia" w:ascii="宋体" w:hAnsi="宋体"/>
-          <w:b/>
-          <w:bCs/>
-          <w:szCs w:val="21"/>
-        </w:rPr>
-        <w:t>基金项目：</w:t>
-      </w:r>
-      <w:r>
-        <w:rPr>
-          <w:rFonts w:hint="eastAsia" w:ascii="宋体" w:hAnsi="宋体"/>
-          <w:szCs w:val="21"/>
-        </w:rPr>
-        <w:t>南华大学大学生研究性学习和创新性实验计划项目（2018XJXZ120）</w:t>
-      </w:r>
-    </w:p>
-    <w:p>
-      <w:pPr>
-        <w:spacing w:line="360" w:lineRule="auto"/>
-      </w:pPr>
-    </w:p>
-    <w:p>
-      <w:pPr>
-        <w:pStyle w:val="8"/>
-      </w:pPr>
-      <w:r>
-        <w:rPr>
-          <w:rFonts w:hint="eastAsia"/>
-        </w:rPr>
-        <w:t>Research and Analysis of Intelligent Internet of Vehicles Mobile Application System</w:t>
-      </w:r>
-    </w:p>
-    <w:p>
-      <w:pPr>
-        <w:spacing w:before="312" w:beforeLines="100" w:after="312" w:afterLines="100"/>
-        <w:jc w:val="center"/>
-        <w:rPr>
-          <w:b/>
-          <w:sz w:val="24"/>
-        </w:rPr>
-      </w:pPr>
-      <w:r>
-        <w:rPr>
-          <w:rFonts w:hint="eastAsia"/>
-          <w:b/>
-          <w:sz w:val="24"/>
-        </w:rPr>
-        <w:t>WEN Jie</w:t>
-      </w:r>
-      <w:r>
-        <w:rPr>
-          <w:b/>
-          <w:sz w:val="24"/>
-          <w:vertAlign w:val="superscript"/>
-        </w:rPr>
-        <w:t>1</w:t>
-      </w:r>
-      <w:r>
-        <w:rPr>
-          <w:b/>
-          <w:sz w:val="24"/>
-        </w:rPr>
-        <w:t>,</w:t>
-      </w:r>
-      <w:r>
-        <w:rPr>
-          <w:rFonts w:hint="eastAsia"/>
-          <w:b/>
-          <w:sz w:val="24"/>
-        </w:rPr>
-        <w:t xml:space="preserve"> ZHOU Wen-zhi</w:t>
-      </w:r>
-      <w:r>
-        <w:rPr>
-          <w:b/>
-          <w:sz w:val="24"/>
-          <w:vertAlign w:val="superscript"/>
-        </w:rPr>
-        <w:t>2</w:t>
-      </w:r>
-    </w:p>
-    <w:p>
-      <w:pPr>
-        <w:spacing w:line="360" w:lineRule="auto"/>
-        <w:ind w:left="105" w:hanging="105" w:hangingChars="50"/>
-        <w:jc w:val="center"/>
-        <w:rPr>
-          <w:szCs w:val="21"/>
-        </w:rPr>
-      </w:pPr>
-      <w:r>
-        <w:rPr>
-          <w:rFonts w:hint="eastAsia" w:hAnsi="宋体"/>
-          <w:szCs w:val="21"/>
-        </w:rPr>
-        <w:t>(</w:t>
-      </w:r>
-      <w:r>
-        <w:rPr>
-          <w:szCs w:val="21"/>
-        </w:rPr>
-        <w:t>1</w:t>
-      </w:r>
-      <w:r>
-        <w:rPr>
-          <w:rFonts w:hint="eastAsia" w:hAnsi="宋体"/>
-          <w:szCs w:val="21"/>
-        </w:rPr>
-        <w:t>.</w:t>
-      </w:r>
-      <w:r>
-        <w:rPr>
-          <w:szCs w:val="21"/>
-        </w:rPr>
-        <w:t xml:space="preserve"> </w:t>
-      </w:r>
-      <w:r>
-        <w:rPr>
-          <w:rFonts w:hint="eastAsia"/>
-          <w:szCs w:val="21"/>
-        </w:rPr>
-        <w:t>Department of software engineering, school of computer science, university of south China</w:t>
-      </w:r>
-      <w:r>
-        <w:rPr>
-          <w:szCs w:val="21"/>
-        </w:rPr>
-        <w:t xml:space="preserve">, </w:t>
-      </w:r>
-      <w:r>
-        <w:rPr>
-          <w:rFonts w:hint="eastAsia"/>
-          <w:szCs w:val="21"/>
-        </w:rPr>
-        <w:t>Hengyang</w:t>
-      </w:r>
-      <w:r>
-        <w:rPr>
-          <w:szCs w:val="21"/>
-        </w:rPr>
-        <w:t xml:space="preserve"> </w:t>
-      </w:r>
-      <w:r>
-        <w:rPr>
-          <w:rFonts w:hint="eastAsia" w:ascii="宋体" w:hAnsi="宋体"/>
-          <w:szCs w:val="21"/>
-        </w:rPr>
-        <w:t>421001</w:t>
-      </w:r>
-      <w:r>
-        <w:rPr>
-          <w:rFonts w:hint="eastAsia"/>
-          <w:szCs w:val="21"/>
-        </w:rPr>
-        <w:t>;</w:t>
-      </w:r>
-    </w:p>
-    <w:p>
-      <w:pPr>
-        <w:spacing w:line="360" w:lineRule="auto"/>
-        <w:ind w:left="105"/>
-        <w:jc w:val="center"/>
-        <w:rPr>
-          <w:szCs w:val="21"/>
-        </w:rPr>
-      </w:pPr>
-      <w:r>
-        <w:rPr>
-          <w:rFonts w:hint="eastAsia"/>
-        </w:rPr>
-        <w:t>2.</w:t>
-      </w:r>
-      <w:r>
-        <w:t xml:space="preserve"> </w:t>
-      </w:r>
-      <w:r>
-        <w:rPr>
-          <w:rFonts w:hint="eastAsia"/>
-          <w:szCs w:val="21"/>
-        </w:rPr>
-        <w:t>Department of software engineering, school of computer science, university of south China</w:t>
-      </w:r>
-      <w:r>
-        <w:rPr>
-          <w:rFonts w:hint="eastAsia" w:hAnsi="宋体"/>
-          <w:szCs w:val="21"/>
-        </w:rPr>
-        <w:t>,</w:t>
-      </w:r>
-      <w:r>
-        <w:rPr>
-          <w:rFonts w:hAnsi="宋体"/>
-          <w:szCs w:val="21"/>
-        </w:rPr>
-        <w:t xml:space="preserve"> </w:t>
-      </w:r>
-      <w:r>
-        <w:rPr>
-          <w:rFonts w:hint="eastAsia"/>
-          <w:szCs w:val="21"/>
-        </w:rPr>
-        <w:t>Hengyang</w:t>
-      </w:r>
-      <w:r>
-        <w:rPr>
-          <w:szCs w:val="21"/>
-        </w:rPr>
-        <w:t xml:space="preserve"> </w:t>
-      </w:r>
-      <w:r>
-        <w:rPr>
-          <w:rFonts w:hint="eastAsia" w:ascii="宋体" w:hAnsi="宋体"/>
-          <w:szCs w:val="21"/>
-        </w:rPr>
-        <w:t>421001</w:t>
-      </w:r>
-      <w:r>
-        <w:rPr>
-          <w:rFonts w:hint="eastAsia" w:hAnsi="宋体"/>
-          <w:szCs w:val="21"/>
-        </w:rPr>
-        <w:t>)</w:t>
-      </w:r>
-    </w:p>
-    <w:p>
-      <w:pPr>
-        <w:spacing w:line="360" w:lineRule="auto"/>
-        <w:rPr>
-          <w:bCs/>
-          <w:sz w:val="24"/>
-        </w:rPr>
-      </w:pPr>
-      <w:r>
-        <w:rPr>
-          <w:b/>
-          <w:bCs/>
-          <w:sz w:val="24"/>
-        </w:rPr>
-        <w:t>Abstract</w:t>
-      </w:r>
-      <w:r>
-        <w:rPr>
-          <w:rFonts w:hint="eastAsia"/>
-          <w:b/>
-          <w:bCs/>
-          <w:sz w:val="24"/>
-        </w:rPr>
-        <w:t>:</w:t>
-      </w:r>
-      <w:r>
-        <w:rPr>
-          <w:b/>
-          <w:bCs/>
-          <w:sz w:val="24"/>
-        </w:rPr>
-        <w:t xml:space="preserve"> </w:t>
-      </w:r>
-      <w:r>
-        <w:rPr>
-          <w:rFonts w:hint="eastAsia"/>
-          <w:bCs/>
-          <w:sz w:val="24"/>
-        </w:rPr>
-        <w:t>With the continuous growth of car ownership, car owners are confronted with problems such as refueling and car maintenance. Based on information retrieval and data processing, the intelligent Internet of vehicles mobile application system realizes online reservation for refueling and saves the waiting time for offline refueling. Provide traffic violation inquiry and vehicle information maintenance function. Machine learning algorithm is used to recommend personalized gas stations for car owners. Through the voice recognition technology, reduce the user manual operation system, ensure the safety of driving. This paper focuses on the above three functional points for research and analysis.</w:t>
-      </w:r>
-    </w:p>
-    <w:p>
-      <w:pPr>
-        <w:spacing w:line="360" w:lineRule="auto"/>
-        <w:rPr>
-          <w:bCs/>
-          <w:sz w:val="24"/>
-        </w:rPr>
-      </w:pPr>
-      <w:r>
-        <w:rPr>
-          <w:rFonts w:hint="eastAsia"/>
-          <w:b/>
-          <w:bCs/>
-          <w:sz w:val="24"/>
-        </w:rPr>
-        <w:t>Keywords:</w:t>
-      </w:r>
-      <w:r>
-        <w:rPr>
-          <w:b/>
-          <w:bCs/>
-          <w:sz w:val="24"/>
-        </w:rPr>
-        <w:t xml:space="preserve"> </w:t>
-      </w:r>
-      <w:r>
-        <w:rPr>
-          <w:rFonts w:hint="eastAsia"/>
-          <w:bCs/>
-          <w:sz w:val="24"/>
-        </w:rPr>
-        <w:t>Booking Refueling</w:t>
-      </w:r>
-      <w:r>
-        <w:rPr>
-          <w:bCs/>
-          <w:sz w:val="24"/>
-        </w:rPr>
-        <w:t xml:space="preserve">; </w:t>
-      </w:r>
-      <w:r>
-        <w:rPr>
-          <w:rFonts w:hint="eastAsia"/>
-          <w:bCs/>
-          <w:sz w:val="24"/>
-        </w:rPr>
-        <w:t>Machine Learning</w:t>
-      </w:r>
-      <w:r>
-        <w:rPr>
-          <w:bCs/>
-          <w:sz w:val="24"/>
-        </w:rPr>
-        <w:t xml:space="preserve">; </w:t>
-      </w:r>
-      <w:r>
-        <w:rPr>
-          <w:rFonts w:hint="eastAsia"/>
-          <w:bCs/>
-          <w:sz w:val="24"/>
-        </w:rPr>
-        <w:t>Personalized Recommendation</w:t>
-      </w:r>
-      <w:r>
-        <w:rPr>
-          <w:bCs/>
-          <w:sz w:val="24"/>
-        </w:rPr>
-        <w:t xml:space="preserve">; </w:t>
-      </w:r>
-      <w:r>
-        <w:rPr>
-          <w:rFonts w:hint="eastAsia"/>
-          <w:bCs/>
-          <w:sz w:val="24"/>
-        </w:rPr>
-        <w:t>Speech Recognition</w:t>
-      </w:r>
-    </w:p>
-    <w:p>
-      <w:pPr>
-        <w:spacing w:line="360" w:lineRule="auto"/>
-        <w:rPr>
-          <w:b/>
-          <w:bCs/>
-        </w:rPr>
-      </w:pPr>
-    </w:p>
-    <w:p>
-      <w:pPr>
-        <w:pStyle w:val="2"/>
-      </w:pPr>
-      <w:r>
-        <w:t>0</w:t>
-      </w:r>
-      <w:r>
+        <w:t>系统设计</w:t>
+      </w:r>
+    </w:p>
+    <w:p>
+      <w:pPr>
+        <w:pStyle w:val="3"/>
+      </w:pPr>
+      <w:r>
+        <w:rPr>
+          <w:rFonts w:hint="eastAsia"/>
+        </w:rPr>
+        <w:t>1.1</w:t>
+      </w:r>
+      <w:r>
+        <w:rPr>
+          <w:rFonts w:hint="eastAsia"/>
+        </w:rPr>
         <w:tab/>
       </w:r>
       <w:r>
         <w:rPr>
           <w:rFonts w:hint="eastAsia"/>
         </w:rPr>
-        <w:t>引言</w:t>
-      </w:r>
-    </w:p>
-    <w:p>
-      <w:pPr>
-        <w:spacing w:line="360" w:lineRule="auto"/>
-        <w:ind w:firstLine="420" w:firstLineChars="200"/>
-      </w:pPr>
-      <w:r>
-        <w:rPr>
-          <w:rFonts w:hint="eastAsia"/>
-        </w:rPr>
-        <w:t>对于每一个车主来说，行车过程中都希望能够一路畅通无阻，加油方便快捷，安全到达目的地。在私家车日益普及的今天，车主却不得不面临这样一些问题：</w:t>
-      </w:r>
-    </w:p>
-    <w:p>
-      <w:pPr>
-        <w:spacing w:line="360" w:lineRule="auto"/>
-        <w:ind w:firstLine="420" w:firstLineChars="200"/>
-      </w:pPr>
-      <w:r>
-        <w:rPr>
-          <w:rFonts w:hint="eastAsia"/>
-        </w:rPr>
-        <w:t>1.加油等待时间长，手机扫码支付存在安全隐患。</w:t>
-      </w:r>
-    </w:p>
-    <w:p>
-      <w:pPr>
-        <w:spacing w:line="360" w:lineRule="auto"/>
-        <w:ind w:firstLine="420" w:firstLineChars="200"/>
-      </w:pPr>
-      <w:r>
-        <w:rPr>
-          <w:rFonts w:hint="eastAsia"/>
-        </w:rPr>
-        <w:t>2.缺乏个性化加油站推荐。每位车主对石油品牌、油的质量、油站位置都会有不同的要求，选择一个适合自己的加油站加油是每位车主面临的问题。</w:t>
-      </w:r>
-    </w:p>
-    <w:p>
-      <w:pPr>
-        <w:spacing w:line="360" w:lineRule="auto"/>
-        <w:ind w:firstLine="420" w:firstLineChars="200"/>
-      </w:pPr>
-      <w:r>
-        <w:rPr>
-          <w:rFonts w:hint="eastAsia"/>
-        </w:rPr>
-        <w:t>3.交通违章。现在的交通管理实行累积记分制度，车主对于自己的记分关注度越来越高。</w:t>
-      </w:r>
-    </w:p>
-    <w:p>
-      <w:pPr>
-        <w:spacing w:line="360" w:lineRule="auto"/>
-        <w:ind w:firstLine="420" w:firstLineChars="200"/>
-      </w:pPr>
-      <w:r>
-        <w:rPr>
-          <w:rFonts w:hint="eastAsia"/>
-        </w:rPr>
-        <w:t>4.不了解汽车现状。汽车在使用一段时间后，汽车相应部件的性能会有一定的变化，而汽车工作台可以显示的参数有限，迫切需要便捷的汽车维护工具。</w:t>
-      </w:r>
-    </w:p>
-    <w:p>
-      <w:pPr>
-        <w:spacing w:line="360" w:lineRule="auto"/>
-        <w:ind w:firstLine="420" w:firstLineChars="200"/>
-        <w:rPr>
-          <w:szCs w:val="21"/>
-        </w:rPr>
-      </w:pPr>
-      <w:r>
-        <w:rPr>
-          <w:rFonts w:hint="eastAsia"/>
-        </w:rPr>
-        <w:t>为解决上述问题，智能车联网移动应用系统将汽车服务与互联网整合起来，旨在构建智能化的“车联网”应用系统：基于信息检索和数据处理</w:t>
+        <w:t>总体设计</w:t>
+      </w:r>
+    </w:p>
+    <w:p>
+      <w:pPr>
+        <w:ind w:firstLine="420"/>
+        <w:rPr>
+          <w:rFonts w:hint="default" w:eastAsia="宋体"/>
+          <w:lang w:val="en-US" w:eastAsia="zh-CN"/>
+        </w:rPr>
+      </w:pPr>
+      <w:r>
+        <w:rPr>
+          <w:rFonts w:hint="eastAsia"/>
+        </w:rPr>
+        <w:t>智能车联网移动应用系统总体基于不同技术点分为三大功能特点部分：信息检索与数据处理、个性化推荐、语音识别。</w:t>
       </w:r>
       <w:r>
         <w:rPr>
           <w:rFonts w:hint="eastAsia"/>
           <w:color w:val="auto"/>
-          <w:u w:val="none"/>
-          <w:vertAlign w:val="superscript"/>
-        </w:rPr>
-        <w:t>[</w:t>
+        </w:rPr>
+        <w:t>系统总体设计</w:t>
       </w:r>
       <w:r>
         <w:rPr>
           <w:rFonts w:hint="eastAsia"/>
           <w:color w:val="auto"/>
-          <w:u w:val="none"/>
-          <w:vertAlign w:val="superscript"/>
-          <w:lang w:val="en-US" w:eastAsia="zh-CN"/>
-        </w:rPr>
-        <w:t>1</w:t>
-      </w:r>
-      <w:r>
-        <w:rPr>
-          <w:rFonts w:hint="eastAsia"/>
-          <w:color w:val="auto"/>
-          <w:u w:val="none"/>
-          <w:vertAlign w:val="superscript"/>
-        </w:rPr>
-        <w:t>]</w:t>
-      </w:r>
-      <w:r>
-        <w:rPr>
-          <w:rFonts w:hint="eastAsia"/>
-        </w:rPr>
-        <w:t>，提供预约加油功能，减少线下支付时间，节省车主等待时间。提供交通违章查询功能，随时随地方便用户查看违章信息。提供车辆信息维护功能，当油量不足，公里数超过限额，或者设备故障，给用户推送维护车辆的通知。基于机器学习算法</w:t>
-      </w:r>
-      <w:r>
-        <w:rPr>
-          <w:rFonts w:hint="eastAsia"/>
-          <w:color w:val="auto"/>
-          <w:u w:val="none"/>
-          <w:vertAlign w:val="superscript"/>
-        </w:rPr>
-        <w:t>[</w:t>
-      </w:r>
-      <w:r>
-        <w:rPr>
-          <w:rFonts w:hint="eastAsia"/>
-          <w:color w:val="auto"/>
-          <w:u w:val="none"/>
-          <w:vertAlign w:val="superscript"/>
-          <w:lang w:val="en-US" w:eastAsia="zh-CN"/>
-        </w:rPr>
-        <w:t>2</w:t>
-      </w:r>
-      <w:r>
-        <w:rPr>
-          <w:rFonts w:hint="eastAsia"/>
-          <w:color w:val="auto"/>
-          <w:u w:val="none"/>
-          <w:vertAlign w:val="superscript"/>
-        </w:rPr>
-        <w:t>]</w:t>
-      </w:r>
-      <w:r>
-        <w:rPr>
-          <w:rFonts w:hint="eastAsia"/>
-        </w:rPr>
-        <w:t>，为用户提供个性化加油站推荐，根据多因素为用户推荐当前最优的加油站选择。通过语音识别技术</w:t>
-      </w:r>
-      <w:r>
-        <w:rPr>
-          <w:rFonts w:hint="eastAsia"/>
-          <w:color w:val="auto"/>
-          <w:u w:val="none"/>
-          <w:vertAlign w:val="superscript"/>
-        </w:rPr>
-        <w:t>[</w:t>
-      </w:r>
-      <w:r>
-        <w:rPr>
-          <w:rFonts w:hint="eastAsia"/>
-          <w:color w:val="auto"/>
-          <w:u w:val="none"/>
-          <w:vertAlign w:val="superscript"/>
-          <w:lang w:val="en-US" w:eastAsia="zh-CN"/>
-        </w:rPr>
-        <w:t>3</w:t>
-      </w:r>
-      <w:r>
-        <w:rPr>
-          <w:rFonts w:hint="eastAsia"/>
-          <w:color w:val="auto"/>
-          <w:u w:val="none"/>
-          <w:vertAlign w:val="superscript"/>
-        </w:rPr>
-        <w:t>]</w:t>
-      </w:r>
-      <w:r>
-        <w:rPr>
-          <w:rFonts w:hint="eastAsia"/>
-        </w:rPr>
-        <w:t>，让用户通过语音操作系统，系统操作结果语音播报告知用户，实现专心驾驶、安全驾驶的目的。</w:t>
-      </w:r>
-    </w:p>
-    <w:p>
-      <w:pPr>
-        <w:pStyle w:val="2"/>
-        <w:numPr>
-          <w:ilvl w:val="0"/>
-          <w:numId w:val="2"/>
-        </w:numPr>
-      </w:pPr>
-      <w:r>
-        <w:rPr>
-          <w:rFonts w:hint="eastAsia"/>
-        </w:rPr>
-        <w:t>系统设计</w:t>
-      </w:r>
-    </w:p>
-    <w:p>
-      <w:pPr>
-        <w:pStyle w:val="3"/>
-      </w:pPr>
-      <w:r>
-        <w:rPr>
-          <w:rFonts w:hint="eastAsia"/>
-        </w:rPr>
-        <w:t>1.1</w:t>
-      </w:r>
-      <w:r>
-        <w:rPr>
-          <w:rFonts w:hint="eastAsia"/>
+          <w:lang w:val="en-US" w:eastAsia="zh-CN"/>
+        </w:rPr>
+        <w:t>如图1所示：</w:t>
+      </w:r>
+    </w:p>
+    <w:p>
+      <w:pPr>
+        <w:ind w:firstLine="420"/>
+        <w:rPr>
+          <w:rFonts w:hint="eastAsia"/>
+        </w:rPr>
+      </w:pPr>
+    </w:p>
+    <w:p>
+      <w:pPr>
+        <w:ind w:firstLine="420"/>
+      </w:pPr>
+      <w:r>
+        <w:rPr>
+          <w:rFonts w:hint="eastAsia"/>
+        </w:rPr>
+        <w:t xml:space="preserve">       </w:t>
+      </w:r>
+      <w:r>
+        <w:rPr>
+          <w:rFonts w:hint="eastAsia"/>
+          <w:lang w:val="en-US" w:eastAsia="zh-CN"/>
         </w:rPr>
         <w:tab/>
-      </w:r>
-      <w:r>
-        <w:rPr>
-          <w:rFonts w:hint="eastAsia"/>
-        </w:rPr>
-        <w:t>总体设计</w:t>
-      </w:r>
-    </w:p>
-    <w:p>
-      <w:pPr>
-        <w:ind w:firstLine="420"/>
-        <w:rPr>
-          <w:rFonts w:hint="default" w:eastAsia="宋体"/>
-          <w:lang w:val="en-US" w:eastAsia="zh-CN"/>
-        </w:rPr>
-      </w:pPr>
-      <w:r>
-        <w:rPr>
-          <w:rFonts w:hint="eastAsia"/>
-        </w:rPr>
-        <w:t>智能车联网移动应用系统总体基于不同技术点分为三大功能特点部分：信息检索与数据处理、个性化推荐、语音识别。</w:t>
-      </w:r>
-      <w:r>
-        <w:rPr>
-          <w:rFonts w:hint="eastAsia"/>
-          <w:color w:val="auto"/>
-        </w:rPr>
-        <w:t>系统总体设计</w:t>
-      </w:r>
-      <w:r>
-        <w:rPr>
-          <w:rFonts w:hint="eastAsia"/>
-          <w:color w:val="auto"/>
-          <w:lang w:val="en-US" w:eastAsia="zh-CN"/>
-        </w:rPr>
-        <w:t>如图1所示：</w:t>
-      </w:r>
-    </w:p>
-    <w:p>
-      <w:pPr>
-        <w:ind w:firstLine="420"/>
-        <w:rPr>
-          <w:rFonts w:hint="eastAsia"/>
-        </w:rPr>
-      </w:pPr>
-    </w:p>
-    <w:p>
-      <w:pPr>
-        <w:ind w:firstLine="420"/>
-      </w:pPr>
-      <w:r>
-        <w:rPr>
-          <w:rFonts w:hint="eastAsia"/>
-        </w:rPr>
-        <w:t xml:space="preserve">           </w:t>
+        <w:t/>
+      </w:r>
+      <w:r>
+        <w:rPr>
+          <w:rFonts w:hint="eastAsia"/>
+          <w:lang w:val="en-US" w:eastAsia="zh-CN"/>
+        </w:rPr>
+        <w:tab/>
+        <w:t/>
+      </w:r>
+      <w:r>
+        <w:rPr>
+          <w:rFonts w:hint="eastAsia"/>
+          <w:lang w:val="en-US" w:eastAsia="zh-CN"/>
+        </w:rPr>
+        <w:tab/>
+        <w:t/>
+      </w:r>
+      <w:r>
+        <w:rPr>
+          <w:rFonts w:hint="eastAsia"/>
+          <w:lang w:val="en-US" w:eastAsia="zh-CN"/>
+        </w:rPr>
+        <w:tab/>
+      </w:r>
+      <w:r>
+        <w:rPr>
+          <w:rFonts w:hint="eastAsia"/>
+        </w:rPr>
+        <w:t xml:space="preserve">    </w:t>
       </w:r>
       <w:r>
         <w:drawing>
           <wp:inline distT="0" distB="0" distL="114300" distR="114300">
-            <wp:extent cx="4658360" cy="3502025"/>
-            <wp:effectExtent l="0" t="0" r="8890" b="3175"/>
+            <wp:extent cx="2879725" cy="2164715"/>
+            <wp:effectExtent l="0" t="0" r="15875" b="6985"/>
             <wp:docPr id="1" name="图片 1" descr="系统总图"/>
             <wp:cNvGraphicFramePr>
               <a:graphicFrameLocks xmlns:a="http://schemas.openxmlformats.org/drawingml/2006/main" noChangeAspect="1"/>
@@ -1043,7 +885,7 @@
                   <pic:spPr>
                     <a:xfrm>
                       <a:off x="0" y="0"/>
-                      <a:ext cx="4658360" cy="3502025"/>
+                      <a:ext cx="2879725" cy="2164715"/>
                     </a:xfrm>
                     <a:prstGeom prst="rect">
                       <a:avLst/>
@@ -1058,7 +900,7 @@
     </w:p>
     <w:p>
       <w:pPr>
-        <w:ind w:firstLine="3754" w:firstLineChars="1788"/>
+        <w:ind w:firstLine="3962" w:firstLineChars="1887"/>
         <w:rPr>
           <w:color w:val="auto"/>
         </w:rPr>
@@ -1235,7 +1077,7 @@
     </w:p>
     <w:p>
       <w:pPr>
-        <w:ind w:left="840" w:firstLine="420"/>
+        <w:ind w:left="2520" w:leftChars="0" w:firstLine="420"/>
         <w:rPr>
           <w:rFonts w:hint="eastAsia"/>
         </w:rPr>
@@ -1246,8 +1088,8 @@
         </w:rPr>
         <w:drawing>
           <wp:inline distT="0" distB="0" distL="114300" distR="114300">
-            <wp:extent cx="4654550" cy="2175510"/>
-            <wp:effectExtent l="0" t="0" r="12700" b="15240"/>
+            <wp:extent cx="2879725" cy="1346200"/>
+            <wp:effectExtent l="0" t="0" r="15875" b="6350"/>
             <wp:docPr id="4" name="图片 4" descr="个性化推荐加油站"/>
             <wp:cNvGraphicFramePr>
               <a:graphicFrameLocks xmlns:a="http://schemas.openxmlformats.org/drawingml/2006/main" noChangeAspect="1"/>
@@ -1270,7 +1112,7 @@
                   <pic:spPr>
                     <a:xfrm>
                       <a:off x="0" y="0"/>
-                      <a:ext cx="4654550" cy="2175510"/>
+                      <a:ext cx="2879725" cy="1346200"/>
                     </a:xfrm>
                     <a:prstGeom prst="rect">
                       <a:avLst/>
@@ -1390,7 +1232,7 @@
     </w:p>
     <w:p>
       <w:pPr>
-        <w:ind w:left="840" w:firstLine="420"/>
+        <w:ind w:left="2520" w:leftChars="0" w:firstLine="420"/>
         <w:rPr>
           <w:rFonts w:hint="eastAsia"/>
         </w:rPr>
@@ -1401,8 +1243,8 @@
         </w:rPr>
         <w:drawing>
           <wp:inline distT="0" distB="0" distL="114300" distR="114300">
-            <wp:extent cx="4658360" cy="2573020"/>
-            <wp:effectExtent l="0" t="0" r="8890" b="17780"/>
+            <wp:extent cx="2879725" cy="1590675"/>
+            <wp:effectExtent l="0" t="0" r="15875" b="9525"/>
             <wp:docPr id="5" name="图片 5" descr="语音识别"/>
             <wp:cNvGraphicFramePr>
               <a:graphicFrameLocks xmlns:a="http://schemas.openxmlformats.org/drawingml/2006/main" noChangeAspect="1"/>
@@ -1425,7 +1267,7 @@
                   <pic:spPr>
                     <a:xfrm>
                       <a:off x="0" y="0"/>
-                      <a:ext cx="4658360" cy="2573020"/>
+                      <a:ext cx="2879725" cy="1590675"/>
                     </a:xfrm>
                     <a:prstGeom prst="rect">
                       <a:avLst/>
@@ -1582,7 +1424,6 @@
     </w:p>
     <w:p>
       <w:pPr>
-        <w:ind w:left="3780" w:leftChars="0" w:firstLine="420" w:firstLineChars="0"/>
         <w:jc w:val="both"/>
         <w:rPr>
           <w:rFonts w:hint="default" w:eastAsia="宋体"/>
@@ -1980,7 +1821,6 @@
             <w:insideH w:val="single" w:color="auto" w:sz="4" w:space="0"/>
             <w:insideV w:val="single" w:color="auto" w:sz="4" w:space="0"/>
           </w:tblBorders>
-          <w:shd w:val="clear" w:color="auto" w:fill="auto"/>
           <w:tblLayout w:type="fixed"/>
           <w:tblCellMar>
             <w:top w:w="0" w:type="dxa"/>
@@ -2300,7 +2140,6 @@
             <w:insideH w:val="single" w:color="auto" w:sz="4" w:space="0"/>
             <w:insideV w:val="single" w:color="auto" w:sz="4" w:space="0"/>
           </w:tblBorders>
-          <w:shd w:val="clear" w:color="auto" w:fill="auto"/>
           <w:tblLayout w:type="fixed"/>
           <w:tblCellMar>
             <w:top w:w="0" w:type="dxa"/>
@@ -2620,7 +2459,6 @@
             <w:insideH w:val="single" w:color="auto" w:sz="4" w:space="0"/>
             <w:insideV w:val="single" w:color="auto" w:sz="4" w:space="0"/>
           </w:tblBorders>
-          <w:shd w:val="clear" w:color="auto" w:fill="auto"/>
           <w:tblLayout w:type="fixed"/>
           <w:tblCellMar>
             <w:top w:w="0" w:type="dxa"/>
@@ -2940,7 +2778,6 @@
             <w:insideH w:val="single" w:color="auto" w:sz="4" w:space="0"/>
             <w:insideV w:val="single" w:color="auto" w:sz="4" w:space="0"/>
           </w:tblBorders>
-          <w:shd w:val="clear" w:color="auto" w:fill="auto"/>
           <w:tblLayout w:type="fixed"/>
           <w:tblCellMar>
             <w:top w:w="0" w:type="dxa"/>
@@ -3363,7 +3200,7 @@
           <w:szCs w:val="28"/>
           <w:lang w:val="en-US" w:eastAsia="zh-CN"/>
         </w:rPr>
-        <w:t>2.2.1  加油站特征属性表示</w:t>
+        <w:t>(1)  加油站特征属性表示</w:t>
       </w:r>
     </w:p>
     <w:p>
@@ -3447,7 +3284,8 @@
     </w:p>
     <w:p>
       <w:pPr>
-        <w:jc w:val="center"/>
+        <w:ind w:firstLine="632" w:firstLineChars="300"/>
+        <w:jc w:val="both"/>
         <w:rPr>
           <w:rFonts w:hint="eastAsia" w:eastAsia="宋体"/>
           <w:b/>
@@ -4344,7 +4182,7 @@
           <w:szCs w:val="28"/>
           <w:lang w:val="en-US" w:eastAsia="zh-CN"/>
         </w:rPr>
-        <w:t xml:space="preserve">2.2.2  </w:t>
+        <w:t xml:space="preserve">(2)  </w:t>
       </w:r>
       <w:r>
         <w:rPr>
@@ -4530,7 +4368,7 @@
           <w:szCs w:val="28"/>
           <w:lang w:val="en-US" w:eastAsia="zh-CN"/>
         </w:rPr>
-        <w:t xml:space="preserve">2.2.3  </w:t>
+        <w:t xml:space="preserve">(3)  </w:t>
       </w:r>
       <w:r>
         <w:rPr>
@@ -4770,7 +4608,7 @@
           <w:szCs w:val="28"/>
           <w:lang w:val="en-US" w:eastAsia="zh-CN"/>
         </w:rPr>
-        <w:t xml:space="preserve">2.3.1  </w:t>
+        <w:t xml:space="preserve">(1)  </w:t>
       </w:r>
       <w:r>
         <w:rPr>
@@ -4844,7 +4682,39 @@
           <w:rFonts w:hint="eastAsia"/>
           <w:lang w:val="en-US" w:eastAsia="zh-CN"/>
         </w:rPr>
-        <w:t xml:space="preserve">       </w:t>
+        <w:t xml:space="preserve">   </w:t>
+      </w:r>
+      <w:r>
+        <w:rPr>
+          <w:rFonts w:hint="eastAsia"/>
+          <w:lang w:val="en-US" w:eastAsia="zh-CN"/>
+        </w:rPr>
+        <w:tab/>
+        <w:t/>
+      </w:r>
+      <w:r>
+        <w:rPr>
+          <w:rFonts w:hint="eastAsia"/>
+          <w:lang w:val="en-US" w:eastAsia="zh-CN"/>
+        </w:rPr>
+        <w:tab/>
+        <w:t/>
+      </w:r>
+      <w:r>
+        <w:rPr>
+          <w:rFonts w:hint="eastAsia"/>
+          <w:lang w:val="en-US" w:eastAsia="zh-CN"/>
+        </w:rPr>
+        <w:tab/>
+        <w:t/>
+      </w:r>
+      <w:r>
+        <w:rPr>
+          <w:rFonts w:hint="eastAsia"/>
+          <w:lang w:val="en-US" w:eastAsia="zh-CN"/>
+        </w:rPr>
+        <w:tab/>
+        <w:t xml:space="preserve">    </w:t>
       </w:r>
       <w:r>
         <w:rPr>
@@ -4853,8 +4723,8 @@
         </w:rPr>
         <w:drawing>
           <wp:inline distT="0" distB="0" distL="114300" distR="114300">
-            <wp:extent cx="4658360" cy="3670300"/>
-            <wp:effectExtent l="0" t="0" r="8890" b="6350"/>
+            <wp:extent cx="2879725" cy="2268855"/>
+            <wp:effectExtent l="0" t="0" r="15875" b="17145"/>
             <wp:docPr id="6" name="图片 6" descr="HMM-DNN"/>
             <wp:cNvGraphicFramePr>
               <a:graphicFrameLocks xmlns:a="http://schemas.openxmlformats.org/drawingml/2006/main" noChangeAspect="1"/>
@@ -4877,7 +4747,7 @@
                   <pic:spPr>
                     <a:xfrm>
                       <a:off x="0" y="0"/>
-                      <a:ext cx="4658360" cy="3670300"/>
+                      <a:ext cx="2879725" cy="2268855"/>
                     </a:xfrm>
                     <a:prstGeom prst="rect">
                       <a:avLst/>
@@ -4912,7 +4782,7 @@
           <w:color w:val="auto"/>
           <w:lang w:val="en-US" w:eastAsia="zh-CN"/>
         </w:rPr>
-        <w:t xml:space="preserve">  图4 基于DNN-HMM的语音识别系统</w:t>
+        <w:t xml:space="preserve">   图4 基于DNN-HMM的语音识别系统</w:t>
       </w:r>
     </w:p>
     <w:p>
@@ -4934,7 +4804,7 @@
           <w:szCs w:val="28"/>
           <w:lang w:val="en-US" w:eastAsia="zh-CN"/>
         </w:rPr>
-        <w:t xml:space="preserve">2.3.2  </w:t>
+        <w:t xml:space="preserve">(2)  </w:t>
       </w:r>
       <w:r>
         <w:rPr>
@@ -5089,7 +4959,7 @@
           <w:szCs w:val="28"/>
           <w:lang w:val="en-US" w:eastAsia="zh-CN"/>
         </w:rPr>
-        <w:t xml:space="preserve">2.3.3  </w:t>
+        <w:t xml:space="preserve">(3)  </w:t>
       </w:r>
       <w:r>
         <w:rPr>
@@ -5260,10 +5130,49 @@
         <w:t xml:space="preserve">           </w:t>
       </w:r>
       <w:r>
+        <w:rPr>
+          <w:rFonts w:hint="eastAsia"/>
+          <w:lang w:val="en-US" w:eastAsia="zh-CN"/>
+        </w:rPr>
+        <w:tab/>
+        <w:t/>
+      </w:r>
+      <w:r>
+        <w:rPr>
+          <w:rFonts w:hint="eastAsia"/>
+          <w:lang w:val="en-US" w:eastAsia="zh-CN"/>
+        </w:rPr>
+        <w:tab/>
+        <w:t/>
+      </w:r>
+      <w:r>
+        <w:rPr>
+          <w:rFonts w:hint="eastAsia"/>
+          <w:lang w:val="en-US" w:eastAsia="zh-CN"/>
+        </w:rPr>
+        <w:tab/>
+        <w:t/>
+      </w:r>
+      <w:r>
+        <w:rPr>
+          <w:rFonts w:hint="eastAsia"/>
+          <w:lang w:val="en-US" w:eastAsia="zh-CN"/>
+        </w:rPr>
+        <w:tab/>
+        <w:t/>
+      </w:r>
+      <w:r>
+        <w:rPr>
+          <w:rFonts w:hint="eastAsia"/>
+          <w:lang w:val="en-US" w:eastAsia="zh-CN"/>
+        </w:rPr>
+        <w:tab/>
+      </w:r>
+      <w:r>
         <w:drawing>
           <wp:inline distT="0" distB="0" distL="114300" distR="114300">
-            <wp:extent cx="4654550" cy="3103245"/>
-            <wp:effectExtent l="0" t="0" r="12700" b="1905"/>
+            <wp:extent cx="2879725" cy="1920240"/>
+            <wp:effectExtent l="0" t="0" r="15875" b="3810"/>
             <wp:docPr id="2" name="图片 2" descr="车联网现状"/>
             <wp:cNvGraphicFramePr>
               <a:graphicFrameLocks xmlns:a="http://schemas.openxmlformats.org/drawingml/2006/main" noChangeAspect="1"/>
@@ -5286,7 +5195,7 @@
                   <pic:spPr>
                     <a:xfrm>
                       <a:off x="0" y="0"/>
-                      <a:ext cx="4654550" cy="3103245"/>
+                      <a:ext cx="2879725" cy="1920240"/>
                     </a:xfrm>
                     <a:prstGeom prst="rect">
                       <a:avLst/>
@@ -5301,7 +5210,7 @@
     </w:p>
     <w:p>
       <w:pPr>
-        <w:ind w:firstLine="3339" w:firstLineChars="1590"/>
+        <w:ind w:firstLine="4200" w:firstLineChars="2000"/>
         <w:rPr>
           <w:color w:val="auto"/>
         </w:rPr>
@@ -5468,10 +5377,33 @@
         <w:t xml:space="preserve">             </w:t>
       </w:r>
       <w:r>
+        <w:rPr>
+          <w:rFonts w:hint="eastAsia"/>
+          <w:lang w:val="en-US" w:eastAsia="zh-CN"/>
+        </w:rPr>
+        <w:tab/>
+        <w:t/>
+      </w:r>
+      <w:r>
+        <w:rPr>
+          <w:rFonts w:hint="eastAsia"/>
+          <w:lang w:val="en-US" w:eastAsia="zh-CN"/>
+        </w:rPr>
+        <w:tab/>
+        <w:t/>
+      </w:r>
+      <w:r>
+        <w:rPr>
+          <w:rFonts w:hint="eastAsia"/>
+          <w:lang w:val="en-US" w:eastAsia="zh-CN"/>
+        </w:rPr>
+        <w:tab/>
+      </w:r>
+      <w:r>
         <w:drawing>
           <wp:inline distT="0" distB="0" distL="114300" distR="114300">
-            <wp:extent cx="4657725" cy="3103245"/>
-            <wp:effectExtent l="0" t="0" r="9525" b="1905"/>
+            <wp:extent cx="2879725" cy="1918335"/>
+            <wp:effectExtent l="0" t="0" r="15875" b="5715"/>
             <wp:docPr id="3" name="图片 3" descr="车联网前景"/>
             <wp:cNvGraphicFramePr>
               <a:graphicFrameLocks xmlns:a="http://schemas.openxmlformats.org/drawingml/2006/main" noChangeAspect="1"/>
@@ -5494,7 +5426,7 @@
                   <pic:spPr>
                     <a:xfrm>
                       <a:off x="0" y="0"/>
-                      <a:ext cx="4657725" cy="3103245"/>
+                      <a:ext cx="2879725" cy="1918335"/>
                     </a:xfrm>
                     <a:prstGeom prst="rect">
                       <a:avLst/>
@@ -5509,7 +5441,7 @@
     </w:p>
     <w:p>
       <w:pPr>
-        <w:ind w:firstLine="3962" w:firstLineChars="1887"/>
+        <w:ind w:left="2940" w:leftChars="0" w:firstLine="630" w:firstLineChars="300"/>
         <w:rPr>
           <w:color w:val="auto"/>
         </w:rPr>
@@ -5647,8 +5579,6 @@
         </w:rPr>
         <w:t>随着5G时代的到来，车联网将迎来大改革并成为一种新趋势。</w:t>
       </w:r>
-      <w:bookmarkStart w:id="1" w:name="_GoBack"/>
-      <w:bookmarkEnd w:id="1"/>
     </w:p>
     <w:p>
       <w:pPr>
@@ -6504,69 +6434,9 @@
         </w:rPr>
         <w:t>通知</w:t>
       </w:r>
-    </w:p>
-    <w:p>
-      <w:pPr>
-        <w:spacing w:line="360" w:lineRule="exact"/>
-        <w:rPr>
-          <w:rFonts w:ascii="宋体" w:hAnsi="宋体"/>
-          <w:bCs/>
-          <w:szCs w:val="21"/>
-        </w:rPr>
-      </w:pPr>
-    </w:p>
-    <w:p>
-      <w:pPr>
-        <w:spacing w:line="360" w:lineRule="exact"/>
-        <w:rPr>
-          <w:rFonts w:ascii="宋体" w:hAnsi="宋体"/>
-          <w:bCs/>
-          <w:szCs w:val="21"/>
-        </w:rPr>
-      </w:pPr>
-      <w:r>
-        <w:rPr>
-          <w:rFonts w:hint="eastAsia" w:ascii="宋体" w:hAnsi="宋体"/>
-          <w:bCs/>
-          <w:szCs w:val="21"/>
-        </w:rPr>
-        <w:t>投稿咨询 现代</w:t>
-      </w:r>
-      <w:r>
-        <w:rPr>
-          <w:rFonts w:ascii="宋体" w:hAnsi="宋体"/>
-          <w:bCs/>
-          <w:szCs w:val="21"/>
-        </w:rPr>
-        <w:t>计算机编辑小月</w:t>
-      </w:r>
-      <w:r>
-        <w:rPr>
-          <w:rFonts w:hint="eastAsia" w:ascii="宋体" w:hAnsi="宋体"/>
-          <w:bCs/>
-          <w:szCs w:val="21"/>
-        </w:rPr>
-        <w:t xml:space="preserve"> QQ </w:t>
-      </w:r>
-      <w:r>
-        <w:rPr>
-          <w:rFonts w:ascii="宋体" w:hAnsi="宋体"/>
-          <w:szCs w:val="21"/>
-        </w:rPr>
-        <w:t>2676300211</w:t>
-      </w:r>
-    </w:p>
-    <w:p>
-      <w:pPr>
-        <w:spacing w:line="360" w:lineRule="exact"/>
-        <w:rPr>
-          <w:rFonts w:ascii="宋体" w:hAnsi="宋体"/>
-          <w:bCs/>
-          <w:szCs w:val="21"/>
-        </w:rPr>
-      </w:pPr>
-    </w:p>
-    <w:p/>
+      <w:bookmarkStart w:id="1" w:name="_GoBack"/>
+      <w:bookmarkEnd w:id="1"/>
+    </w:p>
     <w:sectPr>
       <w:headerReference r:id="rId3" w:type="default"/>
       <w:footerReference r:id="rId4" w:type="default"/>
@@ -6719,99 +6589,7 @@
       <w:lvlJc w:val="left"/>
     </w:lvl>
   </w:abstractNum>
-  <w:abstractNum w:abstractNumId="1">
-    <w:nsid w:val="15F0536C"/>
-    <w:multiLevelType w:val="multilevel"/>
-    <w:tmpl w:val="15F0536C"/>
-    <w:lvl w:ilvl="0" w:tentative="0">
-      <w:start w:val="1"/>
-      <w:numFmt w:val="decimal"/>
-      <w:lvlText w:val="%1."/>
-      <w:lvlJc w:val="left"/>
-      <w:pPr>
-        <w:ind w:left="360" w:hanging="360"/>
-      </w:pPr>
-      <w:rPr>
-        <w:rFonts w:hint="default"/>
-      </w:rPr>
-    </w:lvl>
-    <w:lvl w:ilvl="1" w:tentative="0">
-      <w:start w:val="1"/>
-      <w:numFmt w:val="lowerLetter"/>
-      <w:lvlText w:val="%2)"/>
-      <w:lvlJc w:val="left"/>
-      <w:pPr>
-        <w:ind w:left="840" w:hanging="420"/>
-      </w:pPr>
-    </w:lvl>
-    <w:lvl w:ilvl="2" w:tentative="0">
-      <w:start w:val="1"/>
-      <w:numFmt w:val="lowerRoman"/>
-      <w:lvlText w:val="%3."/>
-      <w:lvlJc w:val="right"/>
-      <w:pPr>
-        <w:ind w:left="1260" w:hanging="420"/>
-      </w:pPr>
-    </w:lvl>
-    <w:lvl w:ilvl="3" w:tentative="0">
-      <w:start w:val="1"/>
-      <w:numFmt w:val="decimal"/>
-      <w:lvlText w:val="%4."/>
-      <w:lvlJc w:val="left"/>
-      <w:pPr>
-        <w:ind w:left="1680" w:hanging="420"/>
-      </w:pPr>
-    </w:lvl>
-    <w:lvl w:ilvl="4" w:tentative="0">
-      <w:start w:val="1"/>
-      <w:numFmt w:val="lowerLetter"/>
-      <w:lvlText w:val="%5)"/>
-      <w:lvlJc w:val="left"/>
-      <w:pPr>
-        <w:ind w:left="2100" w:hanging="420"/>
-      </w:pPr>
-    </w:lvl>
-    <w:lvl w:ilvl="5" w:tentative="0">
-      <w:start w:val="1"/>
-      <w:numFmt w:val="lowerRoman"/>
-      <w:lvlText w:val="%6."/>
-      <w:lvlJc w:val="right"/>
-      <w:pPr>
-        <w:ind w:left="2520" w:hanging="420"/>
-      </w:pPr>
-    </w:lvl>
-    <w:lvl w:ilvl="6" w:tentative="0">
-      <w:start w:val="1"/>
-      <w:numFmt w:val="decimal"/>
-      <w:lvlText w:val="%7."/>
-      <w:lvlJc w:val="left"/>
-      <w:pPr>
-        <w:ind w:left="2940" w:hanging="420"/>
-      </w:pPr>
-    </w:lvl>
-    <w:lvl w:ilvl="7" w:tentative="0">
-      <w:start w:val="1"/>
-      <w:numFmt w:val="lowerLetter"/>
-      <w:lvlText w:val="%8)"/>
-      <w:lvlJc w:val="left"/>
-      <w:pPr>
-        <w:ind w:left="3360" w:hanging="420"/>
-      </w:pPr>
-    </w:lvl>
-    <w:lvl w:ilvl="8" w:tentative="0">
-      <w:start w:val="1"/>
-      <w:numFmt w:val="lowerRoman"/>
-      <w:lvlText w:val="%9."/>
-      <w:lvlJc w:val="right"/>
-      <w:pPr>
-        <w:ind w:left="3780" w:hanging="420"/>
-      </w:pPr>
-    </w:lvl>
-  </w:abstractNum>
   <w:num w:numId="1">
-    <w:abstractNumId w:val="1"/>
-  </w:num>
-  <w:num w:numId="2">
     <w:abstractNumId w:val="0"/>
   </w:num>
 </w:numbering>

--- a/智能车联网移动应用系统研究与分析.docx
+++ b/智能车联网移动应用系统研究与分析.docx
@@ -18,7 +18,9 @@
         <w:spacing w:line="360" w:lineRule="auto"/>
         <w:jc w:val="center"/>
         <w:rPr>
-          <w:szCs w:val="21"/>
+          <w:rFonts w:hint="default" w:eastAsia="宋体"/>
+          <w:szCs w:val="21"/>
+          <w:lang w:val="en-US" w:eastAsia="zh-CN"/>
         </w:rPr>
       </w:pPr>
       <w:r>
@@ -41,15 +43,72 @@
           <w:rFonts w:hint="eastAsia"/>
           <w:szCs w:val="21"/>
         </w:rPr>
-        <w:t>，周文志</w:t>
+        <w:t>，</w:t>
+      </w:r>
+      <w:r>
+        <w:rPr>
+          <w:rFonts w:hint="eastAsia"/>
+          <w:szCs w:val="21"/>
+          <w:lang w:val="en-US" w:eastAsia="zh-CN"/>
+        </w:rPr>
+        <w:t>王成</w:t>
       </w:r>
       <w:r>
         <w:rPr>
           <w:rFonts w:hint="eastAsia"/>
           <w:szCs w:val="21"/>
           <w:vertAlign w:val="superscript"/>
+          <w:lang w:val="en-US" w:eastAsia="zh-CN"/>
         </w:rPr>
         <w:t>2</w:t>
+      </w:r>
+      <w:r>
+        <w:rPr>
+          <w:rFonts w:hint="eastAsia"/>
+          <w:szCs w:val="21"/>
+          <w:lang w:val="en-US" w:eastAsia="zh-CN"/>
+        </w:rPr>
+        <w:t>，</w:t>
+      </w:r>
+      <w:r>
+        <w:rPr>
+          <w:rFonts w:hint="eastAsia"/>
+          <w:szCs w:val="21"/>
+        </w:rPr>
+        <w:t>周文志</w:t>
+      </w:r>
+      <w:r>
+        <w:rPr>
+          <w:rFonts w:hint="eastAsia"/>
+          <w:szCs w:val="21"/>
+          <w:vertAlign w:val="superscript"/>
+          <w:lang w:val="en-US" w:eastAsia="zh-CN"/>
+        </w:rPr>
+        <w:t>3</w:t>
+      </w:r>
+      <w:r>
+        <w:rPr>
+          <w:rFonts w:hint="eastAsia"/>
+          <w:szCs w:val="21"/>
+        </w:rPr>
+        <w:t>，</w:t>
+      </w:r>
+      <w:r>
+        <w:rPr>
+          <w:rFonts w:hint="eastAsia"/>
+          <w:szCs w:val="21"/>
+          <w:lang w:val="en-US" w:eastAsia="zh-CN"/>
+        </w:rPr>
+        <w:t>蒋良卫</w:t>
+      </w:r>
+      <w:r>
+        <w:rPr>
+          <w:rFonts w:hint="eastAsia"/>
+          <w:szCs w:val="21"/>
+          <w:vertAlign w:val="superscript"/>
+          <w:lang w:val="en-US" w:eastAsia="zh-CN"/>
+        </w:rPr>
+        <w:t>4</w:t>
       </w:r>
     </w:p>
     <w:p>
@@ -93,15 +152,119 @@
         <w:spacing w:line="360" w:lineRule="auto"/>
         <w:jc w:val="center"/>
         <w:rPr>
-          <w:szCs w:val="21"/>
-        </w:rPr>
-      </w:pPr>
+          <w:rFonts w:hint="eastAsia" w:ascii="宋体" w:hAnsi="宋体"/>
+          <w:szCs w:val="21"/>
+          <w:lang w:eastAsia="zh-CN"/>
+        </w:rPr>
+      </w:pPr>
+      <w:r>
+        <w:rPr>
+          <w:rFonts w:hint="eastAsia"/>
+          <w:szCs w:val="21"/>
+          <w:lang w:val="en-US" w:eastAsia="zh-CN"/>
+        </w:rPr>
+        <w:t xml:space="preserve">  </w:t>
+      </w:r>
       <w:r>
         <w:rPr>
           <w:rFonts w:hint="eastAsia"/>
           <w:szCs w:val="21"/>
         </w:rPr>
         <w:t>2.</w:t>
+      </w:r>
+      <w:r>
+        <w:rPr>
+          <w:szCs w:val="21"/>
+        </w:rPr>
+        <w:t xml:space="preserve"> </w:t>
+      </w:r>
+      <w:r>
+        <w:rPr>
+          <w:rFonts w:hint="eastAsia" w:ascii="宋体" w:hAnsi="宋体"/>
+          <w:szCs w:val="21"/>
+        </w:rPr>
+        <w:t>南华大学计算机学院软件工程系，衡阳 421001</w:t>
+      </w:r>
+      <w:r>
+        <w:rPr>
+          <w:rFonts w:hint="eastAsia" w:ascii="宋体" w:hAnsi="宋体"/>
+          <w:szCs w:val="21"/>
+          <w:lang w:eastAsia="zh-CN"/>
+        </w:rPr>
+        <w:t>；</w:t>
+      </w:r>
+      <w:bookmarkStart w:id="1" w:name="_GoBack"/>
+      <w:bookmarkEnd w:id="1"/>
+    </w:p>
+    <w:p>
+      <w:pPr>
+        <w:spacing w:line="360" w:lineRule="auto"/>
+        <w:jc w:val="center"/>
+        <w:rPr>
+          <w:rFonts w:hint="eastAsia" w:ascii="宋体" w:hAnsi="宋体"/>
+          <w:szCs w:val="21"/>
+          <w:lang w:eastAsia="zh-CN"/>
+        </w:rPr>
+      </w:pPr>
+      <w:r>
+        <w:rPr>
+          <w:rFonts w:hint="eastAsia"/>
+          <w:szCs w:val="21"/>
+          <w:lang w:val="en-US" w:eastAsia="zh-CN"/>
+        </w:rPr>
+        <w:t xml:space="preserve">  3</w:t>
+      </w:r>
+      <w:r>
+        <w:rPr>
+          <w:rFonts w:hint="eastAsia"/>
+          <w:szCs w:val="21"/>
+        </w:rPr>
+        <w:t>.</w:t>
+      </w:r>
+      <w:r>
+        <w:rPr>
+          <w:szCs w:val="21"/>
+        </w:rPr>
+        <w:t xml:space="preserve"> </w:t>
+      </w:r>
+      <w:r>
+        <w:rPr>
+          <w:rFonts w:hint="eastAsia" w:ascii="宋体" w:hAnsi="宋体"/>
+          <w:szCs w:val="21"/>
+        </w:rPr>
+        <w:t>南华大学计算机学院软件工程系，衡阳 421001</w:t>
+      </w:r>
+      <w:r>
+        <w:rPr>
+          <w:rFonts w:hint="eastAsia" w:ascii="宋体" w:hAnsi="宋体"/>
+          <w:szCs w:val="21"/>
+          <w:lang w:eastAsia="zh-CN"/>
+        </w:rPr>
+        <w:t>；</w:t>
+      </w:r>
+    </w:p>
+    <w:p>
+      <w:pPr>
+        <w:spacing w:line="360" w:lineRule="auto"/>
+        <w:jc w:val="center"/>
+        <w:rPr>
+          <w:szCs w:val="21"/>
+        </w:rPr>
+      </w:pPr>
+      <w:r>
+        <w:rPr>
+          <w:rFonts w:hint="eastAsia"/>
+          <w:szCs w:val="21"/>
+          <w:lang w:val="en-US" w:eastAsia="zh-CN"/>
+        </w:rPr>
+        <w:t xml:space="preserve"> 4</w:t>
+      </w:r>
+      <w:r>
+        <w:rPr>
+          <w:rFonts w:hint="eastAsia"/>
+          <w:szCs w:val="21"/>
+        </w:rPr>
+        <w:t>.</w:t>
       </w:r>
       <w:r>
         <w:rPr>
@@ -224,8 +387,10 @@
         <w:spacing w:before="312" w:beforeLines="100" w:after="312" w:afterLines="100"/>
         <w:jc w:val="center"/>
         <w:rPr>
+          <w:rFonts w:hint="default" w:eastAsia="宋体"/>
           <w:b/>
           <w:sz w:val="24"/>
+          <w:lang w:val="en-US" w:eastAsia="zh-CN"/>
         </w:rPr>
       </w:pPr>
       <w:r>
@@ -267,6 +432,74 @@
         </w:rPr>
         <w:t>2</w:t>
       </w:r>
+      <w:r>
+        <w:rPr>
+          <w:b/>
+          <w:sz w:val="24"/>
+        </w:rPr>
+        <w:t>,</w:t>
+      </w:r>
+      <w:r>
+        <w:rPr>
+          <w:rFonts w:hint="eastAsia"/>
+          <w:b/>
+          <w:sz w:val="24"/>
+        </w:rPr>
+        <w:t xml:space="preserve"> </w:t>
+      </w:r>
+      <w:r>
+        <w:rPr>
+          <w:rFonts w:hint="eastAsia"/>
+          <w:b/>
+          <w:sz w:val="24"/>
+          <w:lang w:val="en-US" w:eastAsia="zh-CN"/>
+        </w:rPr>
+        <w:t>JIANG</w:t>
+      </w:r>
+      <w:r>
+        <w:rPr>
+          <w:rFonts w:hint="eastAsia"/>
+          <w:b/>
+          <w:sz w:val="24"/>
+        </w:rPr>
+        <w:t xml:space="preserve"> </w:t>
+      </w:r>
+      <w:r>
+        <w:rPr>
+          <w:rFonts w:hint="eastAsia"/>
+          <w:b/>
+          <w:sz w:val="24"/>
+          <w:lang w:val="en-US" w:eastAsia="zh-CN"/>
+        </w:rPr>
+        <w:t>Liang</w:t>
+      </w:r>
+      <w:r>
+        <w:rPr>
+          <w:rFonts w:hint="eastAsia"/>
+          <w:b/>
+          <w:sz w:val="24"/>
+        </w:rPr>
+        <w:t>-</w:t>
+      </w:r>
+      <w:r>
+        <w:rPr>
+          <w:rFonts w:hint="eastAsia"/>
+          <w:b/>
+          <w:sz w:val="24"/>
+          <w:lang w:val="en-US" w:eastAsia="zh-CN"/>
+        </w:rPr>
+        <w:t>wei</w:t>
+      </w:r>
+      <w:r>
+        <w:rPr>
+          <w:rFonts w:hint="eastAsia"/>
+          <w:b/>
+          <w:sz w:val="24"/>
+          <w:vertAlign w:val="superscript"/>
+          <w:lang w:val="en-US" w:eastAsia="zh-CN"/>
+        </w:rPr>
+        <w:t>3</w:t>
+      </w:r>
     </w:p>
     <w:p>
       <w:pPr>
@@ -308,7 +541,7 @@
           <w:rFonts w:hint="eastAsia"/>
           <w:szCs w:val="21"/>
         </w:rPr>
-        <w:t>Department of software engineering, school of computer science, university of south China</w:t>
+        <w:t>Department of software engineering, Computer School/Software School, university of south China</w:t>
       </w:r>
       <w:r>
         <w:rPr>
@@ -350,6 +583,7 @@
         <w:ind w:left="105"/>
         <w:jc w:val="center"/>
         <w:rPr>
+          <w:rFonts w:hint="eastAsia"/>
           <w:szCs w:val="21"/>
         </w:rPr>
       </w:pPr>
@@ -367,7 +601,7 @@
           <w:rFonts w:hint="eastAsia"/>
           <w:szCs w:val="21"/>
         </w:rPr>
-        <w:t>Department of software engineering, school of computer science, university of south China</w:t>
+        <w:t>Department of software engineering, Computer School/Software School, university of south China</w:t>
       </w:r>
       <w:r>
         <w:rPr>
@@ -402,6 +636,160 @@
           <w:szCs w:val="21"/>
         </w:rPr>
         <w:t>421001</w:t>
+      </w:r>
+      <w:r>
+        <w:rPr>
+          <w:rFonts w:hint="eastAsia"/>
+          <w:szCs w:val="21"/>
+        </w:rPr>
+        <w:t>;</w:t>
+      </w:r>
+    </w:p>
+    <w:p>
+      <w:pPr>
+        <w:spacing w:line="360" w:lineRule="auto"/>
+        <w:ind w:left="105"/>
+        <w:jc w:val="center"/>
+        <w:rPr>
+          <w:rFonts w:hint="eastAsia"/>
+          <w:szCs w:val="21"/>
+          <w:lang w:val="en-US" w:eastAsia="zh-CN"/>
+        </w:rPr>
+      </w:pPr>
+      <w:r>
+        <w:rPr>
+          <w:rFonts w:hint="eastAsia"/>
+          <w:lang w:val="en-US" w:eastAsia="zh-CN"/>
+        </w:rPr>
+        <w:t>3</w:t>
+      </w:r>
+      <w:r>
+        <w:rPr>
+          <w:rFonts w:hint="eastAsia"/>
+        </w:rPr>
+        <w:t>.</w:t>
+      </w:r>
+      <w:r>
+        <w:t xml:space="preserve"> </w:t>
+      </w:r>
+      <w:r>
+        <w:rPr>
+          <w:rFonts w:hint="eastAsia"/>
+          <w:szCs w:val="21"/>
+        </w:rPr>
+        <w:t>Department of software engineering, Computer School/Software School, university of south China</w:t>
+      </w:r>
+      <w:r>
+        <w:rPr>
+          <w:rFonts w:hint="eastAsia" w:hAnsi="宋体"/>
+          <w:szCs w:val="21"/>
+        </w:rPr>
+        <w:t>,</w:t>
+      </w:r>
+      <w:r>
+        <w:rPr>
+          <w:rFonts w:hAnsi="宋体"/>
+          <w:szCs w:val="21"/>
+        </w:rPr>
+        <w:t xml:space="preserve"> </w:t>
+      </w:r>
+      <w:r>
+        <w:rPr>
+          <w:rFonts w:hint="eastAsia"/>
+          <w:szCs w:val="21"/>
+        </w:rPr>
+        <w:t>Hengyang</w:t>
+      </w:r>
+      <w:r>
+        <w:rPr>
+          <w:szCs w:val="21"/>
+        </w:rPr>
+        <w:t xml:space="preserve"> </w:t>
+      </w:r>
+      <w:r>
+        <w:rPr>
+          <w:rFonts w:hint="eastAsia" w:ascii="宋体" w:hAnsi="宋体"/>
+          <w:szCs w:val="21"/>
+        </w:rPr>
+        <w:t>421001</w:t>
+      </w:r>
+      <w:r>
+        <w:rPr>
+          <w:rFonts w:hint="eastAsia"/>
+          <w:szCs w:val="21"/>
+        </w:rPr>
+        <w:t>;</w:t>
+      </w:r>
+    </w:p>
+    <w:p>
+      <w:pPr>
+        <w:spacing w:line="360" w:lineRule="auto"/>
+        <w:ind w:left="105"/>
+        <w:jc w:val="center"/>
+        <w:rPr>
+          <w:szCs w:val="21"/>
+        </w:rPr>
+      </w:pPr>
+      <w:r>
+        <w:rPr>
+          <w:rFonts w:hint="eastAsia" w:hAnsi="宋体"/>
+          <w:szCs w:val="21"/>
+          <w:lang w:val="en-US" w:eastAsia="zh-CN"/>
+        </w:rPr>
+        <w:t>4</w:t>
+      </w:r>
+      <w:r>
+        <w:rPr>
+          <w:rFonts w:hint="eastAsia" w:hAnsi="宋体"/>
+          <w:szCs w:val="21"/>
+        </w:rPr>
+        <w:t>.</w:t>
+      </w:r>
+      <w:r>
+        <w:rPr>
+          <w:szCs w:val="21"/>
+        </w:rPr>
+        <w:t xml:space="preserve"> </w:t>
+      </w:r>
+      <w:r>
+        <w:rPr>
+          <w:rFonts w:hint="eastAsia"/>
+          <w:szCs w:val="21"/>
+        </w:rPr>
+        <w:t>Department of software engineering, Computer School/Software School, university of south China</w:t>
+      </w:r>
+      <w:r>
+        <w:rPr>
+          <w:szCs w:val="21"/>
+        </w:rPr>
+        <w:t xml:space="preserve">, </w:t>
+      </w:r>
+      <w:r>
+        <w:rPr>
+          <w:rFonts w:hint="eastAsia"/>
+          <w:szCs w:val="21"/>
+        </w:rPr>
+        <w:t>Hengyang</w:t>
+      </w:r>
+      <w:r>
+        <w:rPr>
+          <w:szCs w:val="21"/>
+        </w:rPr>
+        <w:t xml:space="preserve"> </w:t>
+      </w:r>
+      <w:r>
+        <w:rPr>
+          <w:rFonts w:hint="eastAsia" w:ascii="宋体" w:hAnsi="宋体"/>
+          <w:szCs w:val="21"/>
+        </w:rPr>
+        <w:t>421001</w:t>
+      </w:r>
+      <w:r>
+        <w:rPr>
+          <w:rFonts w:hint="eastAsia"/>
+          <w:szCs w:val="21"/>
+        </w:rPr>
+        <w:t>;</w:t>
       </w:r>
       <w:r>
         <w:rPr>
@@ -698,7 +1086,7 @@
         <w:rPr>
           <w:rFonts w:hint="eastAsia"/>
         </w:rPr>
-        <w:t>，为用户提供个性化加油站推荐，根据多因素为用户推荐当前最优的加油站选择。通过语音识别技术</w:t>
+        <w:t>，为用户提供个性化加油站推荐，综合多种因素为用户推荐当前最优的加油站。通过语音识别技术</w:t>
       </w:r>
       <w:r>
         <w:rPr>
@@ -785,7 +1173,7 @@
         <w:rPr>
           <w:rFonts w:hint="eastAsia"/>
         </w:rPr>
-        <w:t>智能车联网移动应用系统总体基于不同技术点分为三大功能特点部分：信息检索与数据处理、个性化推荐、语音识别。</w:t>
+        <w:t>智能车联网移动应用系统总体基于不同技术点分为三大部分：信息检索与数据处理、个性化推荐、语音识别。</w:t>
       </w:r>
       <w:r>
         <w:rPr>
@@ -827,7 +1215,6 @@
           <w:lang w:val="en-US" w:eastAsia="zh-CN"/>
         </w:rPr>
         <w:tab/>
-        <w:t/>
       </w:r>
       <w:r>
         <w:rPr>
@@ -835,7 +1222,6 @@
           <w:lang w:val="en-US" w:eastAsia="zh-CN"/>
         </w:rPr>
         <w:tab/>
-        <w:t/>
       </w:r>
       <w:r>
         <w:rPr>
@@ -843,7 +1229,6 @@
           <w:lang w:val="en-US" w:eastAsia="zh-CN"/>
         </w:rPr>
         <w:tab/>
-        <w:t/>
       </w:r>
       <w:r>
         <w:rPr>
@@ -1219,7 +1604,7 @@
           <w:rFonts w:hint="eastAsia"/>
           <w:lang w:val="en-US" w:eastAsia="zh-CN"/>
         </w:rPr>
-        <w:t>语音识别效果如图3所示：</w:t>
+        <w:t>语音识别模拟效果如图3所示：</w:t>
       </w:r>
     </w:p>
     <w:p>
@@ -1234,18 +1619,20 @@
       <w:pPr>
         <w:ind w:left="2520" w:leftChars="0" w:firstLine="420"/>
         <w:rPr>
-          <w:rFonts w:hint="eastAsia"/>
-        </w:rPr>
-      </w:pPr>
-      <w:r>
-        <w:rPr>
-          <w:rFonts w:hint="eastAsia"/>
+          <w:rFonts w:hint="eastAsia" w:eastAsia="宋体"/>
+          <w:lang w:eastAsia="zh-CN"/>
+        </w:rPr>
+      </w:pPr>
+      <w:r>
+        <w:rPr>
+          <w:rFonts w:hint="eastAsia" w:eastAsia="宋体"/>
+          <w:lang w:eastAsia="zh-CN"/>
         </w:rPr>
         <w:drawing>
           <wp:inline distT="0" distB="0" distL="114300" distR="114300">
-            <wp:extent cx="2879725" cy="1590675"/>
-            <wp:effectExtent l="0" t="0" r="15875" b="9525"/>
-            <wp:docPr id="5" name="图片 5" descr="语音识别"/>
+            <wp:extent cx="2879725" cy="1560830"/>
+            <wp:effectExtent l="0" t="0" r="15875" b="1270"/>
+            <wp:docPr id="9" name="图片 9" descr="timg"/>
             <wp:cNvGraphicFramePr>
               <a:graphicFrameLocks xmlns:a="http://schemas.openxmlformats.org/drawingml/2006/main" noChangeAspect="1"/>
             </wp:cNvGraphicFramePr>
@@ -1253,7 +1640,7 @@
               <a:graphicData uri="http://schemas.openxmlformats.org/drawingml/2006/picture">
                 <pic:pic xmlns:pic="http://schemas.openxmlformats.org/drawingml/2006/picture">
                   <pic:nvPicPr>
-                    <pic:cNvPr id="5" name="图片 5" descr="语音识别"/>
+                    <pic:cNvPr id="9" name="图片 9" descr="timg"/>
                     <pic:cNvPicPr>
                       <a:picLocks noChangeAspect="1"/>
                     </pic:cNvPicPr>
@@ -1267,7 +1654,7 @@
                   <pic:spPr>
                     <a:xfrm>
                       <a:off x="0" y="0"/>
-                      <a:ext cx="2879725" cy="1590675"/>
+                      <a:ext cx="2879725" cy="1560830"/>
                     </a:xfrm>
                     <a:prstGeom prst="rect">
                       <a:avLst/>
@@ -1282,6 +1669,15 @@
     </w:p>
     <w:p>
       <w:pPr>
+        <w:ind w:left="2520" w:leftChars="0" w:firstLine="420"/>
+        <w:rPr>
+          <w:rFonts w:hint="eastAsia" w:eastAsia="宋体"/>
+          <w:lang w:eastAsia="zh-CN"/>
+        </w:rPr>
+      </w:pPr>
+    </w:p>
+    <w:p>
+      <w:pPr>
         <w:ind w:firstLine="4172" w:firstLineChars="1987"/>
         <w:rPr>
           <w:color w:val="auto"/>
@@ -1404,7 +1800,33 @@
         <w:rPr>
           <w:rFonts w:hint="eastAsia"/>
         </w:rPr>
-        <w:t>加油站可将预约服务分为加急预约、准时预约、延后预约等，客户按照需求选择服务方式，并通过即时通话软件确定时间、地点，方便用户加油。以片区形式进行预约加油服务，能够实现运距最优、移动最快、服务最佳，从而满足不同客户需求。</w:t>
+        <w:t>加油站可将预约服务分为加急预约、准时预约、延后预约等</w:t>
+      </w:r>
+      <w:r>
+        <w:rPr>
+          <w:rFonts w:hint="eastAsia"/>
+          <w:lang w:val="en-US" w:eastAsia="zh-CN"/>
+        </w:rPr>
+        <w:t>多种预约方式</w:t>
+      </w:r>
+      <w:r>
+        <w:rPr>
+          <w:rFonts w:hint="eastAsia"/>
+        </w:rPr>
+        <w:t>，客户按照需求选择服务方式，并通过即时通话软件确定时间、地点</w:t>
+      </w:r>
+      <w:r>
+        <w:rPr>
+          <w:rFonts w:hint="eastAsia"/>
+          <w:lang w:val="en-US" w:eastAsia="zh-CN"/>
+        </w:rPr>
+        <w:t>以及其他重要信息</w:t>
+      </w:r>
+      <w:r>
+        <w:rPr>
+          <w:rFonts w:hint="eastAsia"/>
+        </w:rPr>
+        <w:t>，方便用户加油。以片区形式进行预约加油服务，能够实现运距最优、移动最快、服务最佳，从而满足不同客户需求。</w:t>
       </w:r>
       <w:r>
         <w:rPr>
@@ -2140,6 +2562,7 @@
             <w:insideH w:val="single" w:color="auto" w:sz="4" w:space="0"/>
             <w:insideV w:val="single" w:color="auto" w:sz="4" w:space="0"/>
           </w:tblBorders>
+          <w:shd w:val="clear" w:color="auto" w:fill="auto"/>
           <w:tblLayout w:type="fixed"/>
           <w:tblCellMar>
             <w:top w:w="0" w:type="dxa"/>
@@ -2778,6 +3201,7 @@
             <w:insideH w:val="single" w:color="auto" w:sz="4" w:space="0"/>
             <w:insideV w:val="single" w:color="auto" w:sz="4" w:space="0"/>
           </w:tblBorders>
+          <w:shd w:val="clear" w:color="auto" w:fill="auto"/>
           <w:tblLayout w:type="fixed"/>
           <w:tblCellMar>
             <w:top w:w="0" w:type="dxa"/>
@@ -3152,7 +3576,7 @@
           <w:rFonts w:hint="eastAsia"/>
           <w:lang w:val="en-US" w:eastAsia="zh-CN"/>
         </w:rPr>
-        <w:t>该部分功能对车辆本身硬件条件要求较为苛刻。</w:t>
+        <w:t>该部分功能对车辆本身硬件条件要求较为苛刻。本系统在该部分实现时，使用的参数为模拟产生的参数。</w:t>
       </w:r>
     </w:p>
     <w:p>
@@ -4690,7 +5114,6 @@
           <w:lang w:val="en-US" w:eastAsia="zh-CN"/>
         </w:rPr>
         <w:tab/>
-        <w:t/>
       </w:r>
       <w:r>
         <w:rPr>
@@ -4698,7 +5121,6 @@
           <w:lang w:val="en-US" w:eastAsia="zh-CN"/>
         </w:rPr>
         <w:tab/>
-        <w:t/>
       </w:r>
       <w:r>
         <w:rPr>
@@ -4706,7 +5128,6 @@
           <w:lang w:val="en-US" w:eastAsia="zh-CN"/>
         </w:rPr>
         <w:tab/>
-        <w:t/>
       </w:r>
       <w:r>
         <w:rPr>
@@ -4714,6 +5135,12 @@
           <w:lang w:val="en-US" w:eastAsia="zh-CN"/>
         </w:rPr>
         <w:tab/>
+      </w:r>
+      <w:r>
+        <w:rPr>
+          <w:rFonts w:hint="eastAsia"/>
+          <w:lang w:val="en-US" w:eastAsia="zh-CN"/>
+        </w:rPr>
         <w:t xml:space="preserve">    </w:t>
       </w:r>
       <w:r>
@@ -4821,30 +5248,69 @@
       <w:pPr>
         <w:ind w:firstLine="420" w:firstLineChars="0"/>
         <w:rPr>
+          <w:rFonts w:hint="eastAsia"/>
+          <w:lang w:val="en-US" w:eastAsia="zh-CN"/>
+        </w:rPr>
+      </w:pPr>
+      <w:r>
+        <w:rPr>
           <w:rFonts w:hint="default"/>
           <w:lang w:val="en-US" w:eastAsia="zh-CN"/>
         </w:rPr>
-      </w:pPr>
+        <w:t>基于大数据的深度学习语音识别声学模型的训练效率是</w:t>
+      </w:r>
+      <w:r>
+        <w:rPr>
+          <w:rFonts w:hint="eastAsia"/>
+          <w:lang w:val="en-US" w:eastAsia="zh-CN"/>
+        </w:rPr>
+        <w:t>语音识别模型训练需要解决的一个难点</w:t>
+      </w:r>
       <w:r>
         <w:rPr>
           <w:rFonts w:hint="default"/>
           <w:lang w:val="en-US" w:eastAsia="zh-CN"/>
         </w:rPr>
-        <w:t>基于大数据的深度学习语音识别声学模型的训练效率是</w:t>
-      </w:r>
-      <w:r>
-        <w:rPr>
-          <w:rFonts w:hint="eastAsia"/>
-          <w:lang w:val="en-US" w:eastAsia="zh-CN"/>
-        </w:rPr>
-        <w:t>语音识别模型训练需要解决的一个难点</w:t>
-      </w:r>
-      <w:r>
+        <w:t>。</w:t>
+      </w:r>
+      <w:r>
+        <w:rPr>
+          <w:rFonts w:hint="eastAsia"/>
+          <w:lang w:val="en-US" w:eastAsia="zh-CN"/>
+        </w:rPr>
+        <w:t>该部分的工作主要集中在两大方面：</w:t>
+      </w:r>
+    </w:p>
+    <w:p>
+      <w:pPr>
+        <w:ind w:firstLine="420" w:firstLineChars="0"/>
+        <w:rPr>
+          <w:rFonts w:hint="eastAsia"/>
+          <w:lang w:val="en-US" w:eastAsia="zh-CN"/>
+        </w:rPr>
+      </w:pPr>
+      <w:r>
+        <w:rPr>
+          <w:rFonts w:hint="eastAsia"/>
+          <w:lang w:val="en-US" w:eastAsia="zh-CN"/>
+        </w:rPr>
+        <w:t>①利用神经网络的特性，设计并优化更为简洁的网络，进而加速神经网络的训练。</w:t>
+      </w:r>
+    </w:p>
+    <w:p>
+      <w:pPr>
+        <w:ind w:firstLine="420" w:firstLineChars="0"/>
         <w:rPr>
           <w:rFonts w:hint="default"/>
           <w:lang w:val="en-US" w:eastAsia="zh-CN"/>
         </w:rPr>
-        <w:t>。这方面的工作大致可以分成两类：（1)如何利用神经网络的特性，设计结构更加简洁的网络，从而加速网络的训练；2)如何利用多GPU进行并行化训练。</w:t>
+      </w:pPr>
+      <w:r>
+        <w:rPr>
+          <w:rFonts w:hint="eastAsia"/>
+          <w:lang w:val="en-US" w:eastAsia="zh-CN"/>
+        </w:rPr>
+        <w:t>②利用多GPU对神经网络进行并行化训练。</w:t>
       </w:r>
     </w:p>
     <w:p>
@@ -4983,9 +5449,10 @@
       <w:r>
         <w:rPr>
           <w:rFonts w:hint="eastAsia"/>
-          <w:lang w:val="en-US" w:eastAsia="zh-CN"/>
-        </w:rPr>
-        <w:t>以上所讨论的基于深度学习的语音识别声学模型建模技术，在模型训练上仍依赖于传统的基于 GMM-HMM语音识别技术，声学模型框架上仍采用类似GMM-HMM的语音识别模型框架。如：声学模型和语言模型的训练是独立的，通过后端的解码将两者进行融合。</w:t>
+          <w:color w:val="0000FF"/>
+          <w:lang w:val="en-US" w:eastAsia="zh-CN"/>
+        </w:rPr>
+        <w:t>以上所讨论的基于深度学习的语音识别声学模型建模技术，在模型训练上仍依赖于传统的基于 DNN-HMM语音识别技术，声学模型框架上仍采用类似DNN-HMM的语音识别模型框架。如：将声学模型和语言模型的训练分离，之后通过后端的解码将两者进行融合。</w:t>
       </w:r>
       <w:r>
         <w:rPr>
@@ -5091,13 +5558,17 @@
     <w:p>
       <w:pPr>
         <w:ind w:firstLine="420"/>
-      </w:pPr>
-      <w:r>
-        <w:rPr>
-          <w:rFonts w:hint="eastAsia"/>
-          <w:lang w:val="en-US" w:eastAsia="zh-CN"/>
-        </w:rPr>
-        <w:t>据文献</w:t>
+        <w:rPr>
+          <w:rFonts w:hint="default" w:eastAsia="宋体"/>
+          <w:lang w:val="en-US" w:eastAsia="zh-CN"/>
+        </w:rPr>
+      </w:pPr>
+      <w:r>
+        <w:rPr>
+          <w:rFonts w:hint="eastAsia"/>
+          <w:lang w:val="en-US" w:eastAsia="zh-CN"/>
+        </w:rPr>
+        <w:t>文献</w:t>
       </w:r>
       <w:r>
         <w:rPr>
@@ -5118,7 +5589,21 @@
         <w:rPr>
           <w:rFonts w:hint="eastAsia"/>
         </w:rPr>
-        <w:t>车联网的搭载潮流已然兴起, 供给端的集体觉醒将助推车联网功能服务的飞速优化, 用户将真正能从车联网功能中获得最佳的出行服务。但在交互技术发展未有明显突破、底层技术架构同质化、整车联网化时代尚未到来的情况下, 各大车企提供的车联网功能种类都大同小异, 且自主车企在这方面的领先地位并不能形成为技术壁垒, 未来竞争格局仍将急剧变化。</w:t>
+        <w:t>车联网的搭载潮流已然兴起, 供给端的集体觉醒将助推车联网功能服务的飞速优化, 用户将真正能从车联网功能中获得最佳的出行服务。</w:t>
+      </w:r>
+      <w:r>
+        <w:rPr>
+          <w:rFonts w:hint="eastAsia"/>
+          <w:color w:val="0000FF"/>
+        </w:rPr>
+        <w:t>但在交互技术发展未有明显突破、底层技术架构同质化、整车联网化时代尚未到来的情况下, 各大车企提供的车联网功能种类都大同小异, 且自主车企在这方面的领先地位并不能形成为技术壁垒, 未来竞争格局仍将急剧变化。</w:t>
+      </w:r>
+      <w:r>
+        <w:rPr>
+          <w:rFonts w:hint="eastAsia"/>
+          <w:lang w:val="en-US" w:eastAsia="zh-CN"/>
+        </w:rPr>
+        <w:t>智能车联网现状如图5所示：</w:t>
       </w:r>
     </w:p>
     <w:p/>
@@ -5135,7 +5620,6 @@
           <w:lang w:val="en-US" w:eastAsia="zh-CN"/>
         </w:rPr>
         <w:tab/>
-        <w:t/>
       </w:r>
       <w:r>
         <w:rPr>
@@ -5143,7 +5627,6 @@
           <w:lang w:val="en-US" w:eastAsia="zh-CN"/>
         </w:rPr>
         <w:tab/>
-        <w:t/>
       </w:r>
       <w:r>
         <w:rPr>
@@ -5151,7 +5634,6 @@
           <w:lang w:val="en-US" w:eastAsia="zh-CN"/>
         </w:rPr>
         <w:tab/>
-        <w:t/>
       </w:r>
       <w:r>
         <w:rPr>
@@ -5159,7 +5641,6 @@
           <w:lang w:val="en-US" w:eastAsia="zh-CN"/>
         </w:rPr>
         <w:tab/>
-        <w:t/>
       </w:r>
       <w:r>
         <w:rPr>
@@ -5264,65 +5745,20 @@
     </w:p>
     <w:p>
       <w:pPr>
-        <w:ind w:firstLine="420"/>
-        <w:rPr>
-          <w:rFonts w:ascii="Arial" w:hAnsi="Arial" w:cs="Arial"/>
-          <w:color w:val="333333"/>
-          <w:szCs w:val="21"/>
-          <w:shd w:val="clear" w:color="auto" w:fill="FFFFFF"/>
-        </w:rPr>
-      </w:pPr>
-      <w:r>
-        <w:rPr>
-          <w:rFonts w:ascii="Arial" w:hAnsi="Arial" w:cs="Arial"/>
-          <w:color w:val="333333"/>
-          <w:szCs w:val="21"/>
-          <w:shd w:val="clear" w:color="auto" w:fill="FFFFFF"/>
-        </w:rPr>
-        <w:t>传统汽车市场将彻底变革，因为联网成为道路安全和汽车革新的关键推动力</w:t>
-      </w:r>
-      <w:r>
-        <w:rPr>
-          <w:rFonts w:hint="eastAsia" w:ascii="Arial" w:hAnsi="Arial" w:cs="Arial"/>
-          <w:color w:val="333333"/>
-          <w:szCs w:val="21"/>
-          <w:shd w:val="clear" w:color="auto" w:fill="FFFFFF"/>
-        </w:rPr>
-        <w:t>，其</w:t>
-      </w:r>
-      <w:r>
-        <w:rPr>
-          <w:rFonts w:ascii="Arial" w:hAnsi="Arial" w:cs="Arial"/>
-          <w:color w:val="333333"/>
-          <w:szCs w:val="21"/>
-          <w:shd w:val="clear" w:color="auto" w:fill="FFFFFF"/>
-        </w:rPr>
-        <w:t>作用</w:t>
-      </w:r>
-      <w:r>
-        <w:rPr>
-          <w:rFonts w:hint="eastAsia" w:ascii="Arial" w:hAnsi="Arial" w:cs="Arial"/>
-          <w:color w:val="333333"/>
-          <w:szCs w:val="21"/>
-          <w:shd w:val="clear" w:color="auto" w:fill="FFFFFF"/>
-        </w:rPr>
-        <w:t>不再仅仅局限于</w:t>
-      </w:r>
-      <w:r>
-        <w:rPr>
-          <w:rFonts w:ascii="Arial" w:hAnsi="Arial" w:cs="Arial"/>
-          <w:color w:val="333333"/>
-          <w:szCs w:val="21"/>
-          <w:shd w:val="clear" w:color="auto" w:fill="FFFFFF"/>
-        </w:rPr>
-        <w:t>传统的娱乐和辅助功能。驱动汽车变革的关键技术—自动驾驶、编队行驶、车辆生命周期维护、传感器数据众包等都需要安全、可靠、低延迟和高带宽的连接，这些连接特性在高速公路和密集城市中至关重要</w:t>
-      </w:r>
-      <w:r>
-        <w:rPr>
-          <w:rFonts w:hint="eastAsia" w:ascii="Arial" w:hAnsi="Arial" w:cs="Arial"/>
-          <w:color w:val="333333"/>
-          <w:szCs w:val="21"/>
-          <w:shd w:val="clear" w:color="auto" w:fill="FFFFFF"/>
+        <w:ind w:firstLine="420" w:firstLineChars="0"/>
+        <w:rPr>
+          <w:rFonts w:hint="eastAsia"/>
+        </w:rPr>
+      </w:pPr>
+      <w:r>
+        <w:rPr>
+          <w:rFonts w:hint="eastAsia"/>
+        </w:rPr>
+        <w:t>传统汽车市场将彻底变革，因为联网成为道路安全和汽车革新的关键推动力，其作用不再仅仅局限于传统的娱乐和辅助功能。驱动汽车变革的关键技术—自动驾驶、编队行驶、车辆生命周期维护、传感器数据众包等都需要安全、可靠、低延迟和高带宽的连接，这些连接特性在高速公路和密集城市中至关重要</w:t>
+      </w:r>
+      <w:r>
+        <w:rPr>
+          <w:rFonts w:hint="eastAsia"/>
           <w:vertAlign w:val="superscript"/>
           <w:lang w:val="en-US" w:eastAsia="zh-CN"/>
         </w:rPr>
@@ -5330,10 +5766,7 @@
       </w:r>
       <w:r>
         <w:rPr>
-          <w:rFonts w:ascii="Arial" w:hAnsi="Arial" w:cs="Arial"/>
-          <w:color w:val="333333"/>
-          <w:szCs w:val="21"/>
-          <w:shd w:val="clear" w:color="auto" w:fill="FFFFFF"/>
+          <w:rFonts w:hint="eastAsia"/>
         </w:rPr>
         <w:t>，只有5G可以同时满足这样严格的要求。</w:t>
       </w:r>
@@ -5341,31 +5774,29 @@
     <w:p>
       <w:pPr>
         <w:rPr>
-          <w:rFonts w:ascii="Arial" w:hAnsi="Arial" w:cs="Arial"/>
-          <w:color w:val="333333"/>
-          <w:szCs w:val="21"/>
-          <w:shd w:val="clear" w:color="auto" w:fill="FFFFFF"/>
-        </w:rPr>
-      </w:pPr>
-    </w:p>
-    <w:p>
-      <w:pPr>
-        <w:ind w:firstLine="420"/>
-        <w:rPr>
-          <w:rFonts w:ascii="Arial" w:hAnsi="Arial" w:cs="Arial"/>
-          <w:color w:val="333333"/>
-          <w:szCs w:val="21"/>
-          <w:shd w:val="clear" w:color="auto" w:fill="FFFFFF"/>
-        </w:rPr>
-      </w:pPr>
-      <w:r>
-        <w:rPr>
-          <w:rFonts w:ascii="Arial" w:hAnsi="Arial" w:cs="Arial"/>
-          <w:color w:val="333333"/>
-          <w:szCs w:val="21"/>
-          <w:shd w:val="clear" w:color="auto" w:fill="FFFFFF"/>
-        </w:rPr>
-        <w:t>车联网市场是一个比较成熟的物联网应用领域。曾有业界预测，2020年全球车联网有望突破1000亿欧元规模。而5G将成为实现车联网的重要条件，5G技术将是加速或完全实现自动驾驶汽车效益的核心。</w:t>
+          <w:rFonts w:hint="eastAsia"/>
+        </w:rPr>
+      </w:pPr>
+    </w:p>
+    <w:p>
+      <w:pPr>
+        <w:ind w:firstLine="420" w:firstLineChars="0"/>
+        <w:rPr>
+          <w:rFonts w:hint="eastAsia"/>
+        </w:rPr>
+      </w:pPr>
+      <w:r>
+        <w:rPr>
+          <w:rFonts w:hint="eastAsia"/>
+        </w:rPr>
+        <w:t>车联网市场是一个比较成熟的物联网应用领域。曾有业界预测，2020年全球车联网有望突破1000亿欧元规模。而5G将成为实现车联网的重要条件，5G技术将是加速或完全实现自动驾驶汽车效益的核心。智能车联网系统前景</w:t>
+      </w:r>
+      <w:r>
+        <w:rPr>
+          <w:rFonts w:hint="eastAsia"/>
+          <w:lang w:val="en-US" w:eastAsia="zh-CN"/>
+        </w:rPr>
+        <w:t>如图6所示：</w:t>
       </w:r>
     </w:p>
     <w:p/>
@@ -5382,7 +5813,6 @@
           <w:lang w:val="en-US" w:eastAsia="zh-CN"/>
         </w:rPr>
         <w:tab/>
-        <w:t/>
       </w:r>
       <w:r>
         <w:rPr>
@@ -5390,7 +5820,6 @@
           <w:lang w:val="en-US" w:eastAsia="zh-CN"/>
         </w:rPr>
         <w:tab/>
-        <w:t/>
       </w:r>
       <w:r>
         <w:rPr>
@@ -5472,50 +5901,104 @@
     <w:p/>
     <w:p>
       <w:pPr>
-        <w:ind w:firstLine="420"/>
-      </w:pPr>
-      <w:r>
-        <w:rPr>
-          <w:rFonts w:hint="eastAsia" w:ascii="Arial" w:hAnsi="Arial" w:cs="Arial"/>
-          <w:color w:val="333333"/>
-          <w:szCs w:val="21"/>
-          <w:shd w:val="clear" w:color="auto" w:fill="FFFFFF"/>
-        </w:rPr>
-        <w:t>从国家战略层面来说：车联网已经被列入新的十三五规划。车联网作为物联网在汽车行业的重要应用，工业和信息化部正在从产业规划、技术标准等多方面着手，加大对车载信息服务的支持力度，以推进车联网产业的全面铺开。此外，中国政府对于</w:t>
-      </w:r>
-      <w:r>
+        <w:ind w:firstLine="420" w:firstLineChars="0"/>
+        <w:rPr>
+          <w:rFonts w:hint="eastAsia" w:eastAsia="宋体"/>
+          <w:color w:val="0000FF"/>
+          <w:lang w:eastAsia="zh-CN"/>
+        </w:rPr>
+      </w:pPr>
+      <w:r>
+        <w:rPr>
+          <w:rFonts w:hint="eastAsia"/>
+          <w:color w:val="0000FF"/>
+        </w:rPr>
+        <w:t>从国家战略层面来说：车联网已经被列入新的十三五规划。车联网作为物联网</w:t>
+      </w:r>
+      <w:r>
+        <w:rPr>
+          <w:rFonts w:hint="eastAsia"/>
+          <w:color w:val="0000FF"/>
+          <w:lang w:val="en-US" w:eastAsia="zh-CN"/>
+        </w:rPr>
+        <w:t>未来</w:t>
+      </w:r>
+      <w:r>
+        <w:rPr>
+          <w:rFonts w:hint="eastAsia"/>
+          <w:color w:val="0000FF"/>
+        </w:rPr>
+        <w:t>在汽车行业的重要应用，工业和信息化部正在从产业规划、技术标准等多方面着手，加大对</w:t>
+      </w:r>
+      <w:r>
+        <w:rPr>
+          <w:rFonts w:hint="eastAsia"/>
+          <w:color w:val="0000FF"/>
+          <w:lang w:val="en-US" w:eastAsia="zh-CN"/>
+        </w:rPr>
+        <w:t>智能</w:t>
+      </w:r>
+      <w:r>
+        <w:rPr>
+          <w:rFonts w:hint="eastAsia"/>
+          <w:color w:val="0000FF"/>
+        </w:rPr>
+        <w:t>车载信息服务的支持力度，以推进车联网产业的全面</w:t>
+      </w:r>
+      <w:r>
+        <w:rPr>
+          <w:rFonts w:hint="eastAsia"/>
+          <w:color w:val="0000FF"/>
+          <w:lang w:val="en-US" w:eastAsia="zh-CN"/>
+        </w:rPr>
+        <w:t>发展</w:t>
+      </w:r>
+      <w:r>
+        <w:rPr>
+          <w:rFonts w:hint="eastAsia"/>
+          <w:color w:val="0000FF"/>
+        </w:rPr>
+        <w:t>。此外，中国政府对于</w:t>
+      </w:r>
+      <w:r>
+        <w:rPr>
+          <w:rFonts w:hint="eastAsia"/>
+          <w:color w:val="0000FF"/>
+        </w:rPr>
         <w:fldChar w:fldCharType="begin"/>
       </w:r>
       <w:r>
+        <w:rPr>
+          <w:rFonts w:hint="eastAsia"/>
+          <w:color w:val="0000FF"/>
+        </w:rPr>
         <w:instrText xml:space="preserve"> HYPERLINK "https://baike.baidu.com/item/%E6%96%B0%E8%83%BD%E6%BA%90" \t "https://baike.baidu.com/item/%E8%BD%A6%E8%81%94%E7%BD%91/_blank" </w:instrText>
       </w:r>
       <w:r>
+        <w:rPr>
+          <w:rFonts w:hint="eastAsia"/>
+          <w:color w:val="0000FF"/>
+        </w:rPr>
         <w:fldChar w:fldCharType="separate"/>
       </w:r>
       <w:r>
         <w:rPr>
-          <w:rFonts w:ascii="Arial" w:hAnsi="Arial" w:cs="Arial"/>
-          <w:color w:val="333333"/>
-          <w:szCs w:val="21"/>
-          <w:shd w:val="clear" w:color="auto" w:fill="FFFFFF"/>
+          <w:rFonts w:hint="eastAsia"/>
+          <w:color w:val="0000FF"/>
         </w:rPr>
         <w:t>新能源</w:t>
       </w:r>
       <w:r>
         <w:rPr>
-          <w:rFonts w:ascii="Arial" w:hAnsi="Arial" w:cs="Arial"/>
-          <w:color w:val="333333"/>
-          <w:szCs w:val="21"/>
-          <w:shd w:val="clear" w:color="auto" w:fill="FFFFFF"/>
+          <w:rFonts w:hint="eastAsia"/>
+          <w:color w:val="0000FF"/>
         </w:rPr>
         <w:fldChar w:fldCharType="end"/>
       </w:r>
       <w:r>
         <w:rPr>
-          <w:rFonts w:ascii="Arial" w:hAnsi="Arial" w:cs="Arial"/>
-          <w:color w:val="333333"/>
-          <w:szCs w:val="21"/>
-          <w:shd w:val="clear" w:color="auto" w:fill="FFFFFF"/>
+          <w:rFonts w:hint="eastAsia"/>
+          <w:color w:val="0000FF"/>
         </w:rPr>
         <w:t>和智能化汽车也有强有力的政策鼓励。可以预见的是，车联网也将迎来更多的扶持政策。</w:t>
       </w:r>
@@ -6434,8 +6917,6 @@
         </w:rPr>
         <w:t>通知</w:t>
       </w:r>
-      <w:bookmarkStart w:id="1" w:name="_GoBack"/>
-      <w:bookmarkEnd w:id="1"/>
     </w:p>
     <w:sectPr>
       <w:headerReference r:id="rId3" w:type="default"/>
@@ -6600,7 +7081,7 @@
   <w:docDefaults>
     <w:rPrDefault>
       <w:rPr>
-        <w:rFonts w:ascii="MingLiU_HKSCS" w:hAnsi="MingLiU_HKSCS" w:eastAsia="MingLiU_HKSCS" w:cs="MingLiU_HKSCS"/>
+        <w:rFonts w:ascii="Times New Roman" w:hAnsi="Times New Roman" w:eastAsia="宋体" w:cs="Times New Roman"/>
       </w:rPr>
     </w:rPrDefault>
   </w:docDefaults>
@@ -6635,7 +7116,7 @@
     <w:lsdException w:unhideWhenUsed="0" w:uiPriority="0" w:semiHidden="0" w:name="toc 9"/>
     <w:lsdException w:unhideWhenUsed="0" w:uiPriority="0" w:semiHidden="0" w:name="Normal Indent"/>
     <w:lsdException w:unhideWhenUsed="0" w:uiPriority="0" w:semiHidden="0" w:name="footnote text"/>
-    <w:lsdException w:unhideWhenUsed="0" w:uiPriority="0" w:semiHidden="0" w:name="annotation text"/>
+    <w:lsdException w:qFormat="1" w:unhideWhenUsed="0" w:uiPriority="0" w:semiHidden="0" w:name="annotation text"/>
     <w:lsdException w:qFormat="1" w:unhideWhenUsed="0" w:uiPriority="0" w:semiHidden="0" w:name="header"/>
     <w:lsdException w:qFormat="1" w:unhideWhenUsed="0" w:uiPriority="0" w:semiHidden="0" w:name="footer"/>
     <w:lsdException w:unhideWhenUsed="0" w:uiPriority="0" w:semiHidden="0" w:name="index heading"/>

--- a/智能车联网移动应用系统研究与分析.docx
+++ b/智能车联网移动应用系统研究与分析.docx
@@ -43,6 +43,22 @@
           <w:rFonts w:hint="eastAsia"/>
           <w:szCs w:val="21"/>
         </w:rPr>
+        <w:t>，周文志</w:t>
+      </w:r>
+      <w:r>
+        <w:rPr>
+          <w:rFonts w:hint="eastAsia"/>
+          <w:szCs w:val="21"/>
+          <w:vertAlign w:val="superscript"/>
+          <w:lang w:val="en-US" w:eastAsia="zh-CN"/>
+        </w:rPr>
+        <w:t>2</w:t>
+      </w:r>
+      <w:r>
+        <w:rPr>
+          <w:rFonts w:hint="eastAsia"/>
+          <w:szCs w:val="21"/>
+        </w:rPr>
         <w:t>，</w:t>
       </w:r>
       <w:r>
@@ -51,7 +67,7 @@
           <w:szCs w:val="21"/>
           <w:lang w:val="en-US" w:eastAsia="zh-CN"/>
         </w:rPr>
-        <w:t>王成</w:t>
+        <w:t>蒋良卫</w:t>
       </w:r>
       <w:r>
         <w:rPr>
@@ -60,55 +76,7 @@
           <w:vertAlign w:val="superscript"/>
           <w:lang w:val="en-US" w:eastAsia="zh-CN"/>
         </w:rPr>
-        <w:t>2</w:t>
-      </w:r>
-      <w:r>
-        <w:rPr>
-          <w:rFonts w:hint="eastAsia"/>
-          <w:szCs w:val="21"/>
-          <w:lang w:val="en-US" w:eastAsia="zh-CN"/>
-        </w:rPr>
-        <w:t>，</w:t>
-      </w:r>
-      <w:r>
-        <w:rPr>
-          <w:rFonts w:hint="eastAsia"/>
-          <w:szCs w:val="21"/>
-        </w:rPr>
-        <w:t>周文志</w:t>
-      </w:r>
-      <w:r>
-        <w:rPr>
-          <w:rFonts w:hint="eastAsia"/>
-          <w:szCs w:val="21"/>
-          <w:vertAlign w:val="superscript"/>
-          <w:lang w:val="en-US" w:eastAsia="zh-CN"/>
-        </w:rPr>
         <w:t>3</w:t>
-      </w:r>
-      <w:r>
-        <w:rPr>
-          <w:rFonts w:hint="eastAsia"/>
-          <w:szCs w:val="21"/>
-        </w:rPr>
-        <w:t>，</w:t>
-      </w:r>
-      <w:r>
-        <w:rPr>
-          <w:rFonts w:hint="eastAsia"/>
-          <w:szCs w:val="21"/>
-          <w:lang w:val="en-US" w:eastAsia="zh-CN"/>
-        </w:rPr>
-        <w:t>蒋良卫</w:t>
-      </w:r>
-      <w:r>
-        <w:rPr>
-          <w:rFonts w:hint="eastAsia"/>
-          <w:szCs w:val="21"/>
-          <w:vertAlign w:val="superscript"/>
-          <w:lang w:val="en-US" w:eastAsia="zh-CN"/>
-        </w:rPr>
-        <w:t>4</w:t>
       </w:r>
     </w:p>
     <w:p>
@@ -137,147 +105,7 @@
           <w:rFonts w:hint="eastAsia" w:ascii="宋体" w:hAnsi="宋体"/>
           <w:szCs w:val="21"/>
         </w:rPr>
-        <w:t>南华大学计算机学院软件工程系，衡阳 421001</w:t>
-      </w:r>
-      <w:r>
-        <w:rPr>
-          <w:rFonts w:hint="eastAsia"/>
-          <w:szCs w:val="21"/>
-        </w:rPr>
-        <w:t>；</w:t>
-      </w:r>
-    </w:p>
-    <w:p>
-      <w:pPr>
-        <w:spacing w:line="360" w:lineRule="auto"/>
-        <w:jc w:val="center"/>
-        <w:rPr>
-          <w:rFonts w:hint="eastAsia" w:ascii="宋体" w:hAnsi="宋体"/>
-          <w:szCs w:val="21"/>
-          <w:lang w:eastAsia="zh-CN"/>
-        </w:rPr>
-      </w:pPr>
-      <w:r>
-        <w:rPr>
-          <w:rFonts w:hint="eastAsia"/>
-          <w:szCs w:val="21"/>
-          <w:lang w:val="en-US" w:eastAsia="zh-CN"/>
-        </w:rPr>
-        <w:t xml:space="preserve">  </w:t>
-      </w:r>
-      <w:r>
-        <w:rPr>
-          <w:rFonts w:hint="eastAsia"/>
-          <w:szCs w:val="21"/>
-        </w:rPr>
-        <w:t>2.</w:t>
-      </w:r>
-      <w:r>
-        <w:rPr>
-          <w:szCs w:val="21"/>
-        </w:rPr>
-        <w:t xml:space="preserve"> </w:t>
-      </w:r>
-      <w:r>
-        <w:rPr>
-          <w:rFonts w:hint="eastAsia" w:ascii="宋体" w:hAnsi="宋体"/>
-          <w:szCs w:val="21"/>
-        </w:rPr>
-        <w:t>南华大学计算机学院软件工程系，衡阳 421001</w:t>
-      </w:r>
-      <w:r>
-        <w:rPr>
-          <w:rFonts w:hint="eastAsia" w:ascii="宋体" w:hAnsi="宋体"/>
-          <w:szCs w:val="21"/>
-          <w:lang w:eastAsia="zh-CN"/>
-        </w:rPr>
-        <w:t>；</w:t>
-      </w:r>
-      <w:bookmarkStart w:id="1" w:name="_GoBack"/>
-      <w:bookmarkEnd w:id="1"/>
-    </w:p>
-    <w:p>
-      <w:pPr>
-        <w:spacing w:line="360" w:lineRule="auto"/>
-        <w:jc w:val="center"/>
-        <w:rPr>
-          <w:rFonts w:hint="eastAsia" w:ascii="宋体" w:hAnsi="宋体"/>
-          <w:szCs w:val="21"/>
-          <w:lang w:eastAsia="zh-CN"/>
-        </w:rPr>
-      </w:pPr>
-      <w:r>
-        <w:rPr>
-          <w:rFonts w:hint="eastAsia"/>
-          <w:szCs w:val="21"/>
-          <w:lang w:val="en-US" w:eastAsia="zh-CN"/>
-        </w:rPr>
-        <w:t xml:space="preserve">  3</w:t>
-      </w:r>
-      <w:r>
-        <w:rPr>
-          <w:rFonts w:hint="eastAsia"/>
-          <w:szCs w:val="21"/>
-        </w:rPr>
-        <w:t>.</w:t>
-      </w:r>
-      <w:r>
-        <w:rPr>
-          <w:szCs w:val="21"/>
-        </w:rPr>
-        <w:t xml:space="preserve"> </w:t>
-      </w:r>
-      <w:r>
-        <w:rPr>
-          <w:rFonts w:hint="eastAsia" w:ascii="宋体" w:hAnsi="宋体"/>
-          <w:szCs w:val="21"/>
-        </w:rPr>
-        <w:t>南华大学计算机学院软件工程系，衡阳 421001</w:t>
-      </w:r>
-      <w:r>
-        <w:rPr>
-          <w:rFonts w:hint="eastAsia" w:ascii="宋体" w:hAnsi="宋体"/>
-          <w:szCs w:val="21"/>
-          <w:lang w:eastAsia="zh-CN"/>
-        </w:rPr>
-        <w:t>；</w:t>
-      </w:r>
-    </w:p>
-    <w:p>
-      <w:pPr>
-        <w:spacing w:line="360" w:lineRule="auto"/>
-        <w:jc w:val="center"/>
-        <w:rPr>
-          <w:szCs w:val="21"/>
-        </w:rPr>
-      </w:pPr>
-      <w:r>
-        <w:rPr>
-          <w:rFonts w:hint="eastAsia"/>
-          <w:szCs w:val="21"/>
-          <w:lang w:val="en-US" w:eastAsia="zh-CN"/>
-        </w:rPr>
-        <w:t xml:space="preserve"> 4</w:t>
-      </w:r>
-      <w:r>
-        <w:rPr>
-          <w:rFonts w:hint="eastAsia"/>
-          <w:szCs w:val="21"/>
-        </w:rPr>
-        <w:t>.</w:t>
-      </w:r>
-      <w:r>
-        <w:rPr>
-          <w:szCs w:val="21"/>
-        </w:rPr>
-        <w:t xml:space="preserve"> </w:t>
-      </w:r>
-      <w:r>
-        <w:rPr>
-          <w:rFonts w:hint="eastAsia" w:ascii="宋体" w:hAnsi="宋体"/>
-          <w:szCs w:val="21"/>
-        </w:rPr>
-        <w:t>南华大学计算机学院软件工程系，衡阳 421001</w:t>
+        <w:t>南华大学计算机学院，衡阳 421001</w:t>
       </w:r>
       <w:r>
         <w:rPr>
@@ -521,19 +349,6 @@
         <w:rPr>
           <w:szCs w:val="21"/>
         </w:rPr>
-        <w:t>1</w:t>
-      </w:r>
-      <w:r>
-        <w:rPr>
-          <w:rFonts w:hint="eastAsia" w:hAnsi="宋体"/>
-          <w:szCs w:val="21"/>
-        </w:rPr>
-        <w:t>.</w:t>
-      </w:r>
-      <w:r>
-        <w:rPr>
-          <w:szCs w:val="21"/>
-        </w:rPr>
         <w:t xml:space="preserve"> </w:t>
       </w:r>
       <w:r>
@@ -541,7 +356,7 @@
           <w:rFonts w:hint="eastAsia"/>
           <w:szCs w:val="21"/>
         </w:rPr>
-        <w:t>Department of software engineering, Computer School/Software School, university of south China</w:t>
+        <w:t>School of computer science, university of south China</w:t>
       </w:r>
       <w:r>
         <w:rPr>
@@ -568,228 +383,6 @@
           <w:szCs w:val="21"/>
         </w:rPr>
         <w:t>421001</w:t>
-      </w:r>
-      <w:r>
-        <w:rPr>
-          <w:rFonts w:hint="eastAsia"/>
-          <w:szCs w:val="21"/>
-        </w:rPr>
-        <w:t>;</w:t>
-      </w:r>
-    </w:p>
-    <w:p>
-      <w:pPr>
-        <w:spacing w:line="360" w:lineRule="auto"/>
-        <w:ind w:left="105"/>
-        <w:jc w:val="center"/>
-        <w:rPr>
-          <w:rFonts w:hint="eastAsia"/>
-          <w:szCs w:val="21"/>
-        </w:rPr>
-      </w:pPr>
-      <w:r>
-        <w:rPr>
-          <w:rFonts w:hint="eastAsia"/>
-        </w:rPr>
-        <w:t>2.</w:t>
-      </w:r>
-      <w:r>
-        <w:t xml:space="preserve"> </w:t>
-      </w:r>
-      <w:r>
-        <w:rPr>
-          <w:rFonts w:hint="eastAsia"/>
-          <w:szCs w:val="21"/>
-        </w:rPr>
-        <w:t>Department of software engineering, Computer School/Software School, university of south China</w:t>
-      </w:r>
-      <w:r>
-        <w:rPr>
-          <w:rFonts w:hint="eastAsia" w:hAnsi="宋体"/>
-          <w:szCs w:val="21"/>
-        </w:rPr>
-        <w:t>,</w:t>
-      </w:r>
-      <w:r>
-        <w:rPr>
-          <w:rFonts w:hAnsi="宋体"/>
-          <w:szCs w:val="21"/>
-        </w:rPr>
-        <w:t xml:space="preserve"> </w:t>
-      </w:r>
-      <w:r>
-        <w:rPr>
-          <w:rFonts w:hint="eastAsia"/>
-          <w:szCs w:val="21"/>
-        </w:rPr>
-        <w:t>Hengyang</w:t>
-      </w:r>
-      <w:r>
-        <w:rPr>
-          <w:szCs w:val="21"/>
-        </w:rPr>
-        <w:t xml:space="preserve"> </w:t>
-      </w:r>
-      <w:r>
-        <w:rPr>
-          <w:rFonts w:hint="eastAsia" w:ascii="宋体" w:hAnsi="宋体"/>
-          <w:szCs w:val="21"/>
-        </w:rPr>
-        <w:t>421001</w:t>
-      </w:r>
-      <w:r>
-        <w:rPr>
-          <w:rFonts w:hint="eastAsia"/>
-          <w:szCs w:val="21"/>
-        </w:rPr>
-        <w:t>;</w:t>
-      </w:r>
-    </w:p>
-    <w:p>
-      <w:pPr>
-        <w:spacing w:line="360" w:lineRule="auto"/>
-        <w:ind w:left="105"/>
-        <w:jc w:val="center"/>
-        <w:rPr>
-          <w:rFonts w:hint="eastAsia"/>
-          <w:szCs w:val="21"/>
-          <w:lang w:val="en-US" w:eastAsia="zh-CN"/>
-        </w:rPr>
-      </w:pPr>
-      <w:r>
-        <w:rPr>
-          <w:rFonts w:hint="eastAsia"/>
-          <w:lang w:val="en-US" w:eastAsia="zh-CN"/>
-        </w:rPr>
-        <w:t>3</w:t>
-      </w:r>
-      <w:r>
-        <w:rPr>
-          <w:rFonts w:hint="eastAsia"/>
-        </w:rPr>
-        <w:t>.</w:t>
-      </w:r>
-      <w:r>
-        <w:t xml:space="preserve"> </w:t>
-      </w:r>
-      <w:r>
-        <w:rPr>
-          <w:rFonts w:hint="eastAsia"/>
-          <w:szCs w:val="21"/>
-        </w:rPr>
-        <w:t>Department of software engineering, Computer School/Software School, university of south China</w:t>
-      </w:r>
-      <w:r>
-        <w:rPr>
-          <w:rFonts w:hint="eastAsia" w:hAnsi="宋体"/>
-          <w:szCs w:val="21"/>
-        </w:rPr>
-        <w:t>,</w:t>
-      </w:r>
-      <w:r>
-        <w:rPr>
-          <w:rFonts w:hAnsi="宋体"/>
-          <w:szCs w:val="21"/>
-        </w:rPr>
-        <w:t xml:space="preserve"> </w:t>
-      </w:r>
-      <w:r>
-        <w:rPr>
-          <w:rFonts w:hint="eastAsia"/>
-          <w:szCs w:val="21"/>
-        </w:rPr>
-        <w:t>Hengyang</w:t>
-      </w:r>
-      <w:r>
-        <w:rPr>
-          <w:szCs w:val="21"/>
-        </w:rPr>
-        <w:t xml:space="preserve"> </w:t>
-      </w:r>
-      <w:r>
-        <w:rPr>
-          <w:rFonts w:hint="eastAsia" w:ascii="宋体" w:hAnsi="宋体"/>
-          <w:szCs w:val="21"/>
-        </w:rPr>
-        <w:t>421001</w:t>
-      </w:r>
-      <w:r>
-        <w:rPr>
-          <w:rFonts w:hint="eastAsia"/>
-          <w:szCs w:val="21"/>
-        </w:rPr>
-        <w:t>;</w:t>
-      </w:r>
-    </w:p>
-    <w:p>
-      <w:pPr>
-        <w:spacing w:line="360" w:lineRule="auto"/>
-        <w:ind w:left="105"/>
-        <w:jc w:val="center"/>
-        <w:rPr>
-          <w:szCs w:val="21"/>
-        </w:rPr>
-      </w:pPr>
-      <w:r>
-        <w:rPr>
-          <w:rFonts w:hint="eastAsia" w:hAnsi="宋体"/>
-          <w:szCs w:val="21"/>
-          <w:lang w:val="en-US" w:eastAsia="zh-CN"/>
-        </w:rPr>
-        <w:t>4</w:t>
-      </w:r>
-      <w:r>
-        <w:rPr>
-          <w:rFonts w:hint="eastAsia" w:hAnsi="宋体"/>
-          <w:szCs w:val="21"/>
-        </w:rPr>
-        <w:t>.</w:t>
-      </w:r>
-      <w:r>
-        <w:rPr>
-          <w:szCs w:val="21"/>
-        </w:rPr>
-        <w:t xml:space="preserve"> </w:t>
-      </w:r>
-      <w:r>
-        <w:rPr>
-          <w:rFonts w:hint="eastAsia"/>
-          <w:szCs w:val="21"/>
-        </w:rPr>
-        <w:t>Department of software engineering, Computer School/Software School, university of south China</w:t>
-      </w:r>
-      <w:r>
-        <w:rPr>
-          <w:szCs w:val="21"/>
-        </w:rPr>
-        <w:t xml:space="preserve">, </w:t>
-      </w:r>
-      <w:r>
-        <w:rPr>
-          <w:rFonts w:hint="eastAsia"/>
-          <w:szCs w:val="21"/>
-        </w:rPr>
-        <w:t>Hengyang</w:t>
-      </w:r>
-      <w:r>
-        <w:rPr>
-          <w:szCs w:val="21"/>
-        </w:rPr>
-        <w:t xml:space="preserve"> </w:t>
-      </w:r>
-      <w:r>
-        <w:rPr>
-          <w:rFonts w:hint="eastAsia" w:ascii="宋体" w:hAnsi="宋体"/>
-          <w:szCs w:val="21"/>
-        </w:rPr>
-        <w:t>421001</w:t>
-      </w:r>
-      <w:r>
-        <w:rPr>
-          <w:rFonts w:hint="eastAsia"/>
-          <w:szCs w:val="21"/>
-        </w:rPr>
-        <w:t>;</w:t>
       </w:r>
       <w:r>
         <w:rPr>
@@ -1202,6 +795,10 @@
     <w:p>
       <w:pPr>
         <w:ind w:firstLine="420"/>
+        <w:rPr>
+          <w:rFonts w:hint="eastAsia" w:eastAsia="宋体"/>
+          <w:lang w:eastAsia="zh-CN"/>
+        </w:rPr>
       </w:pPr>
       <w:r>
         <w:rPr>
@@ -1244,11 +841,15 @@
         <w:t xml:space="preserve">    </w:t>
       </w:r>
       <w:r>
+        <w:rPr>
+          <w:rFonts w:hint="eastAsia" w:eastAsia="宋体"/>
+          <w:lang w:eastAsia="zh-CN"/>
+        </w:rPr>
         <w:drawing>
           <wp:inline distT="0" distB="0" distL="114300" distR="114300">
             <wp:extent cx="2879725" cy="2164715"/>
             <wp:effectExtent l="0" t="0" r="15875" b="6985"/>
-            <wp:docPr id="1" name="图片 1" descr="系统总图"/>
+            <wp:docPr id="5" name="图片 5" descr="系统总图"/>
             <wp:cNvGraphicFramePr>
               <a:graphicFrameLocks xmlns:a="http://schemas.openxmlformats.org/drawingml/2006/main" noChangeAspect="1"/>
             </wp:cNvGraphicFramePr>
@@ -1256,7 +857,7 @@
               <a:graphicData uri="http://schemas.openxmlformats.org/drawingml/2006/picture">
                 <pic:pic xmlns:pic="http://schemas.openxmlformats.org/drawingml/2006/picture">
                   <pic:nvPicPr>
-                    <pic:cNvPr id="1" name="图片 1" descr="系统总图"/>
+                    <pic:cNvPr id="5" name="图片 5" descr="系统总图"/>
                     <pic:cNvPicPr>
                       <a:picLocks noChangeAspect="1"/>
                     </pic:cNvPicPr>
@@ -1905,7 +1506,6 @@
             <w:insideH w:val="single" w:color="auto" w:sz="4" w:space="0"/>
             <w:insideV w:val="single" w:color="auto" w:sz="4" w:space="0"/>
           </w:tblBorders>
-          <w:shd w:val="clear" w:color="auto" w:fill="auto"/>
           <w:tblLayout w:type="fixed"/>
           <w:tblCellMar>
             <w:top w:w="0" w:type="dxa"/>
@@ -2562,7 +2162,6 @@
             <w:insideH w:val="single" w:color="auto" w:sz="4" w:space="0"/>
             <w:insideV w:val="single" w:color="auto" w:sz="4" w:space="0"/>
           </w:tblBorders>
-          <w:shd w:val="clear" w:color="auto" w:fill="auto"/>
           <w:tblLayout w:type="fixed"/>
           <w:tblCellMar>
             <w:top w:w="0" w:type="dxa"/>
@@ -3201,7 +2800,6 @@
             <w:insideH w:val="single" w:color="auto" w:sz="4" w:space="0"/>
             <w:insideV w:val="single" w:color="auto" w:sz="4" w:space="0"/>
           </w:tblBorders>
-          <w:shd w:val="clear" w:color="auto" w:fill="auto"/>
           <w:tblLayout w:type="fixed"/>
           <w:tblCellMar>
             <w:top w:w="0" w:type="dxa"/>
@@ -5152,7 +4750,7 @@
           <wp:inline distT="0" distB="0" distL="114300" distR="114300">
             <wp:extent cx="2879725" cy="2268855"/>
             <wp:effectExtent l="0" t="0" r="15875" b="17145"/>
-            <wp:docPr id="6" name="图片 6" descr="HMM-DNN"/>
+            <wp:docPr id="6" name="图片 6" descr="DNN-HMM"/>
             <wp:cNvGraphicFramePr>
               <a:graphicFrameLocks xmlns:a="http://schemas.openxmlformats.org/drawingml/2006/main" noChangeAspect="1"/>
             </wp:cNvGraphicFramePr>
@@ -5160,7 +4758,7 @@
               <a:graphicData uri="http://schemas.openxmlformats.org/drawingml/2006/picture">
                 <pic:pic xmlns:pic="http://schemas.openxmlformats.org/drawingml/2006/picture">
                   <pic:nvPicPr>
-                    <pic:cNvPr id="6" name="图片 6" descr="HMM-DNN"/>
+                    <pic:cNvPr id="6" name="图片 6" descr="DNN-HMM"/>
                     <pic:cNvPicPr>
                       <a:picLocks noChangeAspect="1"/>
                     </pic:cNvPicPr>
@@ -5440,19 +5038,19 @@
     </w:p>
     <w:p>
       <w:pPr>
-        <w:ind w:firstLine="420"/>
-        <w:rPr>
-          <w:rFonts w:hint="eastAsia"/>
-          <w:lang w:val="en-US" w:eastAsia="zh-CN"/>
-        </w:rPr>
-      </w:pPr>
-      <w:r>
-        <w:rPr>
-          <w:rFonts w:hint="eastAsia"/>
-          <w:color w:val="0000FF"/>
-          <w:lang w:val="en-US" w:eastAsia="zh-CN"/>
-        </w:rPr>
-        <w:t>以上所讨论的基于深度学习的语音识别声学模型建模技术，在模型训练上仍依赖于传统的基于 DNN-HMM语音识别技术，声学模型框架上仍采用类似DNN-HMM的语音识别模型框架。如：将声学模型和语言模型的训练分离，之后通过后端的解码将两者进行融合。</w:t>
+        <w:ind w:firstLine="420" w:firstLineChars="0"/>
+        <w:rPr>
+          <w:rFonts w:hint="eastAsia"/>
+          <w:lang w:val="en-US" w:eastAsia="zh-CN"/>
+        </w:rPr>
+      </w:pPr>
+      <w:r>
+        <w:rPr>
+          <w:rFonts w:hint="eastAsia"/>
+          <w:color w:val="auto"/>
+          <w:lang w:val="en-US" w:eastAsia="zh-CN"/>
+        </w:rPr>
+        <w:t>上述基于深度学习的语音识别声学模型建模技术采用的声学模型框架仍然类似于DNN-HMM的语音识别模型框架，如：将声学模型和语言模型的训练分离，之后通过后端的解码将两者进行融合。同时在模型训练方面仍依赖于基于 DNN-HMM语音识别技术。</w:t>
       </w:r>
       <w:r>
         <w:rPr>
@@ -5594,9 +5192,175 @@
       <w:r>
         <w:rPr>
           <w:rFonts w:hint="eastAsia"/>
-          <w:color w:val="0000FF"/>
-        </w:rPr>
-        <w:t>但在交互技术发展未有明显突破、底层技术架构同质化、整车联网化时代尚未到来的情况下, 各大车企提供的车联网功能种类都大同小异, 且自主车企在这方面的领先地位并不能形成为技术壁垒, 未来竞争格局仍将急剧变化。</w:t>
+          <w:color w:val="auto"/>
+        </w:rPr>
+        <w:t>但</w:t>
+      </w:r>
+      <w:r>
+        <w:rPr>
+          <w:rFonts w:hint="eastAsia"/>
+          <w:color w:val="auto"/>
+          <w:lang w:val="en-US" w:eastAsia="zh-CN"/>
+        </w:rPr>
+        <w:t>现有的服务仍然受很多方面的限制，比如</w:t>
+      </w:r>
+      <w:r>
+        <w:rPr>
+          <w:rFonts w:hint="eastAsia"/>
+          <w:color w:val="auto"/>
+        </w:rPr>
+        <w:t>交互技术</w:t>
+      </w:r>
+      <w:r>
+        <w:rPr>
+          <w:rFonts w:hint="eastAsia"/>
+          <w:color w:val="auto"/>
+          <w:lang w:val="en-US" w:eastAsia="zh-CN"/>
+        </w:rPr>
+        <w:t>的</w:t>
+      </w:r>
+      <w:r>
+        <w:rPr>
+          <w:rFonts w:hint="eastAsia"/>
+          <w:color w:val="auto"/>
+        </w:rPr>
+        <w:t>发展</w:t>
+      </w:r>
+      <w:r>
+        <w:rPr>
+          <w:rFonts w:hint="eastAsia"/>
+          <w:color w:val="auto"/>
+          <w:lang w:val="en-US" w:eastAsia="zh-CN"/>
+        </w:rPr>
+        <w:t>没有</w:t>
+      </w:r>
+      <w:r>
+        <w:rPr>
+          <w:rFonts w:hint="eastAsia"/>
+          <w:color w:val="auto"/>
+        </w:rPr>
+        <w:t>明显突破、底层技术架构同质化、</w:t>
+      </w:r>
+      <w:r>
+        <w:rPr>
+          <w:rFonts w:hint="eastAsia"/>
+          <w:color w:val="auto"/>
+          <w:lang w:val="en-US" w:eastAsia="zh-CN"/>
+        </w:rPr>
+        <w:t>车联网的发展需要突破这些束缚，否则很难完全实现整车联网化</w:t>
+      </w:r>
+      <w:r>
+        <w:rPr>
+          <w:rFonts w:hint="eastAsia"/>
+          <w:color w:val="auto"/>
+          <w:lang w:eastAsia="zh-CN"/>
+        </w:rPr>
+        <w:t>。</w:t>
+      </w:r>
+      <w:r>
+        <w:rPr>
+          <w:rFonts w:hint="eastAsia"/>
+          <w:color w:val="auto"/>
+          <w:lang w:val="en-US" w:eastAsia="zh-CN"/>
+        </w:rPr>
+        <w:t>现有的</w:t>
+      </w:r>
+      <w:r>
+        <w:rPr>
+          <w:rFonts w:hint="eastAsia"/>
+          <w:color w:val="auto"/>
+        </w:rPr>
+        <w:t>车企提供的车联网功能种类</w:t>
+      </w:r>
+      <w:r>
+        <w:rPr>
+          <w:rFonts w:hint="eastAsia"/>
+          <w:color w:val="auto"/>
+          <w:lang w:val="en-US" w:eastAsia="zh-CN"/>
+        </w:rPr>
+        <w:t>没有本质性的差别，所用的技术没有革命性突破</w:t>
+      </w:r>
+      <w:r>
+        <w:rPr>
+          <w:rFonts w:hint="eastAsia"/>
+          <w:color w:val="auto"/>
+        </w:rPr>
+        <w:t xml:space="preserve">, </w:t>
+      </w:r>
+      <w:r>
+        <w:rPr>
+          <w:rFonts w:hint="eastAsia"/>
+          <w:color w:val="auto"/>
+          <w:lang w:val="en-US" w:eastAsia="zh-CN"/>
+        </w:rPr>
+        <w:t>且针对上述</w:t>
+      </w:r>
+      <w:r>
+        <w:rPr>
+          <w:rFonts w:hint="eastAsia"/>
+          <w:color w:val="auto"/>
+        </w:rPr>
+        <w:t>方面</w:t>
+      </w:r>
+      <w:r>
+        <w:rPr>
+          <w:rFonts w:hint="eastAsia"/>
+          <w:color w:val="auto"/>
+          <w:lang w:val="en-US" w:eastAsia="zh-CN"/>
+        </w:rPr>
+        <w:t>自主车企</w:t>
+      </w:r>
+      <w:r>
+        <w:rPr>
+          <w:rFonts w:hint="eastAsia"/>
+          <w:color w:val="auto"/>
+        </w:rPr>
+        <w:t>的领先地位</w:t>
+      </w:r>
+      <w:r>
+        <w:rPr>
+          <w:rFonts w:hint="eastAsia"/>
+          <w:color w:val="auto"/>
+          <w:lang w:val="en-US" w:eastAsia="zh-CN"/>
+        </w:rPr>
+        <w:t>无法</w:t>
+      </w:r>
+      <w:r>
+        <w:rPr>
+          <w:rFonts w:hint="eastAsia"/>
+          <w:color w:val="auto"/>
+        </w:rPr>
+        <w:t xml:space="preserve">形成技术壁垒, </w:t>
+      </w:r>
+      <w:r>
+        <w:rPr>
+          <w:rFonts w:hint="eastAsia"/>
+          <w:color w:val="auto"/>
+          <w:lang w:val="en-US" w:eastAsia="zh-CN"/>
+        </w:rPr>
+        <w:t>车联网</w:t>
+      </w:r>
+      <w:r>
+        <w:rPr>
+          <w:rFonts w:hint="eastAsia"/>
+          <w:color w:val="auto"/>
+        </w:rPr>
+        <w:t>未来竞争格局</w:t>
+      </w:r>
+      <w:r>
+        <w:rPr>
+          <w:rFonts w:hint="eastAsia"/>
+          <w:color w:val="auto"/>
+          <w:lang w:val="en-US" w:eastAsia="zh-CN"/>
+        </w:rPr>
+        <w:t>依旧会</w:t>
+      </w:r>
+      <w:r>
+        <w:rPr>
+          <w:rFonts w:hint="eastAsia"/>
+          <w:color w:val="auto"/>
+        </w:rPr>
+        <w:t>急剧变化。</w:t>
       </w:r>
       <w:r>
         <w:rPr>
@@ -5901,107 +5665,56 @@
     <w:p/>
     <w:p>
       <w:pPr>
+        <w:ind w:firstLine="420" w:firstLineChars="200"/>
+        <w:rPr>
+          <w:rFonts w:hint="eastAsia" w:eastAsia="宋体"/>
+          <w:color w:val="auto"/>
+          <w:lang w:val="en-US" w:eastAsia="zh-CN"/>
+        </w:rPr>
+      </w:pPr>
+      <w:r>
+        <w:rPr>
+          <w:rFonts w:hint="eastAsia"/>
+          <w:color w:val="auto"/>
+          <w:lang w:val="en-US" w:eastAsia="zh-CN"/>
+        </w:rPr>
+        <w:t>从长远角度来看，作为物联网未来在汽车行业的应用，车联网将充当极具代表性的角色。车联网因为具有巨大的发展潜力和市场，已经被国家列入了新的十三五规划，同时由于能源使用的变革，中国政府对于智能化出行和新能源的推广，以及全世界环保安全出行的呼吁，车联网得到了相关政策强有力的支持。</w:t>
+      </w:r>
+      <w:r>
+        <w:rPr>
+          <w:rFonts w:hint="eastAsia"/>
+          <w:color w:val="auto"/>
+        </w:rPr>
+        <w:t>工业和信息化部正在从产业规划、技术标准等多方面着手</w:t>
+      </w:r>
+      <w:r>
+        <w:rPr>
+          <w:rFonts w:hint="eastAsia"/>
+          <w:color w:val="auto"/>
+          <w:lang w:eastAsia="zh-CN"/>
+        </w:rPr>
+        <w:t>，</w:t>
+      </w:r>
+      <w:r>
+        <w:rPr>
+          <w:rFonts w:hint="eastAsia"/>
+          <w:color w:val="auto"/>
+          <w:lang w:val="en-US" w:eastAsia="zh-CN"/>
+        </w:rPr>
+        <w:t>对智能车载服务支持力度加大，以此来推进车联网产业的全面发展。根据上述方面，我们可以预见，车联网在相关政策的支持下，可以突破相关的束缚，整车联网时代将很快到来。</w:t>
+      </w:r>
+      <w:bookmarkStart w:id="1" w:name="_GoBack"/>
+      <w:bookmarkEnd w:id="1"/>
+    </w:p>
+    <w:p>
+      <w:pPr>
         <w:ind w:firstLine="420" w:firstLineChars="0"/>
         <w:rPr>
-          <w:rFonts w:hint="eastAsia" w:eastAsia="宋体"/>
+          <w:rFonts w:hint="eastAsia"/>
           <w:color w:val="0000FF"/>
           <w:lang w:eastAsia="zh-CN"/>
         </w:rPr>
       </w:pPr>
-      <w:r>
-        <w:rPr>
-          <w:rFonts w:hint="eastAsia"/>
-          <w:color w:val="0000FF"/>
-        </w:rPr>
-        <w:t>从国家战略层面来说：车联网已经被列入新的十三五规划。车联网作为物联网</w:t>
-      </w:r>
-      <w:r>
-        <w:rPr>
-          <w:rFonts w:hint="eastAsia"/>
-          <w:color w:val="0000FF"/>
-          <w:lang w:val="en-US" w:eastAsia="zh-CN"/>
-        </w:rPr>
-        <w:t>未来</w:t>
-      </w:r>
-      <w:r>
-        <w:rPr>
-          <w:rFonts w:hint="eastAsia"/>
-          <w:color w:val="0000FF"/>
-        </w:rPr>
-        <w:t>在汽车行业的重要应用，工业和信息化部正在从产业规划、技术标准等多方面着手，加大对</w:t>
-      </w:r>
-      <w:r>
-        <w:rPr>
-          <w:rFonts w:hint="eastAsia"/>
-          <w:color w:val="0000FF"/>
-          <w:lang w:val="en-US" w:eastAsia="zh-CN"/>
-        </w:rPr>
-        <w:t>智能</w:t>
-      </w:r>
-      <w:r>
-        <w:rPr>
-          <w:rFonts w:hint="eastAsia"/>
-          <w:color w:val="0000FF"/>
-        </w:rPr>
-        <w:t>车载信息服务的支持力度，以推进车联网产业的全面</w:t>
-      </w:r>
-      <w:r>
-        <w:rPr>
-          <w:rFonts w:hint="eastAsia"/>
-          <w:color w:val="0000FF"/>
-          <w:lang w:val="en-US" w:eastAsia="zh-CN"/>
-        </w:rPr>
-        <w:t>发展</w:t>
-      </w:r>
-      <w:r>
-        <w:rPr>
-          <w:rFonts w:hint="eastAsia"/>
-          <w:color w:val="0000FF"/>
-        </w:rPr>
-        <w:t>。此外，中国政府对于</w:t>
-      </w:r>
-      <w:r>
-        <w:rPr>
-          <w:rFonts w:hint="eastAsia"/>
-          <w:color w:val="0000FF"/>
-        </w:rPr>
-        <w:fldChar w:fldCharType="begin"/>
-      </w:r>
-      <w:r>
-        <w:rPr>
-          <w:rFonts w:hint="eastAsia"/>
-          <w:color w:val="0000FF"/>
-        </w:rPr>
-        <w:instrText xml:space="preserve"> HYPERLINK "https://baike.baidu.com/item/%E6%96%B0%E8%83%BD%E6%BA%90" \t "https://baike.baidu.com/item/%E8%BD%A6%E8%81%94%E7%BD%91/_blank" </w:instrText>
-      </w:r>
-      <w:r>
-        <w:rPr>
-          <w:rFonts w:hint="eastAsia"/>
-          <w:color w:val="0000FF"/>
-        </w:rPr>
-        <w:fldChar w:fldCharType="separate"/>
-      </w:r>
-      <w:r>
-        <w:rPr>
-          <w:rFonts w:hint="eastAsia"/>
-          <w:color w:val="0000FF"/>
-        </w:rPr>
-        <w:t>新能源</w:t>
-      </w:r>
-      <w:r>
-        <w:rPr>
-          <w:rFonts w:hint="eastAsia"/>
-          <w:color w:val="0000FF"/>
-        </w:rPr>
-        <w:fldChar w:fldCharType="end"/>
-      </w:r>
-      <w:r>
-        <w:rPr>
-          <w:rFonts w:hint="eastAsia"/>
-          <w:color w:val="0000FF"/>
-        </w:rPr>
-        <w:t>和智能化汽车也有强有力的政策鼓励。可以预见的是，车联网也将迎来更多的扶持政策。</w:t>
-      </w:r>
     </w:p>
     <w:p>
       <w:pPr>

--- a/智能车联网移动应用系统研究与分析.docx
+++ b/智能车联网移动应用系统研究与分析.docx
@@ -604,7 +604,7 @@
         <w:spacing w:line="360" w:lineRule="auto"/>
         <w:ind w:firstLine="420" w:firstLineChars="200"/>
         <w:rPr>
-          <w:szCs w:val="21"/>
+          <w:rFonts w:hint="eastAsia"/>
         </w:rPr>
       </w:pPr>
       <w:r>
@@ -719,14 +719,605 @@
     <w:p>
       <w:pPr>
         <w:pStyle w:val="2"/>
+      </w:pPr>
+      <w:r>
+        <w:rPr>
+          <w:rFonts w:hint="eastAsia"/>
+          <w:lang w:val="en-US" w:eastAsia="zh-CN"/>
+        </w:rPr>
+        <w:t>1</w:t>
+      </w:r>
+      <w:r>
+        <w:rPr>
+          <w:rFonts w:hint="eastAsia"/>
+        </w:rPr>
+        <w:t xml:space="preserve"> 智能车联网的现状</w:t>
+      </w:r>
+    </w:p>
+    <w:p>
+      <w:pPr>
+        <w:ind w:firstLine="420"/>
+        <w:rPr>
+          <w:rFonts w:hint="default" w:eastAsia="宋体"/>
+          <w:lang w:val="en-US" w:eastAsia="zh-CN"/>
+        </w:rPr>
+      </w:pPr>
+      <w:r>
+        <w:rPr>
+          <w:rFonts w:hint="eastAsia"/>
+          <w:lang w:val="en-US" w:eastAsia="zh-CN"/>
+        </w:rPr>
+        <w:t>文献</w:t>
+      </w:r>
+      <w:r>
+        <w:rPr>
+          <w:rFonts w:hint="eastAsia"/>
+          <w:vertAlign w:val="superscript"/>
+          <w:lang w:val="en-US" w:eastAsia="zh-CN"/>
+        </w:rPr>
+        <w:t>[4]</w:t>
+      </w:r>
+      <w:r>
+        <w:rPr>
+          <w:rFonts w:hint="eastAsia"/>
+          <w:lang w:val="en-US" w:eastAsia="zh-CN"/>
+        </w:rPr>
+        <w:t>表明</w:t>
+      </w:r>
+      <w:r>
+        <w:rPr>
+          <w:rFonts w:hint="eastAsia"/>
+        </w:rPr>
+        <w:t>车联网的搭载潮流已然兴起, 供给端的集体觉醒将助推车联网功能服务的飞速优化, 用户将真正能从车联网功能中获得最佳的出行服务。</w:t>
+      </w:r>
+      <w:r>
+        <w:rPr>
+          <w:rFonts w:hint="eastAsia"/>
+          <w:color w:val="auto"/>
+        </w:rPr>
+        <w:t>但</w:t>
+      </w:r>
+      <w:r>
+        <w:rPr>
+          <w:rFonts w:hint="eastAsia"/>
+          <w:color w:val="auto"/>
+          <w:lang w:val="en-US" w:eastAsia="zh-CN"/>
+        </w:rPr>
+        <w:t>现有的服务仍然受很多方面的限制，比如</w:t>
+      </w:r>
+      <w:r>
+        <w:rPr>
+          <w:rFonts w:hint="eastAsia"/>
+          <w:color w:val="auto"/>
+        </w:rPr>
+        <w:t>交互技术</w:t>
+      </w:r>
+      <w:r>
+        <w:rPr>
+          <w:rFonts w:hint="eastAsia"/>
+          <w:color w:val="auto"/>
+          <w:lang w:val="en-US" w:eastAsia="zh-CN"/>
+        </w:rPr>
+        <w:t>的</w:t>
+      </w:r>
+      <w:r>
+        <w:rPr>
+          <w:rFonts w:hint="eastAsia"/>
+          <w:color w:val="auto"/>
+        </w:rPr>
+        <w:t>发展</w:t>
+      </w:r>
+      <w:r>
+        <w:rPr>
+          <w:rFonts w:hint="eastAsia"/>
+          <w:color w:val="auto"/>
+          <w:lang w:val="en-US" w:eastAsia="zh-CN"/>
+        </w:rPr>
+        <w:t>没有</w:t>
+      </w:r>
+      <w:r>
+        <w:rPr>
+          <w:rFonts w:hint="eastAsia"/>
+          <w:color w:val="auto"/>
+        </w:rPr>
+        <w:t>明显突破、底层技术架构同质化、</w:t>
+      </w:r>
+      <w:r>
+        <w:rPr>
+          <w:rFonts w:hint="eastAsia"/>
+          <w:color w:val="auto"/>
+          <w:lang w:val="en-US" w:eastAsia="zh-CN"/>
+        </w:rPr>
+        <w:t>车联网的发展需要突破这些束缚，否则很难完全实现整车联网化</w:t>
+      </w:r>
+      <w:r>
+        <w:rPr>
+          <w:rFonts w:hint="eastAsia"/>
+          <w:color w:val="auto"/>
+          <w:lang w:eastAsia="zh-CN"/>
+        </w:rPr>
+        <w:t>。</w:t>
+      </w:r>
+      <w:r>
+        <w:rPr>
+          <w:rFonts w:hint="eastAsia"/>
+          <w:color w:val="auto"/>
+          <w:lang w:val="en-US" w:eastAsia="zh-CN"/>
+        </w:rPr>
+        <w:t>现有的</w:t>
+      </w:r>
+      <w:r>
+        <w:rPr>
+          <w:rFonts w:hint="eastAsia"/>
+          <w:color w:val="auto"/>
+        </w:rPr>
+        <w:t>车企提供的车联网功能种类</w:t>
+      </w:r>
+      <w:r>
+        <w:rPr>
+          <w:rFonts w:hint="eastAsia"/>
+          <w:color w:val="auto"/>
+          <w:lang w:val="en-US" w:eastAsia="zh-CN"/>
+        </w:rPr>
+        <w:t>没有本质性的差别，所用的技术没有革命性突破</w:t>
+      </w:r>
+      <w:r>
+        <w:rPr>
+          <w:rFonts w:hint="eastAsia"/>
+          <w:color w:val="auto"/>
+        </w:rPr>
+        <w:t xml:space="preserve">, </w:t>
+      </w:r>
+      <w:r>
+        <w:rPr>
+          <w:rFonts w:hint="eastAsia"/>
+          <w:color w:val="auto"/>
+          <w:lang w:val="en-US" w:eastAsia="zh-CN"/>
+        </w:rPr>
+        <w:t>且针对上述</w:t>
+      </w:r>
+      <w:r>
+        <w:rPr>
+          <w:rFonts w:hint="eastAsia"/>
+          <w:color w:val="auto"/>
+        </w:rPr>
+        <w:t>方面</w:t>
+      </w:r>
+      <w:r>
+        <w:rPr>
+          <w:rFonts w:hint="eastAsia"/>
+          <w:color w:val="auto"/>
+          <w:lang w:val="en-US" w:eastAsia="zh-CN"/>
+        </w:rPr>
+        <w:t>自主车企</w:t>
+      </w:r>
+      <w:r>
+        <w:rPr>
+          <w:rFonts w:hint="eastAsia"/>
+          <w:color w:val="auto"/>
+        </w:rPr>
+        <w:t>的领先地位</w:t>
+      </w:r>
+      <w:r>
+        <w:rPr>
+          <w:rFonts w:hint="eastAsia"/>
+          <w:color w:val="auto"/>
+          <w:lang w:val="en-US" w:eastAsia="zh-CN"/>
+        </w:rPr>
+        <w:t>无法</w:t>
+      </w:r>
+      <w:r>
+        <w:rPr>
+          <w:rFonts w:hint="eastAsia"/>
+          <w:color w:val="auto"/>
+        </w:rPr>
+        <w:t xml:space="preserve">形成技术壁垒, </w:t>
+      </w:r>
+      <w:r>
+        <w:rPr>
+          <w:rFonts w:hint="eastAsia"/>
+          <w:color w:val="auto"/>
+          <w:lang w:val="en-US" w:eastAsia="zh-CN"/>
+        </w:rPr>
+        <w:t>车联网</w:t>
+      </w:r>
+      <w:r>
+        <w:rPr>
+          <w:rFonts w:hint="eastAsia"/>
+          <w:color w:val="auto"/>
+        </w:rPr>
+        <w:t>未来竞争格局</w:t>
+      </w:r>
+      <w:r>
+        <w:rPr>
+          <w:rFonts w:hint="eastAsia"/>
+          <w:color w:val="auto"/>
+          <w:lang w:val="en-US" w:eastAsia="zh-CN"/>
+        </w:rPr>
+        <w:t>依旧会</w:t>
+      </w:r>
+      <w:r>
+        <w:rPr>
+          <w:rFonts w:hint="eastAsia"/>
+          <w:color w:val="auto"/>
+        </w:rPr>
+        <w:t>急剧变化。</w:t>
+      </w:r>
+      <w:r>
+        <w:rPr>
+          <w:rFonts w:hint="eastAsia"/>
+          <w:lang w:val="en-US" w:eastAsia="zh-CN"/>
+        </w:rPr>
+        <w:t>智能车联网现状如图1所示：</w:t>
+      </w:r>
+    </w:p>
+    <w:p/>
+    <w:p>
+      <w:r>
+        <w:rPr>
+          <w:rFonts w:hint="eastAsia"/>
+        </w:rPr>
+        <w:t xml:space="preserve">           </w:t>
+      </w:r>
+      <w:r>
+        <w:rPr>
+          <w:rFonts w:hint="eastAsia"/>
+          <w:lang w:val="en-US" w:eastAsia="zh-CN"/>
+        </w:rPr>
+        <w:tab/>
+      </w:r>
+      <w:r>
+        <w:rPr>
+          <w:rFonts w:hint="eastAsia"/>
+          <w:lang w:val="en-US" w:eastAsia="zh-CN"/>
+        </w:rPr>
+        <w:tab/>
+      </w:r>
+      <w:r>
+        <w:rPr>
+          <w:rFonts w:hint="eastAsia"/>
+          <w:lang w:val="en-US" w:eastAsia="zh-CN"/>
+        </w:rPr>
+        <w:tab/>
+      </w:r>
+      <w:r>
+        <w:rPr>
+          <w:rFonts w:hint="eastAsia"/>
+          <w:lang w:val="en-US" w:eastAsia="zh-CN"/>
+        </w:rPr>
+        <w:tab/>
+      </w:r>
+      <w:r>
+        <w:rPr>
+          <w:rFonts w:hint="eastAsia"/>
+          <w:lang w:val="en-US" w:eastAsia="zh-CN"/>
+        </w:rPr>
+        <w:tab/>
+      </w:r>
+      <w:r>
+        <w:drawing>
+          <wp:inline distT="0" distB="0" distL="114300" distR="114300">
+            <wp:extent cx="2879725" cy="1920240"/>
+            <wp:effectExtent l="0" t="0" r="15875" b="3810"/>
+            <wp:docPr id="2" name="图片 2" descr="车联网现状"/>
+            <wp:cNvGraphicFramePr>
+              <a:graphicFrameLocks xmlns:a="http://schemas.openxmlformats.org/drawingml/2006/main" noChangeAspect="1"/>
+            </wp:cNvGraphicFramePr>
+            <a:graphic xmlns:a="http://schemas.openxmlformats.org/drawingml/2006/main">
+              <a:graphicData uri="http://schemas.openxmlformats.org/drawingml/2006/picture">
+                <pic:pic xmlns:pic="http://schemas.openxmlformats.org/drawingml/2006/picture">
+                  <pic:nvPicPr>
+                    <pic:cNvPr id="2" name="图片 2" descr="车联网现状"/>
+                    <pic:cNvPicPr>
+                      <a:picLocks noChangeAspect="1"/>
+                    </pic:cNvPicPr>
+                  </pic:nvPicPr>
+                  <pic:blipFill>
+                    <a:blip r:embed="rId6"/>
+                    <a:stretch>
+                      <a:fillRect/>
+                    </a:stretch>
+                  </pic:blipFill>
+                  <pic:spPr>
+                    <a:xfrm>
+                      <a:off x="0" y="0"/>
+                      <a:ext cx="2879725" cy="1920240"/>
+                    </a:xfrm>
+                    <a:prstGeom prst="rect">
+                      <a:avLst/>
+                    </a:prstGeom>
+                  </pic:spPr>
+                </pic:pic>
+              </a:graphicData>
+            </a:graphic>
+          </wp:inline>
+        </w:drawing>
+      </w:r>
+    </w:p>
+    <w:p>
+      <w:pPr>
+        <w:ind w:firstLine="4200" w:firstLineChars="2000"/>
+        <w:rPr>
+          <w:color w:val="auto"/>
+        </w:rPr>
+      </w:pPr>
+      <w:r>
+        <w:rPr>
+          <w:rFonts w:hint="eastAsia"/>
+          <w:color w:val="auto"/>
+        </w:rPr>
+        <w:t>图</w:t>
+      </w:r>
+      <w:r>
+        <w:rPr>
+          <w:rFonts w:hint="eastAsia"/>
+          <w:color w:val="auto"/>
+          <w:lang w:val="en-US" w:eastAsia="zh-CN"/>
+        </w:rPr>
+        <w:t>1</w:t>
+      </w:r>
+      <w:r>
+        <w:rPr>
+          <w:rFonts w:hint="eastAsia"/>
+          <w:color w:val="auto"/>
+        </w:rPr>
+        <w:t xml:space="preserve"> 智能车联网系统现状</w:t>
+      </w:r>
+    </w:p>
+    <w:p>
+      <w:pPr>
+        <w:ind w:firstLine="3339" w:firstLineChars="1590"/>
+      </w:pPr>
+    </w:p>
+    <w:p>
+      <w:r>
+        <w:rPr>
+          <w:rFonts w:hint="eastAsia"/>
+        </w:rPr>
+        <w:t xml:space="preserve">    目前车联网一般存在形式大致分布于偏重娱乐和导航的区域，例如：车载音乐，车载电话，车载导航等，也尚未达到真正意义上的的车联网，各种车联网系统仍对车载系统信息收集反馈和驾驶员的操作性具有种种局限性。正如若要实现无人驾驶，其对各种信号的及时反馈要求非常高，3G、4G时代所提供的信息反馈很难达到其标准。就目前车联网的发展现状而言，车联网仍存在巨大的可发展空间，车联网正处于稳步上升的趋势。</w:t>
+      </w:r>
+    </w:p>
+    <w:p>
+      <w:pPr>
+        <w:pStyle w:val="2"/>
+      </w:pPr>
+      <w:r>
+        <w:rPr>
+          <w:rFonts w:hint="eastAsia"/>
+          <w:lang w:val="en-US" w:eastAsia="zh-CN"/>
+        </w:rPr>
+        <w:t>2</w:t>
+      </w:r>
+      <w:r>
+        <w:rPr>
+          <w:rFonts w:hint="eastAsia"/>
+        </w:rPr>
+        <w:t xml:space="preserve"> 智能车联网的发展前景</w:t>
+      </w:r>
+    </w:p>
+    <w:p>
+      <w:pPr>
+        <w:ind w:firstLine="420" w:firstLineChars="0"/>
+        <w:rPr>
+          <w:rFonts w:hint="eastAsia"/>
+        </w:rPr>
+      </w:pPr>
+      <w:r>
+        <w:rPr>
+          <w:rFonts w:hint="eastAsia"/>
+        </w:rPr>
+        <w:t>传统汽车市场将彻底变革，因为联网成为道路安全和汽车革新的关键推动力，其作用不再仅仅局限于传统的娱乐和辅助功能。驱动汽车变革的关键技术—自动驾驶、编队行驶、车辆生命周期维护、传感器数据众包等都需要安全、可靠、低延迟和高带宽的连接，这些连接特性在高速公路和密集城市中至关重要</w:t>
+      </w:r>
+      <w:r>
+        <w:rPr>
+          <w:rFonts w:hint="eastAsia"/>
+          <w:vertAlign w:val="superscript"/>
+          <w:lang w:val="en-US" w:eastAsia="zh-CN"/>
+        </w:rPr>
+        <w:t>[5]</w:t>
+      </w:r>
+      <w:r>
+        <w:rPr>
+          <w:rFonts w:hint="eastAsia"/>
+        </w:rPr>
+        <w:t>，只有5G可以同时满足这样严格的要求。</w:t>
+      </w:r>
+    </w:p>
+    <w:p>
+      <w:pPr>
+        <w:rPr>
+          <w:rFonts w:hint="eastAsia"/>
+        </w:rPr>
+      </w:pPr>
+    </w:p>
+    <w:p>
+      <w:pPr>
+        <w:ind w:firstLine="420" w:firstLineChars="0"/>
+        <w:rPr>
+          <w:rFonts w:hint="eastAsia"/>
+        </w:rPr>
+      </w:pPr>
+      <w:r>
+        <w:rPr>
+          <w:rFonts w:hint="eastAsia"/>
+        </w:rPr>
+        <w:t>车联网市场是一个比较成熟的物联网应用领域。曾有业界预测，2020年全球车联网有望突破1000亿欧元规模。而5G将成为实现车联网的重要条件，5G技术将是加速或完全实现自动驾驶汽车效益的核心。智能车联网系统前景</w:t>
+      </w:r>
+      <w:r>
+        <w:rPr>
+          <w:rFonts w:hint="eastAsia"/>
+          <w:lang w:val="en-US" w:eastAsia="zh-CN"/>
+        </w:rPr>
+        <w:t>如图2所示：</w:t>
+      </w:r>
+    </w:p>
+    <w:p/>
+    <w:p>
+      <w:r>
+        <w:rPr>
+          <w:rFonts w:hint="eastAsia"/>
+        </w:rPr>
+        <w:t xml:space="preserve">             </w:t>
+      </w:r>
+      <w:r>
+        <w:rPr>
+          <w:rFonts w:hint="eastAsia"/>
+          <w:lang w:val="en-US" w:eastAsia="zh-CN"/>
+        </w:rPr>
+        <w:tab/>
+      </w:r>
+      <w:r>
+        <w:rPr>
+          <w:rFonts w:hint="eastAsia"/>
+          <w:lang w:val="en-US" w:eastAsia="zh-CN"/>
+        </w:rPr>
+        <w:tab/>
+      </w:r>
+      <w:r>
+        <w:rPr>
+          <w:rFonts w:hint="eastAsia"/>
+          <w:lang w:val="en-US" w:eastAsia="zh-CN"/>
+        </w:rPr>
+        <w:tab/>
+      </w:r>
+      <w:r>
+        <w:drawing>
+          <wp:inline distT="0" distB="0" distL="114300" distR="114300">
+            <wp:extent cx="2879725" cy="1918335"/>
+            <wp:effectExtent l="0" t="0" r="15875" b="5715"/>
+            <wp:docPr id="3" name="图片 3" descr="车联网前景"/>
+            <wp:cNvGraphicFramePr>
+              <a:graphicFrameLocks xmlns:a="http://schemas.openxmlformats.org/drawingml/2006/main" noChangeAspect="1"/>
+            </wp:cNvGraphicFramePr>
+            <a:graphic xmlns:a="http://schemas.openxmlformats.org/drawingml/2006/main">
+              <a:graphicData uri="http://schemas.openxmlformats.org/drawingml/2006/picture">
+                <pic:pic xmlns:pic="http://schemas.openxmlformats.org/drawingml/2006/picture">
+                  <pic:nvPicPr>
+                    <pic:cNvPr id="3" name="图片 3" descr="车联网前景"/>
+                    <pic:cNvPicPr>
+                      <a:picLocks noChangeAspect="1"/>
+                    </pic:cNvPicPr>
+                  </pic:nvPicPr>
+                  <pic:blipFill>
+                    <a:blip r:embed="rId7"/>
+                    <a:stretch>
+                      <a:fillRect/>
+                    </a:stretch>
+                  </pic:blipFill>
+                  <pic:spPr>
+                    <a:xfrm>
+                      <a:off x="0" y="0"/>
+                      <a:ext cx="2879725" cy="1918335"/>
+                    </a:xfrm>
+                    <a:prstGeom prst="rect">
+                      <a:avLst/>
+                    </a:prstGeom>
+                  </pic:spPr>
+                </pic:pic>
+              </a:graphicData>
+            </a:graphic>
+          </wp:inline>
+        </w:drawing>
+      </w:r>
+    </w:p>
+    <w:p>
+      <w:pPr>
+        <w:ind w:left="2940" w:leftChars="0" w:firstLine="630" w:firstLineChars="300"/>
+        <w:rPr>
+          <w:color w:val="auto"/>
+        </w:rPr>
+      </w:pPr>
+      <w:r>
+        <w:rPr>
+          <w:rFonts w:hint="eastAsia"/>
+          <w:color w:val="auto"/>
+        </w:rPr>
+        <w:t>图</w:t>
+      </w:r>
+      <w:r>
+        <w:rPr>
+          <w:rFonts w:hint="eastAsia"/>
+          <w:color w:val="auto"/>
+          <w:lang w:val="en-US" w:eastAsia="zh-CN"/>
+        </w:rPr>
+        <w:t>2</w:t>
+      </w:r>
+      <w:r>
+        <w:rPr>
+          <w:rFonts w:hint="eastAsia"/>
+          <w:color w:val="auto"/>
+        </w:rPr>
+        <w:t xml:space="preserve"> 智能车联网系统前景</w:t>
+      </w:r>
+    </w:p>
+    <w:p/>
+    <w:p>
+      <w:pPr>
+        <w:ind w:firstLine="420" w:firstLineChars="200"/>
+        <w:rPr>
+          <w:rFonts w:hint="eastAsia" w:eastAsia="宋体"/>
+          <w:color w:val="auto"/>
+          <w:lang w:val="en-US" w:eastAsia="zh-CN"/>
+        </w:rPr>
+      </w:pPr>
+      <w:r>
+        <w:rPr>
+          <w:rFonts w:hint="eastAsia"/>
+          <w:color w:val="auto"/>
+          <w:lang w:val="en-US" w:eastAsia="zh-CN"/>
+        </w:rPr>
+        <w:t>从长远角度来看，作为物联网未来在汽车行业的应用，车联网将充当极具代表性的角色。车联网因为具有巨大的发展潜力和市场，已经被国家列入了新的十三五规划，同时由于能源使用的变革，中国政府对于智能化出行和新能源的推广，以及全世界环保安全出行的呼吁，车联网得到了相关政策强有力的支持。</w:t>
+      </w:r>
+      <w:r>
+        <w:rPr>
+          <w:rFonts w:hint="eastAsia"/>
+          <w:color w:val="auto"/>
+        </w:rPr>
+        <w:t>工业和信息化部正在从产业规划、技术标准等多方面着手</w:t>
+      </w:r>
+      <w:r>
+        <w:rPr>
+          <w:rFonts w:hint="eastAsia"/>
+          <w:color w:val="auto"/>
+          <w:lang w:eastAsia="zh-CN"/>
+        </w:rPr>
+        <w:t>，</w:t>
+      </w:r>
+      <w:r>
+        <w:rPr>
+          <w:rFonts w:hint="eastAsia"/>
+          <w:color w:val="auto"/>
+          <w:lang w:val="en-US" w:eastAsia="zh-CN"/>
+        </w:rPr>
+        <w:t>对智能车载服务支持力度加大，以此来推进车联网产业的全面发展。根据上述方面，我们可以预见，车联网在相关政策的支持下，可以突破相关的束缚，整车联网时代将很快到来。</w:t>
+      </w:r>
+    </w:p>
+    <w:p>
+      <w:pPr>
+        <w:spacing w:line="360" w:lineRule="auto"/>
+        <w:ind w:firstLine="420" w:firstLineChars="200"/>
+        <w:rPr>
+          <w:rFonts w:hint="eastAsia"/>
+        </w:rPr>
+      </w:pPr>
+    </w:p>
+    <w:p>
+      <w:pPr>
+        <w:pStyle w:val="2"/>
         <w:numPr>
-          <w:ilvl w:val="0"/>
-          <w:numId w:val="1"/>
+          <w:numId w:val="0"/>
         </w:numPr>
       </w:pPr>
       <w:r>
         <w:rPr>
           <w:rFonts w:hint="eastAsia"/>
+          <w:lang w:val="en-US" w:eastAsia="zh-CN"/>
+        </w:rPr>
+        <w:t>3</w:t>
+      </w:r>
+      <w:r>
+        <w:rPr>
+          <w:rFonts w:hint="eastAsia"/>
         </w:rPr>
         <w:t>系统设计</w:t>
       </w:r>
@@ -738,8 +1329,15 @@
       <w:r>
         <w:rPr>
           <w:rFonts w:hint="eastAsia"/>
-        </w:rPr>
-        <w:t>1.1</w:t>
+          <w:lang w:val="en-US" w:eastAsia="zh-CN"/>
+        </w:rPr>
+        <w:t>3</w:t>
+      </w:r>
+      <w:r>
+        <w:rPr>
+          <w:rFonts w:hint="eastAsia"/>
+        </w:rPr>
+        <w:t>.1</w:t>
       </w:r>
       <w:r>
         <w:rPr>
@@ -781,7 +1379,7 @@
           <w:color w:val="auto"/>
           <w:lang w:val="en-US" w:eastAsia="zh-CN"/>
         </w:rPr>
-        <w:t>如图1所示：</w:t>
+        <w:t>如图3所示：</w:t>
       </w:r>
     </w:p>
     <w:p>
@@ -863,7 +1461,7 @@
                     </pic:cNvPicPr>
                   </pic:nvPicPr>
                   <pic:blipFill>
-                    <a:blip r:embed="rId6"/>
+                    <a:blip r:embed="rId8"/>
                     <a:stretch>
                       <a:fillRect/>
                     </a:stretch>
@@ -904,7 +1502,7 @@
           <w:color w:val="auto"/>
           <w:lang w:val="en-US" w:eastAsia="zh-CN"/>
         </w:rPr>
-        <w:t>1</w:t>
+        <w:t>3</w:t>
       </w:r>
       <w:r>
         <w:rPr>
@@ -921,8 +1519,15 @@
       <w:r>
         <w:rPr>
           <w:rFonts w:hint="eastAsia"/>
-        </w:rPr>
-        <w:t>1.2</w:t>
+          <w:lang w:val="en-US" w:eastAsia="zh-CN"/>
+        </w:rPr>
+        <w:t>3</w:t>
+      </w:r>
+      <w:r>
+        <w:rPr>
+          <w:rFonts w:hint="eastAsia"/>
+        </w:rPr>
+        <w:t>.2</w:t>
       </w:r>
       <w:r>
         <w:rPr>
@@ -1015,8 +1620,15 @@
       <w:r>
         <w:rPr>
           <w:rFonts w:hint="eastAsia"/>
-        </w:rPr>
-        <w:t>1.3</w:t>
+          <w:lang w:val="en-US" w:eastAsia="zh-CN"/>
+        </w:rPr>
+        <w:t>3</w:t>
+      </w:r>
+      <w:r>
+        <w:rPr>
+          <w:rFonts w:hint="eastAsia"/>
+        </w:rPr>
+        <w:t>.3</w:t>
       </w:r>
       <w:r>
         <w:rPr>
@@ -1050,7 +1662,7 @@
           <w:rFonts w:hint="eastAsia"/>
           <w:lang w:val="en-US" w:eastAsia="zh-CN"/>
         </w:rPr>
-        <w:t>具体推荐效果如图2所示：</w:t>
+        <w:t>具体推荐效果如图4所示：</w:t>
       </w:r>
     </w:p>
     <w:p>
@@ -1090,7 +1702,7 @@
                     </pic:cNvPicPr>
                   </pic:nvPicPr>
                   <pic:blipFill>
-                    <a:blip r:embed="rId7"/>
+                    <a:blip r:embed="rId9"/>
                     <a:stretch>
                       <a:fillRect/>
                     </a:stretch>
@@ -1131,7 +1743,7 @@
           <w:color w:val="auto"/>
           <w:lang w:val="en-US" w:eastAsia="zh-CN"/>
         </w:rPr>
-        <w:t>2</w:t>
+        <w:t>4</w:t>
       </w:r>
       <w:r>
         <w:rPr>
@@ -1171,8 +1783,15 @@
       <w:r>
         <w:rPr>
           <w:rFonts w:hint="eastAsia"/>
-        </w:rPr>
-        <w:t>1.4</w:t>
+          <w:lang w:val="en-US" w:eastAsia="zh-CN"/>
+        </w:rPr>
+        <w:t>3</w:t>
+      </w:r>
+      <w:r>
+        <w:rPr>
+          <w:rFonts w:hint="eastAsia"/>
+        </w:rPr>
+        <w:t>.4</w:t>
       </w:r>
       <w:r>
         <w:rPr>
@@ -1205,7 +1824,7 @@
           <w:rFonts w:hint="eastAsia"/>
           <w:lang w:val="en-US" w:eastAsia="zh-CN"/>
         </w:rPr>
-        <w:t>语音识别模拟效果如图3所示：</w:t>
+        <w:t>语音识别模拟效果如图5所示：</w:t>
       </w:r>
     </w:p>
     <w:p>
@@ -1247,7 +1866,7 @@
                     </pic:cNvPicPr>
                   </pic:nvPicPr>
                   <pic:blipFill>
-                    <a:blip r:embed="rId8"/>
+                    <a:blip r:embed="rId10"/>
                     <a:stretch>
                       <a:fillRect/>
                     </a:stretch>
@@ -1297,7 +1916,7 @@
           <w:color w:val="auto"/>
           <w:lang w:val="en-US" w:eastAsia="zh-CN"/>
         </w:rPr>
-        <w:t>3</w:t>
+        <w:t>5</w:t>
       </w:r>
       <w:r>
         <w:rPr>
@@ -1337,8 +1956,15 @@
       <w:r>
         <w:rPr>
           <w:rFonts w:hint="eastAsia"/>
-        </w:rPr>
-        <w:t>2 研究与分析</w:t>
+          <w:lang w:val="en-US" w:eastAsia="zh-CN"/>
+        </w:rPr>
+        <w:t xml:space="preserve">4 </w:t>
+      </w:r>
+      <w:r>
+        <w:rPr>
+          <w:rFonts w:hint="eastAsia"/>
+        </w:rPr>
+        <w:t>研究与分析</w:t>
       </w:r>
     </w:p>
     <w:p>
@@ -1348,8 +1974,15 @@
       <w:r>
         <w:rPr>
           <w:rFonts w:hint="eastAsia"/>
-        </w:rPr>
-        <w:t>2.1</w:t>
+          <w:lang w:val="en-US" w:eastAsia="zh-CN"/>
+        </w:rPr>
+        <w:t>4</w:t>
+      </w:r>
+      <w:r>
+        <w:rPr>
+          <w:rFonts w:hint="eastAsia"/>
+        </w:rPr>
+        <w:t>.1</w:t>
       </w:r>
       <w:r>
         <w:rPr>
@@ -1506,6 +2139,7 @@
             <w:insideH w:val="single" w:color="auto" w:sz="4" w:space="0"/>
             <w:insideV w:val="single" w:color="auto" w:sz="4" w:space="0"/>
           </w:tblBorders>
+          <w:shd w:val="clear" w:color="auto" w:fill="auto"/>
           <w:tblLayout w:type="fixed"/>
           <w:tblCellMar>
             <w:top w:w="0" w:type="dxa"/>
@@ -1843,6 +2477,7 @@
             <w:insideH w:val="single" w:color="auto" w:sz="4" w:space="0"/>
             <w:insideV w:val="single" w:color="auto" w:sz="4" w:space="0"/>
           </w:tblBorders>
+          <w:shd w:val="clear" w:color="auto" w:fill="auto"/>
           <w:tblLayout w:type="fixed"/>
           <w:tblCellMar>
             <w:top w:w="0" w:type="dxa"/>
@@ -2800,6 +3435,7 @@
             <w:insideH w:val="single" w:color="auto" w:sz="4" w:space="0"/>
             <w:insideV w:val="single" w:color="auto" w:sz="4" w:space="0"/>
           </w:tblBorders>
+          <w:shd w:val="clear" w:color="auto" w:fill="auto"/>
           <w:tblLayout w:type="fixed"/>
           <w:tblCellMar>
             <w:top w:w="0" w:type="dxa"/>
@@ -3188,8 +3824,15 @@
       <w:r>
         <w:rPr>
           <w:rFonts w:hint="eastAsia"/>
-        </w:rPr>
-        <w:t>2.2</w:t>
+          <w:lang w:val="en-US" w:eastAsia="zh-CN"/>
+        </w:rPr>
+        <w:t>4</w:t>
+      </w:r>
+      <w:r>
+        <w:rPr>
+          <w:rFonts w:hint="eastAsia"/>
+        </w:rPr>
+        <w:t>.2</w:t>
       </w:r>
       <w:r>
         <w:rPr>
@@ -4265,7 +4908,7 @@
           <w:vertAlign w:val="superscript"/>
           <w:lang w:val="en-US" w:eastAsia="zh-CN"/>
         </w:rPr>
-        <w:t>[4]</w:t>
+        <w:t>[6]</w:t>
       </w:r>
       <w:r>
         <w:rPr>
@@ -4306,50 +4949,6 @@
         </w:rPr>
         <w:object>
           <v:shape id="_x0000_i1025" o:spt="75" type="#_x0000_t75" style="height:18pt;width:13.95pt;" o:ole="t" filled="f" o:preferrelative="t" stroked="f" coordsize="21600,21600">
-            <v:path/>
-            <v:fill on="f" focussize="0,0"/>
-            <v:stroke on="f"/>
-            <v:imagedata r:id="rId10" o:title=""/>
-            <o:lock v:ext="edit" aspectratio="t"/>
-            <w10:wrap type="none"/>
-            <w10:anchorlock/>
-          </v:shape>
-          <o:OLEObject Type="Embed" ProgID="Equation.KSEE3" ShapeID="_x0000_i1025" DrawAspect="Content" ObjectID="_1468075725" r:id="rId9">
-            <o:LockedField>false</o:LockedField>
-          </o:OLEObject>
-        </w:object>
-      </w:r>
-      <w:r>
-        <w:rPr>
-          <w:rFonts w:hint="eastAsia"/>
-        </w:rPr>
-        <w:t>表示各个影响因子的权</w:t>
-      </w:r>
-      <w:r>
-        <w:rPr>
-          <w:rFonts w:hint="eastAsia"/>
-          <w:lang w:val="en-US" w:eastAsia="zh-CN"/>
-        </w:rPr>
-        <w:t>重，计算公式如（1）所。</w:t>
-      </w:r>
-    </w:p>
-    <w:p>
-      <w:pPr>
-        <w:ind w:left="2940" w:leftChars="0" w:firstLine="420" w:firstLineChars="0"/>
-        <w:jc w:val="both"/>
-        <w:rPr>
-          <w:rFonts w:hint="default"/>
-          <w:lang w:val="en-US" w:eastAsia="zh-CN"/>
-        </w:rPr>
-      </w:pPr>
-      <w:r>
-        <w:rPr>
-          <w:rFonts w:hint="eastAsia"/>
-          <w:position w:val="-28"/>
-          <w:lang w:val="en-US" w:eastAsia="zh-CN"/>
-        </w:rPr>
-        <w:object>
-          <v:shape id="_x0000_i1026" o:spt="75" type="#_x0000_t75" style="height:34pt;width:120pt;" o:ole="t" filled="f" o:preferrelative="t" stroked="f" coordsize="21600,21600">
             <v:path/>
             <v:fill on="f" focussize="0,0"/>
             <v:stroke on="f"/>
@@ -4358,7 +4957,7 @@
             <w10:wrap type="none"/>
             <w10:anchorlock/>
           </v:shape>
-          <o:OLEObject Type="Embed" ProgID="Equation.KSEE3" ShapeID="_x0000_i1026" DrawAspect="Content" ObjectID="_1468075726" r:id="rId11">
+          <o:OLEObject Type="Embed" ProgID="Equation.KSEE3" ShapeID="_x0000_i1025" DrawAspect="Content" ObjectID="_1468075725" r:id="rId11">
             <o:LockedField>false</o:LockedField>
           </o:OLEObject>
         </w:object>
@@ -4366,66 +4965,34 @@
       <w:r>
         <w:rPr>
           <w:rFonts w:hint="eastAsia"/>
-          <w:lang w:val="en-US" w:eastAsia="zh-CN"/>
-        </w:rPr>
-        <w:t xml:space="preserve">                           （1）</w:t>
-      </w:r>
-    </w:p>
-    <w:p>
-      <w:pPr>
-        <w:pStyle w:val="4"/>
-        <w:bidi w:val="0"/>
-        <w:rPr>
-          <w:rFonts w:hint="eastAsia"/>
-          <w:color w:val="auto"/>
-          <w:sz w:val="28"/>
-          <w:szCs w:val="28"/>
-          <w:lang w:val="en-US" w:eastAsia="zh-CN"/>
-        </w:rPr>
-      </w:pPr>
-      <w:r>
-        <w:rPr>
-          <w:rFonts w:hint="eastAsia"/>
-          <w:sz w:val="28"/>
-          <w:szCs w:val="28"/>
-          <w:lang w:val="en-US" w:eastAsia="zh-CN"/>
-        </w:rPr>
-        <w:t xml:space="preserve">(3)  </w:t>
-      </w:r>
-      <w:r>
-        <w:rPr>
-          <w:rFonts w:hint="eastAsia"/>
-          <w:color w:val="auto"/>
-          <w:sz w:val="28"/>
-          <w:szCs w:val="28"/>
-          <w:lang w:val="en-US" w:eastAsia="zh-CN"/>
-        </w:rPr>
-        <w:t>最终推荐处理</w:t>
-      </w:r>
-    </w:p>
-    <w:p>
-      <w:pPr>
-        <w:ind w:firstLine="420" w:firstLineChars="0"/>
-        <w:rPr>
-          <w:rFonts w:hint="eastAsia"/>
-          <w:lang w:val="en-US" w:eastAsia="zh-CN"/>
-        </w:rPr>
-      </w:pPr>
-      <w:r>
-        <w:rPr>
-          <w:rFonts w:hint="eastAsia"/>
-          <w:lang w:val="en-US" w:eastAsia="zh-CN"/>
-        </w:rPr>
-        <w:t>由于推荐指标能出现调整变化，因此对推荐信息采用多维度滑动窗口来维持区间内最优值。判断不同用户对不同推荐方法的满意度</w:t>
-      </w:r>
-      <w:r>
-        <w:rPr>
-          <w:rFonts w:hint="eastAsia"/>
-          <w:position w:val="-10"/>
+        </w:rPr>
+        <w:t>表示各个影响因子的权</w:t>
+      </w:r>
+      <w:r>
+        <w:rPr>
+          <w:rFonts w:hint="eastAsia"/>
+          <w:lang w:val="en-US" w:eastAsia="zh-CN"/>
+        </w:rPr>
+        <w:t>重，计算公式如（1）所。</w:t>
+      </w:r>
+    </w:p>
+    <w:p>
+      <w:pPr>
+        <w:ind w:left="2940" w:leftChars="0" w:firstLine="420" w:firstLineChars="0"/>
+        <w:jc w:val="both"/>
+        <w:rPr>
+          <w:rFonts w:hint="default"/>
+          <w:lang w:val="en-US" w:eastAsia="zh-CN"/>
+        </w:rPr>
+      </w:pPr>
+      <w:r>
+        <w:rPr>
+          <w:rFonts w:hint="eastAsia"/>
+          <w:position w:val="-28"/>
           <w:lang w:val="en-US" w:eastAsia="zh-CN"/>
         </w:rPr>
         <w:object>
-          <v:shape id="_x0000_i1027" o:spt="75" type="#_x0000_t75" style="height:17pt;width:20pt;" o:ole="t" filled="f" o:preferrelative="t" stroked="f" coordsize="21600,21600">
+          <v:shape id="_x0000_i1026" o:spt="75" type="#_x0000_t75" style="height:34pt;width:120pt;" o:ole="t" filled="f" o:preferrelative="t" stroked="f" coordsize="21600,21600">
             <v:path/>
             <v:fill on="f" focussize="0,0"/>
             <v:stroke on="f"/>
@@ -4434,7 +5001,7 @@
             <w10:wrap type="none"/>
             <w10:anchorlock/>
           </v:shape>
-          <o:OLEObject Type="Embed" ProgID="Equation.KSEE3" ShapeID="_x0000_i1027" DrawAspect="Content" ObjectID="_1468075727" r:id="rId13">
+          <o:OLEObject Type="Embed" ProgID="Equation.KSEE3" ShapeID="_x0000_i1026" DrawAspect="Content" ObjectID="_1468075726" r:id="rId13">
             <o:LockedField>false</o:LockedField>
           </o:OLEObject>
         </w:object>
@@ -4444,7 +5011,55 @@
           <w:rFonts w:hint="eastAsia"/>
           <w:lang w:val="en-US" w:eastAsia="zh-CN"/>
         </w:rPr>
-        <w:t>来动态调整相应的推荐信息</w:t>
+        <w:t xml:space="preserve">                           （1）</w:t>
+      </w:r>
+    </w:p>
+    <w:p>
+      <w:pPr>
+        <w:pStyle w:val="4"/>
+        <w:bidi w:val="0"/>
+        <w:rPr>
+          <w:rFonts w:hint="eastAsia"/>
+          <w:color w:val="auto"/>
+          <w:sz w:val="28"/>
+          <w:szCs w:val="28"/>
+          <w:lang w:val="en-US" w:eastAsia="zh-CN"/>
+        </w:rPr>
+      </w:pPr>
+      <w:r>
+        <w:rPr>
+          <w:rFonts w:hint="eastAsia"/>
+          <w:sz w:val="28"/>
+          <w:szCs w:val="28"/>
+          <w:lang w:val="en-US" w:eastAsia="zh-CN"/>
+        </w:rPr>
+        <w:t xml:space="preserve">(3)  </w:t>
+      </w:r>
+      <w:r>
+        <w:rPr>
+          <w:rFonts w:hint="eastAsia"/>
+          <w:color w:val="auto"/>
+          <w:sz w:val="28"/>
+          <w:szCs w:val="28"/>
+          <w:lang w:val="en-US" w:eastAsia="zh-CN"/>
+        </w:rPr>
+        <w:t>最终推荐处理</w:t>
+      </w:r>
+    </w:p>
+    <w:p>
+      <w:pPr>
+        <w:ind w:firstLine="420" w:firstLineChars="0"/>
+        <w:rPr>
+          <w:rFonts w:hint="eastAsia"/>
+          <w:lang w:val="en-US" w:eastAsia="zh-CN"/>
+        </w:rPr>
+      </w:pPr>
+      <w:r>
+        <w:rPr>
+          <w:rFonts w:hint="eastAsia"/>
+          <w:lang w:val="en-US" w:eastAsia="zh-CN"/>
+        </w:rPr>
+        <w:t>由于推荐指标能出现调整变化，因此对推荐信息采用多维度滑动窗口来维持区间内最优值。判断不同用户对不同推荐方法的满意度</w:t>
       </w:r>
       <w:r>
         <w:rPr>
@@ -4453,7 +5068,7 @@
           <w:lang w:val="en-US" w:eastAsia="zh-CN"/>
         </w:rPr>
         <w:object>
-          <v:shape id="_x0000_i1028" o:spt="75" type="#_x0000_t75" style="height:17pt;width:21pt;" o:ole="t" filled="f" o:preferrelative="t" stroked="f" coordsize="21600,21600">
+          <v:shape id="_x0000_i1027" o:spt="75" type="#_x0000_t75" style="height:17pt;width:20pt;" o:ole="t" filled="f" o:preferrelative="t" stroked="f" coordsize="21600,21600">
             <v:path/>
             <v:fill on="f" focussize="0,0"/>
             <v:stroke on="f"/>
@@ -4462,7 +5077,7 @@
             <w10:wrap type="none"/>
             <w10:anchorlock/>
           </v:shape>
-          <o:OLEObject Type="Embed" ProgID="Equation.KSEE3" ShapeID="_x0000_i1028" DrawAspect="Content" ObjectID="_1468075728" r:id="rId15">
+          <o:OLEObject Type="Embed" ProgID="Equation.KSEE3" ShapeID="_x0000_i1027" DrawAspect="Content" ObjectID="_1468075727" r:id="rId15">
             <o:LockedField>false</o:LockedField>
           </o:OLEObject>
         </w:object>
@@ -4472,67 +5087,16 @@
           <w:rFonts w:hint="eastAsia"/>
           <w:lang w:val="en-US" w:eastAsia="zh-CN"/>
         </w:rPr>
-        <w:t>, 以此来进一步修正推荐列表，具体公式如（2）所示。</w:t>
-      </w:r>
-    </w:p>
-    <w:p>
-      <w:pPr>
-        <w:ind w:firstLine="420" w:firstLineChars="0"/>
-        <w:rPr>
-          <w:rFonts w:hint="eastAsia"/>
-          <w:lang w:val="en-US" w:eastAsia="zh-CN"/>
-        </w:rPr>
-      </w:pPr>
-      <w:r>
-        <w:rPr>
-          <w:rFonts w:hint="eastAsia"/>
-          <w:lang w:val="en-US" w:eastAsia="zh-CN"/>
-        </w:rPr>
-        <w:t xml:space="preserve">           </w:t>
-      </w:r>
-      <w:r>
-        <w:rPr>
-          <w:rFonts w:hint="eastAsia"/>
-          <w:lang w:val="en-US" w:eastAsia="zh-CN"/>
-        </w:rPr>
-        <w:tab/>
-      </w:r>
-      <w:r>
-        <w:rPr>
-          <w:rFonts w:hint="eastAsia"/>
-          <w:lang w:val="en-US" w:eastAsia="zh-CN"/>
-        </w:rPr>
-        <w:tab/>
-      </w:r>
-      <w:r>
-        <w:rPr>
-          <w:rFonts w:hint="eastAsia"/>
-          <w:lang w:val="en-US" w:eastAsia="zh-CN"/>
-        </w:rPr>
-        <w:tab/>
-      </w:r>
-      <w:r>
-        <w:rPr>
-          <w:rFonts w:hint="eastAsia"/>
-          <w:lang w:val="en-US" w:eastAsia="zh-CN"/>
-        </w:rPr>
-        <w:tab/>
-      </w:r>
-      <w:r>
-        <w:rPr>
-          <w:rFonts w:hint="eastAsia"/>
-          <w:lang w:val="en-US" w:eastAsia="zh-CN"/>
-        </w:rPr>
-        <w:t xml:space="preserve"> </w:t>
-      </w:r>
-      <w:r>
-        <w:rPr>
-          <w:rFonts w:hint="eastAsia"/>
-          <w:position w:val="-14"/>
+        <w:t>来动态调整相应的推荐信息</w:t>
+      </w:r>
+      <w:r>
+        <w:rPr>
+          <w:rFonts w:hint="eastAsia"/>
+          <w:position w:val="-10"/>
           <w:lang w:val="en-US" w:eastAsia="zh-CN"/>
         </w:rPr>
         <w:object>
-          <v:shape id="_x0000_i1029" o:spt="75" type="#_x0000_t75" style="height:20pt;width:156pt;" o:ole="t" filled="f" o:preferrelative="t" stroked="f" coordsize="21600,21600">
+          <v:shape id="_x0000_i1028" o:spt="75" type="#_x0000_t75" style="height:17pt;width:21pt;" o:ole="t" filled="f" o:preferrelative="t" stroked="f" coordsize="21600,21600">
             <v:path/>
             <v:fill on="f" focussize="0,0"/>
             <v:stroke on="f"/>
@@ -4541,7 +5105,7 @@
             <w10:wrap type="none"/>
             <w10:anchorlock/>
           </v:shape>
-          <o:OLEObject Type="Embed" ProgID="Equation.KSEE3" ShapeID="_x0000_i1029" DrawAspect="Content" ObjectID="_1468075729" r:id="rId17">
+          <o:OLEObject Type="Embed" ProgID="Equation.KSEE3" ShapeID="_x0000_i1028" DrawAspect="Content" ObjectID="_1468075728" r:id="rId17">
             <o:LockedField>false</o:LockedField>
           </o:OLEObject>
         </w:object>
@@ -4551,6 +5115,85 @@
           <w:rFonts w:hint="eastAsia"/>
           <w:lang w:val="en-US" w:eastAsia="zh-CN"/>
         </w:rPr>
+        <w:t>, 以此来进一步修正推荐列表，具体公式如（2）所示。</w:t>
+      </w:r>
+    </w:p>
+    <w:p>
+      <w:pPr>
+        <w:ind w:firstLine="420" w:firstLineChars="0"/>
+        <w:rPr>
+          <w:rFonts w:hint="eastAsia"/>
+          <w:lang w:val="en-US" w:eastAsia="zh-CN"/>
+        </w:rPr>
+      </w:pPr>
+      <w:r>
+        <w:rPr>
+          <w:rFonts w:hint="eastAsia"/>
+          <w:lang w:val="en-US" w:eastAsia="zh-CN"/>
+        </w:rPr>
+        <w:t xml:space="preserve">           </w:t>
+      </w:r>
+      <w:r>
+        <w:rPr>
+          <w:rFonts w:hint="eastAsia"/>
+          <w:lang w:val="en-US" w:eastAsia="zh-CN"/>
+        </w:rPr>
+        <w:tab/>
+      </w:r>
+      <w:r>
+        <w:rPr>
+          <w:rFonts w:hint="eastAsia"/>
+          <w:lang w:val="en-US" w:eastAsia="zh-CN"/>
+        </w:rPr>
+        <w:tab/>
+      </w:r>
+      <w:r>
+        <w:rPr>
+          <w:rFonts w:hint="eastAsia"/>
+          <w:lang w:val="en-US" w:eastAsia="zh-CN"/>
+        </w:rPr>
+        <w:tab/>
+      </w:r>
+      <w:r>
+        <w:rPr>
+          <w:rFonts w:hint="eastAsia"/>
+          <w:lang w:val="en-US" w:eastAsia="zh-CN"/>
+        </w:rPr>
+        <w:tab/>
+      </w:r>
+      <w:r>
+        <w:rPr>
+          <w:rFonts w:hint="eastAsia"/>
+          <w:lang w:val="en-US" w:eastAsia="zh-CN"/>
+        </w:rPr>
+        <w:t xml:space="preserve"> </w:t>
+      </w:r>
+      <w:r>
+        <w:rPr>
+          <w:rFonts w:hint="eastAsia"/>
+          <w:position w:val="-14"/>
+          <w:lang w:val="en-US" w:eastAsia="zh-CN"/>
+        </w:rPr>
+        <w:object>
+          <v:shape id="_x0000_i1029" o:spt="75" type="#_x0000_t75" style="height:20pt;width:156pt;" o:ole="t" filled="f" o:preferrelative="t" stroked="f" coordsize="21600,21600">
+            <v:path/>
+            <v:fill on="f" focussize="0,0"/>
+            <v:stroke on="f"/>
+            <v:imagedata r:id="rId20" o:title=""/>
+            <o:lock v:ext="edit" aspectratio="t"/>
+            <w10:wrap type="none"/>
+            <w10:anchorlock/>
+          </v:shape>
+          <o:OLEObject Type="Embed" ProgID="Equation.KSEE3" ShapeID="_x0000_i1029" DrawAspect="Content" ObjectID="_1468075729" r:id="rId19">
+            <o:LockedField>false</o:LockedField>
+          </o:OLEObject>
+        </w:object>
+      </w:r>
+      <w:r>
+        <w:rPr>
+          <w:rFonts w:hint="eastAsia"/>
+          <w:lang w:val="en-US" w:eastAsia="zh-CN"/>
+        </w:rPr>
         <w:t xml:space="preserve">                       （2）</w:t>
       </w:r>
     </w:p>
@@ -4602,8 +5245,15 @@
       <w:r>
         <w:rPr>
           <w:rFonts w:hint="eastAsia"/>
-        </w:rPr>
-        <w:t>2.3</w:t>
+          <w:lang w:val="en-US" w:eastAsia="zh-CN"/>
+        </w:rPr>
+        <w:t>4</w:t>
+      </w:r>
+      <w:r>
+        <w:rPr>
+          <w:rFonts w:hint="eastAsia"/>
+        </w:rPr>
+        <w:t>.3</w:t>
       </w:r>
       <w:r>
         <w:rPr>
@@ -4672,14 +5322,14 @@
           <w:vertAlign w:val="superscript"/>
           <w:lang w:val="en-US" w:eastAsia="zh-CN"/>
         </w:rPr>
-        <w:t>[5]</w:t>
-      </w:r>
-      <w:r>
-        <w:rPr>
-          <w:rFonts w:hint="eastAsia"/>
-          <w:lang w:val="en-US" w:eastAsia="zh-CN"/>
-        </w:rPr>
-        <w:t>。本系统以基于DNN-HMM的语音识别声学模型框架讨论基于深度学习的智能车联网语音识别，该框架如图4所示：</w:t>
+        <w:t>[7]</w:t>
+      </w:r>
+      <w:r>
+        <w:rPr>
+          <w:rFonts w:hint="eastAsia"/>
+          <w:lang w:val="en-US" w:eastAsia="zh-CN"/>
+        </w:rPr>
+        <w:t>。本系统以基于DNN-HMM的语音识别声学模型框架讨论基于深度学习的智能车联网语音识别，该框架如图6所示：</w:t>
       </w:r>
     </w:p>
     <w:p>
@@ -4764,7 +5414,7 @@
                     </pic:cNvPicPr>
                   </pic:nvPicPr>
                   <pic:blipFill>
-                    <a:blip r:embed="rId19"/>
+                    <a:blip r:embed="rId21"/>
                     <a:stretch>
                       <a:fillRect/>
                     </a:stretch>
@@ -4807,7 +5457,7 @@
           <w:color w:val="auto"/>
           <w:lang w:val="en-US" w:eastAsia="zh-CN"/>
         </w:rPr>
-        <w:t xml:space="preserve">   图4 基于DNN-HMM的语音识别系统</w:t>
+        <w:t xml:space="preserve">   图6 基于DNN-HMM的语音识别系统</w:t>
       </w:r>
     </w:p>
     <w:p>
@@ -4934,7 +5584,7 @@
           <w:vertAlign w:val="superscript"/>
           <w:lang w:val="en-US" w:eastAsia="zh-CN"/>
         </w:rPr>
-        <w:t>[6</w:t>
+        <w:t>[8</w:t>
       </w:r>
       <w:r>
         <w:rPr>
@@ -4987,7 +5637,7 @@
           <w:vertAlign w:val="superscript"/>
           <w:lang w:val="en-US" w:eastAsia="zh-CN"/>
         </w:rPr>
-        <w:t>7</w:t>
+        <w:t>9</w:t>
       </w:r>
       <w:r>
         <w:rPr>
@@ -5039,10 +5689,6 @@
     <w:p>
       <w:pPr>
         <w:ind w:firstLine="420" w:firstLineChars="0"/>
-        <w:rPr>
-          <w:rFonts w:hint="eastAsia"/>
-          <w:lang w:val="en-US" w:eastAsia="zh-CN"/>
-        </w:rPr>
       </w:pPr>
       <w:r>
         <w:rPr>
@@ -5131,584 +5777,19 @@
           <w:vertAlign w:val="superscript"/>
           <w:lang w:val="en-US" w:eastAsia="zh-CN"/>
         </w:rPr>
-        <w:t>[8]</w:t>
+        <w:t>[10]</w:t>
       </w:r>
       <w:r>
         <w:rPr>
           <w:rFonts w:hint="eastAsia"/>
         </w:rPr>
         <w:t>，直接实现从语音声学特征序列到最终句子级的音素序列、字符序列或词序列的输出。该方法同样不需要进行分帧以及得到帧级别的标注。</w:t>
-      </w:r>
-    </w:p>
-    <w:p/>
-    <w:p/>
-    <w:p>
-      <w:pPr>
-        <w:pStyle w:val="2"/>
-      </w:pPr>
-      <w:r>
-        <w:rPr>
-          <w:rFonts w:hint="eastAsia"/>
-        </w:rPr>
-        <w:t>3 智能车联网的现状</w:t>
-      </w:r>
-    </w:p>
-    <w:p>
-      <w:pPr>
-        <w:ind w:firstLine="420"/>
-        <w:rPr>
-          <w:rFonts w:hint="default" w:eastAsia="宋体"/>
-          <w:lang w:val="en-US" w:eastAsia="zh-CN"/>
-        </w:rPr>
-      </w:pPr>
-      <w:r>
-        <w:rPr>
-          <w:rFonts w:hint="eastAsia"/>
-          <w:lang w:val="en-US" w:eastAsia="zh-CN"/>
-        </w:rPr>
-        <w:t>文献</w:t>
-      </w:r>
-      <w:r>
-        <w:rPr>
-          <w:rFonts w:hint="eastAsia"/>
-          <w:vertAlign w:val="superscript"/>
-          <w:lang w:val="en-US" w:eastAsia="zh-CN"/>
-        </w:rPr>
-        <w:t>[9]</w:t>
-      </w:r>
-      <w:r>
-        <w:rPr>
-          <w:rFonts w:hint="eastAsia"/>
-          <w:lang w:val="en-US" w:eastAsia="zh-CN"/>
-        </w:rPr>
-        <w:t>表明</w:t>
-      </w:r>
-      <w:r>
-        <w:rPr>
-          <w:rFonts w:hint="eastAsia"/>
-        </w:rPr>
-        <w:t>车联网的搭载潮流已然兴起, 供给端的集体觉醒将助推车联网功能服务的飞速优化, 用户将真正能从车联网功能中获得最佳的出行服务。</w:t>
-      </w:r>
-      <w:r>
-        <w:rPr>
-          <w:rFonts w:hint="eastAsia"/>
-          <w:color w:val="auto"/>
-        </w:rPr>
-        <w:t>但</w:t>
-      </w:r>
-      <w:r>
-        <w:rPr>
-          <w:rFonts w:hint="eastAsia"/>
-          <w:color w:val="auto"/>
-          <w:lang w:val="en-US" w:eastAsia="zh-CN"/>
-        </w:rPr>
-        <w:t>现有的服务仍然受很多方面的限制，比如</w:t>
-      </w:r>
-      <w:r>
-        <w:rPr>
-          <w:rFonts w:hint="eastAsia"/>
-          <w:color w:val="auto"/>
-        </w:rPr>
-        <w:t>交互技术</w:t>
-      </w:r>
-      <w:r>
-        <w:rPr>
-          <w:rFonts w:hint="eastAsia"/>
-          <w:color w:val="auto"/>
-          <w:lang w:val="en-US" w:eastAsia="zh-CN"/>
-        </w:rPr>
-        <w:t>的</w:t>
-      </w:r>
-      <w:r>
-        <w:rPr>
-          <w:rFonts w:hint="eastAsia"/>
-          <w:color w:val="auto"/>
-        </w:rPr>
-        <w:t>发展</w:t>
-      </w:r>
-      <w:r>
-        <w:rPr>
-          <w:rFonts w:hint="eastAsia"/>
-          <w:color w:val="auto"/>
-          <w:lang w:val="en-US" w:eastAsia="zh-CN"/>
-        </w:rPr>
-        <w:t>没有</w:t>
-      </w:r>
-      <w:r>
-        <w:rPr>
-          <w:rFonts w:hint="eastAsia"/>
-          <w:color w:val="auto"/>
-        </w:rPr>
-        <w:t>明显突破、底层技术架构同质化、</w:t>
-      </w:r>
-      <w:r>
-        <w:rPr>
-          <w:rFonts w:hint="eastAsia"/>
-          <w:color w:val="auto"/>
-          <w:lang w:val="en-US" w:eastAsia="zh-CN"/>
-        </w:rPr>
-        <w:t>车联网的发展需要突破这些束缚，否则很难完全实现整车联网化</w:t>
-      </w:r>
-      <w:r>
-        <w:rPr>
-          <w:rFonts w:hint="eastAsia"/>
-          <w:color w:val="auto"/>
-          <w:lang w:eastAsia="zh-CN"/>
-        </w:rPr>
-        <w:t>。</w:t>
-      </w:r>
-      <w:r>
-        <w:rPr>
-          <w:rFonts w:hint="eastAsia"/>
-          <w:color w:val="auto"/>
-          <w:lang w:val="en-US" w:eastAsia="zh-CN"/>
-        </w:rPr>
-        <w:t>现有的</w:t>
-      </w:r>
-      <w:r>
-        <w:rPr>
-          <w:rFonts w:hint="eastAsia"/>
-          <w:color w:val="auto"/>
-        </w:rPr>
-        <w:t>车企提供的车联网功能种类</w:t>
-      </w:r>
-      <w:r>
-        <w:rPr>
-          <w:rFonts w:hint="eastAsia"/>
-          <w:color w:val="auto"/>
-          <w:lang w:val="en-US" w:eastAsia="zh-CN"/>
-        </w:rPr>
-        <w:t>没有本质性的差别，所用的技术没有革命性突破</w:t>
-      </w:r>
-      <w:r>
-        <w:rPr>
-          <w:rFonts w:hint="eastAsia"/>
-          <w:color w:val="auto"/>
-        </w:rPr>
-        <w:t xml:space="preserve">, </w:t>
-      </w:r>
-      <w:r>
-        <w:rPr>
-          <w:rFonts w:hint="eastAsia"/>
-          <w:color w:val="auto"/>
-          <w:lang w:val="en-US" w:eastAsia="zh-CN"/>
-        </w:rPr>
-        <w:t>且针对上述</w:t>
-      </w:r>
-      <w:r>
-        <w:rPr>
-          <w:rFonts w:hint="eastAsia"/>
-          <w:color w:val="auto"/>
-        </w:rPr>
-        <w:t>方面</w:t>
-      </w:r>
-      <w:r>
-        <w:rPr>
-          <w:rFonts w:hint="eastAsia"/>
-          <w:color w:val="auto"/>
-          <w:lang w:val="en-US" w:eastAsia="zh-CN"/>
-        </w:rPr>
-        <w:t>自主车企</w:t>
-      </w:r>
-      <w:r>
-        <w:rPr>
-          <w:rFonts w:hint="eastAsia"/>
-          <w:color w:val="auto"/>
-        </w:rPr>
-        <w:t>的领先地位</w:t>
-      </w:r>
-      <w:r>
-        <w:rPr>
-          <w:rFonts w:hint="eastAsia"/>
-          <w:color w:val="auto"/>
-          <w:lang w:val="en-US" w:eastAsia="zh-CN"/>
-        </w:rPr>
-        <w:t>无法</w:t>
-      </w:r>
-      <w:r>
-        <w:rPr>
-          <w:rFonts w:hint="eastAsia"/>
-          <w:color w:val="auto"/>
-        </w:rPr>
-        <w:t xml:space="preserve">形成技术壁垒, </w:t>
-      </w:r>
-      <w:r>
-        <w:rPr>
-          <w:rFonts w:hint="eastAsia"/>
-          <w:color w:val="auto"/>
-          <w:lang w:val="en-US" w:eastAsia="zh-CN"/>
-        </w:rPr>
-        <w:t>车联网</w:t>
-      </w:r>
-      <w:r>
-        <w:rPr>
-          <w:rFonts w:hint="eastAsia"/>
-          <w:color w:val="auto"/>
-        </w:rPr>
-        <w:t>未来竞争格局</w:t>
-      </w:r>
-      <w:r>
-        <w:rPr>
-          <w:rFonts w:hint="eastAsia"/>
-          <w:color w:val="auto"/>
-          <w:lang w:val="en-US" w:eastAsia="zh-CN"/>
-        </w:rPr>
-        <w:t>依旧会</w:t>
-      </w:r>
-      <w:r>
-        <w:rPr>
-          <w:rFonts w:hint="eastAsia"/>
-          <w:color w:val="auto"/>
-        </w:rPr>
-        <w:t>急剧变化。</w:t>
-      </w:r>
-      <w:r>
-        <w:rPr>
-          <w:rFonts w:hint="eastAsia"/>
-          <w:lang w:val="en-US" w:eastAsia="zh-CN"/>
-        </w:rPr>
-        <w:t>智能车联网现状如图5所示：</w:t>
-      </w:r>
-    </w:p>
-    <w:p/>
-    <w:p>
-      <w:r>
-        <w:rPr>
-          <w:rFonts w:hint="eastAsia"/>
-        </w:rPr>
-        <w:t xml:space="preserve">           </w:t>
-      </w:r>
-      <w:r>
-        <w:rPr>
-          <w:rFonts w:hint="eastAsia"/>
-          <w:lang w:val="en-US" w:eastAsia="zh-CN"/>
-        </w:rPr>
-        <w:tab/>
-      </w:r>
-      <w:r>
-        <w:rPr>
-          <w:rFonts w:hint="eastAsia"/>
-          <w:lang w:val="en-US" w:eastAsia="zh-CN"/>
-        </w:rPr>
-        <w:tab/>
-      </w:r>
-      <w:r>
-        <w:rPr>
-          <w:rFonts w:hint="eastAsia"/>
-          <w:lang w:val="en-US" w:eastAsia="zh-CN"/>
-        </w:rPr>
-        <w:tab/>
-      </w:r>
-      <w:r>
-        <w:rPr>
-          <w:rFonts w:hint="eastAsia"/>
-          <w:lang w:val="en-US" w:eastAsia="zh-CN"/>
-        </w:rPr>
-        <w:tab/>
-      </w:r>
-      <w:r>
-        <w:rPr>
-          <w:rFonts w:hint="eastAsia"/>
-          <w:lang w:val="en-US" w:eastAsia="zh-CN"/>
-        </w:rPr>
-        <w:tab/>
-      </w:r>
-      <w:r>
-        <w:drawing>
-          <wp:inline distT="0" distB="0" distL="114300" distR="114300">
-            <wp:extent cx="2879725" cy="1920240"/>
-            <wp:effectExtent l="0" t="0" r="15875" b="3810"/>
-            <wp:docPr id="2" name="图片 2" descr="车联网现状"/>
-            <wp:cNvGraphicFramePr>
-              <a:graphicFrameLocks xmlns:a="http://schemas.openxmlformats.org/drawingml/2006/main" noChangeAspect="1"/>
-            </wp:cNvGraphicFramePr>
-            <a:graphic xmlns:a="http://schemas.openxmlformats.org/drawingml/2006/main">
-              <a:graphicData uri="http://schemas.openxmlformats.org/drawingml/2006/picture">
-                <pic:pic xmlns:pic="http://schemas.openxmlformats.org/drawingml/2006/picture">
-                  <pic:nvPicPr>
-                    <pic:cNvPr id="2" name="图片 2" descr="车联网现状"/>
-                    <pic:cNvPicPr>
-                      <a:picLocks noChangeAspect="1"/>
-                    </pic:cNvPicPr>
-                  </pic:nvPicPr>
-                  <pic:blipFill>
-                    <a:blip r:embed="rId20"/>
-                    <a:stretch>
-                      <a:fillRect/>
-                    </a:stretch>
-                  </pic:blipFill>
-                  <pic:spPr>
-                    <a:xfrm>
-                      <a:off x="0" y="0"/>
-                      <a:ext cx="2879725" cy="1920240"/>
-                    </a:xfrm>
-                    <a:prstGeom prst="rect">
-                      <a:avLst/>
-                    </a:prstGeom>
-                  </pic:spPr>
-                </pic:pic>
-              </a:graphicData>
-            </a:graphic>
-          </wp:inline>
-        </w:drawing>
-      </w:r>
-    </w:p>
-    <w:p>
-      <w:pPr>
-        <w:ind w:firstLine="4200" w:firstLineChars="2000"/>
-        <w:rPr>
-          <w:color w:val="auto"/>
-        </w:rPr>
-      </w:pPr>
-      <w:r>
-        <w:rPr>
-          <w:rFonts w:hint="eastAsia"/>
-          <w:color w:val="auto"/>
-        </w:rPr>
-        <w:t>图</w:t>
-      </w:r>
-      <w:r>
-        <w:rPr>
-          <w:rFonts w:hint="eastAsia"/>
-          <w:color w:val="auto"/>
-          <w:lang w:val="en-US" w:eastAsia="zh-CN"/>
-        </w:rPr>
-        <w:t>5</w:t>
-      </w:r>
-      <w:r>
-        <w:rPr>
-          <w:rFonts w:hint="eastAsia"/>
-          <w:color w:val="auto"/>
-        </w:rPr>
-        <w:t xml:space="preserve"> 智能车联网系统现状</w:t>
-      </w:r>
-    </w:p>
-    <w:p>
-      <w:pPr>
-        <w:ind w:firstLine="3339" w:firstLineChars="1590"/>
-      </w:pPr>
-    </w:p>
-    <w:p>
-      <w:r>
-        <w:rPr>
-          <w:rFonts w:hint="eastAsia"/>
-        </w:rPr>
-        <w:t xml:space="preserve">    目前车联网一般存在形式大致分布于偏重娱乐和导航的区域，例如：车载音乐，车载电话，车载导航等，也尚未达到真正意义上的的车联网，各种车联网系统仍对车载系统信息收集反馈和驾驶员的操作性具有种种局限性。正如若要实现无人驾驶，其对各种信号的及时反馈要求非常高，3G、4G时代所提供的信息反馈很难达到其标准。就目前车联网的发展现状而言，车联网仍存在巨大的可发展空间，车联网正处于稳步上升的趋势。</w:t>
-      </w:r>
-    </w:p>
-    <w:p>
-      <w:pPr>
-        <w:pStyle w:val="2"/>
-      </w:pPr>
-      <w:r>
-        <w:rPr>
-          <w:rFonts w:hint="eastAsia"/>
-        </w:rPr>
-        <w:t>4 智能车联网的发展前景</w:t>
-      </w:r>
-    </w:p>
-    <w:p>
-      <w:pPr>
-        <w:ind w:firstLine="420" w:firstLineChars="0"/>
-        <w:rPr>
-          <w:rFonts w:hint="eastAsia"/>
-        </w:rPr>
-      </w:pPr>
-      <w:r>
-        <w:rPr>
-          <w:rFonts w:hint="eastAsia"/>
-        </w:rPr>
-        <w:t>传统汽车市场将彻底变革，因为联网成为道路安全和汽车革新的关键推动力，其作用不再仅仅局限于传统的娱乐和辅助功能。驱动汽车变革的关键技术—自动驾驶、编队行驶、车辆生命周期维护、传感器数据众包等都需要安全、可靠、低延迟和高带宽的连接，这些连接特性在高速公路和密集城市中至关重要</w:t>
-      </w:r>
-      <w:r>
-        <w:rPr>
-          <w:rFonts w:hint="eastAsia"/>
-          <w:vertAlign w:val="superscript"/>
-          <w:lang w:val="en-US" w:eastAsia="zh-CN"/>
-        </w:rPr>
-        <w:t>[10]</w:t>
-      </w:r>
-      <w:r>
-        <w:rPr>
-          <w:rFonts w:hint="eastAsia"/>
-        </w:rPr>
-        <w:t>，只有5G可以同时满足这样严格的要求。</w:t>
-      </w:r>
-    </w:p>
-    <w:p>
-      <w:pPr>
-        <w:rPr>
-          <w:rFonts w:hint="eastAsia"/>
-        </w:rPr>
-      </w:pPr>
-    </w:p>
-    <w:p>
-      <w:pPr>
-        <w:ind w:firstLine="420" w:firstLineChars="0"/>
-        <w:rPr>
-          <w:rFonts w:hint="eastAsia"/>
-        </w:rPr>
-      </w:pPr>
-      <w:r>
-        <w:rPr>
-          <w:rFonts w:hint="eastAsia"/>
-        </w:rPr>
-        <w:t>车联网市场是一个比较成熟的物联网应用领域。曾有业界预测，2020年全球车联网有望突破1000亿欧元规模。而5G将成为实现车联网的重要条件，5G技术将是加速或完全实现自动驾驶汽车效益的核心。智能车联网系统前景</w:t>
-      </w:r>
-      <w:r>
-        <w:rPr>
-          <w:rFonts w:hint="eastAsia"/>
-          <w:lang w:val="en-US" w:eastAsia="zh-CN"/>
-        </w:rPr>
-        <w:t>如图6所示：</w:t>
-      </w:r>
-    </w:p>
-    <w:p/>
-    <w:p>
-      <w:r>
-        <w:rPr>
-          <w:rFonts w:hint="eastAsia"/>
-        </w:rPr>
-        <w:t xml:space="preserve">             </w:t>
-      </w:r>
-      <w:r>
-        <w:rPr>
-          <w:rFonts w:hint="eastAsia"/>
-          <w:lang w:val="en-US" w:eastAsia="zh-CN"/>
-        </w:rPr>
-        <w:tab/>
-      </w:r>
-      <w:r>
-        <w:rPr>
-          <w:rFonts w:hint="eastAsia"/>
-          <w:lang w:val="en-US" w:eastAsia="zh-CN"/>
-        </w:rPr>
-        <w:tab/>
-      </w:r>
-      <w:r>
-        <w:rPr>
-          <w:rFonts w:hint="eastAsia"/>
-          <w:lang w:val="en-US" w:eastAsia="zh-CN"/>
-        </w:rPr>
-        <w:tab/>
-      </w:r>
-      <w:r>
-        <w:drawing>
-          <wp:inline distT="0" distB="0" distL="114300" distR="114300">
-            <wp:extent cx="2879725" cy="1918335"/>
-            <wp:effectExtent l="0" t="0" r="15875" b="5715"/>
-            <wp:docPr id="3" name="图片 3" descr="车联网前景"/>
-            <wp:cNvGraphicFramePr>
-              <a:graphicFrameLocks xmlns:a="http://schemas.openxmlformats.org/drawingml/2006/main" noChangeAspect="1"/>
-            </wp:cNvGraphicFramePr>
-            <a:graphic xmlns:a="http://schemas.openxmlformats.org/drawingml/2006/main">
-              <a:graphicData uri="http://schemas.openxmlformats.org/drawingml/2006/picture">
-                <pic:pic xmlns:pic="http://schemas.openxmlformats.org/drawingml/2006/picture">
-                  <pic:nvPicPr>
-                    <pic:cNvPr id="3" name="图片 3" descr="车联网前景"/>
-                    <pic:cNvPicPr>
-                      <a:picLocks noChangeAspect="1"/>
-                    </pic:cNvPicPr>
-                  </pic:nvPicPr>
-                  <pic:blipFill>
-                    <a:blip r:embed="rId21"/>
-                    <a:stretch>
-                      <a:fillRect/>
-                    </a:stretch>
-                  </pic:blipFill>
-                  <pic:spPr>
-                    <a:xfrm>
-                      <a:off x="0" y="0"/>
-                      <a:ext cx="2879725" cy="1918335"/>
-                    </a:xfrm>
-                    <a:prstGeom prst="rect">
-                      <a:avLst/>
-                    </a:prstGeom>
-                  </pic:spPr>
-                </pic:pic>
-              </a:graphicData>
-            </a:graphic>
-          </wp:inline>
-        </w:drawing>
-      </w:r>
-    </w:p>
-    <w:p>
-      <w:pPr>
-        <w:ind w:left="2940" w:leftChars="0" w:firstLine="630" w:firstLineChars="300"/>
-        <w:rPr>
-          <w:color w:val="auto"/>
-        </w:rPr>
-      </w:pPr>
-      <w:r>
-        <w:rPr>
-          <w:rFonts w:hint="eastAsia"/>
-          <w:color w:val="auto"/>
-        </w:rPr>
-        <w:t>图</w:t>
-      </w:r>
-      <w:r>
-        <w:rPr>
-          <w:rFonts w:hint="eastAsia"/>
-          <w:color w:val="auto"/>
-          <w:lang w:val="en-US" w:eastAsia="zh-CN"/>
-        </w:rPr>
-        <w:t>6</w:t>
-      </w:r>
-      <w:r>
-        <w:rPr>
-          <w:rFonts w:hint="eastAsia"/>
-          <w:color w:val="auto"/>
-        </w:rPr>
-        <w:t xml:space="preserve"> 智能车联网系统前景</w:t>
-      </w:r>
-    </w:p>
-    <w:p/>
-    <w:p>
-      <w:pPr>
-        <w:ind w:firstLine="420" w:firstLineChars="200"/>
-        <w:rPr>
-          <w:rFonts w:hint="eastAsia" w:eastAsia="宋体"/>
-          <w:color w:val="auto"/>
-          <w:lang w:val="en-US" w:eastAsia="zh-CN"/>
-        </w:rPr>
-      </w:pPr>
-      <w:r>
-        <w:rPr>
-          <w:rFonts w:hint="eastAsia"/>
-          <w:color w:val="auto"/>
-          <w:lang w:val="en-US" w:eastAsia="zh-CN"/>
-        </w:rPr>
-        <w:t>从长远角度来看，作为物联网未来在汽车行业的应用，车联网将充当极具代表性的角色。车联网因为具有巨大的发展潜力和市场，已经被国家列入了新的十三五规划，同时由于能源使用的变革，中国政府对于智能化出行和新能源的推广，以及全世界环保安全出行的呼吁，车联网得到了相关政策强有力的支持。</w:t>
-      </w:r>
-      <w:r>
-        <w:rPr>
-          <w:rFonts w:hint="eastAsia"/>
-          <w:color w:val="auto"/>
-        </w:rPr>
-        <w:t>工业和信息化部正在从产业规划、技术标准等多方面着手</w:t>
-      </w:r>
-      <w:r>
-        <w:rPr>
-          <w:rFonts w:hint="eastAsia"/>
-          <w:color w:val="auto"/>
-          <w:lang w:eastAsia="zh-CN"/>
-        </w:rPr>
-        <w:t>，</w:t>
-      </w:r>
-      <w:r>
-        <w:rPr>
-          <w:rFonts w:hint="eastAsia"/>
-          <w:color w:val="auto"/>
-          <w:lang w:val="en-US" w:eastAsia="zh-CN"/>
-        </w:rPr>
-        <w:t>对智能车载服务支持力度加大，以此来推进车联网产业的全面发展。根据上述方面，我们可以预见，车联网在相关政策的支持下，可以突破相关的束缚，整车联网时代将很快到来。</w:t>
       </w:r>
       <w:bookmarkStart w:id="1" w:name="_GoBack"/>
       <w:bookmarkEnd w:id="1"/>
     </w:p>
     <w:p>
       <w:pPr>
-        <w:ind w:firstLine="420" w:firstLineChars="0"/>
         <w:rPr>
           <w:rFonts w:hint="eastAsia"/>
           <w:color w:val="0000FF"/>
@@ -5780,14 +5861,7 @@
       <w:pPr>
         <w:pStyle w:val="2"/>
         <w:rPr>
-          <w:rFonts w:ascii="宋体" w:hAnsi="宋体"/>
-          <w:color w:val="4F81BD" w:themeColor="accent1"/>
-          <w:szCs w:val="21"/>
-          <w14:textFill>
-            <w14:solidFill>
-              <w14:schemeClr w14:val="accent1"/>
-            </w14:solidFill>
-          </w14:textFill>
+          <w:rFonts w:hint="eastAsia"/>
         </w:rPr>
       </w:pPr>
       <w:bookmarkStart w:id="0" w:name="_参考文献："/>
@@ -5929,6 +6003,68 @@
           <w:rFonts w:hint="eastAsia" w:ascii="宋体" w:hAnsi="宋体"/>
           <w:szCs w:val="21"/>
         </w:rPr>
+        <w:t>]国内外智能网联汽车产业发展概况[J].科技中国,2019(02):50-60.</w:t>
+      </w:r>
+    </w:p>
+    <w:p>
+      <w:pPr>
+        <w:spacing w:line="360" w:lineRule="exact"/>
+        <w:rPr>
+          <w:rFonts w:hint="eastAsia" w:ascii="宋体" w:hAnsi="宋体"/>
+          <w:szCs w:val="21"/>
+        </w:rPr>
+      </w:pPr>
+      <w:r>
+        <w:rPr>
+          <w:rFonts w:hint="eastAsia" w:ascii="宋体" w:hAnsi="宋体"/>
+          <w:szCs w:val="21"/>
+        </w:rPr>
+        <w:t>[</w:t>
+      </w:r>
+      <w:r>
+        <w:rPr>
+          <w:rFonts w:hint="eastAsia" w:ascii="宋体" w:hAnsi="宋体"/>
+          <w:szCs w:val="21"/>
+          <w:lang w:val="en-US" w:eastAsia="zh-CN"/>
+        </w:rPr>
+        <w:t>5</w:t>
+      </w:r>
+      <w:r>
+        <w:rPr>
+          <w:rFonts w:hint="eastAsia" w:ascii="宋体" w:hAnsi="宋体"/>
+          <w:szCs w:val="21"/>
+        </w:rPr>
+        <w:t>]罗炜宁.车联网功能的发展现状和未来趋势[J].汽车纵横,2019(03):52-55.</w:t>
+      </w:r>
+    </w:p>
+    <w:p>
+      <w:pPr>
+        <w:spacing w:line="360" w:lineRule="exact"/>
+        <w:rPr>
+          <w:rFonts w:hint="eastAsia" w:ascii="宋体" w:hAnsi="宋体"/>
+          <w:szCs w:val="21"/>
+        </w:rPr>
+      </w:pPr>
+      <w:r>
+        <w:rPr>
+          <w:rFonts w:hint="eastAsia" w:ascii="宋体" w:hAnsi="宋体"/>
+          <w:szCs w:val="21"/>
+        </w:rPr>
+        <w:t>[</w:t>
+      </w:r>
+      <w:r>
+        <w:rPr>
+          <w:rFonts w:hint="eastAsia" w:ascii="宋体" w:hAnsi="宋体"/>
+          <w:szCs w:val="21"/>
+          <w:lang w:val="en-US" w:eastAsia="zh-CN"/>
+        </w:rPr>
+        <w:t>6</w:t>
+      </w:r>
+      <w:r>
+        <w:rPr>
+          <w:rFonts w:hint="eastAsia" w:ascii="宋体" w:hAnsi="宋体"/>
+          <w:szCs w:val="21"/>
+        </w:rPr>
         <w:t>]王振海,李晓昀.面向知乎的个性化推荐模型研究[J].计算机应用与软件,2018,35(05):37-41.</w:t>
       </w:r>
     </w:p>
@@ -5953,7 +6089,7 @@
           <w:szCs w:val="21"/>
           <w:lang w:val="en-US" w:eastAsia="zh-CN"/>
         </w:rPr>
-        <w:t>5</w:t>
+        <w:t>7</w:t>
       </w:r>
       <w:r>
         <w:rPr>
@@ -5977,7 +6113,7 @@
           <w:szCs w:val="21"/>
           <w:lang w:val="en-US" w:eastAsia="zh-CN"/>
         </w:rPr>
-        <w:t>[6]</w:t>
+        <w:t>[8]</w:t>
       </w:r>
       <w:r>
         <w:rPr>
@@ -6002,7 +6138,7 @@
           <w:szCs w:val="21"/>
           <w:lang w:val="en-US" w:eastAsia="zh-CN"/>
         </w:rPr>
-        <w:t>[7]Park J, Diehl F, Gales M J F, et al.Efficient generation and use of MLP features for Arabic speech recognition[C]∥Interspeech.Brighton, United Kingdom:IEEE, 2009:236-239.</w:t>
+        <w:t>[9]Park J, Diehl F, Gales M J F, et al.Efficient generation and use of MLP features for Arabic speech recognition[C]∥Interspeech.Brighton, United Kingdom:IEEE, 2009:236-239.</w:t>
       </w:r>
     </w:p>
     <w:p>
@@ -6020,7 +6156,7 @@
           <w:szCs w:val="21"/>
           <w:lang w:val="en-US" w:eastAsia="zh-CN"/>
         </w:rPr>
-        <w:t xml:space="preserve">[8]Bahdanau D, Cho K, Bengio Y.Neural machine translation by jointly learning to align and </w:t>
+        <w:t xml:space="preserve">[10]Bahdanau D, Cho K, Bengio Y.Neural machine translation by jointly learning to align and </w:t>
       </w:r>
     </w:p>
     <w:p>
@@ -6039,69 +6175,6 @@
           <w:lang w:val="en-US" w:eastAsia="zh-CN"/>
         </w:rPr>
         <w:t>Translate[C]∥International Conference on Learning Representations (ICLR).http://arxiv.org/abs/1409.0473,2015.</w:t>
-      </w:r>
-    </w:p>
-    <w:p>
-      <w:pPr>
-        <w:spacing w:line="360" w:lineRule="exact"/>
-        <w:rPr>
-          <w:rFonts w:hint="eastAsia" w:ascii="宋体" w:hAnsi="宋体"/>
-          <w:szCs w:val="21"/>
-        </w:rPr>
-      </w:pPr>
-      <w:r>
-        <w:rPr>
-          <w:rFonts w:hint="eastAsia" w:ascii="宋体" w:hAnsi="宋体"/>
-          <w:szCs w:val="21"/>
-        </w:rPr>
-        <w:t>[</w:t>
-      </w:r>
-      <w:r>
-        <w:rPr>
-          <w:rFonts w:hint="eastAsia" w:ascii="宋体" w:hAnsi="宋体"/>
-          <w:szCs w:val="21"/>
-          <w:lang w:val="en-US" w:eastAsia="zh-CN"/>
-        </w:rPr>
-        <w:t>9</w:t>
-      </w:r>
-      <w:r>
-        <w:rPr>
-          <w:rFonts w:hint="eastAsia" w:ascii="宋体" w:hAnsi="宋体"/>
-          <w:szCs w:val="21"/>
-        </w:rPr>
-        <w:t>]国内外智能网联汽车产业发展概况[J].科技中国,2019(02):50-60.</w:t>
-      </w:r>
-    </w:p>
-    <w:p>
-      <w:pPr>
-        <w:spacing w:line="360" w:lineRule="exact"/>
-        <w:rPr>
-          <w:rFonts w:hint="default" w:ascii="宋体" w:hAnsi="宋体"/>
-          <w:szCs w:val="21"/>
-          <w:lang w:val="en-US" w:eastAsia="zh-CN"/>
-        </w:rPr>
-      </w:pPr>
-      <w:r>
-        <w:rPr>
-          <w:rFonts w:hint="eastAsia" w:ascii="宋体" w:hAnsi="宋体"/>
-          <w:szCs w:val="21"/>
-        </w:rPr>
-        <w:t>[</w:t>
-      </w:r>
-      <w:r>
-        <w:rPr>
-          <w:rFonts w:hint="eastAsia" w:ascii="宋体" w:hAnsi="宋体"/>
-          <w:szCs w:val="21"/>
-          <w:lang w:val="en-US" w:eastAsia="zh-CN"/>
-        </w:rPr>
-        <w:t>10</w:t>
-      </w:r>
-      <w:r>
-        <w:rPr>
-          <w:rFonts w:hint="eastAsia" w:ascii="宋体" w:hAnsi="宋体"/>
-          <w:szCs w:val="21"/>
-        </w:rPr>
-        <w:t>]罗炜宁.车联网功能的发展现状和未来趋势[J].汽车纵横,2019(03):52-55.</w:t>
       </w:r>
     </w:p>
     <w:p>
@@ -6768,25 +6841,6 @@
     </w:r>
   </w:p>
 </w:hdr>
-</file>
-
-<file path=word/numbering.xml><?xml version="1.0" encoding="utf-8"?>
-<w:numbering xmlns:wpc="http://schemas.microsoft.com/office/word/2010/wordprocessingCanvas" xmlns:mc="http://schemas.openxmlformats.org/markup-compatibility/2006" xmlns:o="urn:schemas-microsoft-com:office:office" xmlns:r="http://schemas.openxmlformats.org/officeDocument/2006/relationships" xmlns:m="http://schemas.openxmlformats.org/officeDocument/2006/math" xmlns:v="urn:schemas-microsoft-com:vml" xmlns:wp14="http://schemas.microsoft.com/office/word/2010/wordprocessingDrawing" xmlns:wp="http://schemas.openxmlformats.org/drawingml/2006/wordprocessingDrawing" xmlns:w10="urn:schemas-microsoft-com:office:word" xmlns:w="http://schemas.openxmlformats.org/wordprocessingml/2006/main" xmlns:w14="http://schemas.microsoft.com/office/word/2010/wordml" xmlns:wpg="http://schemas.microsoft.com/office/word/2010/wordprocessingGroup" xmlns:wpi="http://schemas.microsoft.com/office/word/2010/wordprocessingInk" xmlns:wne="http://schemas.microsoft.com/office/word/2006/wordml" xmlns:wps="http://schemas.microsoft.com/office/word/2010/wordprocessingShape" mc:Ignorable="w14 wp14">
-  <w:abstractNum w:abstractNumId="0">
-    <w:nsid w:val="895BFAEB"/>
-    <w:multiLevelType w:val="singleLevel"/>
-    <w:tmpl w:val="895BFAEB"/>
-    <w:lvl w:ilvl="0" w:tentative="0">
-      <w:start w:val="1"/>
-      <w:numFmt w:val="decimal"/>
-      <w:lvlText w:val="%1"/>
-      <w:lvlJc w:val="left"/>
-    </w:lvl>
-  </w:abstractNum>
-  <w:num w:numId="1">
-    <w:abstractNumId w:val="0"/>
-  </w:num>
-</w:numbering>
 </file>
 
 <file path=word/styles.xml><?xml version="1.0" encoding="utf-8"?>
